--- a/documentations/Abstract class in java.docx
+++ b/documentations/Abstract class in java.docx
@@ -829,27 +829,16 @@
           <w:szCs w:val="20"/>
         </w:rPr>
       </w:pPr>
-      <w:bookmarkStart w:id="0" w:name="_GoBack"/>
-      <w:bookmarkEnd w:id="0"/>
-    </w:p>
-    <w:p>
-      <w:r>
-        <w:rPr>
-          <w:rFonts w:ascii="Consolas" w:hAnsi="Consolas" w:cs="Consolas"/>
-          <w:color w:val="000000"/>
-          <w:sz w:val="20"/>
-          <w:szCs w:val="20"/>
-        </w:rPr>
-        <w:t>NepalInvestment</w:t>
-      </w:r>
-      <w:r>
-        <w:rPr>
-          <w:rFonts w:ascii="Consolas" w:hAnsi="Consolas" w:cs="Consolas"/>
-          <w:color w:val="000000"/>
-          <w:sz w:val="20"/>
-          <w:szCs w:val="20"/>
-        </w:rPr>
-        <w:t>.java</w:t>
+    </w:p>
+    <w:p>
+      <w:r>
+        <w:rPr>
+          <w:rFonts w:ascii="Consolas" w:hAnsi="Consolas" w:cs="Consolas"/>
+          <w:color w:val="000000"/>
+          <w:sz w:val="20"/>
+          <w:szCs w:val="20"/>
+        </w:rPr>
+        <w:t>NepalInvestment.java</w:t>
       </w:r>
     </w:p>
     <w:p>
@@ -2587,10 +2576,7 @@
         <w:t xml:space="preserve">a.c();  </w:t>
       </w:r>
       <w:r>
-        <w:t>//</w:t>
-      </w:r>
-      <w:r>
-        <w:t>now this is non abstract method</w:t>
+        <w:t>//now this is non abstract method</w:t>
       </w:r>
     </w:p>
     <w:p>
@@ -2603,6 +2589,9187 @@
         <w:t xml:space="preserve">}}  </w:t>
       </w:r>
     </w:p>
+    <w:p>
+      <w:pPr>
+        <w:pBdr>
+          <w:bottom w:val="single" w:sz="6" w:space="1" w:color="auto"/>
+        </w:pBdr>
+      </w:pPr>
+    </w:p>
+    <w:p>
+      <w:r>
+        <w:t>How to use Abstract class as interface (for callbacks)?</w:t>
+      </w:r>
+    </w:p>
+    <w:p>
+      <w:pPr>
+        <w:pStyle w:val="ListParagraph"/>
+        <w:numPr>
+          <w:ilvl w:val="0"/>
+          <w:numId w:val="3"/>
+        </w:numPr>
+      </w:pPr>
+      <w:r>
+        <w:t>Do this program in eclipse not android studio.</w:t>
+      </w:r>
+    </w:p>
+    <w:p/>
+    <w:p>
+      <w:r>
+        <w:t>MyAbstractClass.java</w:t>
+      </w:r>
+    </w:p>
+    <w:p>
+      <w:pPr>
+        <w:autoSpaceDE w:val="0"/>
+        <w:autoSpaceDN w:val="0"/>
+        <w:adjustRightInd w:val="0"/>
+        <w:spacing w:after="0" w:line="240" w:lineRule="auto"/>
+        <w:rPr>
+          <w:rFonts w:ascii="Consolas" w:hAnsi="Consolas" w:cs="Consolas"/>
+          <w:sz w:val="20"/>
+          <w:szCs w:val="20"/>
+        </w:rPr>
+      </w:pPr>
+      <w:r>
+        <w:rPr>
+          <w:rFonts w:ascii="Consolas" w:hAnsi="Consolas" w:cs="Consolas"/>
+          <w:b/>
+          <w:bCs/>
+          <w:color w:val="7F0055"/>
+          <w:sz w:val="20"/>
+          <w:szCs w:val="20"/>
+        </w:rPr>
+        <w:t>public</w:t>
+      </w:r>
+      <w:r>
+        <w:rPr>
+          <w:rFonts w:ascii="Consolas" w:hAnsi="Consolas" w:cs="Consolas"/>
+          <w:color w:val="000000"/>
+          <w:sz w:val="20"/>
+          <w:szCs w:val="20"/>
+        </w:rPr>
+        <w:t xml:space="preserve"> </w:t>
+      </w:r>
+      <w:r>
+        <w:rPr>
+          <w:rFonts w:ascii="Consolas" w:hAnsi="Consolas" w:cs="Consolas"/>
+          <w:b/>
+          <w:bCs/>
+          <w:color w:val="7F0055"/>
+          <w:sz w:val="20"/>
+          <w:szCs w:val="20"/>
+        </w:rPr>
+        <w:t>abstract</w:t>
+      </w:r>
+      <w:r>
+        <w:rPr>
+          <w:rFonts w:ascii="Consolas" w:hAnsi="Consolas" w:cs="Consolas"/>
+          <w:color w:val="000000"/>
+          <w:sz w:val="20"/>
+          <w:szCs w:val="20"/>
+        </w:rPr>
+        <w:t xml:space="preserve"> </w:t>
+      </w:r>
+      <w:r>
+        <w:rPr>
+          <w:rFonts w:ascii="Consolas" w:hAnsi="Consolas" w:cs="Consolas"/>
+          <w:b/>
+          <w:bCs/>
+          <w:color w:val="7F0055"/>
+          <w:sz w:val="20"/>
+          <w:szCs w:val="20"/>
+        </w:rPr>
+        <w:t>class</w:t>
+      </w:r>
+      <w:r>
+        <w:rPr>
+          <w:rFonts w:ascii="Consolas" w:hAnsi="Consolas" w:cs="Consolas"/>
+          <w:color w:val="000000"/>
+          <w:sz w:val="20"/>
+          <w:szCs w:val="20"/>
+        </w:rPr>
+        <w:t xml:space="preserve"> MyAbstractClass {</w:t>
+      </w:r>
+    </w:p>
+    <w:p>
+      <w:pPr>
+        <w:autoSpaceDE w:val="0"/>
+        <w:autoSpaceDN w:val="0"/>
+        <w:adjustRightInd w:val="0"/>
+        <w:spacing w:after="0" w:line="240" w:lineRule="auto"/>
+        <w:rPr>
+          <w:rFonts w:ascii="Consolas" w:hAnsi="Consolas" w:cs="Consolas"/>
+          <w:sz w:val="20"/>
+          <w:szCs w:val="20"/>
+        </w:rPr>
+      </w:pPr>
+      <w:r>
+        <w:rPr>
+          <w:rFonts w:ascii="Consolas" w:hAnsi="Consolas" w:cs="Consolas"/>
+          <w:color w:val="000000"/>
+          <w:sz w:val="20"/>
+          <w:szCs w:val="20"/>
+        </w:rPr>
+        <w:tab/>
+      </w:r>
+      <w:r>
+        <w:rPr>
+          <w:rFonts w:ascii="Consolas" w:hAnsi="Consolas" w:cs="Consolas"/>
+          <w:b/>
+          <w:bCs/>
+          <w:color w:val="7F0055"/>
+          <w:sz w:val="20"/>
+          <w:szCs w:val="20"/>
+        </w:rPr>
+        <w:t>public</w:t>
+      </w:r>
+      <w:r>
+        <w:rPr>
+          <w:rFonts w:ascii="Consolas" w:hAnsi="Consolas" w:cs="Consolas"/>
+          <w:color w:val="000000"/>
+          <w:sz w:val="20"/>
+          <w:szCs w:val="20"/>
+        </w:rPr>
+        <w:t xml:space="preserve"> </w:t>
+      </w:r>
+      <w:r>
+        <w:rPr>
+          <w:rFonts w:ascii="Consolas" w:hAnsi="Consolas" w:cs="Consolas"/>
+          <w:b/>
+          <w:bCs/>
+          <w:color w:val="7F0055"/>
+          <w:sz w:val="20"/>
+          <w:szCs w:val="20"/>
+        </w:rPr>
+        <w:t>abstract</w:t>
+      </w:r>
+      <w:r>
+        <w:rPr>
+          <w:rFonts w:ascii="Consolas" w:hAnsi="Consolas" w:cs="Consolas"/>
+          <w:color w:val="000000"/>
+          <w:sz w:val="20"/>
+          <w:szCs w:val="20"/>
+        </w:rPr>
+        <w:t xml:space="preserve"> </w:t>
+      </w:r>
+      <w:r>
+        <w:rPr>
+          <w:rFonts w:ascii="Consolas" w:hAnsi="Consolas" w:cs="Consolas"/>
+          <w:b/>
+          <w:bCs/>
+          <w:color w:val="7F0055"/>
+          <w:sz w:val="20"/>
+          <w:szCs w:val="20"/>
+        </w:rPr>
+        <w:t>boolean</w:t>
+      </w:r>
+      <w:r>
+        <w:rPr>
+          <w:rFonts w:ascii="Consolas" w:hAnsi="Consolas" w:cs="Consolas"/>
+          <w:color w:val="000000"/>
+          <w:sz w:val="20"/>
+          <w:szCs w:val="20"/>
+        </w:rPr>
+        <w:t xml:space="preserve"> isInternet(</w:t>
+      </w:r>
+      <w:r>
+        <w:rPr>
+          <w:rFonts w:ascii="Consolas" w:hAnsi="Consolas" w:cs="Consolas"/>
+          <w:b/>
+          <w:bCs/>
+          <w:color w:val="7F0055"/>
+          <w:sz w:val="20"/>
+          <w:szCs w:val="20"/>
+        </w:rPr>
+        <w:t>boolean</w:t>
+      </w:r>
+      <w:r>
+        <w:rPr>
+          <w:rFonts w:ascii="Consolas" w:hAnsi="Consolas" w:cs="Consolas"/>
+          <w:color w:val="000000"/>
+          <w:sz w:val="20"/>
+          <w:szCs w:val="20"/>
+        </w:rPr>
+        <w:t xml:space="preserve"> status);</w:t>
+      </w:r>
+    </w:p>
+    <w:p>
+      <w:pPr>
+        <w:autoSpaceDE w:val="0"/>
+        <w:autoSpaceDN w:val="0"/>
+        <w:adjustRightInd w:val="0"/>
+        <w:spacing w:after="0" w:line="240" w:lineRule="auto"/>
+        <w:rPr>
+          <w:rFonts w:ascii="Consolas" w:hAnsi="Consolas" w:cs="Consolas"/>
+          <w:sz w:val="20"/>
+          <w:szCs w:val="20"/>
+        </w:rPr>
+      </w:pPr>
+      <w:r>
+        <w:rPr>
+          <w:rFonts w:ascii="Consolas" w:hAnsi="Consolas" w:cs="Consolas"/>
+          <w:color w:val="000000"/>
+          <w:sz w:val="20"/>
+          <w:szCs w:val="20"/>
+        </w:rPr>
+        <w:t>}</w:t>
+      </w:r>
+    </w:p>
+    <w:p/>
+    <w:p>
+      <w:r>
+        <w:t>CheckInternet.java</w:t>
+      </w:r>
+    </w:p>
+    <w:p>
+      <w:pPr>
+        <w:autoSpaceDE w:val="0"/>
+        <w:autoSpaceDN w:val="0"/>
+        <w:adjustRightInd w:val="0"/>
+        <w:spacing w:after="0" w:line="240" w:lineRule="auto"/>
+        <w:rPr>
+          <w:rFonts w:ascii="Consolas" w:hAnsi="Consolas" w:cs="Consolas"/>
+          <w:sz w:val="20"/>
+          <w:szCs w:val="20"/>
+        </w:rPr>
+      </w:pPr>
+      <w:r>
+        <w:rPr>
+          <w:rFonts w:ascii="Consolas" w:hAnsi="Consolas" w:cs="Consolas"/>
+          <w:b/>
+          <w:bCs/>
+          <w:color w:val="7F0055"/>
+          <w:sz w:val="20"/>
+          <w:szCs w:val="20"/>
+        </w:rPr>
+        <w:t>public</w:t>
+      </w:r>
+      <w:r>
+        <w:rPr>
+          <w:rFonts w:ascii="Consolas" w:hAnsi="Consolas" w:cs="Consolas"/>
+          <w:color w:val="000000"/>
+          <w:sz w:val="20"/>
+          <w:szCs w:val="20"/>
+        </w:rPr>
+        <w:t xml:space="preserve"> </w:t>
+      </w:r>
+      <w:r>
+        <w:rPr>
+          <w:rFonts w:ascii="Consolas" w:hAnsi="Consolas" w:cs="Consolas"/>
+          <w:b/>
+          <w:bCs/>
+          <w:color w:val="7F0055"/>
+          <w:sz w:val="20"/>
+          <w:szCs w:val="20"/>
+        </w:rPr>
+        <w:t>class</w:t>
+      </w:r>
+      <w:r>
+        <w:rPr>
+          <w:rFonts w:ascii="Consolas" w:hAnsi="Consolas" w:cs="Consolas"/>
+          <w:color w:val="000000"/>
+          <w:sz w:val="20"/>
+          <w:szCs w:val="20"/>
+        </w:rPr>
+        <w:t xml:space="preserve"> CheckInternet {</w:t>
+      </w:r>
+    </w:p>
+    <w:p>
+      <w:pPr>
+        <w:autoSpaceDE w:val="0"/>
+        <w:autoSpaceDN w:val="0"/>
+        <w:adjustRightInd w:val="0"/>
+        <w:spacing w:after="0" w:line="240" w:lineRule="auto"/>
+        <w:rPr>
+          <w:rFonts w:ascii="Consolas" w:hAnsi="Consolas" w:cs="Consolas"/>
+          <w:sz w:val="20"/>
+          <w:szCs w:val="20"/>
+        </w:rPr>
+      </w:pPr>
+    </w:p>
+    <w:p>
+      <w:pPr>
+        <w:autoSpaceDE w:val="0"/>
+        <w:autoSpaceDN w:val="0"/>
+        <w:adjustRightInd w:val="0"/>
+        <w:spacing w:after="0" w:line="240" w:lineRule="auto"/>
+        <w:rPr>
+          <w:rFonts w:ascii="Consolas" w:hAnsi="Consolas" w:cs="Consolas"/>
+          <w:sz w:val="20"/>
+          <w:szCs w:val="20"/>
+        </w:rPr>
+      </w:pPr>
+      <w:r>
+        <w:rPr>
+          <w:rFonts w:ascii="Consolas" w:hAnsi="Consolas" w:cs="Consolas"/>
+          <w:color w:val="000000"/>
+          <w:sz w:val="20"/>
+          <w:szCs w:val="20"/>
+        </w:rPr>
+        <w:tab/>
+        <w:t xml:space="preserve">MyAbstractClass </w:t>
+      </w:r>
+      <w:r>
+        <w:rPr>
+          <w:rFonts w:ascii="Consolas" w:hAnsi="Consolas" w:cs="Consolas"/>
+          <w:color w:val="0000C0"/>
+          <w:sz w:val="20"/>
+          <w:szCs w:val="20"/>
+        </w:rPr>
+        <w:t>show</w:t>
+      </w:r>
+      <w:r>
+        <w:rPr>
+          <w:rFonts w:ascii="Consolas" w:hAnsi="Consolas" w:cs="Consolas"/>
+          <w:color w:val="000000"/>
+          <w:sz w:val="20"/>
+          <w:szCs w:val="20"/>
+        </w:rPr>
+        <w:t>;</w:t>
+      </w:r>
+    </w:p>
+    <w:p>
+      <w:pPr>
+        <w:autoSpaceDE w:val="0"/>
+        <w:autoSpaceDN w:val="0"/>
+        <w:adjustRightInd w:val="0"/>
+        <w:spacing w:after="0" w:line="240" w:lineRule="auto"/>
+        <w:rPr>
+          <w:rFonts w:ascii="Consolas" w:hAnsi="Consolas" w:cs="Consolas"/>
+          <w:sz w:val="20"/>
+          <w:szCs w:val="20"/>
+        </w:rPr>
+      </w:pPr>
+    </w:p>
+    <w:p>
+      <w:pPr>
+        <w:autoSpaceDE w:val="0"/>
+        <w:autoSpaceDN w:val="0"/>
+        <w:adjustRightInd w:val="0"/>
+        <w:spacing w:after="0" w:line="240" w:lineRule="auto"/>
+        <w:rPr>
+          <w:rFonts w:ascii="Consolas" w:hAnsi="Consolas" w:cs="Consolas"/>
+          <w:sz w:val="20"/>
+          <w:szCs w:val="20"/>
+        </w:rPr>
+      </w:pPr>
+      <w:r>
+        <w:rPr>
+          <w:rFonts w:ascii="Consolas" w:hAnsi="Consolas" w:cs="Consolas"/>
+          <w:color w:val="000000"/>
+          <w:sz w:val="20"/>
+          <w:szCs w:val="20"/>
+        </w:rPr>
+        <w:tab/>
+      </w:r>
+      <w:r>
+        <w:rPr>
+          <w:rFonts w:ascii="Consolas" w:hAnsi="Consolas" w:cs="Consolas"/>
+          <w:b/>
+          <w:bCs/>
+          <w:color w:val="7F0055"/>
+          <w:sz w:val="20"/>
+          <w:szCs w:val="20"/>
+        </w:rPr>
+        <w:t>public</w:t>
+      </w:r>
+      <w:r>
+        <w:rPr>
+          <w:rFonts w:ascii="Consolas" w:hAnsi="Consolas" w:cs="Consolas"/>
+          <w:color w:val="000000"/>
+          <w:sz w:val="20"/>
+          <w:szCs w:val="20"/>
+        </w:rPr>
+        <w:t xml:space="preserve"> CheckInternet(MyAbstractClass show) {</w:t>
+      </w:r>
+    </w:p>
+    <w:p>
+      <w:pPr>
+        <w:autoSpaceDE w:val="0"/>
+        <w:autoSpaceDN w:val="0"/>
+        <w:adjustRightInd w:val="0"/>
+        <w:spacing w:after="0" w:line="240" w:lineRule="auto"/>
+        <w:rPr>
+          <w:rFonts w:ascii="Consolas" w:hAnsi="Consolas" w:cs="Consolas"/>
+          <w:sz w:val="20"/>
+          <w:szCs w:val="20"/>
+        </w:rPr>
+      </w:pPr>
+      <w:r>
+        <w:rPr>
+          <w:rFonts w:ascii="Consolas" w:hAnsi="Consolas" w:cs="Consolas"/>
+          <w:color w:val="000000"/>
+          <w:sz w:val="20"/>
+          <w:szCs w:val="20"/>
+        </w:rPr>
+        <w:tab/>
+      </w:r>
+      <w:r>
+        <w:rPr>
+          <w:rFonts w:ascii="Consolas" w:hAnsi="Consolas" w:cs="Consolas"/>
+          <w:color w:val="000000"/>
+          <w:sz w:val="20"/>
+          <w:szCs w:val="20"/>
+        </w:rPr>
+        <w:tab/>
+      </w:r>
+      <w:r>
+        <w:rPr>
+          <w:rFonts w:ascii="Consolas" w:hAnsi="Consolas" w:cs="Consolas"/>
+          <w:b/>
+          <w:bCs/>
+          <w:color w:val="7F0055"/>
+          <w:sz w:val="20"/>
+          <w:szCs w:val="20"/>
+        </w:rPr>
+        <w:t>this</w:t>
+      </w:r>
+      <w:r>
+        <w:rPr>
+          <w:rFonts w:ascii="Consolas" w:hAnsi="Consolas" w:cs="Consolas"/>
+          <w:color w:val="000000"/>
+          <w:sz w:val="20"/>
+          <w:szCs w:val="20"/>
+        </w:rPr>
+        <w:t>.</w:t>
+      </w:r>
+      <w:r>
+        <w:rPr>
+          <w:rFonts w:ascii="Consolas" w:hAnsi="Consolas" w:cs="Consolas"/>
+          <w:color w:val="0000C0"/>
+          <w:sz w:val="20"/>
+          <w:szCs w:val="20"/>
+        </w:rPr>
+        <w:t>show</w:t>
+      </w:r>
+      <w:r>
+        <w:rPr>
+          <w:rFonts w:ascii="Consolas" w:hAnsi="Consolas" w:cs="Consolas"/>
+          <w:color w:val="000000"/>
+          <w:sz w:val="20"/>
+          <w:szCs w:val="20"/>
+        </w:rPr>
+        <w:t xml:space="preserve"> = show;</w:t>
+      </w:r>
+    </w:p>
+    <w:p>
+      <w:pPr>
+        <w:autoSpaceDE w:val="0"/>
+        <w:autoSpaceDN w:val="0"/>
+        <w:adjustRightInd w:val="0"/>
+        <w:spacing w:after="0" w:line="240" w:lineRule="auto"/>
+        <w:rPr>
+          <w:rFonts w:ascii="Consolas" w:hAnsi="Consolas" w:cs="Consolas"/>
+          <w:sz w:val="20"/>
+          <w:szCs w:val="20"/>
+        </w:rPr>
+      </w:pPr>
+      <w:r>
+        <w:rPr>
+          <w:rFonts w:ascii="Consolas" w:hAnsi="Consolas" w:cs="Consolas"/>
+          <w:color w:val="000000"/>
+          <w:sz w:val="20"/>
+          <w:szCs w:val="20"/>
+        </w:rPr>
+        <w:tab/>
+        <w:t>}</w:t>
+      </w:r>
+    </w:p>
+    <w:p>
+      <w:pPr>
+        <w:autoSpaceDE w:val="0"/>
+        <w:autoSpaceDN w:val="0"/>
+        <w:adjustRightInd w:val="0"/>
+        <w:spacing w:after="0" w:line="240" w:lineRule="auto"/>
+        <w:rPr>
+          <w:rFonts w:ascii="Consolas" w:hAnsi="Consolas" w:cs="Consolas"/>
+          <w:sz w:val="20"/>
+          <w:szCs w:val="20"/>
+        </w:rPr>
+      </w:pPr>
+    </w:p>
+    <w:p>
+      <w:pPr>
+        <w:autoSpaceDE w:val="0"/>
+        <w:autoSpaceDN w:val="0"/>
+        <w:adjustRightInd w:val="0"/>
+        <w:spacing w:after="0" w:line="240" w:lineRule="auto"/>
+        <w:rPr>
+          <w:rFonts w:ascii="Consolas" w:hAnsi="Consolas" w:cs="Consolas"/>
+          <w:sz w:val="20"/>
+          <w:szCs w:val="20"/>
+        </w:rPr>
+      </w:pPr>
+      <w:r>
+        <w:rPr>
+          <w:rFonts w:ascii="Consolas" w:hAnsi="Consolas" w:cs="Consolas"/>
+          <w:color w:val="000000"/>
+          <w:sz w:val="20"/>
+          <w:szCs w:val="20"/>
+        </w:rPr>
+        <w:tab/>
+        <w:t xml:space="preserve">Runnable </w:t>
+      </w:r>
+      <w:r>
+        <w:rPr>
+          <w:rFonts w:ascii="Consolas" w:hAnsi="Consolas" w:cs="Consolas"/>
+          <w:color w:val="0000C0"/>
+          <w:sz w:val="20"/>
+          <w:szCs w:val="20"/>
+        </w:rPr>
+        <w:t>run</w:t>
+      </w:r>
+      <w:r>
+        <w:rPr>
+          <w:rFonts w:ascii="Consolas" w:hAnsi="Consolas" w:cs="Consolas"/>
+          <w:color w:val="000000"/>
+          <w:sz w:val="20"/>
+          <w:szCs w:val="20"/>
+        </w:rPr>
+        <w:t xml:space="preserve"> = </w:t>
+      </w:r>
+      <w:r>
+        <w:rPr>
+          <w:rFonts w:ascii="Consolas" w:hAnsi="Consolas" w:cs="Consolas"/>
+          <w:b/>
+          <w:bCs/>
+          <w:color w:val="7F0055"/>
+          <w:sz w:val="20"/>
+          <w:szCs w:val="20"/>
+        </w:rPr>
+        <w:t>new</w:t>
+      </w:r>
+      <w:r>
+        <w:rPr>
+          <w:rFonts w:ascii="Consolas" w:hAnsi="Consolas" w:cs="Consolas"/>
+          <w:color w:val="000000"/>
+          <w:sz w:val="20"/>
+          <w:szCs w:val="20"/>
+        </w:rPr>
+        <w:t xml:space="preserve"> Runnable() {</w:t>
+      </w:r>
+    </w:p>
+    <w:p>
+      <w:pPr>
+        <w:autoSpaceDE w:val="0"/>
+        <w:autoSpaceDN w:val="0"/>
+        <w:adjustRightInd w:val="0"/>
+        <w:spacing w:after="0" w:line="240" w:lineRule="auto"/>
+        <w:rPr>
+          <w:rFonts w:ascii="Consolas" w:hAnsi="Consolas" w:cs="Consolas"/>
+          <w:sz w:val="20"/>
+          <w:szCs w:val="20"/>
+        </w:rPr>
+      </w:pPr>
+    </w:p>
+    <w:p>
+      <w:pPr>
+        <w:autoSpaceDE w:val="0"/>
+        <w:autoSpaceDN w:val="0"/>
+        <w:adjustRightInd w:val="0"/>
+        <w:spacing w:after="0" w:line="240" w:lineRule="auto"/>
+        <w:rPr>
+          <w:rFonts w:ascii="Consolas" w:hAnsi="Consolas" w:cs="Consolas"/>
+          <w:sz w:val="20"/>
+          <w:szCs w:val="20"/>
+        </w:rPr>
+      </w:pPr>
+      <w:r>
+        <w:rPr>
+          <w:rFonts w:ascii="Consolas" w:hAnsi="Consolas" w:cs="Consolas"/>
+          <w:color w:val="000000"/>
+          <w:sz w:val="20"/>
+          <w:szCs w:val="20"/>
+        </w:rPr>
+        <w:tab/>
+      </w:r>
+      <w:r>
+        <w:rPr>
+          <w:rFonts w:ascii="Consolas" w:hAnsi="Consolas" w:cs="Consolas"/>
+          <w:color w:val="000000"/>
+          <w:sz w:val="20"/>
+          <w:szCs w:val="20"/>
+        </w:rPr>
+        <w:tab/>
+      </w:r>
+      <w:r>
+        <w:rPr>
+          <w:rFonts w:ascii="Consolas" w:hAnsi="Consolas" w:cs="Consolas"/>
+          <w:color w:val="646464"/>
+          <w:sz w:val="20"/>
+          <w:szCs w:val="20"/>
+        </w:rPr>
+        <w:t>@Override</w:t>
+      </w:r>
+    </w:p>
+    <w:p>
+      <w:pPr>
+        <w:autoSpaceDE w:val="0"/>
+        <w:autoSpaceDN w:val="0"/>
+        <w:adjustRightInd w:val="0"/>
+        <w:spacing w:after="0" w:line="240" w:lineRule="auto"/>
+        <w:rPr>
+          <w:rFonts w:ascii="Consolas" w:hAnsi="Consolas" w:cs="Consolas"/>
+          <w:sz w:val="20"/>
+          <w:szCs w:val="20"/>
+        </w:rPr>
+      </w:pPr>
+      <w:r>
+        <w:rPr>
+          <w:rFonts w:ascii="Consolas" w:hAnsi="Consolas" w:cs="Consolas"/>
+          <w:color w:val="000000"/>
+          <w:sz w:val="20"/>
+          <w:szCs w:val="20"/>
+        </w:rPr>
+        <w:tab/>
+      </w:r>
+      <w:r>
+        <w:rPr>
+          <w:rFonts w:ascii="Consolas" w:hAnsi="Consolas" w:cs="Consolas"/>
+          <w:color w:val="000000"/>
+          <w:sz w:val="20"/>
+          <w:szCs w:val="20"/>
+        </w:rPr>
+        <w:tab/>
+      </w:r>
+      <w:r>
+        <w:rPr>
+          <w:rFonts w:ascii="Consolas" w:hAnsi="Consolas" w:cs="Consolas"/>
+          <w:b/>
+          <w:bCs/>
+          <w:color w:val="7F0055"/>
+          <w:sz w:val="20"/>
+          <w:szCs w:val="20"/>
+        </w:rPr>
+        <w:t>public</w:t>
+      </w:r>
+      <w:r>
+        <w:rPr>
+          <w:rFonts w:ascii="Consolas" w:hAnsi="Consolas" w:cs="Consolas"/>
+          <w:color w:val="000000"/>
+          <w:sz w:val="20"/>
+          <w:szCs w:val="20"/>
+        </w:rPr>
+        <w:t xml:space="preserve"> </w:t>
+      </w:r>
+      <w:r>
+        <w:rPr>
+          <w:rFonts w:ascii="Consolas" w:hAnsi="Consolas" w:cs="Consolas"/>
+          <w:b/>
+          <w:bCs/>
+          <w:color w:val="7F0055"/>
+          <w:sz w:val="20"/>
+          <w:szCs w:val="20"/>
+        </w:rPr>
+        <w:t>void</w:t>
+      </w:r>
+      <w:r>
+        <w:rPr>
+          <w:rFonts w:ascii="Consolas" w:hAnsi="Consolas" w:cs="Consolas"/>
+          <w:color w:val="000000"/>
+          <w:sz w:val="20"/>
+          <w:szCs w:val="20"/>
+        </w:rPr>
+        <w:t xml:space="preserve"> run() {</w:t>
+      </w:r>
+    </w:p>
+    <w:p>
+      <w:pPr>
+        <w:autoSpaceDE w:val="0"/>
+        <w:autoSpaceDN w:val="0"/>
+        <w:adjustRightInd w:val="0"/>
+        <w:spacing w:after="0" w:line="240" w:lineRule="auto"/>
+        <w:rPr>
+          <w:rFonts w:ascii="Consolas" w:hAnsi="Consolas" w:cs="Consolas"/>
+          <w:sz w:val="20"/>
+          <w:szCs w:val="20"/>
+        </w:rPr>
+      </w:pPr>
+      <w:r>
+        <w:rPr>
+          <w:rFonts w:ascii="Consolas" w:hAnsi="Consolas" w:cs="Consolas"/>
+          <w:color w:val="000000"/>
+          <w:sz w:val="20"/>
+          <w:szCs w:val="20"/>
+        </w:rPr>
+        <w:tab/>
+      </w:r>
+      <w:r>
+        <w:rPr>
+          <w:rFonts w:ascii="Consolas" w:hAnsi="Consolas" w:cs="Consolas"/>
+          <w:color w:val="000000"/>
+          <w:sz w:val="20"/>
+          <w:szCs w:val="20"/>
+        </w:rPr>
+        <w:tab/>
+      </w:r>
+      <w:r>
+        <w:rPr>
+          <w:rFonts w:ascii="Consolas" w:hAnsi="Consolas" w:cs="Consolas"/>
+          <w:color w:val="000000"/>
+          <w:sz w:val="20"/>
+          <w:szCs w:val="20"/>
+        </w:rPr>
+        <w:tab/>
+      </w:r>
+      <w:r>
+        <w:rPr>
+          <w:rFonts w:ascii="Consolas" w:hAnsi="Consolas" w:cs="Consolas"/>
+          <w:color w:val="3F7F5F"/>
+          <w:sz w:val="20"/>
+          <w:szCs w:val="20"/>
+        </w:rPr>
+        <w:t xml:space="preserve">// </w:t>
+      </w:r>
+      <w:r>
+        <w:rPr>
+          <w:rFonts w:ascii="Consolas" w:hAnsi="Consolas" w:cs="Consolas"/>
+          <w:b/>
+          <w:bCs/>
+          <w:color w:val="7F9FBF"/>
+          <w:sz w:val="20"/>
+          <w:szCs w:val="20"/>
+        </w:rPr>
+        <w:t>TODO</w:t>
+      </w:r>
+      <w:r>
+        <w:rPr>
+          <w:rFonts w:ascii="Consolas" w:hAnsi="Consolas" w:cs="Consolas"/>
+          <w:color w:val="3F7F5F"/>
+          <w:sz w:val="20"/>
+          <w:szCs w:val="20"/>
+        </w:rPr>
+        <w:t xml:space="preserve"> Auto-generated method stub</w:t>
+      </w:r>
+    </w:p>
+    <w:p>
+      <w:pPr>
+        <w:autoSpaceDE w:val="0"/>
+        <w:autoSpaceDN w:val="0"/>
+        <w:adjustRightInd w:val="0"/>
+        <w:spacing w:after="0" w:line="240" w:lineRule="auto"/>
+        <w:rPr>
+          <w:rFonts w:ascii="Consolas" w:hAnsi="Consolas" w:cs="Consolas"/>
+          <w:sz w:val="20"/>
+          <w:szCs w:val="20"/>
+        </w:rPr>
+      </w:pPr>
+      <w:r>
+        <w:rPr>
+          <w:rFonts w:ascii="Consolas" w:hAnsi="Consolas" w:cs="Consolas"/>
+          <w:color w:val="000000"/>
+          <w:sz w:val="20"/>
+          <w:szCs w:val="20"/>
+        </w:rPr>
+        <w:tab/>
+      </w:r>
+      <w:r>
+        <w:rPr>
+          <w:rFonts w:ascii="Consolas" w:hAnsi="Consolas" w:cs="Consolas"/>
+          <w:color w:val="000000"/>
+          <w:sz w:val="20"/>
+          <w:szCs w:val="20"/>
+        </w:rPr>
+        <w:tab/>
+      </w:r>
+      <w:r>
+        <w:rPr>
+          <w:rFonts w:ascii="Consolas" w:hAnsi="Consolas" w:cs="Consolas"/>
+          <w:color w:val="000000"/>
+          <w:sz w:val="20"/>
+          <w:szCs w:val="20"/>
+        </w:rPr>
+        <w:tab/>
+      </w:r>
+      <w:r>
+        <w:rPr>
+          <w:rFonts w:ascii="Consolas" w:hAnsi="Consolas" w:cs="Consolas"/>
+          <w:b/>
+          <w:bCs/>
+          <w:color w:val="7F0055"/>
+          <w:sz w:val="20"/>
+          <w:szCs w:val="20"/>
+        </w:rPr>
+        <w:t>try</w:t>
+      </w:r>
+      <w:r>
+        <w:rPr>
+          <w:rFonts w:ascii="Consolas" w:hAnsi="Consolas" w:cs="Consolas"/>
+          <w:color w:val="000000"/>
+          <w:sz w:val="20"/>
+          <w:szCs w:val="20"/>
+        </w:rPr>
+        <w:t xml:space="preserve"> {</w:t>
+      </w:r>
+    </w:p>
+    <w:p>
+      <w:pPr>
+        <w:autoSpaceDE w:val="0"/>
+        <w:autoSpaceDN w:val="0"/>
+        <w:adjustRightInd w:val="0"/>
+        <w:spacing w:after="0" w:line="240" w:lineRule="auto"/>
+        <w:rPr>
+          <w:rFonts w:ascii="Consolas" w:hAnsi="Consolas" w:cs="Consolas"/>
+          <w:sz w:val="20"/>
+          <w:szCs w:val="20"/>
+        </w:rPr>
+      </w:pPr>
+      <w:r>
+        <w:rPr>
+          <w:rFonts w:ascii="Consolas" w:hAnsi="Consolas" w:cs="Consolas"/>
+          <w:color w:val="000000"/>
+          <w:sz w:val="20"/>
+          <w:szCs w:val="20"/>
+        </w:rPr>
+        <w:tab/>
+      </w:r>
+      <w:r>
+        <w:rPr>
+          <w:rFonts w:ascii="Consolas" w:hAnsi="Consolas" w:cs="Consolas"/>
+          <w:color w:val="000000"/>
+          <w:sz w:val="20"/>
+          <w:szCs w:val="20"/>
+        </w:rPr>
+        <w:tab/>
+      </w:r>
+      <w:r>
+        <w:rPr>
+          <w:rFonts w:ascii="Consolas" w:hAnsi="Consolas" w:cs="Consolas"/>
+          <w:color w:val="000000"/>
+          <w:sz w:val="20"/>
+          <w:szCs w:val="20"/>
+        </w:rPr>
+        <w:tab/>
+      </w:r>
+      <w:r>
+        <w:rPr>
+          <w:rFonts w:ascii="Consolas" w:hAnsi="Consolas" w:cs="Consolas"/>
+          <w:color w:val="000000"/>
+          <w:sz w:val="20"/>
+          <w:szCs w:val="20"/>
+        </w:rPr>
+        <w:tab/>
+        <w:t>System.</w:t>
+      </w:r>
+      <w:r>
+        <w:rPr>
+          <w:rFonts w:ascii="Consolas" w:hAnsi="Consolas" w:cs="Consolas"/>
+          <w:i/>
+          <w:iCs/>
+          <w:color w:val="0000C0"/>
+          <w:sz w:val="20"/>
+          <w:szCs w:val="20"/>
+        </w:rPr>
+        <w:t>out</w:t>
+      </w:r>
+      <w:r>
+        <w:rPr>
+          <w:rFonts w:ascii="Consolas" w:hAnsi="Consolas" w:cs="Consolas"/>
+          <w:color w:val="000000"/>
+          <w:sz w:val="20"/>
+          <w:szCs w:val="20"/>
+        </w:rPr>
+        <w:t>.println(</w:t>
+      </w:r>
+      <w:r>
+        <w:rPr>
+          <w:rFonts w:ascii="Consolas" w:hAnsi="Consolas" w:cs="Consolas"/>
+          <w:color w:val="2A00FF"/>
+          <w:sz w:val="20"/>
+          <w:szCs w:val="20"/>
+        </w:rPr>
+        <w:t>"Checking for internet, wait for 2 sec"</w:t>
+      </w:r>
+      <w:r>
+        <w:rPr>
+          <w:rFonts w:ascii="Consolas" w:hAnsi="Consolas" w:cs="Consolas"/>
+          <w:color w:val="000000"/>
+          <w:sz w:val="20"/>
+          <w:szCs w:val="20"/>
+        </w:rPr>
+        <w:t>);</w:t>
+      </w:r>
+    </w:p>
+    <w:p>
+      <w:pPr>
+        <w:autoSpaceDE w:val="0"/>
+        <w:autoSpaceDN w:val="0"/>
+        <w:adjustRightInd w:val="0"/>
+        <w:spacing w:after="0" w:line="240" w:lineRule="auto"/>
+        <w:rPr>
+          <w:rFonts w:ascii="Consolas" w:hAnsi="Consolas" w:cs="Consolas"/>
+          <w:sz w:val="20"/>
+          <w:szCs w:val="20"/>
+        </w:rPr>
+      </w:pPr>
+      <w:r>
+        <w:rPr>
+          <w:rFonts w:ascii="Consolas" w:hAnsi="Consolas" w:cs="Consolas"/>
+          <w:color w:val="000000"/>
+          <w:sz w:val="20"/>
+          <w:szCs w:val="20"/>
+        </w:rPr>
+        <w:tab/>
+      </w:r>
+      <w:r>
+        <w:rPr>
+          <w:rFonts w:ascii="Consolas" w:hAnsi="Consolas" w:cs="Consolas"/>
+          <w:color w:val="000000"/>
+          <w:sz w:val="20"/>
+          <w:szCs w:val="20"/>
+        </w:rPr>
+        <w:tab/>
+      </w:r>
+      <w:r>
+        <w:rPr>
+          <w:rFonts w:ascii="Consolas" w:hAnsi="Consolas" w:cs="Consolas"/>
+          <w:color w:val="000000"/>
+          <w:sz w:val="20"/>
+          <w:szCs w:val="20"/>
+        </w:rPr>
+        <w:tab/>
+      </w:r>
+      <w:r>
+        <w:rPr>
+          <w:rFonts w:ascii="Consolas" w:hAnsi="Consolas" w:cs="Consolas"/>
+          <w:color w:val="000000"/>
+          <w:sz w:val="20"/>
+          <w:szCs w:val="20"/>
+        </w:rPr>
+        <w:tab/>
+        <w:t>Thread.</w:t>
+      </w:r>
+      <w:r>
+        <w:rPr>
+          <w:rFonts w:ascii="Consolas" w:hAnsi="Consolas" w:cs="Consolas"/>
+          <w:i/>
+          <w:iCs/>
+          <w:color w:val="000000"/>
+          <w:sz w:val="20"/>
+          <w:szCs w:val="20"/>
+          <w:highlight w:val="lightGray"/>
+        </w:rPr>
+        <w:t>sleep</w:t>
+      </w:r>
+      <w:r>
+        <w:rPr>
+          <w:rFonts w:ascii="Consolas" w:hAnsi="Consolas" w:cs="Consolas"/>
+          <w:color w:val="000000"/>
+          <w:sz w:val="20"/>
+          <w:szCs w:val="20"/>
+        </w:rPr>
+        <w:t>(2000);</w:t>
+      </w:r>
+    </w:p>
+    <w:p>
+      <w:pPr>
+        <w:autoSpaceDE w:val="0"/>
+        <w:autoSpaceDN w:val="0"/>
+        <w:adjustRightInd w:val="0"/>
+        <w:spacing w:after="0" w:line="240" w:lineRule="auto"/>
+        <w:rPr>
+          <w:rFonts w:ascii="Consolas" w:hAnsi="Consolas" w:cs="Consolas"/>
+          <w:sz w:val="20"/>
+          <w:szCs w:val="20"/>
+        </w:rPr>
+      </w:pPr>
+      <w:r>
+        <w:rPr>
+          <w:rFonts w:ascii="Consolas" w:hAnsi="Consolas" w:cs="Consolas"/>
+          <w:color w:val="000000"/>
+          <w:sz w:val="20"/>
+          <w:szCs w:val="20"/>
+        </w:rPr>
+        <w:tab/>
+      </w:r>
+      <w:r>
+        <w:rPr>
+          <w:rFonts w:ascii="Consolas" w:hAnsi="Consolas" w:cs="Consolas"/>
+          <w:color w:val="000000"/>
+          <w:sz w:val="20"/>
+          <w:szCs w:val="20"/>
+        </w:rPr>
+        <w:tab/>
+      </w:r>
+      <w:r>
+        <w:rPr>
+          <w:rFonts w:ascii="Consolas" w:hAnsi="Consolas" w:cs="Consolas"/>
+          <w:color w:val="000000"/>
+          <w:sz w:val="20"/>
+          <w:szCs w:val="20"/>
+        </w:rPr>
+        <w:tab/>
+      </w:r>
+      <w:r>
+        <w:rPr>
+          <w:rFonts w:ascii="Consolas" w:hAnsi="Consolas" w:cs="Consolas"/>
+          <w:color w:val="000000"/>
+          <w:sz w:val="20"/>
+          <w:szCs w:val="20"/>
+        </w:rPr>
+        <w:tab/>
+      </w:r>
+      <w:r>
+        <w:rPr>
+          <w:rFonts w:ascii="Consolas" w:hAnsi="Consolas" w:cs="Consolas"/>
+          <w:color w:val="0000C0"/>
+          <w:sz w:val="20"/>
+          <w:szCs w:val="20"/>
+        </w:rPr>
+        <w:t>show</w:t>
+      </w:r>
+      <w:r>
+        <w:rPr>
+          <w:rFonts w:ascii="Consolas" w:hAnsi="Consolas" w:cs="Consolas"/>
+          <w:color w:val="000000"/>
+          <w:sz w:val="20"/>
+          <w:szCs w:val="20"/>
+        </w:rPr>
+        <w:t>.isInternet(</w:t>
+      </w:r>
+      <w:r>
+        <w:rPr>
+          <w:rFonts w:ascii="Consolas" w:hAnsi="Consolas" w:cs="Consolas"/>
+          <w:b/>
+          <w:bCs/>
+          <w:color w:val="7F0055"/>
+          <w:sz w:val="20"/>
+          <w:szCs w:val="20"/>
+        </w:rPr>
+        <w:t>false</w:t>
+      </w:r>
+      <w:r>
+        <w:rPr>
+          <w:rFonts w:ascii="Consolas" w:hAnsi="Consolas" w:cs="Consolas"/>
+          <w:color w:val="000000"/>
+          <w:sz w:val="20"/>
+          <w:szCs w:val="20"/>
+        </w:rPr>
+        <w:t>);</w:t>
+      </w:r>
+    </w:p>
+    <w:p>
+      <w:pPr>
+        <w:autoSpaceDE w:val="0"/>
+        <w:autoSpaceDN w:val="0"/>
+        <w:adjustRightInd w:val="0"/>
+        <w:spacing w:after="0" w:line="240" w:lineRule="auto"/>
+        <w:rPr>
+          <w:rFonts w:ascii="Consolas" w:hAnsi="Consolas" w:cs="Consolas"/>
+          <w:sz w:val="20"/>
+          <w:szCs w:val="20"/>
+        </w:rPr>
+      </w:pPr>
+      <w:r>
+        <w:rPr>
+          <w:rFonts w:ascii="Consolas" w:hAnsi="Consolas" w:cs="Consolas"/>
+          <w:color w:val="000000"/>
+          <w:sz w:val="20"/>
+          <w:szCs w:val="20"/>
+        </w:rPr>
+        <w:tab/>
+      </w:r>
+      <w:r>
+        <w:rPr>
+          <w:rFonts w:ascii="Consolas" w:hAnsi="Consolas" w:cs="Consolas"/>
+          <w:color w:val="000000"/>
+          <w:sz w:val="20"/>
+          <w:szCs w:val="20"/>
+        </w:rPr>
+        <w:tab/>
+      </w:r>
+      <w:r>
+        <w:rPr>
+          <w:rFonts w:ascii="Consolas" w:hAnsi="Consolas" w:cs="Consolas"/>
+          <w:color w:val="000000"/>
+          <w:sz w:val="20"/>
+          <w:szCs w:val="20"/>
+        </w:rPr>
+        <w:tab/>
+        <w:t xml:space="preserve">} </w:t>
+      </w:r>
+      <w:r>
+        <w:rPr>
+          <w:rFonts w:ascii="Consolas" w:hAnsi="Consolas" w:cs="Consolas"/>
+          <w:b/>
+          <w:bCs/>
+          <w:color w:val="7F0055"/>
+          <w:sz w:val="20"/>
+          <w:szCs w:val="20"/>
+        </w:rPr>
+        <w:t>catch</w:t>
+      </w:r>
+      <w:r>
+        <w:rPr>
+          <w:rFonts w:ascii="Consolas" w:hAnsi="Consolas" w:cs="Consolas"/>
+          <w:color w:val="000000"/>
+          <w:sz w:val="20"/>
+          <w:szCs w:val="20"/>
+        </w:rPr>
+        <w:t xml:space="preserve"> (InterruptedException e) {</w:t>
+      </w:r>
+    </w:p>
+    <w:p>
+      <w:pPr>
+        <w:autoSpaceDE w:val="0"/>
+        <w:autoSpaceDN w:val="0"/>
+        <w:adjustRightInd w:val="0"/>
+        <w:spacing w:after="0" w:line="240" w:lineRule="auto"/>
+        <w:rPr>
+          <w:rFonts w:ascii="Consolas" w:hAnsi="Consolas" w:cs="Consolas"/>
+          <w:sz w:val="20"/>
+          <w:szCs w:val="20"/>
+        </w:rPr>
+      </w:pPr>
+      <w:r>
+        <w:rPr>
+          <w:rFonts w:ascii="Consolas" w:hAnsi="Consolas" w:cs="Consolas"/>
+          <w:color w:val="000000"/>
+          <w:sz w:val="20"/>
+          <w:szCs w:val="20"/>
+        </w:rPr>
+        <w:tab/>
+      </w:r>
+      <w:r>
+        <w:rPr>
+          <w:rFonts w:ascii="Consolas" w:hAnsi="Consolas" w:cs="Consolas"/>
+          <w:color w:val="000000"/>
+          <w:sz w:val="20"/>
+          <w:szCs w:val="20"/>
+        </w:rPr>
+        <w:tab/>
+      </w:r>
+      <w:r>
+        <w:rPr>
+          <w:rFonts w:ascii="Consolas" w:hAnsi="Consolas" w:cs="Consolas"/>
+          <w:color w:val="000000"/>
+          <w:sz w:val="20"/>
+          <w:szCs w:val="20"/>
+        </w:rPr>
+        <w:tab/>
+      </w:r>
+      <w:r>
+        <w:rPr>
+          <w:rFonts w:ascii="Consolas" w:hAnsi="Consolas" w:cs="Consolas"/>
+          <w:color w:val="000000"/>
+          <w:sz w:val="20"/>
+          <w:szCs w:val="20"/>
+        </w:rPr>
+        <w:tab/>
+      </w:r>
+      <w:r>
+        <w:rPr>
+          <w:rFonts w:ascii="Consolas" w:hAnsi="Consolas" w:cs="Consolas"/>
+          <w:color w:val="3F7F5F"/>
+          <w:sz w:val="20"/>
+          <w:szCs w:val="20"/>
+        </w:rPr>
+        <w:t xml:space="preserve">// </w:t>
+      </w:r>
+      <w:r>
+        <w:rPr>
+          <w:rFonts w:ascii="Consolas" w:hAnsi="Consolas" w:cs="Consolas"/>
+          <w:b/>
+          <w:bCs/>
+          <w:color w:val="7F9FBF"/>
+          <w:sz w:val="20"/>
+          <w:szCs w:val="20"/>
+        </w:rPr>
+        <w:t>TODO</w:t>
+      </w:r>
+      <w:r>
+        <w:rPr>
+          <w:rFonts w:ascii="Consolas" w:hAnsi="Consolas" w:cs="Consolas"/>
+          <w:color w:val="3F7F5F"/>
+          <w:sz w:val="20"/>
+          <w:szCs w:val="20"/>
+        </w:rPr>
+        <w:t xml:space="preserve"> Auto-generated catch block</w:t>
+      </w:r>
+    </w:p>
+    <w:p>
+      <w:pPr>
+        <w:autoSpaceDE w:val="0"/>
+        <w:autoSpaceDN w:val="0"/>
+        <w:adjustRightInd w:val="0"/>
+        <w:spacing w:after="0" w:line="240" w:lineRule="auto"/>
+        <w:rPr>
+          <w:rFonts w:ascii="Consolas" w:hAnsi="Consolas" w:cs="Consolas"/>
+          <w:sz w:val="20"/>
+          <w:szCs w:val="20"/>
+        </w:rPr>
+      </w:pPr>
+      <w:r>
+        <w:rPr>
+          <w:rFonts w:ascii="Consolas" w:hAnsi="Consolas" w:cs="Consolas"/>
+          <w:color w:val="000000"/>
+          <w:sz w:val="20"/>
+          <w:szCs w:val="20"/>
+        </w:rPr>
+        <w:tab/>
+      </w:r>
+      <w:r>
+        <w:rPr>
+          <w:rFonts w:ascii="Consolas" w:hAnsi="Consolas" w:cs="Consolas"/>
+          <w:color w:val="000000"/>
+          <w:sz w:val="20"/>
+          <w:szCs w:val="20"/>
+        </w:rPr>
+        <w:tab/>
+      </w:r>
+      <w:r>
+        <w:rPr>
+          <w:rFonts w:ascii="Consolas" w:hAnsi="Consolas" w:cs="Consolas"/>
+          <w:color w:val="000000"/>
+          <w:sz w:val="20"/>
+          <w:szCs w:val="20"/>
+        </w:rPr>
+        <w:tab/>
+      </w:r>
+      <w:r>
+        <w:rPr>
+          <w:rFonts w:ascii="Consolas" w:hAnsi="Consolas" w:cs="Consolas"/>
+          <w:color w:val="000000"/>
+          <w:sz w:val="20"/>
+          <w:szCs w:val="20"/>
+        </w:rPr>
+        <w:tab/>
+        <w:t>e.printStackTrace();</w:t>
+      </w:r>
+    </w:p>
+    <w:p>
+      <w:pPr>
+        <w:autoSpaceDE w:val="0"/>
+        <w:autoSpaceDN w:val="0"/>
+        <w:adjustRightInd w:val="0"/>
+        <w:spacing w:after="0" w:line="240" w:lineRule="auto"/>
+        <w:rPr>
+          <w:rFonts w:ascii="Consolas" w:hAnsi="Consolas" w:cs="Consolas"/>
+          <w:sz w:val="20"/>
+          <w:szCs w:val="20"/>
+        </w:rPr>
+      </w:pPr>
+      <w:r>
+        <w:rPr>
+          <w:rFonts w:ascii="Consolas" w:hAnsi="Consolas" w:cs="Consolas"/>
+          <w:color w:val="000000"/>
+          <w:sz w:val="20"/>
+          <w:szCs w:val="20"/>
+        </w:rPr>
+        <w:tab/>
+      </w:r>
+      <w:r>
+        <w:rPr>
+          <w:rFonts w:ascii="Consolas" w:hAnsi="Consolas" w:cs="Consolas"/>
+          <w:color w:val="000000"/>
+          <w:sz w:val="20"/>
+          <w:szCs w:val="20"/>
+        </w:rPr>
+        <w:tab/>
+      </w:r>
+      <w:r>
+        <w:rPr>
+          <w:rFonts w:ascii="Consolas" w:hAnsi="Consolas" w:cs="Consolas"/>
+          <w:color w:val="000000"/>
+          <w:sz w:val="20"/>
+          <w:szCs w:val="20"/>
+        </w:rPr>
+        <w:tab/>
+        <w:t>}</w:t>
+      </w:r>
+    </w:p>
+    <w:p>
+      <w:pPr>
+        <w:autoSpaceDE w:val="0"/>
+        <w:autoSpaceDN w:val="0"/>
+        <w:adjustRightInd w:val="0"/>
+        <w:spacing w:after="0" w:line="240" w:lineRule="auto"/>
+        <w:rPr>
+          <w:rFonts w:ascii="Consolas" w:hAnsi="Consolas" w:cs="Consolas"/>
+          <w:sz w:val="20"/>
+          <w:szCs w:val="20"/>
+        </w:rPr>
+      </w:pPr>
+      <w:r>
+        <w:rPr>
+          <w:rFonts w:ascii="Consolas" w:hAnsi="Consolas" w:cs="Consolas"/>
+          <w:color w:val="000000"/>
+          <w:sz w:val="20"/>
+          <w:szCs w:val="20"/>
+        </w:rPr>
+        <w:tab/>
+      </w:r>
+      <w:r>
+        <w:rPr>
+          <w:rFonts w:ascii="Consolas" w:hAnsi="Consolas" w:cs="Consolas"/>
+          <w:color w:val="000000"/>
+          <w:sz w:val="20"/>
+          <w:szCs w:val="20"/>
+        </w:rPr>
+        <w:tab/>
+        <w:t>}</w:t>
+      </w:r>
+    </w:p>
+    <w:p>
+      <w:pPr>
+        <w:autoSpaceDE w:val="0"/>
+        <w:autoSpaceDN w:val="0"/>
+        <w:adjustRightInd w:val="0"/>
+        <w:spacing w:after="0" w:line="240" w:lineRule="auto"/>
+        <w:rPr>
+          <w:rFonts w:ascii="Consolas" w:hAnsi="Consolas" w:cs="Consolas"/>
+          <w:sz w:val="20"/>
+          <w:szCs w:val="20"/>
+        </w:rPr>
+      </w:pPr>
+      <w:r>
+        <w:rPr>
+          <w:rFonts w:ascii="Consolas" w:hAnsi="Consolas" w:cs="Consolas"/>
+          <w:color w:val="000000"/>
+          <w:sz w:val="20"/>
+          <w:szCs w:val="20"/>
+        </w:rPr>
+        <w:tab/>
+        <w:t>};</w:t>
+      </w:r>
+    </w:p>
+    <w:p>
+      <w:pPr>
+        <w:autoSpaceDE w:val="0"/>
+        <w:autoSpaceDN w:val="0"/>
+        <w:adjustRightInd w:val="0"/>
+        <w:spacing w:after="0" w:line="240" w:lineRule="auto"/>
+        <w:rPr>
+          <w:rFonts w:ascii="Consolas" w:hAnsi="Consolas" w:cs="Consolas"/>
+          <w:sz w:val="20"/>
+          <w:szCs w:val="20"/>
+        </w:rPr>
+      </w:pPr>
+    </w:p>
+    <w:p>
+      <w:pPr>
+        <w:autoSpaceDE w:val="0"/>
+        <w:autoSpaceDN w:val="0"/>
+        <w:adjustRightInd w:val="0"/>
+        <w:spacing w:after="0" w:line="240" w:lineRule="auto"/>
+        <w:rPr>
+          <w:rFonts w:ascii="Consolas" w:hAnsi="Consolas" w:cs="Consolas"/>
+          <w:sz w:val="20"/>
+          <w:szCs w:val="20"/>
+        </w:rPr>
+      </w:pPr>
+      <w:r>
+        <w:rPr>
+          <w:rFonts w:ascii="Consolas" w:hAnsi="Consolas" w:cs="Consolas"/>
+          <w:color w:val="000000"/>
+          <w:sz w:val="20"/>
+          <w:szCs w:val="20"/>
+        </w:rPr>
+        <w:tab/>
+        <w:t xml:space="preserve">Thread </w:t>
+      </w:r>
+      <w:r>
+        <w:rPr>
+          <w:rFonts w:ascii="Consolas" w:hAnsi="Consolas" w:cs="Consolas"/>
+          <w:color w:val="0000C0"/>
+          <w:sz w:val="20"/>
+          <w:szCs w:val="20"/>
+        </w:rPr>
+        <w:t>thr</w:t>
+      </w:r>
+      <w:r>
+        <w:rPr>
+          <w:rFonts w:ascii="Consolas" w:hAnsi="Consolas" w:cs="Consolas"/>
+          <w:color w:val="000000"/>
+          <w:sz w:val="20"/>
+          <w:szCs w:val="20"/>
+        </w:rPr>
+        <w:t xml:space="preserve"> = </w:t>
+      </w:r>
+      <w:r>
+        <w:rPr>
+          <w:rFonts w:ascii="Consolas" w:hAnsi="Consolas" w:cs="Consolas"/>
+          <w:b/>
+          <w:bCs/>
+          <w:color w:val="7F0055"/>
+          <w:sz w:val="20"/>
+          <w:szCs w:val="20"/>
+        </w:rPr>
+        <w:t>new</w:t>
+      </w:r>
+      <w:r>
+        <w:rPr>
+          <w:rFonts w:ascii="Consolas" w:hAnsi="Consolas" w:cs="Consolas"/>
+          <w:color w:val="000000"/>
+          <w:sz w:val="20"/>
+          <w:szCs w:val="20"/>
+        </w:rPr>
+        <w:t xml:space="preserve"> Thread(</w:t>
+      </w:r>
+      <w:r>
+        <w:rPr>
+          <w:rFonts w:ascii="Consolas" w:hAnsi="Consolas" w:cs="Consolas"/>
+          <w:color w:val="0000C0"/>
+          <w:sz w:val="20"/>
+          <w:szCs w:val="20"/>
+        </w:rPr>
+        <w:t>run</w:t>
+      </w:r>
+      <w:r>
+        <w:rPr>
+          <w:rFonts w:ascii="Consolas" w:hAnsi="Consolas" w:cs="Consolas"/>
+          <w:color w:val="000000"/>
+          <w:sz w:val="20"/>
+          <w:szCs w:val="20"/>
+        </w:rPr>
+        <w:t>);</w:t>
+      </w:r>
+    </w:p>
+    <w:p>
+      <w:pPr>
+        <w:autoSpaceDE w:val="0"/>
+        <w:autoSpaceDN w:val="0"/>
+        <w:adjustRightInd w:val="0"/>
+        <w:spacing w:after="0" w:line="240" w:lineRule="auto"/>
+        <w:rPr>
+          <w:rFonts w:ascii="Consolas" w:hAnsi="Consolas" w:cs="Consolas"/>
+          <w:sz w:val="20"/>
+          <w:szCs w:val="20"/>
+        </w:rPr>
+      </w:pPr>
+    </w:p>
+    <w:p>
+      <w:pPr>
+        <w:autoSpaceDE w:val="0"/>
+        <w:autoSpaceDN w:val="0"/>
+        <w:adjustRightInd w:val="0"/>
+        <w:spacing w:after="0" w:line="240" w:lineRule="auto"/>
+        <w:rPr>
+          <w:rFonts w:ascii="Consolas" w:hAnsi="Consolas" w:cs="Consolas"/>
+          <w:sz w:val="20"/>
+          <w:szCs w:val="20"/>
+        </w:rPr>
+      </w:pPr>
+      <w:r>
+        <w:rPr>
+          <w:rFonts w:ascii="Consolas" w:hAnsi="Consolas" w:cs="Consolas"/>
+          <w:color w:val="000000"/>
+          <w:sz w:val="20"/>
+          <w:szCs w:val="20"/>
+        </w:rPr>
+        <w:lastRenderedPageBreak/>
+        <w:t>}</w:t>
+      </w:r>
+    </w:p>
+    <w:p/>
+    <w:p>
+      <w:r>
+        <w:t>MainClass.java</w:t>
+      </w:r>
+    </w:p>
+    <w:p>
+      <w:pPr>
+        <w:autoSpaceDE w:val="0"/>
+        <w:autoSpaceDN w:val="0"/>
+        <w:adjustRightInd w:val="0"/>
+        <w:spacing w:after="0" w:line="240" w:lineRule="auto"/>
+        <w:rPr>
+          <w:rFonts w:ascii="Consolas" w:hAnsi="Consolas" w:cs="Consolas"/>
+          <w:sz w:val="20"/>
+          <w:szCs w:val="20"/>
+        </w:rPr>
+      </w:pPr>
+      <w:r>
+        <w:rPr>
+          <w:rFonts w:ascii="Consolas" w:hAnsi="Consolas" w:cs="Consolas"/>
+          <w:b/>
+          <w:bCs/>
+          <w:color w:val="7F0055"/>
+          <w:sz w:val="20"/>
+          <w:szCs w:val="20"/>
+        </w:rPr>
+        <w:t>public</w:t>
+      </w:r>
+      <w:r>
+        <w:rPr>
+          <w:rFonts w:ascii="Consolas" w:hAnsi="Consolas" w:cs="Consolas"/>
+          <w:color w:val="000000"/>
+          <w:sz w:val="20"/>
+          <w:szCs w:val="20"/>
+        </w:rPr>
+        <w:t xml:space="preserve"> </w:t>
+      </w:r>
+      <w:r>
+        <w:rPr>
+          <w:rFonts w:ascii="Consolas" w:hAnsi="Consolas" w:cs="Consolas"/>
+          <w:b/>
+          <w:bCs/>
+          <w:color w:val="7F0055"/>
+          <w:sz w:val="20"/>
+          <w:szCs w:val="20"/>
+        </w:rPr>
+        <w:t>class</w:t>
+      </w:r>
+      <w:r>
+        <w:rPr>
+          <w:rFonts w:ascii="Consolas" w:hAnsi="Consolas" w:cs="Consolas"/>
+          <w:color w:val="000000"/>
+          <w:sz w:val="20"/>
+          <w:szCs w:val="20"/>
+        </w:rPr>
+        <w:t xml:space="preserve"> MainClass {</w:t>
+      </w:r>
+    </w:p>
+    <w:p>
+      <w:pPr>
+        <w:autoSpaceDE w:val="0"/>
+        <w:autoSpaceDN w:val="0"/>
+        <w:adjustRightInd w:val="0"/>
+        <w:spacing w:after="0" w:line="240" w:lineRule="auto"/>
+        <w:rPr>
+          <w:rFonts w:ascii="Consolas" w:hAnsi="Consolas" w:cs="Consolas"/>
+          <w:sz w:val="20"/>
+          <w:szCs w:val="20"/>
+        </w:rPr>
+      </w:pPr>
+      <w:r>
+        <w:rPr>
+          <w:rFonts w:ascii="Consolas" w:hAnsi="Consolas" w:cs="Consolas"/>
+          <w:color w:val="000000"/>
+          <w:sz w:val="20"/>
+          <w:szCs w:val="20"/>
+        </w:rPr>
+        <w:tab/>
+      </w:r>
+      <w:r>
+        <w:rPr>
+          <w:rFonts w:ascii="Consolas" w:hAnsi="Consolas" w:cs="Consolas"/>
+          <w:b/>
+          <w:bCs/>
+          <w:color w:val="7F0055"/>
+          <w:sz w:val="20"/>
+          <w:szCs w:val="20"/>
+        </w:rPr>
+        <w:t>public</w:t>
+      </w:r>
+      <w:r>
+        <w:rPr>
+          <w:rFonts w:ascii="Consolas" w:hAnsi="Consolas" w:cs="Consolas"/>
+          <w:color w:val="000000"/>
+          <w:sz w:val="20"/>
+          <w:szCs w:val="20"/>
+        </w:rPr>
+        <w:t xml:space="preserve"> </w:t>
+      </w:r>
+      <w:r>
+        <w:rPr>
+          <w:rFonts w:ascii="Consolas" w:hAnsi="Consolas" w:cs="Consolas"/>
+          <w:b/>
+          <w:bCs/>
+          <w:color w:val="7F0055"/>
+          <w:sz w:val="20"/>
+          <w:szCs w:val="20"/>
+        </w:rPr>
+        <w:t>static</w:t>
+      </w:r>
+      <w:r>
+        <w:rPr>
+          <w:rFonts w:ascii="Consolas" w:hAnsi="Consolas" w:cs="Consolas"/>
+          <w:color w:val="000000"/>
+          <w:sz w:val="20"/>
+          <w:szCs w:val="20"/>
+        </w:rPr>
+        <w:t xml:space="preserve"> </w:t>
+      </w:r>
+      <w:r>
+        <w:rPr>
+          <w:rFonts w:ascii="Consolas" w:hAnsi="Consolas" w:cs="Consolas"/>
+          <w:b/>
+          <w:bCs/>
+          <w:color w:val="7F0055"/>
+          <w:sz w:val="20"/>
+          <w:szCs w:val="20"/>
+        </w:rPr>
+        <w:t>void</w:t>
+      </w:r>
+      <w:r>
+        <w:rPr>
+          <w:rFonts w:ascii="Consolas" w:hAnsi="Consolas" w:cs="Consolas"/>
+          <w:color w:val="000000"/>
+          <w:sz w:val="20"/>
+          <w:szCs w:val="20"/>
+        </w:rPr>
+        <w:t xml:space="preserve"> main(String[] args) {</w:t>
+      </w:r>
+    </w:p>
+    <w:p>
+      <w:pPr>
+        <w:autoSpaceDE w:val="0"/>
+        <w:autoSpaceDN w:val="0"/>
+        <w:adjustRightInd w:val="0"/>
+        <w:spacing w:after="0" w:line="240" w:lineRule="auto"/>
+        <w:rPr>
+          <w:rFonts w:ascii="Consolas" w:hAnsi="Consolas" w:cs="Consolas"/>
+          <w:sz w:val="20"/>
+          <w:szCs w:val="20"/>
+        </w:rPr>
+      </w:pPr>
+      <w:r>
+        <w:rPr>
+          <w:rFonts w:ascii="Consolas" w:hAnsi="Consolas" w:cs="Consolas"/>
+          <w:color w:val="000000"/>
+          <w:sz w:val="20"/>
+          <w:szCs w:val="20"/>
+        </w:rPr>
+        <w:tab/>
+      </w:r>
+      <w:r>
+        <w:rPr>
+          <w:rFonts w:ascii="Consolas" w:hAnsi="Consolas" w:cs="Consolas"/>
+          <w:color w:val="000000"/>
+          <w:sz w:val="20"/>
+          <w:szCs w:val="20"/>
+        </w:rPr>
+        <w:tab/>
+        <w:t xml:space="preserve">MyAbstractClass show = </w:t>
+      </w:r>
+      <w:r>
+        <w:rPr>
+          <w:rFonts w:ascii="Consolas" w:hAnsi="Consolas" w:cs="Consolas"/>
+          <w:b/>
+          <w:bCs/>
+          <w:color w:val="7F0055"/>
+          <w:sz w:val="20"/>
+          <w:szCs w:val="20"/>
+        </w:rPr>
+        <w:t>new</w:t>
+      </w:r>
+      <w:r>
+        <w:rPr>
+          <w:rFonts w:ascii="Consolas" w:hAnsi="Consolas" w:cs="Consolas"/>
+          <w:color w:val="000000"/>
+          <w:sz w:val="20"/>
+          <w:szCs w:val="20"/>
+        </w:rPr>
+        <w:t xml:space="preserve"> MyAbstractClass() {</w:t>
+      </w:r>
+    </w:p>
+    <w:p>
+      <w:pPr>
+        <w:autoSpaceDE w:val="0"/>
+        <w:autoSpaceDN w:val="0"/>
+        <w:adjustRightInd w:val="0"/>
+        <w:spacing w:after="0" w:line="240" w:lineRule="auto"/>
+        <w:rPr>
+          <w:rFonts w:ascii="Consolas" w:hAnsi="Consolas" w:cs="Consolas"/>
+          <w:sz w:val="20"/>
+          <w:szCs w:val="20"/>
+        </w:rPr>
+      </w:pPr>
+      <w:r>
+        <w:rPr>
+          <w:rFonts w:ascii="Consolas" w:hAnsi="Consolas" w:cs="Consolas"/>
+          <w:color w:val="000000"/>
+          <w:sz w:val="20"/>
+          <w:szCs w:val="20"/>
+        </w:rPr>
+        <w:tab/>
+      </w:r>
+      <w:r>
+        <w:rPr>
+          <w:rFonts w:ascii="Consolas" w:hAnsi="Consolas" w:cs="Consolas"/>
+          <w:color w:val="000000"/>
+          <w:sz w:val="20"/>
+          <w:szCs w:val="20"/>
+        </w:rPr>
+        <w:tab/>
+      </w:r>
+      <w:r>
+        <w:rPr>
+          <w:rFonts w:ascii="Consolas" w:hAnsi="Consolas" w:cs="Consolas"/>
+          <w:color w:val="000000"/>
+          <w:sz w:val="20"/>
+          <w:szCs w:val="20"/>
+        </w:rPr>
+        <w:tab/>
+      </w:r>
+      <w:r>
+        <w:rPr>
+          <w:rFonts w:ascii="Consolas" w:hAnsi="Consolas" w:cs="Consolas"/>
+          <w:color w:val="646464"/>
+          <w:sz w:val="20"/>
+          <w:szCs w:val="20"/>
+        </w:rPr>
+        <w:t>@Override</w:t>
+      </w:r>
+    </w:p>
+    <w:p>
+      <w:pPr>
+        <w:autoSpaceDE w:val="0"/>
+        <w:autoSpaceDN w:val="0"/>
+        <w:adjustRightInd w:val="0"/>
+        <w:spacing w:after="0" w:line="240" w:lineRule="auto"/>
+        <w:rPr>
+          <w:rFonts w:ascii="Consolas" w:hAnsi="Consolas" w:cs="Consolas"/>
+          <w:sz w:val="20"/>
+          <w:szCs w:val="20"/>
+        </w:rPr>
+      </w:pPr>
+      <w:r>
+        <w:rPr>
+          <w:rFonts w:ascii="Consolas" w:hAnsi="Consolas" w:cs="Consolas"/>
+          <w:color w:val="000000"/>
+          <w:sz w:val="20"/>
+          <w:szCs w:val="20"/>
+        </w:rPr>
+        <w:tab/>
+      </w:r>
+      <w:r>
+        <w:rPr>
+          <w:rFonts w:ascii="Consolas" w:hAnsi="Consolas" w:cs="Consolas"/>
+          <w:color w:val="000000"/>
+          <w:sz w:val="20"/>
+          <w:szCs w:val="20"/>
+        </w:rPr>
+        <w:tab/>
+      </w:r>
+      <w:r>
+        <w:rPr>
+          <w:rFonts w:ascii="Consolas" w:hAnsi="Consolas" w:cs="Consolas"/>
+          <w:color w:val="000000"/>
+          <w:sz w:val="20"/>
+          <w:szCs w:val="20"/>
+        </w:rPr>
+        <w:tab/>
+      </w:r>
+      <w:r>
+        <w:rPr>
+          <w:rFonts w:ascii="Consolas" w:hAnsi="Consolas" w:cs="Consolas"/>
+          <w:b/>
+          <w:bCs/>
+          <w:color w:val="7F0055"/>
+          <w:sz w:val="20"/>
+          <w:szCs w:val="20"/>
+        </w:rPr>
+        <w:t>public</w:t>
+      </w:r>
+      <w:r>
+        <w:rPr>
+          <w:rFonts w:ascii="Consolas" w:hAnsi="Consolas" w:cs="Consolas"/>
+          <w:color w:val="000000"/>
+          <w:sz w:val="20"/>
+          <w:szCs w:val="20"/>
+        </w:rPr>
+        <w:t xml:space="preserve"> </w:t>
+      </w:r>
+      <w:r>
+        <w:rPr>
+          <w:rFonts w:ascii="Consolas" w:hAnsi="Consolas" w:cs="Consolas"/>
+          <w:b/>
+          <w:bCs/>
+          <w:color w:val="7F0055"/>
+          <w:sz w:val="20"/>
+          <w:szCs w:val="20"/>
+        </w:rPr>
+        <w:t>boolean</w:t>
+      </w:r>
+      <w:r>
+        <w:rPr>
+          <w:rFonts w:ascii="Consolas" w:hAnsi="Consolas" w:cs="Consolas"/>
+          <w:color w:val="000000"/>
+          <w:sz w:val="20"/>
+          <w:szCs w:val="20"/>
+        </w:rPr>
+        <w:t xml:space="preserve"> isInternet(</w:t>
+      </w:r>
+      <w:r>
+        <w:rPr>
+          <w:rFonts w:ascii="Consolas" w:hAnsi="Consolas" w:cs="Consolas"/>
+          <w:b/>
+          <w:bCs/>
+          <w:color w:val="7F0055"/>
+          <w:sz w:val="20"/>
+          <w:szCs w:val="20"/>
+        </w:rPr>
+        <w:t>boolean</w:t>
+      </w:r>
+      <w:r>
+        <w:rPr>
+          <w:rFonts w:ascii="Consolas" w:hAnsi="Consolas" w:cs="Consolas"/>
+          <w:color w:val="000000"/>
+          <w:sz w:val="20"/>
+          <w:szCs w:val="20"/>
+        </w:rPr>
+        <w:t xml:space="preserve"> </w:t>
+      </w:r>
+      <w:r>
+        <w:rPr>
+          <w:rFonts w:ascii="Consolas" w:hAnsi="Consolas" w:cs="Consolas"/>
+          <w:color w:val="000000"/>
+          <w:sz w:val="20"/>
+          <w:szCs w:val="20"/>
+          <w:highlight w:val="yellow"/>
+        </w:rPr>
+        <w:t>fetchedstatus</w:t>
+      </w:r>
+      <w:r>
+        <w:rPr>
+          <w:rFonts w:ascii="Consolas" w:hAnsi="Consolas" w:cs="Consolas"/>
+          <w:color w:val="000000"/>
+          <w:sz w:val="20"/>
+          <w:szCs w:val="20"/>
+        </w:rPr>
+        <w:t>) {</w:t>
+      </w:r>
+    </w:p>
+    <w:p>
+      <w:pPr>
+        <w:autoSpaceDE w:val="0"/>
+        <w:autoSpaceDN w:val="0"/>
+        <w:adjustRightInd w:val="0"/>
+        <w:spacing w:after="0" w:line="240" w:lineRule="auto"/>
+        <w:rPr>
+          <w:rFonts w:ascii="Consolas" w:hAnsi="Consolas" w:cs="Consolas"/>
+          <w:sz w:val="20"/>
+          <w:szCs w:val="20"/>
+        </w:rPr>
+      </w:pPr>
+      <w:r>
+        <w:rPr>
+          <w:rFonts w:ascii="Consolas" w:hAnsi="Consolas" w:cs="Consolas"/>
+          <w:color w:val="000000"/>
+          <w:sz w:val="20"/>
+          <w:szCs w:val="20"/>
+        </w:rPr>
+        <w:tab/>
+      </w:r>
+      <w:r>
+        <w:rPr>
+          <w:rFonts w:ascii="Consolas" w:hAnsi="Consolas" w:cs="Consolas"/>
+          <w:color w:val="000000"/>
+          <w:sz w:val="20"/>
+          <w:szCs w:val="20"/>
+        </w:rPr>
+        <w:tab/>
+      </w:r>
+      <w:r>
+        <w:rPr>
+          <w:rFonts w:ascii="Consolas" w:hAnsi="Consolas" w:cs="Consolas"/>
+          <w:color w:val="000000"/>
+          <w:sz w:val="20"/>
+          <w:szCs w:val="20"/>
+        </w:rPr>
+        <w:tab/>
+      </w:r>
+      <w:r>
+        <w:rPr>
+          <w:rFonts w:ascii="Consolas" w:hAnsi="Consolas" w:cs="Consolas"/>
+          <w:color w:val="000000"/>
+          <w:sz w:val="20"/>
+          <w:szCs w:val="20"/>
+        </w:rPr>
+        <w:tab/>
+      </w:r>
+      <w:r>
+        <w:rPr>
+          <w:rFonts w:ascii="Consolas" w:hAnsi="Consolas" w:cs="Consolas"/>
+          <w:color w:val="3F7F5F"/>
+          <w:sz w:val="20"/>
+          <w:szCs w:val="20"/>
+        </w:rPr>
+        <w:t xml:space="preserve">// </w:t>
+      </w:r>
+      <w:r>
+        <w:rPr>
+          <w:rFonts w:ascii="Consolas" w:hAnsi="Consolas" w:cs="Consolas"/>
+          <w:b/>
+          <w:bCs/>
+          <w:color w:val="7F9FBF"/>
+          <w:sz w:val="20"/>
+          <w:szCs w:val="20"/>
+        </w:rPr>
+        <w:t>TODO</w:t>
+      </w:r>
+      <w:r>
+        <w:rPr>
+          <w:rFonts w:ascii="Consolas" w:hAnsi="Consolas" w:cs="Consolas"/>
+          <w:color w:val="3F7F5F"/>
+          <w:sz w:val="20"/>
+          <w:szCs w:val="20"/>
+        </w:rPr>
+        <w:t xml:space="preserve"> Auto-generated method stub</w:t>
+      </w:r>
+    </w:p>
+    <w:p>
+      <w:pPr>
+        <w:autoSpaceDE w:val="0"/>
+        <w:autoSpaceDN w:val="0"/>
+        <w:adjustRightInd w:val="0"/>
+        <w:spacing w:after="0" w:line="240" w:lineRule="auto"/>
+        <w:rPr>
+          <w:rFonts w:ascii="Consolas" w:hAnsi="Consolas" w:cs="Consolas"/>
+          <w:sz w:val="20"/>
+          <w:szCs w:val="20"/>
+        </w:rPr>
+      </w:pPr>
+      <w:r>
+        <w:rPr>
+          <w:rFonts w:ascii="Consolas" w:hAnsi="Consolas" w:cs="Consolas"/>
+          <w:color w:val="000000"/>
+          <w:sz w:val="20"/>
+          <w:szCs w:val="20"/>
+        </w:rPr>
+        <w:tab/>
+      </w:r>
+      <w:r>
+        <w:rPr>
+          <w:rFonts w:ascii="Consolas" w:hAnsi="Consolas" w:cs="Consolas"/>
+          <w:color w:val="000000"/>
+          <w:sz w:val="20"/>
+          <w:szCs w:val="20"/>
+        </w:rPr>
+        <w:tab/>
+      </w:r>
+      <w:r>
+        <w:rPr>
+          <w:rFonts w:ascii="Consolas" w:hAnsi="Consolas" w:cs="Consolas"/>
+          <w:color w:val="000000"/>
+          <w:sz w:val="20"/>
+          <w:szCs w:val="20"/>
+        </w:rPr>
+        <w:tab/>
+      </w:r>
+      <w:r>
+        <w:rPr>
+          <w:rFonts w:ascii="Consolas" w:hAnsi="Consolas" w:cs="Consolas"/>
+          <w:color w:val="000000"/>
+          <w:sz w:val="20"/>
+          <w:szCs w:val="20"/>
+        </w:rPr>
+        <w:tab/>
+        <w:t>System.</w:t>
+      </w:r>
+      <w:r>
+        <w:rPr>
+          <w:rFonts w:ascii="Consolas" w:hAnsi="Consolas" w:cs="Consolas"/>
+          <w:i/>
+          <w:iCs/>
+          <w:color w:val="0000C0"/>
+          <w:sz w:val="20"/>
+          <w:szCs w:val="20"/>
+        </w:rPr>
+        <w:t>out</w:t>
+      </w:r>
+      <w:r>
+        <w:rPr>
+          <w:rFonts w:ascii="Consolas" w:hAnsi="Consolas" w:cs="Consolas"/>
+          <w:color w:val="000000"/>
+          <w:sz w:val="20"/>
+          <w:szCs w:val="20"/>
+        </w:rPr>
+        <w:t>.print(</w:t>
+      </w:r>
+      <w:r>
+        <w:rPr>
+          <w:rFonts w:ascii="Consolas" w:hAnsi="Consolas" w:cs="Consolas"/>
+          <w:color w:val="2A00FF"/>
+          <w:sz w:val="20"/>
+          <w:szCs w:val="20"/>
+        </w:rPr>
+        <w:t>"the status of internet is: "</w:t>
+      </w:r>
+      <w:r>
+        <w:rPr>
+          <w:rFonts w:ascii="Consolas" w:hAnsi="Consolas" w:cs="Consolas"/>
+          <w:color w:val="000000"/>
+          <w:sz w:val="20"/>
+          <w:szCs w:val="20"/>
+        </w:rPr>
+        <w:t xml:space="preserve"> + </w:t>
+      </w:r>
+      <w:r>
+        <w:rPr>
+          <w:rFonts w:ascii="Consolas" w:hAnsi="Consolas" w:cs="Consolas"/>
+          <w:color w:val="000000"/>
+          <w:sz w:val="20"/>
+          <w:szCs w:val="20"/>
+          <w:highlight w:val="lightGray"/>
+        </w:rPr>
+        <w:t>fetchedstatus</w:t>
+      </w:r>
+      <w:r>
+        <w:rPr>
+          <w:rFonts w:ascii="Consolas" w:hAnsi="Consolas" w:cs="Consolas"/>
+          <w:color w:val="000000"/>
+          <w:sz w:val="20"/>
+          <w:szCs w:val="20"/>
+        </w:rPr>
+        <w:t>);</w:t>
+      </w:r>
+    </w:p>
+    <w:p>
+      <w:pPr>
+        <w:autoSpaceDE w:val="0"/>
+        <w:autoSpaceDN w:val="0"/>
+        <w:adjustRightInd w:val="0"/>
+        <w:spacing w:after="0" w:line="240" w:lineRule="auto"/>
+        <w:rPr>
+          <w:rFonts w:ascii="Consolas" w:hAnsi="Consolas" w:cs="Consolas"/>
+          <w:sz w:val="20"/>
+          <w:szCs w:val="20"/>
+        </w:rPr>
+      </w:pPr>
+      <w:r>
+        <w:rPr>
+          <w:rFonts w:ascii="Consolas" w:hAnsi="Consolas" w:cs="Consolas"/>
+          <w:color w:val="000000"/>
+          <w:sz w:val="20"/>
+          <w:szCs w:val="20"/>
+        </w:rPr>
+        <w:tab/>
+      </w:r>
+      <w:r>
+        <w:rPr>
+          <w:rFonts w:ascii="Consolas" w:hAnsi="Consolas" w:cs="Consolas"/>
+          <w:color w:val="000000"/>
+          <w:sz w:val="20"/>
+          <w:szCs w:val="20"/>
+        </w:rPr>
+        <w:tab/>
+      </w:r>
+      <w:r>
+        <w:rPr>
+          <w:rFonts w:ascii="Consolas" w:hAnsi="Consolas" w:cs="Consolas"/>
+          <w:color w:val="000000"/>
+          <w:sz w:val="20"/>
+          <w:szCs w:val="20"/>
+        </w:rPr>
+        <w:tab/>
+      </w:r>
+      <w:r>
+        <w:rPr>
+          <w:rFonts w:ascii="Consolas" w:hAnsi="Consolas" w:cs="Consolas"/>
+          <w:color w:val="000000"/>
+          <w:sz w:val="20"/>
+          <w:szCs w:val="20"/>
+        </w:rPr>
+        <w:tab/>
+      </w:r>
+      <w:r>
+        <w:rPr>
+          <w:rFonts w:ascii="Consolas" w:hAnsi="Consolas" w:cs="Consolas"/>
+          <w:b/>
+          <w:bCs/>
+          <w:color w:val="7F0055"/>
+          <w:sz w:val="20"/>
+          <w:szCs w:val="20"/>
+        </w:rPr>
+        <w:t>return</w:t>
+      </w:r>
+      <w:r>
+        <w:rPr>
+          <w:rFonts w:ascii="Consolas" w:hAnsi="Consolas" w:cs="Consolas"/>
+          <w:color w:val="000000"/>
+          <w:sz w:val="20"/>
+          <w:szCs w:val="20"/>
+        </w:rPr>
+        <w:t xml:space="preserve"> </w:t>
+      </w:r>
+      <w:r>
+        <w:rPr>
+          <w:rFonts w:ascii="Consolas" w:hAnsi="Consolas" w:cs="Consolas"/>
+          <w:color w:val="000000"/>
+          <w:sz w:val="20"/>
+          <w:szCs w:val="20"/>
+          <w:highlight w:val="lightGray"/>
+        </w:rPr>
+        <w:t>fetchedstatus</w:t>
+      </w:r>
+      <w:r>
+        <w:rPr>
+          <w:rFonts w:ascii="Consolas" w:hAnsi="Consolas" w:cs="Consolas"/>
+          <w:color w:val="000000"/>
+          <w:sz w:val="20"/>
+          <w:szCs w:val="20"/>
+        </w:rPr>
+        <w:t>;</w:t>
+      </w:r>
+    </w:p>
+    <w:p>
+      <w:pPr>
+        <w:autoSpaceDE w:val="0"/>
+        <w:autoSpaceDN w:val="0"/>
+        <w:adjustRightInd w:val="0"/>
+        <w:spacing w:after="0" w:line="240" w:lineRule="auto"/>
+        <w:rPr>
+          <w:rFonts w:ascii="Consolas" w:hAnsi="Consolas" w:cs="Consolas"/>
+          <w:sz w:val="20"/>
+          <w:szCs w:val="20"/>
+        </w:rPr>
+      </w:pPr>
+      <w:r>
+        <w:rPr>
+          <w:rFonts w:ascii="Consolas" w:hAnsi="Consolas" w:cs="Consolas"/>
+          <w:color w:val="000000"/>
+          <w:sz w:val="20"/>
+          <w:szCs w:val="20"/>
+        </w:rPr>
+        <w:tab/>
+      </w:r>
+      <w:r>
+        <w:rPr>
+          <w:rFonts w:ascii="Consolas" w:hAnsi="Consolas" w:cs="Consolas"/>
+          <w:color w:val="000000"/>
+          <w:sz w:val="20"/>
+          <w:szCs w:val="20"/>
+        </w:rPr>
+        <w:tab/>
+      </w:r>
+      <w:r>
+        <w:rPr>
+          <w:rFonts w:ascii="Consolas" w:hAnsi="Consolas" w:cs="Consolas"/>
+          <w:color w:val="000000"/>
+          <w:sz w:val="20"/>
+          <w:szCs w:val="20"/>
+        </w:rPr>
+        <w:tab/>
+        <w:t>}</w:t>
+      </w:r>
+    </w:p>
+    <w:p>
+      <w:pPr>
+        <w:autoSpaceDE w:val="0"/>
+        <w:autoSpaceDN w:val="0"/>
+        <w:adjustRightInd w:val="0"/>
+        <w:spacing w:after="0" w:line="240" w:lineRule="auto"/>
+        <w:rPr>
+          <w:rFonts w:ascii="Consolas" w:hAnsi="Consolas" w:cs="Consolas"/>
+          <w:sz w:val="20"/>
+          <w:szCs w:val="20"/>
+        </w:rPr>
+      </w:pPr>
+      <w:r>
+        <w:rPr>
+          <w:rFonts w:ascii="Consolas" w:hAnsi="Consolas" w:cs="Consolas"/>
+          <w:color w:val="000000"/>
+          <w:sz w:val="20"/>
+          <w:szCs w:val="20"/>
+        </w:rPr>
+        <w:tab/>
+      </w:r>
+      <w:r>
+        <w:rPr>
+          <w:rFonts w:ascii="Consolas" w:hAnsi="Consolas" w:cs="Consolas"/>
+          <w:color w:val="000000"/>
+          <w:sz w:val="20"/>
+          <w:szCs w:val="20"/>
+        </w:rPr>
+        <w:tab/>
+        <w:t>};</w:t>
+      </w:r>
+    </w:p>
+    <w:p>
+      <w:pPr>
+        <w:autoSpaceDE w:val="0"/>
+        <w:autoSpaceDN w:val="0"/>
+        <w:adjustRightInd w:val="0"/>
+        <w:spacing w:after="0" w:line="240" w:lineRule="auto"/>
+        <w:rPr>
+          <w:rFonts w:ascii="Consolas" w:hAnsi="Consolas" w:cs="Consolas"/>
+          <w:sz w:val="20"/>
+          <w:szCs w:val="20"/>
+        </w:rPr>
+      </w:pPr>
+      <w:r>
+        <w:rPr>
+          <w:rFonts w:ascii="Consolas" w:hAnsi="Consolas" w:cs="Consolas"/>
+          <w:color w:val="000000"/>
+          <w:sz w:val="20"/>
+          <w:szCs w:val="20"/>
+        </w:rPr>
+        <w:tab/>
+      </w:r>
+      <w:r>
+        <w:rPr>
+          <w:rFonts w:ascii="Consolas" w:hAnsi="Consolas" w:cs="Consolas"/>
+          <w:color w:val="000000"/>
+          <w:sz w:val="20"/>
+          <w:szCs w:val="20"/>
+        </w:rPr>
+        <w:tab/>
+      </w:r>
+      <w:r>
+        <w:rPr>
+          <w:rFonts w:ascii="Consolas" w:hAnsi="Consolas" w:cs="Consolas"/>
+          <w:b/>
+          <w:bCs/>
+          <w:color w:val="7F0055"/>
+          <w:sz w:val="20"/>
+          <w:szCs w:val="20"/>
+        </w:rPr>
+        <w:t>new</w:t>
+      </w:r>
+      <w:r>
+        <w:rPr>
+          <w:rFonts w:ascii="Consolas" w:hAnsi="Consolas" w:cs="Consolas"/>
+          <w:color w:val="000000"/>
+          <w:sz w:val="20"/>
+          <w:szCs w:val="20"/>
+        </w:rPr>
+        <w:t xml:space="preserve"> CheckInternet(show).</w:t>
+      </w:r>
+      <w:r>
+        <w:rPr>
+          <w:rFonts w:ascii="Consolas" w:hAnsi="Consolas" w:cs="Consolas"/>
+          <w:color w:val="0000C0"/>
+          <w:sz w:val="20"/>
+          <w:szCs w:val="20"/>
+        </w:rPr>
+        <w:t>thr</w:t>
+      </w:r>
+      <w:r>
+        <w:rPr>
+          <w:rFonts w:ascii="Consolas" w:hAnsi="Consolas" w:cs="Consolas"/>
+          <w:color w:val="000000"/>
+          <w:sz w:val="20"/>
+          <w:szCs w:val="20"/>
+        </w:rPr>
+        <w:t>.start();</w:t>
+      </w:r>
+    </w:p>
+    <w:p>
+      <w:pPr>
+        <w:autoSpaceDE w:val="0"/>
+        <w:autoSpaceDN w:val="0"/>
+        <w:adjustRightInd w:val="0"/>
+        <w:spacing w:after="0" w:line="240" w:lineRule="auto"/>
+        <w:rPr>
+          <w:rFonts w:ascii="Consolas" w:hAnsi="Consolas" w:cs="Consolas"/>
+          <w:sz w:val="20"/>
+          <w:szCs w:val="20"/>
+        </w:rPr>
+      </w:pPr>
+      <w:r>
+        <w:rPr>
+          <w:rFonts w:ascii="Consolas" w:hAnsi="Consolas" w:cs="Consolas"/>
+          <w:color w:val="000000"/>
+          <w:sz w:val="20"/>
+          <w:szCs w:val="20"/>
+        </w:rPr>
+        <w:tab/>
+        <w:t>}</w:t>
+      </w:r>
+    </w:p>
+    <w:p>
+      <w:pPr>
+        <w:autoSpaceDE w:val="0"/>
+        <w:autoSpaceDN w:val="0"/>
+        <w:adjustRightInd w:val="0"/>
+        <w:spacing w:after="0" w:line="240" w:lineRule="auto"/>
+        <w:rPr>
+          <w:rFonts w:ascii="Consolas" w:hAnsi="Consolas" w:cs="Consolas"/>
+          <w:sz w:val="20"/>
+          <w:szCs w:val="20"/>
+        </w:rPr>
+      </w:pPr>
+      <w:r>
+        <w:rPr>
+          <w:rFonts w:ascii="Consolas" w:hAnsi="Consolas" w:cs="Consolas"/>
+          <w:color w:val="000000"/>
+          <w:sz w:val="20"/>
+          <w:szCs w:val="20"/>
+        </w:rPr>
+        <w:t>}</w:t>
+      </w:r>
+    </w:p>
+    <w:p>
+      <w:pPr>
+        <w:pBdr>
+          <w:bottom w:val="single" w:sz="6" w:space="1" w:color="auto"/>
+        </w:pBdr>
+      </w:pPr>
+    </w:p>
+    <w:p>
+      <w:r>
+        <w:t>How to use multiple abstract classes in single class</w:t>
+      </w:r>
+      <w:r>
+        <w:t>?</w:t>
+      </w:r>
+    </w:p>
+    <w:p>
+      <w:pPr>
+        <w:pStyle w:val="ListParagraph"/>
+        <w:numPr>
+          <w:ilvl w:val="0"/>
+          <w:numId w:val="3"/>
+        </w:numPr>
+      </w:pPr>
+      <w:r>
+        <w:t>Can be used if you have multiple callback methods and you want to group them in single class making less number of classes.</w:t>
+      </w:r>
+    </w:p>
+    <w:p>
+      <w:r>
+        <w:t>MyAbstractClasses.java</w:t>
+      </w:r>
+      <w:bookmarkStart w:id="0" w:name="_GoBack"/>
+      <w:bookmarkEnd w:id="0"/>
+    </w:p>
+    <w:p>
+      <w:pPr>
+        <w:autoSpaceDE w:val="0"/>
+        <w:autoSpaceDN w:val="0"/>
+        <w:adjustRightInd w:val="0"/>
+        <w:spacing w:after="0" w:line="240" w:lineRule="auto"/>
+        <w:rPr>
+          <w:rFonts w:ascii="Consolas" w:hAnsi="Consolas" w:cs="Consolas"/>
+          <w:sz w:val="20"/>
+          <w:szCs w:val="20"/>
+        </w:rPr>
+      </w:pPr>
+      <w:r>
+        <w:rPr>
+          <w:rFonts w:ascii="Consolas" w:hAnsi="Consolas" w:cs="Consolas"/>
+          <w:b/>
+          <w:bCs/>
+          <w:color w:val="7F0055"/>
+          <w:sz w:val="20"/>
+          <w:szCs w:val="20"/>
+        </w:rPr>
+        <w:t>package</w:t>
+      </w:r>
+      <w:r>
+        <w:rPr>
+          <w:rFonts w:ascii="Consolas" w:hAnsi="Consolas" w:cs="Consolas"/>
+          <w:color w:val="000000"/>
+          <w:sz w:val="20"/>
+          <w:szCs w:val="20"/>
+        </w:rPr>
+        <w:t xml:space="preserve"> multipleabstractions;</w:t>
+      </w:r>
+    </w:p>
+    <w:p>
+      <w:pPr>
+        <w:autoSpaceDE w:val="0"/>
+        <w:autoSpaceDN w:val="0"/>
+        <w:adjustRightInd w:val="0"/>
+        <w:spacing w:after="0" w:line="240" w:lineRule="auto"/>
+        <w:rPr>
+          <w:rFonts w:ascii="Consolas" w:hAnsi="Consolas" w:cs="Consolas"/>
+          <w:sz w:val="20"/>
+          <w:szCs w:val="20"/>
+        </w:rPr>
+      </w:pPr>
+    </w:p>
+    <w:p>
+      <w:pPr>
+        <w:autoSpaceDE w:val="0"/>
+        <w:autoSpaceDN w:val="0"/>
+        <w:adjustRightInd w:val="0"/>
+        <w:spacing w:after="0" w:line="240" w:lineRule="auto"/>
+        <w:rPr>
+          <w:rFonts w:ascii="Consolas" w:hAnsi="Consolas" w:cs="Consolas"/>
+          <w:sz w:val="20"/>
+          <w:szCs w:val="20"/>
+        </w:rPr>
+      </w:pPr>
+      <w:r>
+        <w:rPr>
+          <w:rFonts w:ascii="Consolas" w:hAnsi="Consolas" w:cs="Consolas"/>
+          <w:b/>
+          <w:bCs/>
+          <w:color w:val="7F0055"/>
+          <w:sz w:val="20"/>
+          <w:szCs w:val="20"/>
+        </w:rPr>
+        <w:t>public</w:t>
+      </w:r>
+      <w:r>
+        <w:rPr>
+          <w:rFonts w:ascii="Consolas" w:hAnsi="Consolas" w:cs="Consolas"/>
+          <w:color w:val="000000"/>
+          <w:sz w:val="20"/>
+          <w:szCs w:val="20"/>
+        </w:rPr>
+        <w:t xml:space="preserve"> </w:t>
+      </w:r>
+      <w:r>
+        <w:rPr>
+          <w:rFonts w:ascii="Consolas" w:hAnsi="Consolas" w:cs="Consolas"/>
+          <w:b/>
+          <w:bCs/>
+          <w:color w:val="7F0055"/>
+          <w:sz w:val="20"/>
+          <w:szCs w:val="20"/>
+        </w:rPr>
+        <w:t>class</w:t>
+      </w:r>
+      <w:r>
+        <w:rPr>
+          <w:rFonts w:ascii="Consolas" w:hAnsi="Consolas" w:cs="Consolas"/>
+          <w:color w:val="000000"/>
+          <w:sz w:val="20"/>
+          <w:szCs w:val="20"/>
+        </w:rPr>
+        <w:t xml:space="preserve"> MyAbstractClasses {</w:t>
+      </w:r>
+    </w:p>
+    <w:p>
+      <w:pPr>
+        <w:autoSpaceDE w:val="0"/>
+        <w:autoSpaceDN w:val="0"/>
+        <w:adjustRightInd w:val="0"/>
+        <w:spacing w:after="0" w:line="240" w:lineRule="auto"/>
+        <w:rPr>
+          <w:rFonts w:ascii="Consolas" w:hAnsi="Consolas" w:cs="Consolas"/>
+          <w:sz w:val="20"/>
+          <w:szCs w:val="20"/>
+        </w:rPr>
+      </w:pPr>
+      <w:r>
+        <w:rPr>
+          <w:rFonts w:ascii="Consolas" w:hAnsi="Consolas" w:cs="Consolas"/>
+          <w:color w:val="000000"/>
+          <w:sz w:val="20"/>
+          <w:szCs w:val="20"/>
+        </w:rPr>
+        <w:tab/>
+      </w:r>
+      <w:r>
+        <w:rPr>
+          <w:rFonts w:ascii="Consolas" w:hAnsi="Consolas" w:cs="Consolas"/>
+          <w:b/>
+          <w:bCs/>
+          <w:color w:val="7F0055"/>
+          <w:sz w:val="20"/>
+          <w:szCs w:val="20"/>
+        </w:rPr>
+        <w:t>public</w:t>
+      </w:r>
+      <w:r>
+        <w:rPr>
+          <w:rFonts w:ascii="Consolas" w:hAnsi="Consolas" w:cs="Consolas"/>
+          <w:color w:val="000000"/>
+          <w:sz w:val="20"/>
+          <w:szCs w:val="20"/>
+        </w:rPr>
+        <w:t xml:space="preserve"> </w:t>
+      </w:r>
+      <w:r>
+        <w:rPr>
+          <w:rFonts w:ascii="Consolas" w:hAnsi="Consolas" w:cs="Consolas"/>
+          <w:b/>
+          <w:bCs/>
+          <w:color w:val="7F0055"/>
+          <w:sz w:val="20"/>
+          <w:szCs w:val="20"/>
+        </w:rPr>
+        <w:t>abstract</w:t>
+      </w:r>
+      <w:r>
+        <w:rPr>
+          <w:rFonts w:ascii="Consolas" w:hAnsi="Consolas" w:cs="Consolas"/>
+          <w:color w:val="000000"/>
+          <w:sz w:val="20"/>
+          <w:szCs w:val="20"/>
+        </w:rPr>
+        <w:t xml:space="preserve"> </w:t>
+      </w:r>
+      <w:r>
+        <w:rPr>
+          <w:rFonts w:ascii="Consolas" w:hAnsi="Consolas" w:cs="Consolas"/>
+          <w:b/>
+          <w:bCs/>
+          <w:color w:val="7F0055"/>
+          <w:sz w:val="20"/>
+          <w:szCs w:val="20"/>
+        </w:rPr>
+        <w:t>class</w:t>
+      </w:r>
+      <w:r>
+        <w:rPr>
+          <w:rFonts w:ascii="Consolas" w:hAnsi="Consolas" w:cs="Consolas"/>
+          <w:color w:val="000000"/>
+          <w:sz w:val="20"/>
+          <w:szCs w:val="20"/>
+        </w:rPr>
+        <w:t xml:space="preserve"> InternetAbstract {</w:t>
+      </w:r>
+    </w:p>
+    <w:p>
+      <w:pPr>
+        <w:autoSpaceDE w:val="0"/>
+        <w:autoSpaceDN w:val="0"/>
+        <w:adjustRightInd w:val="0"/>
+        <w:spacing w:after="0" w:line="240" w:lineRule="auto"/>
+        <w:rPr>
+          <w:rFonts w:ascii="Consolas" w:hAnsi="Consolas" w:cs="Consolas"/>
+          <w:sz w:val="20"/>
+          <w:szCs w:val="20"/>
+        </w:rPr>
+      </w:pPr>
+      <w:r>
+        <w:rPr>
+          <w:rFonts w:ascii="Consolas" w:hAnsi="Consolas" w:cs="Consolas"/>
+          <w:color w:val="000000"/>
+          <w:sz w:val="20"/>
+          <w:szCs w:val="20"/>
+        </w:rPr>
+        <w:tab/>
+      </w:r>
+      <w:r>
+        <w:rPr>
+          <w:rFonts w:ascii="Consolas" w:hAnsi="Consolas" w:cs="Consolas"/>
+          <w:color w:val="000000"/>
+          <w:sz w:val="20"/>
+          <w:szCs w:val="20"/>
+        </w:rPr>
+        <w:tab/>
+      </w:r>
+      <w:r>
+        <w:rPr>
+          <w:rFonts w:ascii="Consolas" w:hAnsi="Consolas" w:cs="Consolas"/>
+          <w:b/>
+          <w:bCs/>
+          <w:color w:val="7F0055"/>
+          <w:sz w:val="20"/>
+          <w:szCs w:val="20"/>
+        </w:rPr>
+        <w:t>public</w:t>
+      </w:r>
+      <w:r>
+        <w:rPr>
+          <w:rFonts w:ascii="Consolas" w:hAnsi="Consolas" w:cs="Consolas"/>
+          <w:color w:val="000000"/>
+          <w:sz w:val="20"/>
+          <w:szCs w:val="20"/>
+        </w:rPr>
+        <w:t xml:space="preserve"> </w:t>
+      </w:r>
+      <w:r>
+        <w:rPr>
+          <w:rFonts w:ascii="Consolas" w:hAnsi="Consolas" w:cs="Consolas"/>
+          <w:b/>
+          <w:bCs/>
+          <w:color w:val="7F0055"/>
+          <w:sz w:val="20"/>
+          <w:szCs w:val="20"/>
+        </w:rPr>
+        <w:t>abstract</w:t>
+      </w:r>
+      <w:r>
+        <w:rPr>
+          <w:rFonts w:ascii="Consolas" w:hAnsi="Consolas" w:cs="Consolas"/>
+          <w:color w:val="000000"/>
+          <w:sz w:val="20"/>
+          <w:szCs w:val="20"/>
+        </w:rPr>
+        <w:t xml:space="preserve"> </w:t>
+      </w:r>
+      <w:r>
+        <w:rPr>
+          <w:rFonts w:ascii="Consolas" w:hAnsi="Consolas" w:cs="Consolas"/>
+          <w:b/>
+          <w:bCs/>
+          <w:color w:val="7F0055"/>
+          <w:sz w:val="20"/>
+          <w:szCs w:val="20"/>
+        </w:rPr>
+        <w:t>void</w:t>
+      </w:r>
+      <w:r>
+        <w:rPr>
+          <w:rFonts w:ascii="Consolas" w:hAnsi="Consolas" w:cs="Consolas"/>
+          <w:color w:val="000000"/>
+          <w:sz w:val="20"/>
+          <w:szCs w:val="20"/>
+        </w:rPr>
+        <w:t xml:space="preserve"> checkInternetStatus(</w:t>
+      </w:r>
+      <w:r>
+        <w:rPr>
+          <w:rFonts w:ascii="Consolas" w:hAnsi="Consolas" w:cs="Consolas"/>
+          <w:b/>
+          <w:bCs/>
+          <w:color w:val="7F0055"/>
+          <w:sz w:val="20"/>
+          <w:szCs w:val="20"/>
+        </w:rPr>
+        <w:t>boolean</w:t>
+      </w:r>
+      <w:r>
+        <w:rPr>
+          <w:rFonts w:ascii="Consolas" w:hAnsi="Consolas" w:cs="Consolas"/>
+          <w:color w:val="000000"/>
+          <w:sz w:val="20"/>
+          <w:szCs w:val="20"/>
+        </w:rPr>
+        <w:t xml:space="preserve"> status);</w:t>
+      </w:r>
+    </w:p>
+    <w:p>
+      <w:pPr>
+        <w:autoSpaceDE w:val="0"/>
+        <w:autoSpaceDN w:val="0"/>
+        <w:adjustRightInd w:val="0"/>
+        <w:spacing w:after="0" w:line="240" w:lineRule="auto"/>
+        <w:rPr>
+          <w:rFonts w:ascii="Consolas" w:hAnsi="Consolas" w:cs="Consolas"/>
+          <w:sz w:val="20"/>
+          <w:szCs w:val="20"/>
+        </w:rPr>
+      </w:pPr>
+      <w:r>
+        <w:rPr>
+          <w:rFonts w:ascii="Consolas" w:hAnsi="Consolas" w:cs="Consolas"/>
+          <w:color w:val="000000"/>
+          <w:sz w:val="20"/>
+          <w:szCs w:val="20"/>
+        </w:rPr>
+        <w:tab/>
+        <w:t>}</w:t>
+      </w:r>
+    </w:p>
+    <w:p>
+      <w:pPr>
+        <w:autoSpaceDE w:val="0"/>
+        <w:autoSpaceDN w:val="0"/>
+        <w:adjustRightInd w:val="0"/>
+        <w:spacing w:after="0" w:line="240" w:lineRule="auto"/>
+        <w:rPr>
+          <w:rFonts w:ascii="Consolas" w:hAnsi="Consolas" w:cs="Consolas"/>
+          <w:sz w:val="20"/>
+          <w:szCs w:val="20"/>
+        </w:rPr>
+      </w:pPr>
+    </w:p>
+    <w:p>
+      <w:pPr>
+        <w:autoSpaceDE w:val="0"/>
+        <w:autoSpaceDN w:val="0"/>
+        <w:adjustRightInd w:val="0"/>
+        <w:spacing w:after="0" w:line="240" w:lineRule="auto"/>
+        <w:rPr>
+          <w:rFonts w:ascii="Consolas" w:hAnsi="Consolas" w:cs="Consolas"/>
+          <w:sz w:val="20"/>
+          <w:szCs w:val="20"/>
+        </w:rPr>
+      </w:pPr>
+      <w:r>
+        <w:rPr>
+          <w:rFonts w:ascii="Consolas" w:hAnsi="Consolas" w:cs="Consolas"/>
+          <w:color w:val="000000"/>
+          <w:sz w:val="20"/>
+          <w:szCs w:val="20"/>
+        </w:rPr>
+        <w:tab/>
+      </w:r>
+      <w:r>
+        <w:rPr>
+          <w:rFonts w:ascii="Consolas" w:hAnsi="Consolas" w:cs="Consolas"/>
+          <w:b/>
+          <w:bCs/>
+          <w:color w:val="7F0055"/>
+          <w:sz w:val="20"/>
+          <w:szCs w:val="20"/>
+        </w:rPr>
+        <w:t>public</w:t>
+      </w:r>
+      <w:r>
+        <w:rPr>
+          <w:rFonts w:ascii="Consolas" w:hAnsi="Consolas" w:cs="Consolas"/>
+          <w:color w:val="000000"/>
+          <w:sz w:val="20"/>
+          <w:szCs w:val="20"/>
+        </w:rPr>
+        <w:t xml:space="preserve"> </w:t>
+      </w:r>
+      <w:r>
+        <w:rPr>
+          <w:rFonts w:ascii="Consolas" w:hAnsi="Consolas" w:cs="Consolas"/>
+          <w:b/>
+          <w:bCs/>
+          <w:color w:val="7F0055"/>
+          <w:sz w:val="20"/>
+          <w:szCs w:val="20"/>
+        </w:rPr>
+        <w:t>abstract</w:t>
+      </w:r>
+      <w:r>
+        <w:rPr>
+          <w:rFonts w:ascii="Consolas" w:hAnsi="Consolas" w:cs="Consolas"/>
+          <w:color w:val="000000"/>
+          <w:sz w:val="20"/>
+          <w:szCs w:val="20"/>
+        </w:rPr>
+        <w:t xml:space="preserve"> </w:t>
+      </w:r>
+      <w:r>
+        <w:rPr>
+          <w:rFonts w:ascii="Consolas" w:hAnsi="Consolas" w:cs="Consolas"/>
+          <w:b/>
+          <w:bCs/>
+          <w:color w:val="7F0055"/>
+          <w:sz w:val="20"/>
+          <w:szCs w:val="20"/>
+        </w:rPr>
+        <w:t>class</w:t>
+      </w:r>
+      <w:r>
+        <w:rPr>
+          <w:rFonts w:ascii="Consolas" w:hAnsi="Consolas" w:cs="Consolas"/>
+          <w:color w:val="000000"/>
+          <w:sz w:val="20"/>
+          <w:szCs w:val="20"/>
+        </w:rPr>
+        <w:t xml:space="preserve"> WifiAbstract {</w:t>
+      </w:r>
+    </w:p>
+    <w:p>
+      <w:pPr>
+        <w:autoSpaceDE w:val="0"/>
+        <w:autoSpaceDN w:val="0"/>
+        <w:adjustRightInd w:val="0"/>
+        <w:spacing w:after="0" w:line="240" w:lineRule="auto"/>
+        <w:rPr>
+          <w:rFonts w:ascii="Consolas" w:hAnsi="Consolas" w:cs="Consolas"/>
+          <w:sz w:val="20"/>
+          <w:szCs w:val="20"/>
+        </w:rPr>
+      </w:pPr>
+      <w:r>
+        <w:rPr>
+          <w:rFonts w:ascii="Consolas" w:hAnsi="Consolas" w:cs="Consolas"/>
+          <w:color w:val="000000"/>
+          <w:sz w:val="20"/>
+          <w:szCs w:val="20"/>
+        </w:rPr>
+        <w:tab/>
+      </w:r>
+      <w:r>
+        <w:rPr>
+          <w:rFonts w:ascii="Consolas" w:hAnsi="Consolas" w:cs="Consolas"/>
+          <w:color w:val="000000"/>
+          <w:sz w:val="20"/>
+          <w:szCs w:val="20"/>
+        </w:rPr>
+        <w:tab/>
+      </w:r>
+      <w:r>
+        <w:rPr>
+          <w:rFonts w:ascii="Consolas" w:hAnsi="Consolas" w:cs="Consolas"/>
+          <w:b/>
+          <w:bCs/>
+          <w:color w:val="7F0055"/>
+          <w:sz w:val="20"/>
+          <w:szCs w:val="20"/>
+        </w:rPr>
+        <w:t>public</w:t>
+      </w:r>
+      <w:r>
+        <w:rPr>
+          <w:rFonts w:ascii="Consolas" w:hAnsi="Consolas" w:cs="Consolas"/>
+          <w:color w:val="000000"/>
+          <w:sz w:val="20"/>
+          <w:szCs w:val="20"/>
+        </w:rPr>
+        <w:t xml:space="preserve"> </w:t>
+      </w:r>
+      <w:r>
+        <w:rPr>
+          <w:rFonts w:ascii="Consolas" w:hAnsi="Consolas" w:cs="Consolas"/>
+          <w:b/>
+          <w:bCs/>
+          <w:color w:val="7F0055"/>
+          <w:sz w:val="20"/>
+          <w:szCs w:val="20"/>
+        </w:rPr>
+        <w:t>abstract</w:t>
+      </w:r>
+      <w:r>
+        <w:rPr>
+          <w:rFonts w:ascii="Consolas" w:hAnsi="Consolas" w:cs="Consolas"/>
+          <w:color w:val="000000"/>
+          <w:sz w:val="20"/>
+          <w:szCs w:val="20"/>
+        </w:rPr>
+        <w:t xml:space="preserve"> </w:t>
+      </w:r>
+      <w:r>
+        <w:rPr>
+          <w:rFonts w:ascii="Consolas" w:hAnsi="Consolas" w:cs="Consolas"/>
+          <w:b/>
+          <w:bCs/>
+          <w:color w:val="7F0055"/>
+          <w:sz w:val="20"/>
+          <w:szCs w:val="20"/>
+        </w:rPr>
+        <w:t>void</w:t>
+      </w:r>
+      <w:r>
+        <w:rPr>
+          <w:rFonts w:ascii="Consolas" w:hAnsi="Consolas" w:cs="Consolas"/>
+          <w:color w:val="000000"/>
+          <w:sz w:val="20"/>
+          <w:szCs w:val="20"/>
+        </w:rPr>
+        <w:t xml:space="preserve"> checkWifiStatus(</w:t>
+      </w:r>
+      <w:r>
+        <w:rPr>
+          <w:rFonts w:ascii="Consolas" w:hAnsi="Consolas" w:cs="Consolas"/>
+          <w:b/>
+          <w:bCs/>
+          <w:color w:val="7F0055"/>
+          <w:sz w:val="20"/>
+          <w:szCs w:val="20"/>
+        </w:rPr>
+        <w:t>boolean</w:t>
+      </w:r>
+      <w:r>
+        <w:rPr>
+          <w:rFonts w:ascii="Consolas" w:hAnsi="Consolas" w:cs="Consolas"/>
+          <w:color w:val="000000"/>
+          <w:sz w:val="20"/>
+          <w:szCs w:val="20"/>
+        </w:rPr>
+        <w:t xml:space="preserve"> status);</w:t>
+      </w:r>
+    </w:p>
+    <w:p>
+      <w:pPr>
+        <w:autoSpaceDE w:val="0"/>
+        <w:autoSpaceDN w:val="0"/>
+        <w:adjustRightInd w:val="0"/>
+        <w:spacing w:after="0" w:line="240" w:lineRule="auto"/>
+        <w:rPr>
+          <w:rFonts w:ascii="Consolas" w:hAnsi="Consolas" w:cs="Consolas"/>
+          <w:sz w:val="20"/>
+          <w:szCs w:val="20"/>
+        </w:rPr>
+      </w:pPr>
+      <w:r>
+        <w:rPr>
+          <w:rFonts w:ascii="Consolas" w:hAnsi="Consolas" w:cs="Consolas"/>
+          <w:color w:val="000000"/>
+          <w:sz w:val="20"/>
+          <w:szCs w:val="20"/>
+        </w:rPr>
+        <w:tab/>
+        <w:t>}</w:t>
+      </w:r>
+    </w:p>
+    <w:p>
+      <w:pPr>
+        <w:autoSpaceDE w:val="0"/>
+        <w:autoSpaceDN w:val="0"/>
+        <w:adjustRightInd w:val="0"/>
+        <w:spacing w:after="0" w:line="240" w:lineRule="auto"/>
+        <w:rPr>
+          <w:rFonts w:ascii="Consolas" w:hAnsi="Consolas" w:cs="Consolas"/>
+          <w:sz w:val="20"/>
+          <w:szCs w:val="20"/>
+        </w:rPr>
+      </w:pPr>
+    </w:p>
+    <w:p>
+      <w:pPr>
+        <w:autoSpaceDE w:val="0"/>
+        <w:autoSpaceDN w:val="0"/>
+        <w:adjustRightInd w:val="0"/>
+        <w:spacing w:after="0" w:line="240" w:lineRule="auto"/>
+        <w:rPr>
+          <w:rFonts w:ascii="Consolas" w:hAnsi="Consolas" w:cs="Consolas"/>
+          <w:sz w:val="20"/>
+          <w:szCs w:val="20"/>
+        </w:rPr>
+      </w:pPr>
+      <w:r>
+        <w:rPr>
+          <w:rFonts w:ascii="Consolas" w:hAnsi="Consolas" w:cs="Consolas"/>
+          <w:color w:val="000000"/>
+          <w:sz w:val="20"/>
+          <w:szCs w:val="20"/>
+        </w:rPr>
+        <w:tab/>
+      </w:r>
+      <w:r>
+        <w:rPr>
+          <w:rFonts w:ascii="Consolas" w:hAnsi="Consolas" w:cs="Consolas"/>
+          <w:b/>
+          <w:bCs/>
+          <w:color w:val="7F0055"/>
+          <w:sz w:val="20"/>
+          <w:szCs w:val="20"/>
+        </w:rPr>
+        <w:t>public</w:t>
+      </w:r>
+      <w:r>
+        <w:rPr>
+          <w:rFonts w:ascii="Consolas" w:hAnsi="Consolas" w:cs="Consolas"/>
+          <w:color w:val="000000"/>
+          <w:sz w:val="20"/>
+          <w:szCs w:val="20"/>
+        </w:rPr>
+        <w:t xml:space="preserve"> </w:t>
+      </w:r>
+      <w:r>
+        <w:rPr>
+          <w:rFonts w:ascii="Consolas" w:hAnsi="Consolas" w:cs="Consolas"/>
+          <w:b/>
+          <w:bCs/>
+          <w:color w:val="7F0055"/>
+          <w:sz w:val="20"/>
+          <w:szCs w:val="20"/>
+        </w:rPr>
+        <w:t>abstract</w:t>
+      </w:r>
+      <w:r>
+        <w:rPr>
+          <w:rFonts w:ascii="Consolas" w:hAnsi="Consolas" w:cs="Consolas"/>
+          <w:color w:val="000000"/>
+          <w:sz w:val="20"/>
+          <w:szCs w:val="20"/>
+        </w:rPr>
+        <w:t xml:space="preserve"> </w:t>
+      </w:r>
+      <w:r>
+        <w:rPr>
+          <w:rFonts w:ascii="Consolas" w:hAnsi="Consolas" w:cs="Consolas"/>
+          <w:b/>
+          <w:bCs/>
+          <w:color w:val="7F0055"/>
+          <w:sz w:val="20"/>
+          <w:szCs w:val="20"/>
+        </w:rPr>
+        <w:t>class</w:t>
+      </w:r>
+      <w:r>
+        <w:rPr>
+          <w:rFonts w:ascii="Consolas" w:hAnsi="Consolas" w:cs="Consolas"/>
+          <w:color w:val="000000"/>
+          <w:sz w:val="20"/>
+          <w:szCs w:val="20"/>
+        </w:rPr>
+        <w:t xml:space="preserve"> BattiAbstract {</w:t>
+      </w:r>
+    </w:p>
+    <w:p>
+      <w:pPr>
+        <w:autoSpaceDE w:val="0"/>
+        <w:autoSpaceDN w:val="0"/>
+        <w:adjustRightInd w:val="0"/>
+        <w:spacing w:after="0" w:line="240" w:lineRule="auto"/>
+        <w:rPr>
+          <w:rFonts w:ascii="Consolas" w:hAnsi="Consolas" w:cs="Consolas"/>
+          <w:sz w:val="20"/>
+          <w:szCs w:val="20"/>
+        </w:rPr>
+      </w:pPr>
+      <w:r>
+        <w:rPr>
+          <w:rFonts w:ascii="Consolas" w:hAnsi="Consolas" w:cs="Consolas"/>
+          <w:color w:val="000000"/>
+          <w:sz w:val="20"/>
+          <w:szCs w:val="20"/>
+        </w:rPr>
+        <w:tab/>
+      </w:r>
+      <w:r>
+        <w:rPr>
+          <w:rFonts w:ascii="Consolas" w:hAnsi="Consolas" w:cs="Consolas"/>
+          <w:color w:val="000000"/>
+          <w:sz w:val="20"/>
+          <w:szCs w:val="20"/>
+        </w:rPr>
+        <w:tab/>
+      </w:r>
+      <w:r>
+        <w:rPr>
+          <w:rFonts w:ascii="Consolas" w:hAnsi="Consolas" w:cs="Consolas"/>
+          <w:b/>
+          <w:bCs/>
+          <w:color w:val="7F0055"/>
+          <w:sz w:val="20"/>
+          <w:szCs w:val="20"/>
+        </w:rPr>
+        <w:t>public</w:t>
+      </w:r>
+      <w:r>
+        <w:rPr>
+          <w:rFonts w:ascii="Consolas" w:hAnsi="Consolas" w:cs="Consolas"/>
+          <w:color w:val="000000"/>
+          <w:sz w:val="20"/>
+          <w:szCs w:val="20"/>
+        </w:rPr>
+        <w:t xml:space="preserve"> </w:t>
+      </w:r>
+      <w:r>
+        <w:rPr>
+          <w:rFonts w:ascii="Consolas" w:hAnsi="Consolas" w:cs="Consolas"/>
+          <w:b/>
+          <w:bCs/>
+          <w:color w:val="7F0055"/>
+          <w:sz w:val="20"/>
+          <w:szCs w:val="20"/>
+        </w:rPr>
+        <w:t>abstract</w:t>
+      </w:r>
+      <w:r>
+        <w:rPr>
+          <w:rFonts w:ascii="Consolas" w:hAnsi="Consolas" w:cs="Consolas"/>
+          <w:color w:val="000000"/>
+          <w:sz w:val="20"/>
+          <w:szCs w:val="20"/>
+        </w:rPr>
+        <w:t xml:space="preserve"> </w:t>
+      </w:r>
+      <w:r>
+        <w:rPr>
+          <w:rFonts w:ascii="Consolas" w:hAnsi="Consolas" w:cs="Consolas"/>
+          <w:b/>
+          <w:bCs/>
+          <w:color w:val="7F0055"/>
+          <w:sz w:val="20"/>
+          <w:szCs w:val="20"/>
+        </w:rPr>
+        <w:t>void</w:t>
+      </w:r>
+      <w:r>
+        <w:rPr>
+          <w:rFonts w:ascii="Consolas" w:hAnsi="Consolas" w:cs="Consolas"/>
+          <w:color w:val="000000"/>
+          <w:sz w:val="20"/>
+          <w:szCs w:val="20"/>
+        </w:rPr>
+        <w:t xml:space="preserve"> </w:t>
+      </w:r>
+      <w:r>
+        <w:rPr>
+          <w:rFonts w:ascii="Consolas" w:hAnsi="Consolas" w:cs="Consolas"/>
+          <w:color w:val="000000"/>
+          <w:sz w:val="20"/>
+          <w:szCs w:val="20"/>
+          <w:highlight w:val="lightGray"/>
+        </w:rPr>
+        <w:t>checkBattiStatus</w:t>
+      </w:r>
+      <w:r>
+        <w:rPr>
+          <w:rFonts w:ascii="Consolas" w:hAnsi="Consolas" w:cs="Consolas"/>
+          <w:color w:val="000000"/>
+          <w:sz w:val="20"/>
+          <w:szCs w:val="20"/>
+        </w:rPr>
+        <w:t>(</w:t>
+      </w:r>
+      <w:r>
+        <w:rPr>
+          <w:rFonts w:ascii="Consolas" w:hAnsi="Consolas" w:cs="Consolas"/>
+          <w:b/>
+          <w:bCs/>
+          <w:color w:val="7F0055"/>
+          <w:sz w:val="20"/>
+          <w:szCs w:val="20"/>
+        </w:rPr>
+        <w:t>boolean</w:t>
+      </w:r>
+      <w:r>
+        <w:rPr>
+          <w:rFonts w:ascii="Consolas" w:hAnsi="Consolas" w:cs="Consolas"/>
+          <w:color w:val="000000"/>
+          <w:sz w:val="20"/>
+          <w:szCs w:val="20"/>
+        </w:rPr>
+        <w:t xml:space="preserve"> status);</w:t>
+      </w:r>
+    </w:p>
+    <w:p>
+      <w:pPr>
+        <w:autoSpaceDE w:val="0"/>
+        <w:autoSpaceDN w:val="0"/>
+        <w:adjustRightInd w:val="0"/>
+        <w:spacing w:after="0" w:line="240" w:lineRule="auto"/>
+        <w:rPr>
+          <w:rFonts w:ascii="Consolas" w:hAnsi="Consolas" w:cs="Consolas"/>
+          <w:sz w:val="20"/>
+          <w:szCs w:val="20"/>
+        </w:rPr>
+      </w:pPr>
+      <w:r>
+        <w:rPr>
+          <w:rFonts w:ascii="Consolas" w:hAnsi="Consolas" w:cs="Consolas"/>
+          <w:color w:val="000000"/>
+          <w:sz w:val="20"/>
+          <w:szCs w:val="20"/>
+        </w:rPr>
+        <w:tab/>
+        <w:t>}</w:t>
+      </w:r>
+    </w:p>
+    <w:p>
+      <w:pPr>
+        <w:autoSpaceDE w:val="0"/>
+        <w:autoSpaceDN w:val="0"/>
+        <w:adjustRightInd w:val="0"/>
+        <w:spacing w:after="0" w:line="240" w:lineRule="auto"/>
+        <w:rPr>
+          <w:rFonts w:ascii="Consolas" w:hAnsi="Consolas" w:cs="Consolas"/>
+          <w:sz w:val="20"/>
+          <w:szCs w:val="20"/>
+        </w:rPr>
+      </w:pPr>
+      <w:r>
+        <w:rPr>
+          <w:rFonts w:ascii="Consolas" w:hAnsi="Consolas" w:cs="Consolas"/>
+          <w:color w:val="000000"/>
+          <w:sz w:val="20"/>
+          <w:szCs w:val="20"/>
+        </w:rPr>
+        <w:t>}</w:t>
+      </w:r>
+    </w:p>
+    <w:p/>
+    <w:p>
+      <w:r>
+        <w:t>InternetChecker.java</w:t>
+      </w:r>
+    </w:p>
+    <w:p>
+      <w:pPr>
+        <w:autoSpaceDE w:val="0"/>
+        <w:autoSpaceDN w:val="0"/>
+        <w:adjustRightInd w:val="0"/>
+        <w:spacing w:after="0" w:line="240" w:lineRule="auto"/>
+        <w:rPr>
+          <w:rFonts w:ascii="Consolas" w:hAnsi="Consolas" w:cs="Consolas"/>
+          <w:sz w:val="20"/>
+          <w:szCs w:val="20"/>
+        </w:rPr>
+      </w:pPr>
+      <w:r>
+        <w:rPr>
+          <w:rFonts w:ascii="Consolas" w:hAnsi="Consolas" w:cs="Consolas"/>
+          <w:b/>
+          <w:bCs/>
+          <w:color w:val="7F0055"/>
+          <w:sz w:val="20"/>
+          <w:szCs w:val="20"/>
+        </w:rPr>
+        <w:t>package</w:t>
+      </w:r>
+      <w:r>
+        <w:rPr>
+          <w:rFonts w:ascii="Consolas" w:hAnsi="Consolas" w:cs="Consolas"/>
+          <w:color w:val="000000"/>
+          <w:sz w:val="20"/>
+          <w:szCs w:val="20"/>
+        </w:rPr>
+        <w:t xml:space="preserve"> multipleabstractions;</w:t>
+      </w:r>
+    </w:p>
+    <w:p>
+      <w:pPr>
+        <w:autoSpaceDE w:val="0"/>
+        <w:autoSpaceDN w:val="0"/>
+        <w:adjustRightInd w:val="0"/>
+        <w:spacing w:after="0" w:line="240" w:lineRule="auto"/>
+        <w:rPr>
+          <w:rFonts w:ascii="Consolas" w:hAnsi="Consolas" w:cs="Consolas"/>
+          <w:sz w:val="20"/>
+          <w:szCs w:val="20"/>
+        </w:rPr>
+      </w:pPr>
+    </w:p>
+    <w:p>
+      <w:pPr>
+        <w:autoSpaceDE w:val="0"/>
+        <w:autoSpaceDN w:val="0"/>
+        <w:adjustRightInd w:val="0"/>
+        <w:spacing w:after="0" w:line="240" w:lineRule="auto"/>
+        <w:rPr>
+          <w:rFonts w:ascii="Consolas" w:hAnsi="Consolas" w:cs="Consolas"/>
+          <w:sz w:val="20"/>
+          <w:szCs w:val="20"/>
+        </w:rPr>
+      </w:pPr>
+      <w:r>
+        <w:rPr>
+          <w:rFonts w:ascii="Consolas" w:hAnsi="Consolas" w:cs="Consolas"/>
+          <w:b/>
+          <w:bCs/>
+          <w:color w:val="7F0055"/>
+          <w:sz w:val="20"/>
+          <w:szCs w:val="20"/>
+        </w:rPr>
+        <w:t>public</w:t>
+      </w:r>
+      <w:r>
+        <w:rPr>
+          <w:rFonts w:ascii="Consolas" w:hAnsi="Consolas" w:cs="Consolas"/>
+          <w:color w:val="000000"/>
+          <w:sz w:val="20"/>
+          <w:szCs w:val="20"/>
+        </w:rPr>
+        <w:t xml:space="preserve"> </w:t>
+      </w:r>
+      <w:r>
+        <w:rPr>
+          <w:rFonts w:ascii="Consolas" w:hAnsi="Consolas" w:cs="Consolas"/>
+          <w:b/>
+          <w:bCs/>
+          <w:color w:val="7F0055"/>
+          <w:sz w:val="20"/>
+          <w:szCs w:val="20"/>
+        </w:rPr>
+        <w:t>class</w:t>
+      </w:r>
+      <w:r>
+        <w:rPr>
+          <w:rFonts w:ascii="Consolas" w:hAnsi="Consolas" w:cs="Consolas"/>
+          <w:color w:val="000000"/>
+          <w:sz w:val="20"/>
+          <w:szCs w:val="20"/>
+        </w:rPr>
+        <w:t xml:space="preserve"> InternetChecker {</w:t>
+      </w:r>
+    </w:p>
+    <w:p>
+      <w:pPr>
+        <w:autoSpaceDE w:val="0"/>
+        <w:autoSpaceDN w:val="0"/>
+        <w:adjustRightInd w:val="0"/>
+        <w:spacing w:after="0" w:line="240" w:lineRule="auto"/>
+        <w:rPr>
+          <w:rFonts w:ascii="Consolas" w:hAnsi="Consolas" w:cs="Consolas"/>
+          <w:sz w:val="20"/>
+          <w:szCs w:val="20"/>
+        </w:rPr>
+      </w:pPr>
+    </w:p>
+    <w:p>
+      <w:pPr>
+        <w:autoSpaceDE w:val="0"/>
+        <w:autoSpaceDN w:val="0"/>
+        <w:adjustRightInd w:val="0"/>
+        <w:spacing w:after="0" w:line="240" w:lineRule="auto"/>
+        <w:rPr>
+          <w:rFonts w:ascii="Consolas" w:hAnsi="Consolas" w:cs="Consolas"/>
+          <w:sz w:val="20"/>
+          <w:szCs w:val="20"/>
+        </w:rPr>
+      </w:pPr>
+      <w:r>
+        <w:rPr>
+          <w:rFonts w:ascii="Consolas" w:hAnsi="Consolas" w:cs="Consolas"/>
+          <w:color w:val="000000"/>
+          <w:sz w:val="20"/>
+          <w:szCs w:val="20"/>
+        </w:rPr>
+        <w:tab/>
+        <w:t xml:space="preserve">MyAbstractClasses.InternetAbstract </w:t>
+      </w:r>
+      <w:r>
+        <w:rPr>
+          <w:rFonts w:ascii="Consolas" w:hAnsi="Consolas" w:cs="Consolas"/>
+          <w:color w:val="0000C0"/>
+          <w:sz w:val="20"/>
+          <w:szCs w:val="20"/>
+        </w:rPr>
+        <w:t>internetAbs</w:t>
+      </w:r>
+      <w:r>
+        <w:rPr>
+          <w:rFonts w:ascii="Consolas" w:hAnsi="Consolas" w:cs="Consolas"/>
+          <w:color w:val="000000"/>
+          <w:sz w:val="20"/>
+          <w:szCs w:val="20"/>
+        </w:rPr>
+        <w:t>;</w:t>
+      </w:r>
+    </w:p>
+    <w:p>
+      <w:pPr>
+        <w:autoSpaceDE w:val="0"/>
+        <w:autoSpaceDN w:val="0"/>
+        <w:adjustRightInd w:val="0"/>
+        <w:spacing w:after="0" w:line="240" w:lineRule="auto"/>
+        <w:rPr>
+          <w:rFonts w:ascii="Consolas" w:hAnsi="Consolas" w:cs="Consolas"/>
+          <w:sz w:val="20"/>
+          <w:szCs w:val="20"/>
+        </w:rPr>
+      </w:pPr>
+    </w:p>
+    <w:p>
+      <w:pPr>
+        <w:autoSpaceDE w:val="0"/>
+        <w:autoSpaceDN w:val="0"/>
+        <w:adjustRightInd w:val="0"/>
+        <w:spacing w:after="0" w:line="240" w:lineRule="auto"/>
+        <w:rPr>
+          <w:rFonts w:ascii="Consolas" w:hAnsi="Consolas" w:cs="Consolas"/>
+          <w:sz w:val="20"/>
+          <w:szCs w:val="20"/>
+        </w:rPr>
+      </w:pPr>
+      <w:r>
+        <w:rPr>
+          <w:rFonts w:ascii="Consolas" w:hAnsi="Consolas" w:cs="Consolas"/>
+          <w:color w:val="000000"/>
+          <w:sz w:val="20"/>
+          <w:szCs w:val="20"/>
+        </w:rPr>
+        <w:tab/>
+      </w:r>
+      <w:r>
+        <w:rPr>
+          <w:rFonts w:ascii="Consolas" w:hAnsi="Consolas" w:cs="Consolas"/>
+          <w:b/>
+          <w:bCs/>
+          <w:color w:val="7F0055"/>
+          <w:sz w:val="20"/>
+          <w:szCs w:val="20"/>
+        </w:rPr>
+        <w:t>public</w:t>
+      </w:r>
+      <w:r>
+        <w:rPr>
+          <w:rFonts w:ascii="Consolas" w:hAnsi="Consolas" w:cs="Consolas"/>
+          <w:color w:val="000000"/>
+          <w:sz w:val="20"/>
+          <w:szCs w:val="20"/>
+        </w:rPr>
+        <w:t xml:space="preserve"> InternetChecker(MyAbstractClasses.InternetAbstract abs1) {</w:t>
+      </w:r>
+    </w:p>
+    <w:p>
+      <w:pPr>
+        <w:autoSpaceDE w:val="0"/>
+        <w:autoSpaceDN w:val="0"/>
+        <w:adjustRightInd w:val="0"/>
+        <w:spacing w:after="0" w:line="240" w:lineRule="auto"/>
+        <w:rPr>
+          <w:rFonts w:ascii="Consolas" w:hAnsi="Consolas" w:cs="Consolas"/>
+          <w:sz w:val="20"/>
+          <w:szCs w:val="20"/>
+        </w:rPr>
+      </w:pPr>
+      <w:r>
+        <w:rPr>
+          <w:rFonts w:ascii="Consolas" w:hAnsi="Consolas" w:cs="Consolas"/>
+          <w:color w:val="000000"/>
+          <w:sz w:val="20"/>
+          <w:szCs w:val="20"/>
+        </w:rPr>
+        <w:tab/>
+      </w:r>
+      <w:r>
+        <w:rPr>
+          <w:rFonts w:ascii="Consolas" w:hAnsi="Consolas" w:cs="Consolas"/>
+          <w:color w:val="000000"/>
+          <w:sz w:val="20"/>
+          <w:szCs w:val="20"/>
+        </w:rPr>
+        <w:tab/>
+      </w:r>
+      <w:r>
+        <w:rPr>
+          <w:rFonts w:ascii="Consolas" w:hAnsi="Consolas" w:cs="Consolas"/>
+          <w:b/>
+          <w:bCs/>
+          <w:color w:val="7F0055"/>
+          <w:sz w:val="20"/>
+          <w:szCs w:val="20"/>
+        </w:rPr>
+        <w:t>this</w:t>
+      </w:r>
+      <w:r>
+        <w:rPr>
+          <w:rFonts w:ascii="Consolas" w:hAnsi="Consolas" w:cs="Consolas"/>
+          <w:color w:val="000000"/>
+          <w:sz w:val="20"/>
+          <w:szCs w:val="20"/>
+        </w:rPr>
+        <w:t>.</w:t>
+      </w:r>
+      <w:r>
+        <w:rPr>
+          <w:rFonts w:ascii="Consolas" w:hAnsi="Consolas" w:cs="Consolas"/>
+          <w:color w:val="0000C0"/>
+          <w:sz w:val="20"/>
+          <w:szCs w:val="20"/>
+        </w:rPr>
+        <w:t>internetAbs</w:t>
+      </w:r>
+      <w:r>
+        <w:rPr>
+          <w:rFonts w:ascii="Consolas" w:hAnsi="Consolas" w:cs="Consolas"/>
+          <w:color w:val="000000"/>
+          <w:sz w:val="20"/>
+          <w:szCs w:val="20"/>
+        </w:rPr>
+        <w:t xml:space="preserve"> = abs1;</w:t>
+      </w:r>
+    </w:p>
+    <w:p>
+      <w:pPr>
+        <w:autoSpaceDE w:val="0"/>
+        <w:autoSpaceDN w:val="0"/>
+        <w:adjustRightInd w:val="0"/>
+        <w:spacing w:after="0" w:line="240" w:lineRule="auto"/>
+        <w:rPr>
+          <w:rFonts w:ascii="Consolas" w:hAnsi="Consolas" w:cs="Consolas"/>
+          <w:sz w:val="20"/>
+          <w:szCs w:val="20"/>
+        </w:rPr>
+      </w:pPr>
+      <w:r>
+        <w:rPr>
+          <w:rFonts w:ascii="Consolas" w:hAnsi="Consolas" w:cs="Consolas"/>
+          <w:color w:val="000000"/>
+          <w:sz w:val="20"/>
+          <w:szCs w:val="20"/>
+        </w:rPr>
+        <w:lastRenderedPageBreak/>
+        <w:tab/>
+        <w:t>}</w:t>
+      </w:r>
+    </w:p>
+    <w:p>
+      <w:pPr>
+        <w:autoSpaceDE w:val="0"/>
+        <w:autoSpaceDN w:val="0"/>
+        <w:adjustRightInd w:val="0"/>
+        <w:spacing w:after="0" w:line="240" w:lineRule="auto"/>
+        <w:rPr>
+          <w:rFonts w:ascii="Consolas" w:hAnsi="Consolas" w:cs="Consolas"/>
+          <w:sz w:val="20"/>
+          <w:szCs w:val="20"/>
+        </w:rPr>
+      </w:pPr>
+    </w:p>
+    <w:p>
+      <w:pPr>
+        <w:autoSpaceDE w:val="0"/>
+        <w:autoSpaceDN w:val="0"/>
+        <w:adjustRightInd w:val="0"/>
+        <w:spacing w:after="0" w:line="240" w:lineRule="auto"/>
+        <w:rPr>
+          <w:rFonts w:ascii="Consolas" w:hAnsi="Consolas" w:cs="Consolas"/>
+          <w:sz w:val="20"/>
+          <w:szCs w:val="20"/>
+        </w:rPr>
+      </w:pPr>
+      <w:r>
+        <w:rPr>
+          <w:rFonts w:ascii="Consolas" w:hAnsi="Consolas" w:cs="Consolas"/>
+          <w:color w:val="000000"/>
+          <w:sz w:val="20"/>
+          <w:szCs w:val="20"/>
+        </w:rPr>
+        <w:tab/>
+        <w:t xml:space="preserve">Thread </w:t>
+      </w:r>
+      <w:r>
+        <w:rPr>
+          <w:rFonts w:ascii="Consolas" w:hAnsi="Consolas" w:cs="Consolas"/>
+          <w:color w:val="0000C0"/>
+          <w:sz w:val="20"/>
+          <w:szCs w:val="20"/>
+        </w:rPr>
+        <w:t>thr</w:t>
+      </w:r>
+      <w:r>
+        <w:rPr>
+          <w:rFonts w:ascii="Consolas" w:hAnsi="Consolas" w:cs="Consolas"/>
+          <w:color w:val="000000"/>
+          <w:sz w:val="20"/>
+          <w:szCs w:val="20"/>
+        </w:rPr>
+        <w:t xml:space="preserve"> = </w:t>
+      </w:r>
+      <w:r>
+        <w:rPr>
+          <w:rFonts w:ascii="Consolas" w:hAnsi="Consolas" w:cs="Consolas"/>
+          <w:b/>
+          <w:bCs/>
+          <w:color w:val="7F0055"/>
+          <w:sz w:val="20"/>
+          <w:szCs w:val="20"/>
+        </w:rPr>
+        <w:t>new</w:t>
+      </w:r>
+      <w:r>
+        <w:rPr>
+          <w:rFonts w:ascii="Consolas" w:hAnsi="Consolas" w:cs="Consolas"/>
+          <w:color w:val="000000"/>
+          <w:sz w:val="20"/>
+          <w:szCs w:val="20"/>
+        </w:rPr>
+        <w:t xml:space="preserve"> Thread(</w:t>
+      </w:r>
+      <w:r>
+        <w:rPr>
+          <w:rFonts w:ascii="Consolas" w:hAnsi="Consolas" w:cs="Consolas"/>
+          <w:b/>
+          <w:bCs/>
+          <w:color w:val="7F0055"/>
+          <w:sz w:val="20"/>
+          <w:szCs w:val="20"/>
+        </w:rPr>
+        <w:t>new</w:t>
+      </w:r>
+      <w:r>
+        <w:rPr>
+          <w:rFonts w:ascii="Consolas" w:hAnsi="Consolas" w:cs="Consolas"/>
+          <w:color w:val="000000"/>
+          <w:sz w:val="20"/>
+          <w:szCs w:val="20"/>
+        </w:rPr>
+        <w:t xml:space="preserve"> Runnable() {</w:t>
+      </w:r>
+    </w:p>
+    <w:p>
+      <w:pPr>
+        <w:autoSpaceDE w:val="0"/>
+        <w:autoSpaceDN w:val="0"/>
+        <w:adjustRightInd w:val="0"/>
+        <w:spacing w:after="0" w:line="240" w:lineRule="auto"/>
+        <w:rPr>
+          <w:rFonts w:ascii="Consolas" w:hAnsi="Consolas" w:cs="Consolas"/>
+          <w:sz w:val="20"/>
+          <w:szCs w:val="20"/>
+        </w:rPr>
+      </w:pPr>
+    </w:p>
+    <w:p>
+      <w:pPr>
+        <w:autoSpaceDE w:val="0"/>
+        <w:autoSpaceDN w:val="0"/>
+        <w:adjustRightInd w:val="0"/>
+        <w:spacing w:after="0" w:line="240" w:lineRule="auto"/>
+        <w:rPr>
+          <w:rFonts w:ascii="Consolas" w:hAnsi="Consolas" w:cs="Consolas"/>
+          <w:sz w:val="20"/>
+          <w:szCs w:val="20"/>
+        </w:rPr>
+      </w:pPr>
+      <w:r>
+        <w:rPr>
+          <w:rFonts w:ascii="Consolas" w:hAnsi="Consolas" w:cs="Consolas"/>
+          <w:color w:val="000000"/>
+          <w:sz w:val="20"/>
+          <w:szCs w:val="20"/>
+        </w:rPr>
+        <w:tab/>
+      </w:r>
+      <w:r>
+        <w:rPr>
+          <w:rFonts w:ascii="Consolas" w:hAnsi="Consolas" w:cs="Consolas"/>
+          <w:color w:val="000000"/>
+          <w:sz w:val="20"/>
+          <w:szCs w:val="20"/>
+        </w:rPr>
+        <w:tab/>
+      </w:r>
+      <w:r>
+        <w:rPr>
+          <w:rFonts w:ascii="Consolas" w:hAnsi="Consolas" w:cs="Consolas"/>
+          <w:b/>
+          <w:bCs/>
+          <w:color w:val="7F0055"/>
+          <w:sz w:val="20"/>
+          <w:szCs w:val="20"/>
+        </w:rPr>
+        <w:t>public</w:t>
+      </w:r>
+      <w:r>
+        <w:rPr>
+          <w:rFonts w:ascii="Consolas" w:hAnsi="Consolas" w:cs="Consolas"/>
+          <w:color w:val="000000"/>
+          <w:sz w:val="20"/>
+          <w:szCs w:val="20"/>
+        </w:rPr>
+        <w:t xml:space="preserve"> </w:t>
+      </w:r>
+      <w:r>
+        <w:rPr>
+          <w:rFonts w:ascii="Consolas" w:hAnsi="Consolas" w:cs="Consolas"/>
+          <w:b/>
+          <w:bCs/>
+          <w:color w:val="7F0055"/>
+          <w:sz w:val="20"/>
+          <w:szCs w:val="20"/>
+        </w:rPr>
+        <w:t>void</w:t>
+      </w:r>
+      <w:r>
+        <w:rPr>
+          <w:rFonts w:ascii="Consolas" w:hAnsi="Consolas" w:cs="Consolas"/>
+          <w:color w:val="000000"/>
+          <w:sz w:val="20"/>
+          <w:szCs w:val="20"/>
+        </w:rPr>
+        <w:t xml:space="preserve"> run() {</w:t>
+      </w:r>
+    </w:p>
+    <w:p>
+      <w:pPr>
+        <w:autoSpaceDE w:val="0"/>
+        <w:autoSpaceDN w:val="0"/>
+        <w:adjustRightInd w:val="0"/>
+        <w:spacing w:after="0" w:line="240" w:lineRule="auto"/>
+        <w:rPr>
+          <w:rFonts w:ascii="Consolas" w:hAnsi="Consolas" w:cs="Consolas"/>
+          <w:sz w:val="20"/>
+          <w:szCs w:val="20"/>
+        </w:rPr>
+      </w:pPr>
+      <w:r>
+        <w:rPr>
+          <w:rFonts w:ascii="Consolas" w:hAnsi="Consolas" w:cs="Consolas"/>
+          <w:color w:val="000000"/>
+          <w:sz w:val="20"/>
+          <w:szCs w:val="20"/>
+        </w:rPr>
+        <w:tab/>
+      </w:r>
+      <w:r>
+        <w:rPr>
+          <w:rFonts w:ascii="Consolas" w:hAnsi="Consolas" w:cs="Consolas"/>
+          <w:color w:val="000000"/>
+          <w:sz w:val="20"/>
+          <w:szCs w:val="20"/>
+        </w:rPr>
+        <w:tab/>
+      </w:r>
+      <w:r>
+        <w:rPr>
+          <w:rFonts w:ascii="Consolas" w:hAnsi="Consolas" w:cs="Consolas"/>
+          <w:color w:val="000000"/>
+          <w:sz w:val="20"/>
+          <w:szCs w:val="20"/>
+        </w:rPr>
+        <w:tab/>
+      </w:r>
+      <w:r>
+        <w:rPr>
+          <w:rFonts w:ascii="Consolas" w:hAnsi="Consolas" w:cs="Consolas"/>
+          <w:color w:val="3F7F5F"/>
+          <w:sz w:val="20"/>
+          <w:szCs w:val="20"/>
+        </w:rPr>
+        <w:t xml:space="preserve">// </w:t>
+      </w:r>
+      <w:r>
+        <w:rPr>
+          <w:rFonts w:ascii="Consolas" w:hAnsi="Consolas" w:cs="Consolas"/>
+          <w:b/>
+          <w:bCs/>
+          <w:color w:val="7F9FBF"/>
+          <w:sz w:val="20"/>
+          <w:szCs w:val="20"/>
+        </w:rPr>
+        <w:t>TODO</w:t>
+      </w:r>
+      <w:r>
+        <w:rPr>
+          <w:rFonts w:ascii="Consolas" w:hAnsi="Consolas" w:cs="Consolas"/>
+          <w:color w:val="3F7F5F"/>
+          <w:sz w:val="20"/>
+          <w:szCs w:val="20"/>
+        </w:rPr>
+        <w:t xml:space="preserve"> Auto-generated method stub</w:t>
+      </w:r>
+    </w:p>
+    <w:p>
+      <w:pPr>
+        <w:autoSpaceDE w:val="0"/>
+        <w:autoSpaceDN w:val="0"/>
+        <w:adjustRightInd w:val="0"/>
+        <w:spacing w:after="0" w:line="240" w:lineRule="auto"/>
+        <w:rPr>
+          <w:rFonts w:ascii="Consolas" w:hAnsi="Consolas" w:cs="Consolas"/>
+          <w:sz w:val="20"/>
+          <w:szCs w:val="20"/>
+        </w:rPr>
+      </w:pPr>
+      <w:r>
+        <w:rPr>
+          <w:rFonts w:ascii="Consolas" w:hAnsi="Consolas" w:cs="Consolas"/>
+          <w:color w:val="000000"/>
+          <w:sz w:val="20"/>
+          <w:szCs w:val="20"/>
+        </w:rPr>
+        <w:tab/>
+      </w:r>
+      <w:r>
+        <w:rPr>
+          <w:rFonts w:ascii="Consolas" w:hAnsi="Consolas" w:cs="Consolas"/>
+          <w:color w:val="000000"/>
+          <w:sz w:val="20"/>
+          <w:szCs w:val="20"/>
+        </w:rPr>
+        <w:tab/>
+      </w:r>
+      <w:r>
+        <w:rPr>
+          <w:rFonts w:ascii="Consolas" w:hAnsi="Consolas" w:cs="Consolas"/>
+          <w:color w:val="000000"/>
+          <w:sz w:val="20"/>
+          <w:szCs w:val="20"/>
+        </w:rPr>
+        <w:tab/>
+      </w:r>
+      <w:r>
+        <w:rPr>
+          <w:rFonts w:ascii="Consolas" w:hAnsi="Consolas" w:cs="Consolas"/>
+          <w:b/>
+          <w:bCs/>
+          <w:color w:val="7F0055"/>
+          <w:sz w:val="20"/>
+          <w:szCs w:val="20"/>
+        </w:rPr>
+        <w:t>try</w:t>
+      </w:r>
+      <w:r>
+        <w:rPr>
+          <w:rFonts w:ascii="Consolas" w:hAnsi="Consolas" w:cs="Consolas"/>
+          <w:color w:val="000000"/>
+          <w:sz w:val="20"/>
+          <w:szCs w:val="20"/>
+        </w:rPr>
+        <w:t xml:space="preserve"> {</w:t>
+      </w:r>
+    </w:p>
+    <w:p>
+      <w:pPr>
+        <w:autoSpaceDE w:val="0"/>
+        <w:autoSpaceDN w:val="0"/>
+        <w:adjustRightInd w:val="0"/>
+        <w:spacing w:after="0" w:line="240" w:lineRule="auto"/>
+        <w:rPr>
+          <w:rFonts w:ascii="Consolas" w:hAnsi="Consolas" w:cs="Consolas"/>
+          <w:sz w:val="20"/>
+          <w:szCs w:val="20"/>
+        </w:rPr>
+      </w:pPr>
+      <w:r>
+        <w:rPr>
+          <w:rFonts w:ascii="Consolas" w:hAnsi="Consolas" w:cs="Consolas"/>
+          <w:color w:val="000000"/>
+          <w:sz w:val="20"/>
+          <w:szCs w:val="20"/>
+        </w:rPr>
+        <w:tab/>
+      </w:r>
+      <w:r>
+        <w:rPr>
+          <w:rFonts w:ascii="Consolas" w:hAnsi="Consolas" w:cs="Consolas"/>
+          <w:color w:val="000000"/>
+          <w:sz w:val="20"/>
+          <w:szCs w:val="20"/>
+        </w:rPr>
+        <w:tab/>
+      </w:r>
+      <w:r>
+        <w:rPr>
+          <w:rFonts w:ascii="Consolas" w:hAnsi="Consolas" w:cs="Consolas"/>
+          <w:color w:val="000000"/>
+          <w:sz w:val="20"/>
+          <w:szCs w:val="20"/>
+        </w:rPr>
+        <w:tab/>
+      </w:r>
+      <w:r>
+        <w:rPr>
+          <w:rFonts w:ascii="Consolas" w:hAnsi="Consolas" w:cs="Consolas"/>
+          <w:color w:val="000000"/>
+          <w:sz w:val="20"/>
+          <w:szCs w:val="20"/>
+        </w:rPr>
+        <w:tab/>
+        <w:t>System.</w:t>
+      </w:r>
+      <w:r>
+        <w:rPr>
+          <w:rFonts w:ascii="Consolas" w:hAnsi="Consolas" w:cs="Consolas"/>
+          <w:i/>
+          <w:iCs/>
+          <w:color w:val="0000C0"/>
+          <w:sz w:val="20"/>
+          <w:szCs w:val="20"/>
+        </w:rPr>
+        <w:t>out</w:t>
+      </w:r>
+    </w:p>
+    <w:p>
+      <w:pPr>
+        <w:autoSpaceDE w:val="0"/>
+        <w:autoSpaceDN w:val="0"/>
+        <w:adjustRightInd w:val="0"/>
+        <w:spacing w:after="0" w:line="240" w:lineRule="auto"/>
+        <w:rPr>
+          <w:rFonts w:ascii="Consolas" w:hAnsi="Consolas" w:cs="Consolas"/>
+          <w:sz w:val="20"/>
+          <w:szCs w:val="20"/>
+        </w:rPr>
+      </w:pPr>
+      <w:r>
+        <w:rPr>
+          <w:rFonts w:ascii="Consolas" w:hAnsi="Consolas" w:cs="Consolas"/>
+          <w:color w:val="000000"/>
+          <w:sz w:val="20"/>
+          <w:szCs w:val="20"/>
+        </w:rPr>
+        <w:tab/>
+      </w:r>
+      <w:r>
+        <w:rPr>
+          <w:rFonts w:ascii="Consolas" w:hAnsi="Consolas" w:cs="Consolas"/>
+          <w:color w:val="000000"/>
+          <w:sz w:val="20"/>
+          <w:szCs w:val="20"/>
+        </w:rPr>
+        <w:tab/>
+      </w:r>
+      <w:r>
+        <w:rPr>
+          <w:rFonts w:ascii="Consolas" w:hAnsi="Consolas" w:cs="Consolas"/>
+          <w:color w:val="000000"/>
+          <w:sz w:val="20"/>
+          <w:szCs w:val="20"/>
+        </w:rPr>
+        <w:tab/>
+      </w:r>
+      <w:r>
+        <w:rPr>
+          <w:rFonts w:ascii="Consolas" w:hAnsi="Consolas" w:cs="Consolas"/>
+          <w:color w:val="000000"/>
+          <w:sz w:val="20"/>
+          <w:szCs w:val="20"/>
+        </w:rPr>
+        <w:tab/>
+      </w:r>
+      <w:r>
+        <w:rPr>
+          <w:rFonts w:ascii="Consolas" w:hAnsi="Consolas" w:cs="Consolas"/>
+          <w:color w:val="000000"/>
+          <w:sz w:val="20"/>
+          <w:szCs w:val="20"/>
+        </w:rPr>
+        <w:tab/>
+      </w:r>
+      <w:r>
+        <w:rPr>
+          <w:rFonts w:ascii="Consolas" w:hAnsi="Consolas" w:cs="Consolas"/>
+          <w:color w:val="000000"/>
+          <w:sz w:val="20"/>
+          <w:szCs w:val="20"/>
+        </w:rPr>
+        <w:tab/>
+        <w:t>.println(</w:t>
+      </w:r>
+      <w:r>
+        <w:rPr>
+          <w:rFonts w:ascii="Consolas" w:hAnsi="Consolas" w:cs="Consolas"/>
+          <w:color w:val="2A00FF"/>
+          <w:sz w:val="20"/>
+          <w:szCs w:val="20"/>
+        </w:rPr>
+        <w:t>"Wait for 2 seconds, we're checking for the internet."</w:t>
+      </w:r>
+      <w:r>
+        <w:rPr>
+          <w:rFonts w:ascii="Consolas" w:hAnsi="Consolas" w:cs="Consolas"/>
+          <w:color w:val="000000"/>
+          <w:sz w:val="20"/>
+          <w:szCs w:val="20"/>
+        </w:rPr>
+        <w:t>);</w:t>
+      </w:r>
+    </w:p>
+    <w:p>
+      <w:pPr>
+        <w:autoSpaceDE w:val="0"/>
+        <w:autoSpaceDN w:val="0"/>
+        <w:adjustRightInd w:val="0"/>
+        <w:spacing w:after="0" w:line="240" w:lineRule="auto"/>
+        <w:rPr>
+          <w:rFonts w:ascii="Consolas" w:hAnsi="Consolas" w:cs="Consolas"/>
+          <w:sz w:val="20"/>
+          <w:szCs w:val="20"/>
+        </w:rPr>
+      </w:pPr>
+      <w:r>
+        <w:rPr>
+          <w:rFonts w:ascii="Consolas" w:hAnsi="Consolas" w:cs="Consolas"/>
+          <w:color w:val="000000"/>
+          <w:sz w:val="20"/>
+          <w:szCs w:val="20"/>
+        </w:rPr>
+        <w:tab/>
+      </w:r>
+      <w:r>
+        <w:rPr>
+          <w:rFonts w:ascii="Consolas" w:hAnsi="Consolas" w:cs="Consolas"/>
+          <w:color w:val="000000"/>
+          <w:sz w:val="20"/>
+          <w:szCs w:val="20"/>
+        </w:rPr>
+        <w:tab/>
+      </w:r>
+      <w:r>
+        <w:rPr>
+          <w:rFonts w:ascii="Consolas" w:hAnsi="Consolas" w:cs="Consolas"/>
+          <w:color w:val="000000"/>
+          <w:sz w:val="20"/>
+          <w:szCs w:val="20"/>
+        </w:rPr>
+        <w:tab/>
+      </w:r>
+      <w:r>
+        <w:rPr>
+          <w:rFonts w:ascii="Consolas" w:hAnsi="Consolas" w:cs="Consolas"/>
+          <w:color w:val="000000"/>
+          <w:sz w:val="20"/>
+          <w:szCs w:val="20"/>
+        </w:rPr>
+        <w:tab/>
+        <w:t>Thread.</w:t>
+      </w:r>
+      <w:r>
+        <w:rPr>
+          <w:rFonts w:ascii="Consolas" w:hAnsi="Consolas" w:cs="Consolas"/>
+          <w:i/>
+          <w:iCs/>
+          <w:color w:val="000000"/>
+          <w:sz w:val="20"/>
+          <w:szCs w:val="20"/>
+        </w:rPr>
+        <w:t>sleep</w:t>
+      </w:r>
+      <w:r>
+        <w:rPr>
+          <w:rFonts w:ascii="Consolas" w:hAnsi="Consolas" w:cs="Consolas"/>
+          <w:color w:val="000000"/>
+          <w:sz w:val="20"/>
+          <w:szCs w:val="20"/>
+        </w:rPr>
+        <w:t>(2000);</w:t>
+      </w:r>
+    </w:p>
+    <w:p>
+      <w:pPr>
+        <w:autoSpaceDE w:val="0"/>
+        <w:autoSpaceDN w:val="0"/>
+        <w:adjustRightInd w:val="0"/>
+        <w:spacing w:after="0" w:line="240" w:lineRule="auto"/>
+        <w:rPr>
+          <w:rFonts w:ascii="Consolas" w:hAnsi="Consolas" w:cs="Consolas"/>
+          <w:sz w:val="20"/>
+          <w:szCs w:val="20"/>
+        </w:rPr>
+      </w:pPr>
+      <w:r>
+        <w:rPr>
+          <w:rFonts w:ascii="Consolas" w:hAnsi="Consolas" w:cs="Consolas"/>
+          <w:color w:val="000000"/>
+          <w:sz w:val="20"/>
+          <w:szCs w:val="20"/>
+        </w:rPr>
+        <w:tab/>
+      </w:r>
+      <w:r>
+        <w:rPr>
+          <w:rFonts w:ascii="Consolas" w:hAnsi="Consolas" w:cs="Consolas"/>
+          <w:color w:val="000000"/>
+          <w:sz w:val="20"/>
+          <w:szCs w:val="20"/>
+        </w:rPr>
+        <w:tab/>
+      </w:r>
+      <w:r>
+        <w:rPr>
+          <w:rFonts w:ascii="Consolas" w:hAnsi="Consolas" w:cs="Consolas"/>
+          <w:color w:val="000000"/>
+          <w:sz w:val="20"/>
+          <w:szCs w:val="20"/>
+        </w:rPr>
+        <w:tab/>
+      </w:r>
+      <w:r>
+        <w:rPr>
+          <w:rFonts w:ascii="Consolas" w:hAnsi="Consolas" w:cs="Consolas"/>
+          <w:color w:val="000000"/>
+          <w:sz w:val="20"/>
+          <w:szCs w:val="20"/>
+        </w:rPr>
+        <w:tab/>
+      </w:r>
+      <w:r>
+        <w:rPr>
+          <w:rFonts w:ascii="Consolas" w:hAnsi="Consolas" w:cs="Consolas"/>
+          <w:color w:val="0000C0"/>
+          <w:sz w:val="20"/>
+          <w:szCs w:val="20"/>
+        </w:rPr>
+        <w:t>internetAbs</w:t>
+      </w:r>
+      <w:r>
+        <w:rPr>
+          <w:rFonts w:ascii="Consolas" w:hAnsi="Consolas" w:cs="Consolas"/>
+          <w:color w:val="000000"/>
+          <w:sz w:val="20"/>
+          <w:szCs w:val="20"/>
+        </w:rPr>
+        <w:t>.checkInternetStatus(</w:t>
+      </w:r>
+      <w:r>
+        <w:rPr>
+          <w:rFonts w:ascii="Consolas" w:hAnsi="Consolas" w:cs="Consolas"/>
+          <w:b/>
+          <w:bCs/>
+          <w:color w:val="7F0055"/>
+          <w:sz w:val="20"/>
+          <w:szCs w:val="20"/>
+        </w:rPr>
+        <w:t>true</w:t>
+      </w:r>
+      <w:r>
+        <w:rPr>
+          <w:rFonts w:ascii="Consolas" w:hAnsi="Consolas" w:cs="Consolas"/>
+          <w:color w:val="000000"/>
+          <w:sz w:val="20"/>
+          <w:szCs w:val="20"/>
+        </w:rPr>
+        <w:t>);</w:t>
+      </w:r>
+    </w:p>
+    <w:p>
+      <w:pPr>
+        <w:autoSpaceDE w:val="0"/>
+        <w:autoSpaceDN w:val="0"/>
+        <w:adjustRightInd w:val="0"/>
+        <w:spacing w:after="0" w:line="240" w:lineRule="auto"/>
+        <w:rPr>
+          <w:rFonts w:ascii="Consolas" w:hAnsi="Consolas" w:cs="Consolas"/>
+          <w:sz w:val="20"/>
+          <w:szCs w:val="20"/>
+        </w:rPr>
+      </w:pPr>
+      <w:r>
+        <w:rPr>
+          <w:rFonts w:ascii="Consolas" w:hAnsi="Consolas" w:cs="Consolas"/>
+          <w:color w:val="000000"/>
+          <w:sz w:val="20"/>
+          <w:szCs w:val="20"/>
+        </w:rPr>
+        <w:tab/>
+      </w:r>
+      <w:r>
+        <w:rPr>
+          <w:rFonts w:ascii="Consolas" w:hAnsi="Consolas" w:cs="Consolas"/>
+          <w:color w:val="000000"/>
+          <w:sz w:val="20"/>
+          <w:szCs w:val="20"/>
+        </w:rPr>
+        <w:tab/>
+      </w:r>
+      <w:r>
+        <w:rPr>
+          <w:rFonts w:ascii="Consolas" w:hAnsi="Consolas" w:cs="Consolas"/>
+          <w:color w:val="000000"/>
+          <w:sz w:val="20"/>
+          <w:szCs w:val="20"/>
+        </w:rPr>
+        <w:tab/>
+        <w:t xml:space="preserve">} </w:t>
+      </w:r>
+      <w:r>
+        <w:rPr>
+          <w:rFonts w:ascii="Consolas" w:hAnsi="Consolas" w:cs="Consolas"/>
+          <w:b/>
+          <w:bCs/>
+          <w:color w:val="7F0055"/>
+          <w:sz w:val="20"/>
+          <w:szCs w:val="20"/>
+        </w:rPr>
+        <w:t>catch</w:t>
+      </w:r>
+      <w:r>
+        <w:rPr>
+          <w:rFonts w:ascii="Consolas" w:hAnsi="Consolas" w:cs="Consolas"/>
+          <w:color w:val="000000"/>
+          <w:sz w:val="20"/>
+          <w:szCs w:val="20"/>
+        </w:rPr>
+        <w:t xml:space="preserve"> (InterruptedException e) {</w:t>
+      </w:r>
+    </w:p>
+    <w:p>
+      <w:pPr>
+        <w:autoSpaceDE w:val="0"/>
+        <w:autoSpaceDN w:val="0"/>
+        <w:adjustRightInd w:val="0"/>
+        <w:spacing w:after="0" w:line="240" w:lineRule="auto"/>
+        <w:rPr>
+          <w:rFonts w:ascii="Consolas" w:hAnsi="Consolas" w:cs="Consolas"/>
+          <w:sz w:val="20"/>
+          <w:szCs w:val="20"/>
+        </w:rPr>
+      </w:pPr>
+      <w:r>
+        <w:rPr>
+          <w:rFonts w:ascii="Consolas" w:hAnsi="Consolas" w:cs="Consolas"/>
+          <w:color w:val="000000"/>
+          <w:sz w:val="20"/>
+          <w:szCs w:val="20"/>
+        </w:rPr>
+        <w:tab/>
+      </w:r>
+      <w:r>
+        <w:rPr>
+          <w:rFonts w:ascii="Consolas" w:hAnsi="Consolas" w:cs="Consolas"/>
+          <w:color w:val="000000"/>
+          <w:sz w:val="20"/>
+          <w:szCs w:val="20"/>
+        </w:rPr>
+        <w:tab/>
+      </w:r>
+      <w:r>
+        <w:rPr>
+          <w:rFonts w:ascii="Consolas" w:hAnsi="Consolas" w:cs="Consolas"/>
+          <w:color w:val="000000"/>
+          <w:sz w:val="20"/>
+          <w:szCs w:val="20"/>
+        </w:rPr>
+        <w:tab/>
+      </w:r>
+      <w:r>
+        <w:rPr>
+          <w:rFonts w:ascii="Consolas" w:hAnsi="Consolas" w:cs="Consolas"/>
+          <w:color w:val="000000"/>
+          <w:sz w:val="20"/>
+          <w:szCs w:val="20"/>
+        </w:rPr>
+        <w:tab/>
+      </w:r>
+      <w:r>
+        <w:rPr>
+          <w:rFonts w:ascii="Consolas" w:hAnsi="Consolas" w:cs="Consolas"/>
+          <w:color w:val="3F7F5F"/>
+          <w:sz w:val="20"/>
+          <w:szCs w:val="20"/>
+        </w:rPr>
+        <w:t xml:space="preserve">// </w:t>
+      </w:r>
+      <w:r>
+        <w:rPr>
+          <w:rFonts w:ascii="Consolas" w:hAnsi="Consolas" w:cs="Consolas"/>
+          <w:b/>
+          <w:bCs/>
+          <w:color w:val="7F9FBF"/>
+          <w:sz w:val="20"/>
+          <w:szCs w:val="20"/>
+        </w:rPr>
+        <w:t>TODO</w:t>
+      </w:r>
+      <w:r>
+        <w:rPr>
+          <w:rFonts w:ascii="Consolas" w:hAnsi="Consolas" w:cs="Consolas"/>
+          <w:color w:val="3F7F5F"/>
+          <w:sz w:val="20"/>
+          <w:szCs w:val="20"/>
+        </w:rPr>
+        <w:t>: handle exception</w:t>
+      </w:r>
+    </w:p>
+    <w:p>
+      <w:pPr>
+        <w:autoSpaceDE w:val="0"/>
+        <w:autoSpaceDN w:val="0"/>
+        <w:adjustRightInd w:val="0"/>
+        <w:spacing w:after="0" w:line="240" w:lineRule="auto"/>
+        <w:rPr>
+          <w:rFonts w:ascii="Consolas" w:hAnsi="Consolas" w:cs="Consolas"/>
+          <w:sz w:val="20"/>
+          <w:szCs w:val="20"/>
+        </w:rPr>
+      </w:pPr>
+      <w:r>
+        <w:rPr>
+          <w:rFonts w:ascii="Consolas" w:hAnsi="Consolas" w:cs="Consolas"/>
+          <w:color w:val="000000"/>
+          <w:sz w:val="20"/>
+          <w:szCs w:val="20"/>
+        </w:rPr>
+        <w:tab/>
+      </w:r>
+      <w:r>
+        <w:rPr>
+          <w:rFonts w:ascii="Consolas" w:hAnsi="Consolas" w:cs="Consolas"/>
+          <w:color w:val="000000"/>
+          <w:sz w:val="20"/>
+          <w:szCs w:val="20"/>
+        </w:rPr>
+        <w:tab/>
+      </w:r>
+      <w:r>
+        <w:rPr>
+          <w:rFonts w:ascii="Consolas" w:hAnsi="Consolas" w:cs="Consolas"/>
+          <w:color w:val="000000"/>
+          <w:sz w:val="20"/>
+          <w:szCs w:val="20"/>
+        </w:rPr>
+        <w:tab/>
+        <w:t>}</w:t>
+      </w:r>
+    </w:p>
+    <w:p>
+      <w:pPr>
+        <w:autoSpaceDE w:val="0"/>
+        <w:autoSpaceDN w:val="0"/>
+        <w:adjustRightInd w:val="0"/>
+        <w:spacing w:after="0" w:line="240" w:lineRule="auto"/>
+        <w:rPr>
+          <w:rFonts w:ascii="Consolas" w:hAnsi="Consolas" w:cs="Consolas"/>
+          <w:sz w:val="20"/>
+          <w:szCs w:val="20"/>
+        </w:rPr>
+      </w:pPr>
+      <w:r>
+        <w:rPr>
+          <w:rFonts w:ascii="Consolas" w:hAnsi="Consolas" w:cs="Consolas"/>
+          <w:color w:val="000000"/>
+          <w:sz w:val="20"/>
+          <w:szCs w:val="20"/>
+        </w:rPr>
+        <w:tab/>
+      </w:r>
+      <w:r>
+        <w:rPr>
+          <w:rFonts w:ascii="Consolas" w:hAnsi="Consolas" w:cs="Consolas"/>
+          <w:color w:val="000000"/>
+          <w:sz w:val="20"/>
+          <w:szCs w:val="20"/>
+        </w:rPr>
+        <w:tab/>
+        <w:t>}</w:t>
+      </w:r>
+    </w:p>
+    <w:p>
+      <w:pPr>
+        <w:autoSpaceDE w:val="0"/>
+        <w:autoSpaceDN w:val="0"/>
+        <w:adjustRightInd w:val="0"/>
+        <w:spacing w:after="0" w:line="240" w:lineRule="auto"/>
+        <w:rPr>
+          <w:rFonts w:ascii="Consolas" w:hAnsi="Consolas" w:cs="Consolas"/>
+          <w:sz w:val="20"/>
+          <w:szCs w:val="20"/>
+        </w:rPr>
+      </w:pPr>
+      <w:r>
+        <w:rPr>
+          <w:rFonts w:ascii="Consolas" w:hAnsi="Consolas" w:cs="Consolas"/>
+          <w:color w:val="000000"/>
+          <w:sz w:val="20"/>
+          <w:szCs w:val="20"/>
+        </w:rPr>
+        <w:tab/>
+        <w:t>});</w:t>
+      </w:r>
+    </w:p>
+    <w:p>
+      <w:pPr>
+        <w:autoSpaceDE w:val="0"/>
+        <w:autoSpaceDN w:val="0"/>
+        <w:adjustRightInd w:val="0"/>
+        <w:spacing w:after="0" w:line="240" w:lineRule="auto"/>
+        <w:rPr>
+          <w:rFonts w:ascii="Consolas" w:hAnsi="Consolas" w:cs="Consolas"/>
+          <w:sz w:val="20"/>
+          <w:szCs w:val="20"/>
+        </w:rPr>
+      </w:pPr>
+    </w:p>
+    <w:p>
+      <w:pPr>
+        <w:autoSpaceDE w:val="0"/>
+        <w:autoSpaceDN w:val="0"/>
+        <w:adjustRightInd w:val="0"/>
+        <w:spacing w:after="0" w:line="240" w:lineRule="auto"/>
+        <w:rPr>
+          <w:rFonts w:ascii="Consolas" w:hAnsi="Consolas" w:cs="Consolas"/>
+          <w:color w:val="000000"/>
+          <w:sz w:val="20"/>
+          <w:szCs w:val="20"/>
+        </w:rPr>
+      </w:pPr>
+      <w:r>
+        <w:rPr>
+          <w:rFonts w:ascii="Consolas" w:hAnsi="Consolas" w:cs="Consolas"/>
+          <w:color w:val="000000"/>
+          <w:sz w:val="20"/>
+          <w:szCs w:val="20"/>
+        </w:rPr>
+        <w:t>}</w:t>
+      </w:r>
+    </w:p>
+    <w:p>
+      <w:pPr>
+        <w:autoSpaceDE w:val="0"/>
+        <w:autoSpaceDN w:val="0"/>
+        <w:adjustRightInd w:val="0"/>
+        <w:spacing w:after="0" w:line="240" w:lineRule="auto"/>
+        <w:rPr>
+          <w:rFonts w:ascii="Consolas" w:hAnsi="Consolas" w:cs="Consolas"/>
+          <w:color w:val="000000"/>
+          <w:sz w:val="20"/>
+          <w:szCs w:val="20"/>
+        </w:rPr>
+      </w:pPr>
+    </w:p>
+    <w:p>
+      <w:pPr>
+        <w:autoSpaceDE w:val="0"/>
+        <w:autoSpaceDN w:val="0"/>
+        <w:adjustRightInd w:val="0"/>
+        <w:spacing w:after="0" w:line="240" w:lineRule="auto"/>
+        <w:rPr>
+          <w:rFonts w:ascii="Consolas" w:hAnsi="Consolas" w:cs="Consolas"/>
+          <w:color w:val="000000"/>
+          <w:sz w:val="20"/>
+          <w:szCs w:val="20"/>
+        </w:rPr>
+      </w:pPr>
+    </w:p>
+    <w:p>
+      <w:pPr>
+        <w:autoSpaceDE w:val="0"/>
+        <w:autoSpaceDN w:val="0"/>
+        <w:adjustRightInd w:val="0"/>
+        <w:spacing w:after="0" w:line="240" w:lineRule="auto"/>
+        <w:rPr>
+          <w:rFonts w:ascii="Consolas" w:hAnsi="Consolas" w:cs="Consolas"/>
+          <w:sz w:val="20"/>
+          <w:szCs w:val="20"/>
+        </w:rPr>
+      </w:pPr>
+      <w:r>
+        <w:rPr>
+          <w:rFonts w:ascii="Consolas" w:hAnsi="Consolas" w:cs="Consolas"/>
+          <w:color w:val="000000"/>
+          <w:sz w:val="20"/>
+          <w:szCs w:val="20"/>
+        </w:rPr>
+        <w:t>WifiChecker.java</w:t>
+      </w:r>
+    </w:p>
+    <w:p>
+      <w:pPr>
+        <w:autoSpaceDE w:val="0"/>
+        <w:autoSpaceDN w:val="0"/>
+        <w:adjustRightInd w:val="0"/>
+        <w:spacing w:after="0" w:line="240" w:lineRule="auto"/>
+        <w:rPr>
+          <w:rFonts w:ascii="Consolas" w:hAnsi="Consolas" w:cs="Consolas"/>
+          <w:sz w:val="20"/>
+          <w:szCs w:val="20"/>
+        </w:rPr>
+      </w:pPr>
+    </w:p>
+    <w:p>
+      <w:pPr>
+        <w:autoSpaceDE w:val="0"/>
+        <w:autoSpaceDN w:val="0"/>
+        <w:adjustRightInd w:val="0"/>
+        <w:spacing w:after="0" w:line="240" w:lineRule="auto"/>
+        <w:rPr>
+          <w:rFonts w:ascii="Consolas" w:hAnsi="Consolas" w:cs="Consolas"/>
+          <w:sz w:val="20"/>
+          <w:szCs w:val="20"/>
+        </w:rPr>
+      </w:pPr>
+      <w:r>
+        <w:rPr>
+          <w:rFonts w:ascii="Consolas" w:hAnsi="Consolas" w:cs="Consolas"/>
+          <w:b/>
+          <w:bCs/>
+          <w:color w:val="7F0055"/>
+          <w:sz w:val="20"/>
+          <w:szCs w:val="20"/>
+        </w:rPr>
+        <w:t>package</w:t>
+      </w:r>
+      <w:r>
+        <w:rPr>
+          <w:rFonts w:ascii="Consolas" w:hAnsi="Consolas" w:cs="Consolas"/>
+          <w:color w:val="000000"/>
+          <w:sz w:val="20"/>
+          <w:szCs w:val="20"/>
+        </w:rPr>
+        <w:t xml:space="preserve"> multipleabstractions;</w:t>
+      </w:r>
+    </w:p>
+    <w:p>
+      <w:pPr>
+        <w:autoSpaceDE w:val="0"/>
+        <w:autoSpaceDN w:val="0"/>
+        <w:adjustRightInd w:val="0"/>
+        <w:spacing w:after="0" w:line="240" w:lineRule="auto"/>
+        <w:rPr>
+          <w:rFonts w:ascii="Consolas" w:hAnsi="Consolas" w:cs="Consolas"/>
+          <w:sz w:val="20"/>
+          <w:szCs w:val="20"/>
+        </w:rPr>
+      </w:pPr>
+    </w:p>
+    <w:p>
+      <w:pPr>
+        <w:autoSpaceDE w:val="0"/>
+        <w:autoSpaceDN w:val="0"/>
+        <w:adjustRightInd w:val="0"/>
+        <w:spacing w:after="0" w:line="240" w:lineRule="auto"/>
+        <w:rPr>
+          <w:rFonts w:ascii="Consolas" w:hAnsi="Consolas" w:cs="Consolas"/>
+          <w:sz w:val="20"/>
+          <w:szCs w:val="20"/>
+        </w:rPr>
+      </w:pPr>
+      <w:r>
+        <w:rPr>
+          <w:rFonts w:ascii="Consolas" w:hAnsi="Consolas" w:cs="Consolas"/>
+          <w:b/>
+          <w:bCs/>
+          <w:color w:val="7F0055"/>
+          <w:sz w:val="20"/>
+          <w:szCs w:val="20"/>
+        </w:rPr>
+        <w:t>public</w:t>
+      </w:r>
+      <w:r>
+        <w:rPr>
+          <w:rFonts w:ascii="Consolas" w:hAnsi="Consolas" w:cs="Consolas"/>
+          <w:color w:val="000000"/>
+          <w:sz w:val="20"/>
+          <w:szCs w:val="20"/>
+        </w:rPr>
+        <w:t xml:space="preserve"> </w:t>
+      </w:r>
+      <w:r>
+        <w:rPr>
+          <w:rFonts w:ascii="Consolas" w:hAnsi="Consolas" w:cs="Consolas"/>
+          <w:b/>
+          <w:bCs/>
+          <w:color w:val="7F0055"/>
+          <w:sz w:val="20"/>
+          <w:szCs w:val="20"/>
+        </w:rPr>
+        <w:t>class</w:t>
+      </w:r>
+      <w:r>
+        <w:rPr>
+          <w:rFonts w:ascii="Consolas" w:hAnsi="Consolas" w:cs="Consolas"/>
+          <w:color w:val="000000"/>
+          <w:sz w:val="20"/>
+          <w:szCs w:val="20"/>
+        </w:rPr>
+        <w:t xml:space="preserve"> WifiChecker {</w:t>
+      </w:r>
+    </w:p>
+    <w:p>
+      <w:pPr>
+        <w:autoSpaceDE w:val="0"/>
+        <w:autoSpaceDN w:val="0"/>
+        <w:adjustRightInd w:val="0"/>
+        <w:spacing w:after="0" w:line="240" w:lineRule="auto"/>
+        <w:rPr>
+          <w:rFonts w:ascii="Consolas" w:hAnsi="Consolas" w:cs="Consolas"/>
+          <w:sz w:val="20"/>
+          <w:szCs w:val="20"/>
+        </w:rPr>
+      </w:pPr>
+    </w:p>
+    <w:p>
+      <w:pPr>
+        <w:autoSpaceDE w:val="0"/>
+        <w:autoSpaceDN w:val="0"/>
+        <w:adjustRightInd w:val="0"/>
+        <w:spacing w:after="0" w:line="240" w:lineRule="auto"/>
+        <w:rPr>
+          <w:rFonts w:ascii="Consolas" w:hAnsi="Consolas" w:cs="Consolas"/>
+          <w:sz w:val="20"/>
+          <w:szCs w:val="20"/>
+        </w:rPr>
+      </w:pPr>
+      <w:r>
+        <w:rPr>
+          <w:rFonts w:ascii="Consolas" w:hAnsi="Consolas" w:cs="Consolas"/>
+          <w:color w:val="000000"/>
+          <w:sz w:val="20"/>
+          <w:szCs w:val="20"/>
+        </w:rPr>
+        <w:tab/>
+        <w:t xml:space="preserve">MyAbstractClasses.WifiAbstract </w:t>
+      </w:r>
+      <w:r>
+        <w:rPr>
+          <w:rFonts w:ascii="Consolas" w:hAnsi="Consolas" w:cs="Consolas"/>
+          <w:color w:val="0000C0"/>
+          <w:sz w:val="20"/>
+          <w:szCs w:val="20"/>
+        </w:rPr>
+        <w:t>wifiAbs</w:t>
+      </w:r>
+      <w:r>
+        <w:rPr>
+          <w:rFonts w:ascii="Consolas" w:hAnsi="Consolas" w:cs="Consolas"/>
+          <w:color w:val="000000"/>
+          <w:sz w:val="20"/>
+          <w:szCs w:val="20"/>
+        </w:rPr>
+        <w:t>;</w:t>
+      </w:r>
+    </w:p>
+    <w:p>
+      <w:pPr>
+        <w:autoSpaceDE w:val="0"/>
+        <w:autoSpaceDN w:val="0"/>
+        <w:adjustRightInd w:val="0"/>
+        <w:spacing w:after="0" w:line="240" w:lineRule="auto"/>
+        <w:rPr>
+          <w:rFonts w:ascii="Consolas" w:hAnsi="Consolas" w:cs="Consolas"/>
+          <w:sz w:val="20"/>
+          <w:szCs w:val="20"/>
+        </w:rPr>
+      </w:pPr>
+    </w:p>
+    <w:p>
+      <w:pPr>
+        <w:autoSpaceDE w:val="0"/>
+        <w:autoSpaceDN w:val="0"/>
+        <w:adjustRightInd w:val="0"/>
+        <w:spacing w:after="0" w:line="240" w:lineRule="auto"/>
+        <w:rPr>
+          <w:rFonts w:ascii="Consolas" w:hAnsi="Consolas" w:cs="Consolas"/>
+          <w:sz w:val="20"/>
+          <w:szCs w:val="20"/>
+        </w:rPr>
+      </w:pPr>
+      <w:r>
+        <w:rPr>
+          <w:rFonts w:ascii="Consolas" w:hAnsi="Consolas" w:cs="Consolas"/>
+          <w:color w:val="000000"/>
+          <w:sz w:val="20"/>
+          <w:szCs w:val="20"/>
+        </w:rPr>
+        <w:tab/>
+      </w:r>
+      <w:r>
+        <w:rPr>
+          <w:rFonts w:ascii="Consolas" w:hAnsi="Consolas" w:cs="Consolas"/>
+          <w:b/>
+          <w:bCs/>
+          <w:color w:val="7F0055"/>
+          <w:sz w:val="20"/>
+          <w:szCs w:val="20"/>
+        </w:rPr>
+        <w:t>public</w:t>
+      </w:r>
+      <w:r>
+        <w:rPr>
+          <w:rFonts w:ascii="Consolas" w:hAnsi="Consolas" w:cs="Consolas"/>
+          <w:color w:val="000000"/>
+          <w:sz w:val="20"/>
+          <w:szCs w:val="20"/>
+        </w:rPr>
+        <w:t xml:space="preserve"> WifiChecker(MyAbstractClasses.WifiAbstract wifiAbs) {</w:t>
+      </w:r>
+    </w:p>
+    <w:p>
+      <w:pPr>
+        <w:autoSpaceDE w:val="0"/>
+        <w:autoSpaceDN w:val="0"/>
+        <w:adjustRightInd w:val="0"/>
+        <w:spacing w:after="0" w:line="240" w:lineRule="auto"/>
+        <w:rPr>
+          <w:rFonts w:ascii="Consolas" w:hAnsi="Consolas" w:cs="Consolas"/>
+          <w:sz w:val="20"/>
+          <w:szCs w:val="20"/>
+        </w:rPr>
+      </w:pPr>
+      <w:r>
+        <w:rPr>
+          <w:rFonts w:ascii="Consolas" w:hAnsi="Consolas" w:cs="Consolas"/>
+          <w:color w:val="000000"/>
+          <w:sz w:val="20"/>
+          <w:szCs w:val="20"/>
+        </w:rPr>
+        <w:tab/>
+      </w:r>
+      <w:r>
+        <w:rPr>
+          <w:rFonts w:ascii="Consolas" w:hAnsi="Consolas" w:cs="Consolas"/>
+          <w:color w:val="000000"/>
+          <w:sz w:val="20"/>
+          <w:szCs w:val="20"/>
+        </w:rPr>
+        <w:tab/>
+      </w:r>
+      <w:r>
+        <w:rPr>
+          <w:rFonts w:ascii="Consolas" w:hAnsi="Consolas" w:cs="Consolas"/>
+          <w:b/>
+          <w:bCs/>
+          <w:color w:val="7F0055"/>
+          <w:sz w:val="20"/>
+          <w:szCs w:val="20"/>
+        </w:rPr>
+        <w:t>this</w:t>
+      </w:r>
+      <w:r>
+        <w:rPr>
+          <w:rFonts w:ascii="Consolas" w:hAnsi="Consolas" w:cs="Consolas"/>
+          <w:color w:val="000000"/>
+          <w:sz w:val="20"/>
+          <w:szCs w:val="20"/>
+        </w:rPr>
+        <w:t>.</w:t>
+      </w:r>
+      <w:r>
+        <w:rPr>
+          <w:rFonts w:ascii="Consolas" w:hAnsi="Consolas" w:cs="Consolas"/>
+          <w:color w:val="0000C0"/>
+          <w:sz w:val="20"/>
+          <w:szCs w:val="20"/>
+        </w:rPr>
+        <w:t>wifiAbs</w:t>
+      </w:r>
+      <w:r>
+        <w:rPr>
+          <w:rFonts w:ascii="Consolas" w:hAnsi="Consolas" w:cs="Consolas"/>
+          <w:color w:val="000000"/>
+          <w:sz w:val="20"/>
+          <w:szCs w:val="20"/>
+        </w:rPr>
+        <w:t xml:space="preserve"> = wifiAbs;</w:t>
+      </w:r>
+    </w:p>
+    <w:p>
+      <w:pPr>
+        <w:autoSpaceDE w:val="0"/>
+        <w:autoSpaceDN w:val="0"/>
+        <w:adjustRightInd w:val="0"/>
+        <w:spacing w:after="0" w:line="240" w:lineRule="auto"/>
+        <w:rPr>
+          <w:rFonts w:ascii="Consolas" w:hAnsi="Consolas" w:cs="Consolas"/>
+          <w:sz w:val="20"/>
+          <w:szCs w:val="20"/>
+        </w:rPr>
+      </w:pPr>
+      <w:r>
+        <w:rPr>
+          <w:rFonts w:ascii="Consolas" w:hAnsi="Consolas" w:cs="Consolas"/>
+          <w:color w:val="000000"/>
+          <w:sz w:val="20"/>
+          <w:szCs w:val="20"/>
+        </w:rPr>
+        <w:tab/>
+        <w:t>}</w:t>
+      </w:r>
+    </w:p>
+    <w:p>
+      <w:pPr>
+        <w:autoSpaceDE w:val="0"/>
+        <w:autoSpaceDN w:val="0"/>
+        <w:adjustRightInd w:val="0"/>
+        <w:spacing w:after="0" w:line="240" w:lineRule="auto"/>
+        <w:rPr>
+          <w:rFonts w:ascii="Consolas" w:hAnsi="Consolas" w:cs="Consolas"/>
+          <w:sz w:val="20"/>
+          <w:szCs w:val="20"/>
+        </w:rPr>
+      </w:pPr>
+    </w:p>
+    <w:p>
+      <w:pPr>
+        <w:autoSpaceDE w:val="0"/>
+        <w:autoSpaceDN w:val="0"/>
+        <w:adjustRightInd w:val="0"/>
+        <w:spacing w:after="0" w:line="240" w:lineRule="auto"/>
+        <w:rPr>
+          <w:rFonts w:ascii="Consolas" w:hAnsi="Consolas" w:cs="Consolas"/>
+          <w:sz w:val="20"/>
+          <w:szCs w:val="20"/>
+        </w:rPr>
+      </w:pPr>
+      <w:r>
+        <w:rPr>
+          <w:rFonts w:ascii="Consolas" w:hAnsi="Consolas" w:cs="Consolas"/>
+          <w:color w:val="000000"/>
+          <w:sz w:val="20"/>
+          <w:szCs w:val="20"/>
+        </w:rPr>
+        <w:tab/>
+        <w:t xml:space="preserve">Thread </w:t>
+      </w:r>
+      <w:r>
+        <w:rPr>
+          <w:rFonts w:ascii="Consolas" w:hAnsi="Consolas" w:cs="Consolas"/>
+          <w:color w:val="0000C0"/>
+          <w:sz w:val="20"/>
+          <w:szCs w:val="20"/>
+        </w:rPr>
+        <w:t>thr</w:t>
+      </w:r>
+      <w:r>
+        <w:rPr>
+          <w:rFonts w:ascii="Consolas" w:hAnsi="Consolas" w:cs="Consolas"/>
+          <w:color w:val="000000"/>
+          <w:sz w:val="20"/>
+          <w:szCs w:val="20"/>
+        </w:rPr>
+        <w:t xml:space="preserve"> = </w:t>
+      </w:r>
+      <w:r>
+        <w:rPr>
+          <w:rFonts w:ascii="Consolas" w:hAnsi="Consolas" w:cs="Consolas"/>
+          <w:b/>
+          <w:bCs/>
+          <w:color w:val="7F0055"/>
+          <w:sz w:val="20"/>
+          <w:szCs w:val="20"/>
+        </w:rPr>
+        <w:t>new</w:t>
+      </w:r>
+      <w:r>
+        <w:rPr>
+          <w:rFonts w:ascii="Consolas" w:hAnsi="Consolas" w:cs="Consolas"/>
+          <w:color w:val="000000"/>
+          <w:sz w:val="20"/>
+          <w:szCs w:val="20"/>
+        </w:rPr>
+        <w:t xml:space="preserve"> Thread(</w:t>
+      </w:r>
+      <w:r>
+        <w:rPr>
+          <w:rFonts w:ascii="Consolas" w:hAnsi="Consolas" w:cs="Consolas"/>
+          <w:b/>
+          <w:bCs/>
+          <w:color w:val="7F0055"/>
+          <w:sz w:val="20"/>
+          <w:szCs w:val="20"/>
+        </w:rPr>
+        <w:t>new</w:t>
+      </w:r>
+      <w:r>
+        <w:rPr>
+          <w:rFonts w:ascii="Consolas" w:hAnsi="Consolas" w:cs="Consolas"/>
+          <w:color w:val="000000"/>
+          <w:sz w:val="20"/>
+          <w:szCs w:val="20"/>
+        </w:rPr>
+        <w:t xml:space="preserve"> Runnable() {</w:t>
+      </w:r>
+    </w:p>
+    <w:p>
+      <w:pPr>
+        <w:autoSpaceDE w:val="0"/>
+        <w:autoSpaceDN w:val="0"/>
+        <w:adjustRightInd w:val="0"/>
+        <w:spacing w:after="0" w:line="240" w:lineRule="auto"/>
+        <w:rPr>
+          <w:rFonts w:ascii="Consolas" w:hAnsi="Consolas" w:cs="Consolas"/>
+          <w:sz w:val="20"/>
+          <w:szCs w:val="20"/>
+        </w:rPr>
+      </w:pPr>
+    </w:p>
+    <w:p>
+      <w:pPr>
+        <w:autoSpaceDE w:val="0"/>
+        <w:autoSpaceDN w:val="0"/>
+        <w:adjustRightInd w:val="0"/>
+        <w:spacing w:after="0" w:line="240" w:lineRule="auto"/>
+        <w:rPr>
+          <w:rFonts w:ascii="Consolas" w:hAnsi="Consolas" w:cs="Consolas"/>
+          <w:sz w:val="20"/>
+          <w:szCs w:val="20"/>
+        </w:rPr>
+      </w:pPr>
+      <w:r>
+        <w:rPr>
+          <w:rFonts w:ascii="Consolas" w:hAnsi="Consolas" w:cs="Consolas"/>
+          <w:color w:val="000000"/>
+          <w:sz w:val="20"/>
+          <w:szCs w:val="20"/>
+        </w:rPr>
+        <w:tab/>
+      </w:r>
+      <w:r>
+        <w:rPr>
+          <w:rFonts w:ascii="Consolas" w:hAnsi="Consolas" w:cs="Consolas"/>
+          <w:color w:val="000000"/>
+          <w:sz w:val="20"/>
+          <w:szCs w:val="20"/>
+        </w:rPr>
+        <w:tab/>
+      </w:r>
+      <w:r>
+        <w:rPr>
+          <w:rFonts w:ascii="Consolas" w:hAnsi="Consolas" w:cs="Consolas"/>
+          <w:b/>
+          <w:bCs/>
+          <w:color w:val="7F0055"/>
+          <w:sz w:val="20"/>
+          <w:szCs w:val="20"/>
+        </w:rPr>
+        <w:t>public</w:t>
+      </w:r>
+      <w:r>
+        <w:rPr>
+          <w:rFonts w:ascii="Consolas" w:hAnsi="Consolas" w:cs="Consolas"/>
+          <w:color w:val="000000"/>
+          <w:sz w:val="20"/>
+          <w:szCs w:val="20"/>
+        </w:rPr>
+        <w:t xml:space="preserve"> </w:t>
+      </w:r>
+      <w:r>
+        <w:rPr>
+          <w:rFonts w:ascii="Consolas" w:hAnsi="Consolas" w:cs="Consolas"/>
+          <w:b/>
+          <w:bCs/>
+          <w:color w:val="7F0055"/>
+          <w:sz w:val="20"/>
+          <w:szCs w:val="20"/>
+        </w:rPr>
+        <w:t>void</w:t>
+      </w:r>
+      <w:r>
+        <w:rPr>
+          <w:rFonts w:ascii="Consolas" w:hAnsi="Consolas" w:cs="Consolas"/>
+          <w:color w:val="000000"/>
+          <w:sz w:val="20"/>
+          <w:szCs w:val="20"/>
+        </w:rPr>
+        <w:t xml:space="preserve"> run() {</w:t>
+      </w:r>
+    </w:p>
+    <w:p>
+      <w:pPr>
+        <w:autoSpaceDE w:val="0"/>
+        <w:autoSpaceDN w:val="0"/>
+        <w:adjustRightInd w:val="0"/>
+        <w:spacing w:after="0" w:line="240" w:lineRule="auto"/>
+        <w:rPr>
+          <w:rFonts w:ascii="Consolas" w:hAnsi="Consolas" w:cs="Consolas"/>
+          <w:sz w:val="20"/>
+          <w:szCs w:val="20"/>
+        </w:rPr>
+      </w:pPr>
+      <w:r>
+        <w:rPr>
+          <w:rFonts w:ascii="Consolas" w:hAnsi="Consolas" w:cs="Consolas"/>
+          <w:color w:val="000000"/>
+          <w:sz w:val="20"/>
+          <w:szCs w:val="20"/>
+        </w:rPr>
+        <w:tab/>
+      </w:r>
+      <w:r>
+        <w:rPr>
+          <w:rFonts w:ascii="Consolas" w:hAnsi="Consolas" w:cs="Consolas"/>
+          <w:color w:val="000000"/>
+          <w:sz w:val="20"/>
+          <w:szCs w:val="20"/>
+        </w:rPr>
+        <w:tab/>
+      </w:r>
+      <w:r>
+        <w:rPr>
+          <w:rFonts w:ascii="Consolas" w:hAnsi="Consolas" w:cs="Consolas"/>
+          <w:color w:val="000000"/>
+          <w:sz w:val="20"/>
+          <w:szCs w:val="20"/>
+        </w:rPr>
+        <w:tab/>
+      </w:r>
+      <w:r>
+        <w:rPr>
+          <w:rFonts w:ascii="Consolas" w:hAnsi="Consolas" w:cs="Consolas"/>
+          <w:color w:val="3F7F5F"/>
+          <w:sz w:val="20"/>
+          <w:szCs w:val="20"/>
+        </w:rPr>
+        <w:t xml:space="preserve">// </w:t>
+      </w:r>
+      <w:r>
+        <w:rPr>
+          <w:rFonts w:ascii="Consolas" w:hAnsi="Consolas" w:cs="Consolas"/>
+          <w:b/>
+          <w:bCs/>
+          <w:color w:val="7F9FBF"/>
+          <w:sz w:val="20"/>
+          <w:szCs w:val="20"/>
+        </w:rPr>
+        <w:t>TODO</w:t>
+      </w:r>
+      <w:r>
+        <w:rPr>
+          <w:rFonts w:ascii="Consolas" w:hAnsi="Consolas" w:cs="Consolas"/>
+          <w:color w:val="3F7F5F"/>
+          <w:sz w:val="20"/>
+          <w:szCs w:val="20"/>
+        </w:rPr>
+        <w:t xml:space="preserve"> Auto-generated method stub</w:t>
+      </w:r>
+    </w:p>
+    <w:p>
+      <w:pPr>
+        <w:autoSpaceDE w:val="0"/>
+        <w:autoSpaceDN w:val="0"/>
+        <w:adjustRightInd w:val="0"/>
+        <w:spacing w:after="0" w:line="240" w:lineRule="auto"/>
+        <w:rPr>
+          <w:rFonts w:ascii="Consolas" w:hAnsi="Consolas" w:cs="Consolas"/>
+          <w:sz w:val="20"/>
+          <w:szCs w:val="20"/>
+        </w:rPr>
+      </w:pPr>
+      <w:r>
+        <w:rPr>
+          <w:rFonts w:ascii="Consolas" w:hAnsi="Consolas" w:cs="Consolas"/>
+          <w:color w:val="000000"/>
+          <w:sz w:val="20"/>
+          <w:szCs w:val="20"/>
+        </w:rPr>
+        <w:tab/>
+      </w:r>
+      <w:r>
+        <w:rPr>
+          <w:rFonts w:ascii="Consolas" w:hAnsi="Consolas" w:cs="Consolas"/>
+          <w:color w:val="000000"/>
+          <w:sz w:val="20"/>
+          <w:szCs w:val="20"/>
+        </w:rPr>
+        <w:tab/>
+      </w:r>
+      <w:r>
+        <w:rPr>
+          <w:rFonts w:ascii="Consolas" w:hAnsi="Consolas" w:cs="Consolas"/>
+          <w:color w:val="000000"/>
+          <w:sz w:val="20"/>
+          <w:szCs w:val="20"/>
+        </w:rPr>
+        <w:tab/>
+        <w:t>System.</w:t>
+      </w:r>
+      <w:r>
+        <w:rPr>
+          <w:rFonts w:ascii="Consolas" w:hAnsi="Consolas" w:cs="Consolas"/>
+          <w:i/>
+          <w:iCs/>
+          <w:color w:val="0000C0"/>
+          <w:sz w:val="20"/>
+          <w:szCs w:val="20"/>
+        </w:rPr>
+        <w:t>out</w:t>
+      </w:r>
+    </w:p>
+    <w:p>
+      <w:pPr>
+        <w:autoSpaceDE w:val="0"/>
+        <w:autoSpaceDN w:val="0"/>
+        <w:adjustRightInd w:val="0"/>
+        <w:spacing w:after="0" w:line="240" w:lineRule="auto"/>
+        <w:rPr>
+          <w:rFonts w:ascii="Consolas" w:hAnsi="Consolas" w:cs="Consolas"/>
+          <w:sz w:val="20"/>
+          <w:szCs w:val="20"/>
+        </w:rPr>
+      </w:pPr>
+      <w:r>
+        <w:rPr>
+          <w:rFonts w:ascii="Consolas" w:hAnsi="Consolas" w:cs="Consolas"/>
+          <w:color w:val="000000"/>
+          <w:sz w:val="20"/>
+          <w:szCs w:val="20"/>
+        </w:rPr>
+        <w:tab/>
+      </w:r>
+      <w:r>
+        <w:rPr>
+          <w:rFonts w:ascii="Consolas" w:hAnsi="Consolas" w:cs="Consolas"/>
+          <w:color w:val="000000"/>
+          <w:sz w:val="20"/>
+          <w:szCs w:val="20"/>
+        </w:rPr>
+        <w:tab/>
+      </w:r>
+      <w:r>
+        <w:rPr>
+          <w:rFonts w:ascii="Consolas" w:hAnsi="Consolas" w:cs="Consolas"/>
+          <w:color w:val="000000"/>
+          <w:sz w:val="20"/>
+          <w:szCs w:val="20"/>
+        </w:rPr>
+        <w:tab/>
+      </w:r>
+      <w:r>
+        <w:rPr>
+          <w:rFonts w:ascii="Consolas" w:hAnsi="Consolas" w:cs="Consolas"/>
+          <w:color w:val="000000"/>
+          <w:sz w:val="20"/>
+          <w:szCs w:val="20"/>
+        </w:rPr>
+        <w:tab/>
+      </w:r>
+      <w:r>
+        <w:rPr>
+          <w:rFonts w:ascii="Consolas" w:hAnsi="Consolas" w:cs="Consolas"/>
+          <w:color w:val="000000"/>
+          <w:sz w:val="20"/>
+          <w:szCs w:val="20"/>
+        </w:rPr>
+        <w:tab/>
+        <w:t>.println(</w:t>
+      </w:r>
+      <w:r>
+        <w:rPr>
+          <w:rFonts w:ascii="Consolas" w:hAnsi="Consolas" w:cs="Consolas"/>
+          <w:color w:val="2A00FF"/>
+          <w:sz w:val="20"/>
+          <w:szCs w:val="20"/>
+        </w:rPr>
+        <w:t>"Wait for 2 seconds, we're checking wifi status"</w:t>
+      </w:r>
+      <w:r>
+        <w:rPr>
+          <w:rFonts w:ascii="Consolas" w:hAnsi="Consolas" w:cs="Consolas"/>
+          <w:color w:val="000000"/>
+          <w:sz w:val="20"/>
+          <w:szCs w:val="20"/>
+        </w:rPr>
+        <w:t>);</w:t>
+      </w:r>
+    </w:p>
+    <w:p>
+      <w:pPr>
+        <w:autoSpaceDE w:val="0"/>
+        <w:autoSpaceDN w:val="0"/>
+        <w:adjustRightInd w:val="0"/>
+        <w:spacing w:after="0" w:line="240" w:lineRule="auto"/>
+        <w:rPr>
+          <w:rFonts w:ascii="Consolas" w:hAnsi="Consolas" w:cs="Consolas"/>
+          <w:sz w:val="20"/>
+          <w:szCs w:val="20"/>
+        </w:rPr>
+      </w:pPr>
+      <w:r>
+        <w:rPr>
+          <w:rFonts w:ascii="Consolas" w:hAnsi="Consolas" w:cs="Consolas"/>
+          <w:color w:val="000000"/>
+          <w:sz w:val="20"/>
+          <w:szCs w:val="20"/>
+        </w:rPr>
+        <w:tab/>
+      </w:r>
+      <w:r>
+        <w:rPr>
+          <w:rFonts w:ascii="Consolas" w:hAnsi="Consolas" w:cs="Consolas"/>
+          <w:color w:val="000000"/>
+          <w:sz w:val="20"/>
+          <w:szCs w:val="20"/>
+        </w:rPr>
+        <w:tab/>
+      </w:r>
+      <w:r>
+        <w:rPr>
+          <w:rFonts w:ascii="Consolas" w:hAnsi="Consolas" w:cs="Consolas"/>
+          <w:color w:val="000000"/>
+          <w:sz w:val="20"/>
+          <w:szCs w:val="20"/>
+        </w:rPr>
+        <w:tab/>
+      </w:r>
+      <w:r>
+        <w:rPr>
+          <w:rFonts w:ascii="Consolas" w:hAnsi="Consolas" w:cs="Consolas"/>
+          <w:b/>
+          <w:bCs/>
+          <w:color w:val="7F0055"/>
+          <w:sz w:val="20"/>
+          <w:szCs w:val="20"/>
+        </w:rPr>
+        <w:t>try</w:t>
+      </w:r>
+      <w:r>
+        <w:rPr>
+          <w:rFonts w:ascii="Consolas" w:hAnsi="Consolas" w:cs="Consolas"/>
+          <w:color w:val="000000"/>
+          <w:sz w:val="20"/>
+          <w:szCs w:val="20"/>
+        </w:rPr>
+        <w:t xml:space="preserve"> {</w:t>
+      </w:r>
+    </w:p>
+    <w:p>
+      <w:pPr>
+        <w:autoSpaceDE w:val="0"/>
+        <w:autoSpaceDN w:val="0"/>
+        <w:adjustRightInd w:val="0"/>
+        <w:spacing w:after="0" w:line="240" w:lineRule="auto"/>
+        <w:rPr>
+          <w:rFonts w:ascii="Consolas" w:hAnsi="Consolas" w:cs="Consolas"/>
+          <w:sz w:val="20"/>
+          <w:szCs w:val="20"/>
+        </w:rPr>
+      </w:pPr>
+      <w:r>
+        <w:rPr>
+          <w:rFonts w:ascii="Consolas" w:hAnsi="Consolas" w:cs="Consolas"/>
+          <w:color w:val="000000"/>
+          <w:sz w:val="20"/>
+          <w:szCs w:val="20"/>
+        </w:rPr>
+        <w:tab/>
+      </w:r>
+      <w:r>
+        <w:rPr>
+          <w:rFonts w:ascii="Consolas" w:hAnsi="Consolas" w:cs="Consolas"/>
+          <w:color w:val="000000"/>
+          <w:sz w:val="20"/>
+          <w:szCs w:val="20"/>
+        </w:rPr>
+        <w:tab/>
+      </w:r>
+      <w:r>
+        <w:rPr>
+          <w:rFonts w:ascii="Consolas" w:hAnsi="Consolas" w:cs="Consolas"/>
+          <w:color w:val="000000"/>
+          <w:sz w:val="20"/>
+          <w:szCs w:val="20"/>
+        </w:rPr>
+        <w:tab/>
+      </w:r>
+      <w:r>
+        <w:rPr>
+          <w:rFonts w:ascii="Consolas" w:hAnsi="Consolas" w:cs="Consolas"/>
+          <w:color w:val="000000"/>
+          <w:sz w:val="20"/>
+          <w:szCs w:val="20"/>
+        </w:rPr>
+        <w:tab/>
+        <w:t>Thread.</w:t>
+      </w:r>
+      <w:r>
+        <w:rPr>
+          <w:rFonts w:ascii="Consolas" w:hAnsi="Consolas" w:cs="Consolas"/>
+          <w:i/>
+          <w:iCs/>
+          <w:color w:val="000000"/>
+          <w:sz w:val="20"/>
+          <w:szCs w:val="20"/>
+        </w:rPr>
+        <w:t>sleep</w:t>
+      </w:r>
+      <w:r>
+        <w:rPr>
+          <w:rFonts w:ascii="Consolas" w:hAnsi="Consolas" w:cs="Consolas"/>
+          <w:color w:val="000000"/>
+          <w:sz w:val="20"/>
+          <w:szCs w:val="20"/>
+        </w:rPr>
+        <w:t>(2000);</w:t>
+      </w:r>
+    </w:p>
+    <w:p>
+      <w:pPr>
+        <w:autoSpaceDE w:val="0"/>
+        <w:autoSpaceDN w:val="0"/>
+        <w:adjustRightInd w:val="0"/>
+        <w:spacing w:after="0" w:line="240" w:lineRule="auto"/>
+        <w:rPr>
+          <w:rFonts w:ascii="Consolas" w:hAnsi="Consolas" w:cs="Consolas"/>
+          <w:sz w:val="20"/>
+          <w:szCs w:val="20"/>
+        </w:rPr>
+      </w:pPr>
+      <w:r>
+        <w:rPr>
+          <w:rFonts w:ascii="Consolas" w:hAnsi="Consolas" w:cs="Consolas"/>
+          <w:color w:val="000000"/>
+          <w:sz w:val="20"/>
+          <w:szCs w:val="20"/>
+        </w:rPr>
+        <w:tab/>
+      </w:r>
+      <w:r>
+        <w:rPr>
+          <w:rFonts w:ascii="Consolas" w:hAnsi="Consolas" w:cs="Consolas"/>
+          <w:color w:val="000000"/>
+          <w:sz w:val="20"/>
+          <w:szCs w:val="20"/>
+        </w:rPr>
+        <w:tab/>
+      </w:r>
+      <w:r>
+        <w:rPr>
+          <w:rFonts w:ascii="Consolas" w:hAnsi="Consolas" w:cs="Consolas"/>
+          <w:color w:val="000000"/>
+          <w:sz w:val="20"/>
+          <w:szCs w:val="20"/>
+        </w:rPr>
+        <w:tab/>
+      </w:r>
+      <w:r>
+        <w:rPr>
+          <w:rFonts w:ascii="Consolas" w:hAnsi="Consolas" w:cs="Consolas"/>
+          <w:color w:val="000000"/>
+          <w:sz w:val="20"/>
+          <w:szCs w:val="20"/>
+        </w:rPr>
+        <w:tab/>
+      </w:r>
+      <w:r>
+        <w:rPr>
+          <w:rFonts w:ascii="Consolas" w:hAnsi="Consolas" w:cs="Consolas"/>
+          <w:color w:val="0000C0"/>
+          <w:sz w:val="20"/>
+          <w:szCs w:val="20"/>
+        </w:rPr>
+        <w:t>wifiAbs</w:t>
+      </w:r>
+      <w:r>
+        <w:rPr>
+          <w:rFonts w:ascii="Consolas" w:hAnsi="Consolas" w:cs="Consolas"/>
+          <w:color w:val="000000"/>
+          <w:sz w:val="20"/>
+          <w:szCs w:val="20"/>
+        </w:rPr>
+        <w:t>.checkWifiStatus(</w:t>
+      </w:r>
+      <w:r>
+        <w:rPr>
+          <w:rFonts w:ascii="Consolas" w:hAnsi="Consolas" w:cs="Consolas"/>
+          <w:b/>
+          <w:bCs/>
+          <w:color w:val="7F0055"/>
+          <w:sz w:val="20"/>
+          <w:szCs w:val="20"/>
+        </w:rPr>
+        <w:t>false</w:t>
+      </w:r>
+      <w:r>
+        <w:rPr>
+          <w:rFonts w:ascii="Consolas" w:hAnsi="Consolas" w:cs="Consolas"/>
+          <w:color w:val="000000"/>
+          <w:sz w:val="20"/>
+          <w:szCs w:val="20"/>
+        </w:rPr>
+        <w:t>);</w:t>
+      </w:r>
+    </w:p>
+    <w:p>
+      <w:pPr>
+        <w:autoSpaceDE w:val="0"/>
+        <w:autoSpaceDN w:val="0"/>
+        <w:adjustRightInd w:val="0"/>
+        <w:spacing w:after="0" w:line="240" w:lineRule="auto"/>
+        <w:rPr>
+          <w:rFonts w:ascii="Consolas" w:hAnsi="Consolas" w:cs="Consolas"/>
+          <w:sz w:val="20"/>
+          <w:szCs w:val="20"/>
+        </w:rPr>
+      </w:pPr>
+      <w:r>
+        <w:rPr>
+          <w:rFonts w:ascii="Consolas" w:hAnsi="Consolas" w:cs="Consolas"/>
+          <w:color w:val="000000"/>
+          <w:sz w:val="20"/>
+          <w:szCs w:val="20"/>
+        </w:rPr>
+        <w:tab/>
+      </w:r>
+      <w:r>
+        <w:rPr>
+          <w:rFonts w:ascii="Consolas" w:hAnsi="Consolas" w:cs="Consolas"/>
+          <w:color w:val="000000"/>
+          <w:sz w:val="20"/>
+          <w:szCs w:val="20"/>
+        </w:rPr>
+        <w:tab/>
+      </w:r>
+      <w:r>
+        <w:rPr>
+          <w:rFonts w:ascii="Consolas" w:hAnsi="Consolas" w:cs="Consolas"/>
+          <w:color w:val="000000"/>
+          <w:sz w:val="20"/>
+          <w:szCs w:val="20"/>
+        </w:rPr>
+        <w:tab/>
+        <w:t xml:space="preserve">} </w:t>
+      </w:r>
+      <w:r>
+        <w:rPr>
+          <w:rFonts w:ascii="Consolas" w:hAnsi="Consolas" w:cs="Consolas"/>
+          <w:b/>
+          <w:bCs/>
+          <w:color w:val="7F0055"/>
+          <w:sz w:val="20"/>
+          <w:szCs w:val="20"/>
+        </w:rPr>
+        <w:t>catch</w:t>
+      </w:r>
+      <w:r>
+        <w:rPr>
+          <w:rFonts w:ascii="Consolas" w:hAnsi="Consolas" w:cs="Consolas"/>
+          <w:color w:val="000000"/>
+          <w:sz w:val="20"/>
+          <w:szCs w:val="20"/>
+        </w:rPr>
+        <w:t xml:space="preserve"> (InterruptedException e) {</w:t>
+      </w:r>
+    </w:p>
+    <w:p>
+      <w:pPr>
+        <w:autoSpaceDE w:val="0"/>
+        <w:autoSpaceDN w:val="0"/>
+        <w:adjustRightInd w:val="0"/>
+        <w:spacing w:after="0" w:line="240" w:lineRule="auto"/>
+        <w:rPr>
+          <w:rFonts w:ascii="Consolas" w:hAnsi="Consolas" w:cs="Consolas"/>
+          <w:sz w:val="20"/>
+          <w:szCs w:val="20"/>
+        </w:rPr>
+      </w:pPr>
+      <w:r>
+        <w:rPr>
+          <w:rFonts w:ascii="Consolas" w:hAnsi="Consolas" w:cs="Consolas"/>
+          <w:color w:val="000000"/>
+          <w:sz w:val="20"/>
+          <w:szCs w:val="20"/>
+        </w:rPr>
+        <w:tab/>
+      </w:r>
+      <w:r>
+        <w:rPr>
+          <w:rFonts w:ascii="Consolas" w:hAnsi="Consolas" w:cs="Consolas"/>
+          <w:color w:val="000000"/>
+          <w:sz w:val="20"/>
+          <w:szCs w:val="20"/>
+        </w:rPr>
+        <w:tab/>
+      </w:r>
+      <w:r>
+        <w:rPr>
+          <w:rFonts w:ascii="Consolas" w:hAnsi="Consolas" w:cs="Consolas"/>
+          <w:color w:val="000000"/>
+          <w:sz w:val="20"/>
+          <w:szCs w:val="20"/>
+        </w:rPr>
+        <w:tab/>
+      </w:r>
+      <w:r>
+        <w:rPr>
+          <w:rFonts w:ascii="Consolas" w:hAnsi="Consolas" w:cs="Consolas"/>
+          <w:color w:val="000000"/>
+          <w:sz w:val="20"/>
+          <w:szCs w:val="20"/>
+        </w:rPr>
+        <w:tab/>
+      </w:r>
+      <w:r>
+        <w:rPr>
+          <w:rFonts w:ascii="Consolas" w:hAnsi="Consolas" w:cs="Consolas"/>
+          <w:color w:val="3F7F5F"/>
+          <w:sz w:val="20"/>
+          <w:szCs w:val="20"/>
+        </w:rPr>
+        <w:t xml:space="preserve">// </w:t>
+      </w:r>
+      <w:r>
+        <w:rPr>
+          <w:rFonts w:ascii="Consolas" w:hAnsi="Consolas" w:cs="Consolas"/>
+          <w:b/>
+          <w:bCs/>
+          <w:color w:val="7F9FBF"/>
+          <w:sz w:val="20"/>
+          <w:szCs w:val="20"/>
+        </w:rPr>
+        <w:t>TODO</w:t>
+      </w:r>
+      <w:r>
+        <w:rPr>
+          <w:rFonts w:ascii="Consolas" w:hAnsi="Consolas" w:cs="Consolas"/>
+          <w:color w:val="3F7F5F"/>
+          <w:sz w:val="20"/>
+          <w:szCs w:val="20"/>
+        </w:rPr>
+        <w:t xml:space="preserve"> Auto-generated catch block</w:t>
+      </w:r>
+    </w:p>
+    <w:p>
+      <w:pPr>
+        <w:autoSpaceDE w:val="0"/>
+        <w:autoSpaceDN w:val="0"/>
+        <w:adjustRightInd w:val="0"/>
+        <w:spacing w:after="0" w:line="240" w:lineRule="auto"/>
+        <w:rPr>
+          <w:rFonts w:ascii="Consolas" w:hAnsi="Consolas" w:cs="Consolas"/>
+          <w:sz w:val="20"/>
+          <w:szCs w:val="20"/>
+        </w:rPr>
+      </w:pPr>
+      <w:r>
+        <w:rPr>
+          <w:rFonts w:ascii="Consolas" w:hAnsi="Consolas" w:cs="Consolas"/>
+          <w:color w:val="000000"/>
+          <w:sz w:val="20"/>
+          <w:szCs w:val="20"/>
+        </w:rPr>
+        <w:tab/>
+      </w:r>
+      <w:r>
+        <w:rPr>
+          <w:rFonts w:ascii="Consolas" w:hAnsi="Consolas" w:cs="Consolas"/>
+          <w:color w:val="000000"/>
+          <w:sz w:val="20"/>
+          <w:szCs w:val="20"/>
+        </w:rPr>
+        <w:tab/>
+      </w:r>
+      <w:r>
+        <w:rPr>
+          <w:rFonts w:ascii="Consolas" w:hAnsi="Consolas" w:cs="Consolas"/>
+          <w:color w:val="000000"/>
+          <w:sz w:val="20"/>
+          <w:szCs w:val="20"/>
+        </w:rPr>
+        <w:tab/>
+      </w:r>
+      <w:r>
+        <w:rPr>
+          <w:rFonts w:ascii="Consolas" w:hAnsi="Consolas" w:cs="Consolas"/>
+          <w:color w:val="000000"/>
+          <w:sz w:val="20"/>
+          <w:szCs w:val="20"/>
+        </w:rPr>
+        <w:tab/>
+        <w:t>e.printStackTrace();</w:t>
+      </w:r>
+    </w:p>
+    <w:p>
+      <w:pPr>
+        <w:autoSpaceDE w:val="0"/>
+        <w:autoSpaceDN w:val="0"/>
+        <w:adjustRightInd w:val="0"/>
+        <w:spacing w:after="0" w:line="240" w:lineRule="auto"/>
+        <w:rPr>
+          <w:rFonts w:ascii="Consolas" w:hAnsi="Consolas" w:cs="Consolas"/>
+          <w:sz w:val="20"/>
+          <w:szCs w:val="20"/>
+        </w:rPr>
+      </w:pPr>
+      <w:r>
+        <w:rPr>
+          <w:rFonts w:ascii="Consolas" w:hAnsi="Consolas" w:cs="Consolas"/>
+          <w:color w:val="000000"/>
+          <w:sz w:val="20"/>
+          <w:szCs w:val="20"/>
+        </w:rPr>
+        <w:tab/>
+      </w:r>
+      <w:r>
+        <w:rPr>
+          <w:rFonts w:ascii="Consolas" w:hAnsi="Consolas" w:cs="Consolas"/>
+          <w:color w:val="000000"/>
+          <w:sz w:val="20"/>
+          <w:szCs w:val="20"/>
+        </w:rPr>
+        <w:tab/>
+      </w:r>
+      <w:r>
+        <w:rPr>
+          <w:rFonts w:ascii="Consolas" w:hAnsi="Consolas" w:cs="Consolas"/>
+          <w:color w:val="000000"/>
+          <w:sz w:val="20"/>
+          <w:szCs w:val="20"/>
+        </w:rPr>
+        <w:tab/>
+        <w:t>}</w:t>
+      </w:r>
+    </w:p>
+    <w:p>
+      <w:pPr>
+        <w:autoSpaceDE w:val="0"/>
+        <w:autoSpaceDN w:val="0"/>
+        <w:adjustRightInd w:val="0"/>
+        <w:spacing w:after="0" w:line="240" w:lineRule="auto"/>
+        <w:rPr>
+          <w:rFonts w:ascii="Consolas" w:hAnsi="Consolas" w:cs="Consolas"/>
+          <w:sz w:val="20"/>
+          <w:szCs w:val="20"/>
+        </w:rPr>
+      </w:pPr>
+      <w:r>
+        <w:rPr>
+          <w:rFonts w:ascii="Consolas" w:hAnsi="Consolas" w:cs="Consolas"/>
+          <w:color w:val="000000"/>
+          <w:sz w:val="20"/>
+          <w:szCs w:val="20"/>
+        </w:rPr>
+        <w:tab/>
+      </w:r>
+      <w:r>
+        <w:rPr>
+          <w:rFonts w:ascii="Consolas" w:hAnsi="Consolas" w:cs="Consolas"/>
+          <w:color w:val="000000"/>
+          <w:sz w:val="20"/>
+          <w:szCs w:val="20"/>
+        </w:rPr>
+        <w:tab/>
+        <w:t>}</w:t>
+      </w:r>
+    </w:p>
+    <w:p>
+      <w:pPr>
+        <w:autoSpaceDE w:val="0"/>
+        <w:autoSpaceDN w:val="0"/>
+        <w:adjustRightInd w:val="0"/>
+        <w:spacing w:after="0" w:line="240" w:lineRule="auto"/>
+        <w:rPr>
+          <w:rFonts w:ascii="Consolas" w:hAnsi="Consolas" w:cs="Consolas"/>
+          <w:sz w:val="20"/>
+          <w:szCs w:val="20"/>
+        </w:rPr>
+      </w:pPr>
+      <w:r>
+        <w:rPr>
+          <w:rFonts w:ascii="Consolas" w:hAnsi="Consolas" w:cs="Consolas"/>
+          <w:color w:val="000000"/>
+          <w:sz w:val="20"/>
+          <w:szCs w:val="20"/>
+        </w:rPr>
+        <w:tab/>
+        <w:t>});</w:t>
+      </w:r>
+    </w:p>
+    <w:p>
+      <w:pPr>
+        <w:autoSpaceDE w:val="0"/>
+        <w:autoSpaceDN w:val="0"/>
+        <w:adjustRightInd w:val="0"/>
+        <w:spacing w:after="0" w:line="240" w:lineRule="auto"/>
+        <w:rPr>
+          <w:rFonts w:ascii="Consolas" w:hAnsi="Consolas" w:cs="Consolas"/>
+          <w:sz w:val="20"/>
+          <w:szCs w:val="20"/>
+        </w:rPr>
+      </w:pPr>
+    </w:p>
+    <w:p>
+      <w:pPr>
+        <w:autoSpaceDE w:val="0"/>
+        <w:autoSpaceDN w:val="0"/>
+        <w:adjustRightInd w:val="0"/>
+        <w:spacing w:after="0" w:line="240" w:lineRule="auto"/>
+        <w:rPr>
+          <w:rFonts w:ascii="Consolas" w:hAnsi="Consolas" w:cs="Consolas"/>
+          <w:sz w:val="20"/>
+          <w:szCs w:val="20"/>
+        </w:rPr>
+      </w:pPr>
+      <w:r>
+        <w:rPr>
+          <w:rFonts w:ascii="Consolas" w:hAnsi="Consolas" w:cs="Consolas"/>
+          <w:color w:val="000000"/>
+          <w:sz w:val="20"/>
+          <w:szCs w:val="20"/>
+        </w:rPr>
+        <w:t>}</w:t>
+      </w:r>
+    </w:p>
+    <w:p/>
+    <w:p>
+      <w:r>
+        <w:t>BattiCheker.java</w:t>
+      </w:r>
+    </w:p>
+    <w:p>
+      <w:pPr>
+        <w:autoSpaceDE w:val="0"/>
+        <w:autoSpaceDN w:val="0"/>
+        <w:adjustRightInd w:val="0"/>
+        <w:spacing w:after="0" w:line="240" w:lineRule="auto"/>
+        <w:rPr>
+          <w:rFonts w:ascii="Consolas" w:hAnsi="Consolas" w:cs="Consolas"/>
+          <w:sz w:val="20"/>
+          <w:szCs w:val="20"/>
+        </w:rPr>
+      </w:pPr>
+      <w:r>
+        <w:rPr>
+          <w:rFonts w:ascii="Consolas" w:hAnsi="Consolas" w:cs="Consolas"/>
+          <w:b/>
+          <w:bCs/>
+          <w:color w:val="7F0055"/>
+          <w:sz w:val="20"/>
+          <w:szCs w:val="20"/>
+        </w:rPr>
+        <w:lastRenderedPageBreak/>
+        <w:t>package</w:t>
+      </w:r>
+      <w:r>
+        <w:rPr>
+          <w:rFonts w:ascii="Consolas" w:hAnsi="Consolas" w:cs="Consolas"/>
+          <w:color w:val="000000"/>
+          <w:sz w:val="20"/>
+          <w:szCs w:val="20"/>
+        </w:rPr>
+        <w:t xml:space="preserve"> multipleabstractions;</w:t>
+      </w:r>
+    </w:p>
+    <w:p>
+      <w:pPr>
+        <w:autoSpaceDE w:val="0"/>
+        <w:autoSpaceDN w:val="0"/>
+        <w:adjustRightInd w:val="0"/>
+        <w:spacing w:after="0" w:line="240" w:lineRule="auto"/>
+        <w:rPr>
+          <w:rFonts w:ascii="Consolas" w:hAnsi="Consolas" w:cs="Consolas"/>
+          <w:sz w:val="20"/>
+          <w:szCs w:val="20"/>
+        </w:rPr>
+      </w:pPr>
+    </w:p>
+    <w:p>
+      <w:pPr>
+        <w:autoSpaceDE w:val="0"/>
+        <w:autoSpaceDN w:val="0"/>
+        <w:adjustRightInd w:val="0"/>
+        <w:spacing w:after="0" w:line="240" w:lineRule="auto"/>
+        <w:rPr>
+          <w:rFonts w:ascii="Consolas" w:hAnsi="Consolas" w:cs="Consolas"/>
+          <w:sz w:val="20"/>
+          <w:szCs w:val="20"/>
+        </w:rPr>
+      </w:pPr>
+      <w:r>
+        <w:rPr>
+          <w:rFonts w:ascii="Consolas" w:hAnsi="Consolas" w:cs="Consolas"/>
+          <w:b/>
+          <w:bCs/>
+          <w:color w:val="7F0055"/>
+          <w:sz w:val="20"/>
+          <w:szCs w:val="20"/>
+        </w:rPr>
+        <w:t>public</w:t>
+      </w:r>
+      <w:r>
+        <w:rPr>
+          <w:rFonts w:ascii="Consolas" w:hAnsi="Consolas" w:cs="Consolas"/>
+          <w:color w:val="000000"/>
+          <w:sz w:val="20"/>
+          <w:szCs w:val="20"/>
+        </w:rPr>
+        <w:t xml:space="preserve"> </w:t>
+      </w:r>
+      <w:r>
+        <w:rPr>
+          <w:rFonts w:ascii="Consolas" w:hAnsi="Consolas" w:cs="Consolas"/>
+          <w:b/>
+          <w:bCs/>
+          <w:color w:val="7F0055"/>
+          <w:sz w:val="20"/>
+          <w:szCs w:val="20"/>
+        </w:rPr>
+        <w:t>class</w:t>
+      </w:r>
+      <w:r>
+        <w:rPr>
+          <w:rFonts w:ascii="Consolas" w:hAnsi="Consolas" w:cs="Consolas"/>
+          <w:color w:val="000000"/>
+          <w:sz w:val="20"/>
+          <w:szCs w:val="20"/>
+        </w:rPr>
+        <w:t xml:space="preserve"> BattiChecker {</w:t>
+      </w:r>
+    </w:p>
+    <w:p>
+      <w:pPr>
+        <w:autoSpaceDE w:val="0"/>
+        <w:autoSpaceDN w:val="0"/>
+        <w:adjustRightInd w:val="0"/>
+        <w:spacing w:after="0" w:line="240" w:lineRule="auto"/>
+        <w:rPr>
+          <w:rFonts w:ascii="Consolas" w:hAnsi="Consolas" w:cs="Consolas"/>
+          <w:sz w:val="20"/>
+          <w:szCs w:val="20"/>
+        </w:rPr>
+      </w:pPr>
+    </w:p>
+    <w:p>
+      <w:pPr>
+        <w:autoSpaceDE w:val="0"/>
+        <w:autoSpaceDN w:val="0"/>
+        <w:adjustRightInd w:val="0"/>
+        <w:spacing w:after="0" w:line="240" w:lineRule="auto"/>
+        <w:rPr>
+          <w:rFonts w:ascii="Consolas" w:hAnsi="Consolas" w:cs="Consolas"/>
+          <w:sz w:val="20"/>
+          <w:szCs w:val="20"/>
+        </w:rPr>
+      </w:pPr>
+      <w:r>
+        <w:rPr>
+          <w:rFonts w:ascii="Consolas" w:hAnsi="Consolas" w:cs="Consolas"/>
+          <w:color w:val="000000"/>
+          <w:sz w:val="20"/>
+          <w:szCs w:val="20"/>
+        </w:rPr>
+        <w:tab/>
+        <w:t xml:space="preserve">MyAbstractClasses.BattiAbstract </w:t>
+      </w:r>
+      <w:r>
+        <w:rPr>
+          <w:rFonts w:ascii="Consolas" w:hAnsi="Consolas" w:cs="Consolas"/>
+          <w:color w:val="0000C0"/>
+          <w:sz w:val="20"/>
+          <w:szCs w:val="20"/>
+        </w:rPr>
+        <w:t>battiaAbs</w:t>
+      </w:r>
+      <w:r>
+        <w:rPr>
+          <w:rFonts w:ascii="Consolas" w:hAnsi="Consolas" w:cs="Consolas"/>
+          <w:color w:val="000000"/>
+          <w:sz w:val="20"/>
+          <w:szCs w:val="20"/>
+        </w:rPr>
+        <w:t>;</w:t>
+      </w:r>
+    </w:p>
+    <w:p>
+      <w:pPr>
+        <w:autoSpaceDE w:val="0"/>
+        <w:autoSpaceDN w:val="0"/>
+        <w:adjustRightInd w:val="0"/>
+        <w:spacing w:after="0" w:line="240" w:lineRule="auto"/>
+        <w:rPr>
+          <w:rFonts w:ascii="Consolas" w:hAnsi="Consolas" w:cs="Consolas"/>
+          <w:sz w:val="20"/>
+          <w:szCs w:val="20"/>
+        </w:rPr>
+      </w:pPr>
+    </w:p>
+    <w:p>
+      <w:pPr>
+        <w:autoSpaceDE w:val="0"/>
+        <w:autoSpaceDN w:val="0"/>
+        <w:adjustRightInd w:val="0"/>
+        <w:spacing w:after="0" w:line="240" w:lineRule="auto"/>
+        <w:rPr>
+          <w:rFonts w:ascii="Consolas" w:hAnsi="Consolas" w:cs="Consolas"/>
+          <w:sz w:val="20"/>
+          <w:szCs w:val="20"/>
+        </w:rPr>
+      </w:pPr>
+      <w:r>
+        <w:rPr>
+          <w:rFonts w:ascii="Consolas" w:hAnsi="Consolas" w:cs="Consolas"/>
+          <w:color w:val="000000"/>
+          <w:sz w:val="20"/>
+          <w:szCs w:val="20"/>
+        </w:rPr>
+        <w:tab/>
+      </w:r>
+      <w:r>
+        <w:rPr>
+          <w:rFonts w:ascii="Consolas" w:hAnsi="Consolas" w:cs="Consolas"/>
+          <w:b/>
+          <w:bCs/>
+          <w:color w:val="7F0055"/>
+          <w:sz w:val="20"/>
+          <w:szCs w:val="20"/>
+        </w:rPr>
+        <w:t>public</w:t>
+      </w:r>
+      <w:r>
+        <w:rPr>
+          <w:rFonts w:ascii="Consolas" w:hAnsi="Consolas" w:cs="Consolas"/>
+          <w:color w:val="000000"/>
+          <w:sz w:val="20"/>
+          <w:szCs w:val="20"/>
+        </w:rPr>
+        <w:t xml:space="preserve"> BattiChecker(MyAbstractClasses.BattiAbstract battiAbs) {</w:t>
+      </w:r>
+    </w:p>
+    <w:p>
+      <w:pPr>
+        <w:autoSpaceDE w:val="0"/>
+        <w:autoSpaceDN w:val="0"/>
+        <w:adjustRightInd w:val="0"/>
+        <w:spacing w:after="0" w:line="240" w:lineRule="auto"/>
+        <w:rPr>
+          <w:rFonts w:ascii="Consolas" w:hAnsi="Consolas" w:cs="Consolas"/>
+          <w:sz w:val="20"/>
+          <w:szCs w:val="20"/>
+        </w:rPr>
+      </w:pPr>
+      <w:r>
+        <w:rPr>
+          <w:rFonts w:ascii="Consolas" w:hAnsi="Consolas" w:cs="Consolas"/>
+          <w:color w:val="000000"/>
+          <w:sz w:val="20"/>
+          <w:szCs w:val="20"/>
+        </w:rPr>
+        <w:tab/>
+      </w:r>
+      <w:r>
+        <w:rPr>
+          <w:rFonts w:ascii="Consolas" w:hAnsi="Consolas" w:cs="Consolas"/>
+          <w:color w:val="000000"/>
+          <w:sz w:val="20"/>
+          <w:szCs w:val="20"/>
+        </w:rPr>
+        <w:tab/>
+      </w:r>
+      <w:r>
+        <w:rPr>
+          <w:rFonts w:ascii="Consolas" w:hAnsi="Consolas" w:cs="Consolas"/>
+          <w:b/>
+          <w:bCs/>
+          <w:color w:val="7F0055"/>
+          <w:sz w:val="20"/>
+          <w:szCs w:val="20"/>
+        </w:rPr>
+        <w:t>this</w:t>
+      </w:r>
+      <w:r>
+        <w:rPr>
+          <w:rFonts w:ascii="Consolas" w:hAnsi="Consolas" w:cs="Consolas"/>
+          <w:color w:val="000000"/>
+          <w:sz w:val="20"/>
+          <w:szCs w:val="20"/>
+        </w:rPr>
+        <w:t>.</w:t>
+      </w:r>
+      <w:r>
+        <w:rPr>
+          <w:rFonts w:ascii="Consolas" w:hAnsi="Consolas" w:cs="Consolas"/>
+          <w:color w:val="0000C0"/>
+          <w:sz w:val="20"/>
+          <w:szCs w:val="20"/>
+        </w:rPr>
+        <w:t>battiaAbs</w:t>
+      </w:r>
+      <w:r>
+        <w:rPr>
+          <w:rFonts w:ascii="Consolas" w:hAnsi="Consolas" w:cs="Consolas"/>
+          <w:color w:val="000000"/>
+          <w:sz w:val="20"/>
+          <w:szCs w:val="20"/>
+        </w:rPr>
+        <w:t xml:space="preserve"> = battiAbs;</w:t>
+      </w:r>
+    </w:p>
+    <w:p>
+      <w:pPr>
+        <w:autoSpaceDE w:val="0"/>
+        <w:autoSpaceDN w:val="0"/>
+        <w:adjustRightInd w:val="0"/>
+        <w:spacing w:after="0" w:line="240" w:lineRule="auto"/>
+        <w:rPr>
+          <w:rFonts w:ascii="Consolas" w:hAnsi="Consolas" w:cs="Consolas"/>
+          <w:sz w:val="20"/>
+          <w:szCs w:val="20"/>
+        </w:rPr>
+      </w:pPr>
+      <w:r>
+        <w:rPr>
+          <w:rFonts w:ascii="Consolas" w:hAnsi="Consolas" w:cs="Consolas"/>
+          <w:color w:val="000000"/>
+          <w:sz w:val="20"/>
+          <w:szCs w:val="20"/>
+        </w:rPr>
+        <w:tab/>
+        <w:t>}</w:t>
+      </w:r>
+    </w:p>
+    <w:p>
+      <w:pPr>
+        <w:autoSpaceDE w:val="0"/>
+        <w:autoSpaceDN w:val="0"/>
+        <w:adjustRightInd w:val="0"/>
+        <w:spacing w:after="0" w:line="240" w:lineRule="auto"/>
+        <w:rPr>
+          <w:rFonts w:ascii="Consolas" w:hAnsi="Consolas" w:cs="Consolas"/>
+          <w:sz w:val="20"/>
+          <w:szCs w:val="20"/>
+        </w:rPr>
+      </w:pPr>
+    </w:p>
+    <w:p>
+      <w:pPr>
+        <w:autoSpaceDE w:val="0"/>
+        <w:autoSpaceDN w:val="0"/>
+        <w:adjustRightInd w:val="0"/>
+        <w:spacing w:after="0" w:line="240" w:lineRule="auto"/>
+        <w:rPr>
+          <w:rFonts w:ascii="Consolas" w:hAnsi="Consolas" w:cs="Consolas"/>
+          <w:sz w:val="20"/>
+          <w:szCs w:val="20"/>
+        </w:rPr>
+      </w:pPr>
+      <w:r>
+        <w:rPr>
+          <w:rFonts w:ascii="Consolas" w:hAnsi="Consolas" w:cs="Consolas"/>
+          <w:color w:val="000000"/>
+          <w:sz w:val="20"/>
+          <w:szCs w:val="20"/>
+        </w:rPr>
+        <w:tab/>
+        <w:t xml:space="preserve">Thread </w:t>
+      </w:r>
+      <w:r>
+        <w:rPr>
+          <w:rFonts w:ascii="Consolas" w:hAnsi="Consolas" w:cs="Consolas"/>
+          <w:color w:val="0000C0"/>
+          <w:sz w:val="20"/>
+          <w:szCs w:val="20"/>
+        </w:rPr>
+        <w:t>thr</w:t>
+      </w:r>
+      <w:r>
+        <w:rPr>
+          <w:rFonts w:ascii="Consolas" w:hAnsi="Consolas" w:cs="Consolas"/>
+          <w:color w:val="000000"/>
+          <w:sz w:val="20"/>
+          <w:szCs w:val="20"/>
+        </w:rPr>
+        <w:t xml:space="preserve"> = </w:t>
+      </w:r>
+      <w:r>
+        <w:rPr>
+          <w:rFonts w:ascii="Consolas" w:hAnsi="Consolas" w:cs="Consolas"/>
+          <w:b/>
+          <w:bCs/>
+          <w:color w:val="7F0055"/>
+          <w:sz w:val="20"/>
+          <w:szCs w:val="20"/>
+        </w:rPr>
+        <w:t>new</w:t>
+      </w:r>
+      <w:r>
+        <w:rPr>
+          <w:rFonts w:ascii="Consolas" w:hAnsi="Consolas" w:cs="Consolas"/>
+          <w:color w:val="000000"/>
+          <w:sz w:val="20"/>
+          <w:szCs w:val="20"/>
+        </w:rPr>
+        <w:t xml:space="preserve"> Thread(</w:t>
+      </w:r>
+      <w:r>
+        <w:rPr>
+          <w:rFonts w:ascii="Consolas" w:hAnsi="Consolas" w:cs="Consolas"/>
+          <w:b/>
+          <w:bCs/>
+          <w:color w:val="7F0055"/>
+          <w:sz w:val="20"/>
+          <w:szCs w:val="20"/>
+        </w:rPr>
+        <w:t>new</w:t>
+      </w:r>
+      <w:r>
+        <w:rPr>
+          <w:rFonts w:ascii="Consolas" w:hAnsi="Consolas" w:cs="Consolas"/>
+          <w:color w:val="000000"/>
+          <w:sz w:val="20"/>
+          <w:szCs w:val="20"/>
+        </w:rPr>
+        <w:t xml:space="preserve"> Runnable() {</w:t>
+      </w:r>
+    </w:p>
+    <w:p>
+      <w:pPr>
+        <w:autoSpaceDE w:val="0"/>
+        <w:autoSpaceDN w:val="0"/>
+        <w:adjustRightInd w:val="0"/>
+        <w:spacing w:after="0" w:line="240" w:lineRule="auto"/>
+        <w:rPr>
+          <w:rFonts w:ascii="Consolas" w:hAnsi="Consolas" w:cs="Consolas"/>
+          <w:sz w:val="20"/>
+          <w:szCs w:val="20"/>
+        </w:rPr>
+      </w:pPr>
+    </w:p>
+    <w:p>
+      <w:pPr>
+        <w:autoSpaceDE w:val="0"/>
+        <w:autoSpaceDN w:val="0"/>
+        <w:adjustRightInd w:val="0"/>
+        <w:spacing w:after="0" w:line="240" w:lineRule="auto"/>
+        <w:rPr>
+          <w:rFonts w:ascii="Consolas" w:hAnsi="Consolas" w:cs="Consolas"/>
+          <w:sz w:val="20"/>
+          <w:szCs w:val="20"/>
+        </w:rPr>
+      </w:pPr>
+      <w:r>
+        <w:rPr>
+          <w:rFonts w:ascii="Consolas" w:hAnsi="Consolas" w:cs="Consolas"/>
+          <w:color w:val="000000"/>
+          <w:sz w:val="20"/>
+          <w:szCs w:val="20"/>
+        </w:rPr>
+        <w:tab/>
+      </w:r>
+      <w:r>
+        <w:rPr>
+          <w:rFonts w:ascii="Consolas" w:hAnsi="Consolas" w:cs="Consolas"/>
+          <w:color w:val="000000"/>
+          <w:sz w:val="20"/>
+          <w:szCs w:val="20"/>
+        </w:rPr>
+        <w:tab/>
+      </w:r>
+      <w:r>
+        <w:rPr>
+          <w:rFonts w:ascii="Consolas" w:hAnsi="Consolas" w:cs="Consolas"/>
+          <w:b/>
+          <w:bCs/>
+          <w:color w:val="7F0055"/>
+          <w:sz w:val="20"/>
+          <w:szCs w:val="20"/>
+        </w:rPr>
+        <w:t>public</w:t>
+      </w:r>
+      <w:r>
+        <w:rPr>
+          <w:rFonts w:ascii="Consolas" w:hAnsi="Consolas" w:cs="Consolas"/>
+          <w:color w:val="000000"/>
+          <w:sz w:val="20"/>
+          <w:szCs w:val="20"/>
+        </w:rPr>
+        <w:t xml:space="preserve"> </w:t>
+      </w:r>
+      <w:r>
+        <w:rPr>
+          <w:rFonts w:ascii="Consolas" w:hAnsi="Consolas" w:cs="Consolas"/>
+          <w:b/>
+          <w:bCs/>
+          <w:color w:val="7F0055"/>
+          <w:sz w:val="20"/>
+          <w:szCs w:val="20"/>
+        </w:rPr>
+        <w:t>void</w:t>
+      </w:r>
+      <w:r>
+        <w:rPr>
+          <w:rFonts w:ascii="Consolas" w:hAnsi="Consolas" w:cs="Consolas"/>
+          <w:color w:val="000000"/>
+          <w:sz w:val="20"/>
+          <w:szCs w:val="20"/>
+        </w:rPr>
+        <w:t xml:space="preserve"> run() {</w:t>
+      </w:r>
+    </w:p>
+    <w:p>
+      <w:pPr>
+        <w:autoSpaceDE w:val="0"/>
+        <w:autoSpaceDN w:val="0"/>
+        <w:adjustRightInd w:val="0"/>
+        <w:spacing w:after="0" w:line="240" w:lineRule="auto"/>
+        <w:rPr>
+          <w:rFonts w:ascii="Consolas" w:hAnsi="Consolas" w:cs="Consolas"/>
+          <w:sz w:val="20"/>
+          <w:szCs w:val="20"/>
+        </w:rPr>
+      </w:pPr>
+      <w:r>
+        <w:rPr>
+          <w:rFonts w:ascii="Consolas" w:hAnsi="Consolas" w:cs="Consolas"/>
+          <w:color w:val="000000"/>
+          <w:sz w:val="20"/>
+          <w:szCs w:val="20"/>
+        </w:rPr>
+        <w:tab/>
+      </w:r>
+      <w:r>
+        <w:rPr>
+          <w:rFonts w:ascii="Consolas" w:hAnsi="Consolas" w:cs="Consolas"/>
+          <w:color w:val="000000"/>
+          <w:sz w:val="20"/>
+          <w:szCs w:val="20"/>
+        </w:rPr>
+        <w:tab/>
+      </w:r>
+      <w:r>
+        <w:rPr>
+          <w:rFonts w:ascii="Consolas" w:hAnsi="Consolas" w:cs="Consolas"/>
+          <w:color w:val="000000"/>
+          <w:sz w:val="20"/>
+          <w:szCs w:val="20"/>
+        </w:rPr>
+        <w:tab/>
+      </w:r>
+      <w:r>
+        <w:rPr>
+          <w:rFonts w:ascii="Consolas" w:hAnsi="Consolas" w:cs="Consolas"/>
+          <w:color w:val="3F7F5F"/>
+          <w:sz w:val="20"/>
+          <w:szCs w:val="20"/>
+        </w:rPr>
+        <w:t xml:space="preserve">// </w:t>
+      </w:r>
+      <w:r>
+        <w:rPr>
+          <w:rFonts w:ascii="Consolas" w:hAnsi="Consolas" w:cs="Consolas"/>
+          <w:b/>
+          <w:bCs/>
+          <w:color w:val="7F9FBF"/>
+          <w:sz w:val="20"/>
+          <w:szCs w:val="20"/>
+        </w:rPr>
+        <w:t>TODO</w:t>
+      </w:r>
+      <w:r>
+        <w:rPr>
+          <w:rFonts w:ascii="Consolas" w:hAnsi="Consolas" w:cs="Consolas"/>
+          <w:color w:val="3F7F5F"/>
+          <w:sz w:val="20"/>
+          <w:szCs w:val="20"/>
+        </w:rPr>
+        <w:t xml:space="preserve"> Auto-generated method stub</w:t>
+      </w:r>
+    </w:p>
+    <w:p>
+      <w:pPr>
+        <w:autoSpaceDE w:val="0"/>
+        <w:autoSpaceDN w:val="0"/>
+        <w:adjustRightInd w:val="0"/>
+        <w:spacing w:after="0" w:line="240" w:lineRule="auto"/>
+        <w:rPr>
+          <w:rFonts w:ascii="Consolas" w:hAnsi="Consolas" w:cs="Consolas"/>
+          <w:sz w:val="20"/>
+          <w:szCs w:val="20"/>
+        </w:rPr>
+      </w:pPr>
+    </w:p>
+    <w:p>
+      <w:pPr>
+        <w:autoSpaceDE w:val="0"/>
+        <w:autoSpaceDN w:val="0"/>
+        <w:adjustRightInd w:val="0"/>
+        <w:spacing w:after="0" w:line="240" w:lineRule="auto"/>
+        <w:rPr>
+          <w:rFonts w:ascii="Consolas" w:hAnsi="Consolas" w:cs="Consolas"/>
+          <w:sz w:val="20"/>
+          <w:szCs w:val="20"/>
+        </w:rPr>
+      </w:pPr>
+      <w:r>
+        <w:rPr>
+          <w:rFonts w:ascii="Consolas" w:hAnsi="Consolas" w:cs="Consolas"/>
+          <w:color w:val="000000"/>
+          <w:sz w:val="20"/>
+          <w:szCs w:val="20"/>
+        </w:rPr>
+        <w:tab/>
+      </w:r>
+      <w:r>
+        <w:rPr>
+          <w:rFonts w:ascii="Consolas" w:hAnsi="Consolas" w:cs="Consolas"/>
+          <w:color w:val="000000"/>
+          <w:sz w:val="20"/>
+          <w:szCs w:val="20"/>
+        </w:rPr>
+        <w:tab/>
+      </w:r>
+      <w:r>
+        <w:rPr>
+          <w:rFonts w:ascii="Consolas" w:hAnsi="Consolas" w:cs="Consolas"/>
+          <w:color w:val="000000"/>
+          <w:sz w:val="20"/>
+          <w:szCs w:val="20"/>
+        </w:rPr>
+        <w:tab/>
+      </w:r>
+      <w:r>
+        <w:rPr>
+          <w:rFonts w:ascii="Consolas" w:hAnsi="Consolas" w:cs="Consolas"/>
+          <w:b/>
+          <w:bCs/>
+          <w:color w:val="7F0055"/>
+          <w:sz w:val="20"/>
+          <w:szCs w:val="20"/>
+        </w:rPr>
+        <w:t>try</w:t>
+      </w:r>
+      <w:r>
+        <w:rPr>
+          <w:rFonts w:ascii="Consolas" w:hAnsi="Consolas" w:cs="Consolas"/>
+          <w:color w:val="000000"/>
+          <w:sz w:val="20"/>
+          <w:szCs w:val="20"/>
+        </w:rPr>
+        <w:t xml:space="preserve"> {</w:t>
+      </w:r>
+    </w:p>
+    <w:p>
+      <w:pPr>
+        <w:autoSpaceDE w:val="0"/>
+        <w:autoSpaceDN w:val="0"/>
+        <w:adjustRightInd w:val="0"/>
+        <w:spacing w:after="0" w:line="240" w:lineRule="auto"/>
+        <w:rPr>
+          <w:rFonts w:ascii="Consolas" w:hAnsi="Consolas" w:cs="Consolas"/>
+          <w:sz w:val="20"/>
+          <w:szCs w:val="20"/>
+        </w:rPr>
+      </w:pPr>
+      <w:r>
+        <w:rPr>
+          <w:rFonts w:ascii="Consolas" w:hAnsi="Consolas" w:cs="Consolas"/>
+          <w:color w:val="000000"/>
+          <w:sz w:val="20"/>
+          <w:szCs w:val="20"/>
+        </w:rPr>
+        <w:tab/>
+      </w:r>
+      <w:r>
+        <w:rPr>
+          <w:rFonts w:ascii="Consolas" w:hAnsi="Consolas" w:cs="Consolas"/>
+          <w:color w:val="000000"/>
+          <w:sz w:val="20"/>
+          <w:szCs w:val="20"/>
+        </w:rPr>
+        <w:tab/>
+      </w:r>
+      <w:r>
+        <w:rPr>
+          <w:rFonts w:ascii="Consolas" w:hAnsi="Consolas" w:cs="Consolas"/>
+          <w:color w:val="000000"/>
+          <w:sz w:val="20"/>
+          <w:szCs w:val="20"/>
+        </w:rPr>
+        <w:tab/>
+      </w:r>
+      <w:r>
+        <w:rPr>
+          <w:rFonts w:ascii="Consolas" w:hAnsi="Consolas" w:cs="Consolas"/>
+          <w:color w:val="000000"/>
+          <w:sz w:val="20"/>
+          <w:szCs w:val="20"/>
+        </w:rPr>
+        <w:tab/>
+        <w:t>System.</w:t>
+      </w:r>
+      <w:r>
+        <w:rPr>
+          <w:rFonts w:ascii="Consolas" w:hAnsi="Consolas" w:cs="Consolas"/>
+          <w:i/>
+          <w:iCs/>
+          <w:color w:val="0000C0"/>
+          <w:sz w:val="20"/>
+          <w:szCs w:val="20"/>
+        </w:rPr>
+        <w:t>out</w:t>
+      </w:r>
+    </w:p>
+    <w:p>
+      <w:pPr>
+        <w:autoSpaceDE w:val="0"/>
+        <w:autoSpaceDN w:val="0"/>
+        <w:adjustRightInd w:val="0"/>
+        <w:spacing w:after="0" w:line="240" w:lineRule="auto"/>
+        <w:rPr>
+          <w:rFonts w:ascii="Consolas" w:hAnsi="Consolas" w:cs="Consolas"/>
+          <w:sz w:val="20"/>
+          <w:szCs w:val="20"/>
+        </w:rPr>
+      </w:pPr>
+      <w:r>
+        <w:rPr>
+          <w:rFonts w:ascii="Consolas" w:hAnsi="Consolas" w:cs="Consolas"/>
+          <w:color w:val="000000"/>
+          <w:sz w:val="20"/>
+          <w:szCs w:val="20"/>
+        </w:rPr>
+        <w:tab/>
+      </w:r>
+      <w:r>
+        <w:rPr>
+          <w:rFonts w:ascii="Consolas" w:hAnsi="Consolas" w:cs="Consolas"/>
+          <w:color w:val="000000"/>
+          <w:sz w:val="20"/>
+          <w:szCs w:val="20"/>
+        </w:rPr>
+        <w:tab/>
+      </w:r>
+      <w:r>
+        <w:rPr>
+          <w:rFonts w:ascii="Consolas" w:hAnsi="Consolas" w:cs="Consolas"/>
+          <w:color w:val="000000"/>
+          <w:sz w:val="20"/>
+          <w:szCs w:val="20"/>
+        </w:rPr>
+        <w:tab/>
+      </w:r>
+      <w:r>
+        <w:rPr>
+          <w:rFonts w:ascii="Consolas" w:hAnsi="Consolas" w:cs="Consolas"/>
+          <w:color w:val="000000"/>
+          <w:sz w:val="20"/>
+          <w:szCs w:val="20"/>
+        </w:rPr>
+        <w:tab/>
+      </w:r>
+      <w:r>
+        <w:rPr>
+          <w:rFonts w:ascii="Consolas" w:hAnsi="Consolas" w:cs="Consolas"/>
+          <w:color w:val="000000"/>
+          <w:sz w:val="20"/>
+          <w:szCs w:val="20"/>
+        </w:rPr>
+        <w:tab/>
+      </w:r>
+      <w:r>
+        <w:rPr>
+          <w:rFonts w:ascii="Consolas" w:hAnsi="Consolas" w:cs="Consolas"/>
+          <w:color w:val="000000"/>
+          <w:sz w:val="20"/>
+          <w:szCs w:val="20"/>
+        </w:rPr>
+        <w:tab/>
+        <w:t>.println(</w:t>
+      </w:r>
+      <w:r>
+        <w:rPr>
+          <w:rFonts w:ascii="Consolas" w:hAnsi="Consolas" w:cs="Consolas"/>
+          <w:color w:val="2A00FF"/>
+          <w:sz w:val="20"/>
+          <w:szCs w:val="20"/>
+        </w:rPr>
+        <w:t>"Wait for 2 seconds while we check for batti: "</w:t>
+      </w:r>
+      <w:r>
+        <w:rPr>
+          <w:rFonts w:ascii="Consolas" w:hAnsi="Consolas" w:cs="Consolas"/>
+          <w:color w:val="000000"/>
+          <w:sz w:val="20"/>
+          <w:szCs w:val="20"/>
+        </w:rPr>
+        <w:t>);</w:t>
+      </w:r>
+    </w:p>
+    <w:p>
+      <w:pPr>
+        <w:autoSpaceDE w:val="0"/>
+        <w:autoSpaceDN w:val="0"/>
+        <w:adjustRightInd w:val="0"/>
+        <w:spacing w:after="0" w:line="240" w:lineRule="auto"/>
+        <w:rPr>
+          <w:rFonts w:ascii="Consolas" w:hAnsi="Consolas" w:cs="Consolas"/>
+          <w:sz w:val="20"/>
+          <w:szCs w:val="20"/>
+        </w:rPr>
+      </w:pPr>
+      <w:r>
+        <w:rPr>
+          <w:rFonts w:ascii="Consolas" w:hAnsi="Consolas" w:cs="Consolas"/>
+          <w:color w:val="000000"/>
+          <w:sz w:val="20"/>
+          <w:szCs w:val="20"/>
+        </w:rPr>
+        <w:tab/>
+      </w:r>
+      <w:r>
+        <w:rPr>
+          <w:rFonts w:ascii="Consolas" w:hAnsi="Consolas" w:cs="Consolas"/>
+          <w:color w:val="000000"/>
+          <w:sz w:val="20"/>
+          <w:szCs w:val="20"/>
+        </w:rPr>
+        <w:tab/>
+      </w:r>
+      <w:r>
+        <w:rPr>
+          <w:rFonts w:ascii="Consolas" w:hAnsi="Consolas" w:cs="Consolas"/>
+          <w:color w:val="000000"/>
+          <w:sz w:val="20"/>
+          <w:szCs w:val="20"/>
+        </w:rPr>
+        <w:tab/>
+      </w:r>
+      <w:r>
+        <w:rPr>
+          <w:rFonts w:ascii="Consolas" w:hAnsi="Consolas" w:cs="Consolas"/>
+          <w:color w:val="000000"/>
+          <w:sz w:val="20"/>
+          <w:szCs w:val="20"/>
+        </w:rPr>
+        <w:tab/>
+        <w:t>Thread.</w:t>
+      </w:r>
+      <w:r>
+        <w:rPr>
+          <w:rFonts w:ascii="Consolas" w:hAnsi="Consolas" w:cs="Consolas"/>
+          <w:i/>
+          <w:iCs/>
+          <w:color w:val="000000"/>
+          <w:sz w:val="20"/>
+          <w:szCs w:val="20"/>
+        </w:rPr>
+        <w:t>sleep</w:t>
+      </w:r>
+      <w:r>
+        <w:rPr>
+          <w:rFonts w:ascii="Consolas" w:hAnsi="Consolas" w:cs="Consolas"/>
+          <w:color w:val="000000"/>
+          <w:sz w:val="20"/>
+          <w:szCs w:val="20"/>
+        </w:rPr>
+        <w:t>(2000);</w:t>
+      </w:r>
+    </w:p>
+    <w:p>
+      <w:pPr>
+        <w:autoSpaceDE w:val="0"/>
+        <w:autoSpaceDN w:val="0"/>
+        <w:adjustRightInd w:val="0"/>
+        <w:spacing w:after="0" w:line="240" w:lineRule="auto"/>
+        <w:rPr>
+          <w:rFonts w:ascii="Consolas" w:hAnsi="Consolas" w:cs="Consolas"/>
+          <w:sz w:val="20"/>
+          <w:szCs w:val="20"/>
+        </w:rPr>
+      </w:pPr>
+      <w:r>
+        <w:rPr>
+          <w:rFonts w:ascii="Consolas" w:hAnsi="Consolas" w:cs="Consolas"/>
+          <w:color w:val="000000"/>
+          <w:sz w:val="20"/>
+          <w:szCs w:val="20"/>
+        </w:rPr>
+        <w:tab/>
+      </w:r>
+      <w:r>
+        <w:rPr>
+          <w:rFonts w:ascii="Consolas" w:hAnsi="Consolas" w:cs="Consolas"/>
+          <w:color w:val="000000"/>
+          <w:sz w:val="20"/>
+          <w:szCs w:val="20"/>
+        </w:rPr>
+        <w:tab/>
+      </w:r>
+      <w:r>
+        <w:rPr>
+          <w:rFonts w:ascii="Consolas" w:hAnsi="Consolas" w:cs="Consolas"/>
+          <w:color w:val="000000"/>
+          <w:sz w:val="20"/>
+          <w:szCs w:val="20"/>
+        </w:rPr>
+        <w:tab/>
+      </w:r>
+      <w:r>
+        <w:rPr>
+          <w:rFonts w:ascii="Consolas" w:hAnsi="Consolas" w:cs="Consolas"/>
+          <w:color w:val="000000"/>
+          <w:sz w:val="20"/>
+          <w:szCs w:val="20"/>
+        </w:rPr>
+        <w:tab/>
+      </w:r>
+      <w:r>
+        <w:rPr>
+          <w:rFonts w:ascii="Consolas" w:hAnsi="Consolas" w:cs="Consolas"/>
+          <w:color w:val="0000C0"/>
+          <w:sz w:val="20"/>
+          <w:szCs w:val="20"/>
+        </w:rPr>
+        <w:t>battiaAbs</w:t>
+      </w:r>
+      <w:r>
+        <w:rPr>
+          <w:rFonts w:ascii="Consolas" w:hAnsi="Consolas" w:cs="Consolas"/>
+          <w:color w:val="000000"/>
+          <w:sz w:val="20"/>
+          <w:szCs w:val="20"/>
+        </w:rPr>
+        <w:t>.checkBattiStatus(</w:t>
+      </w:r>
+      <w:r>
+        <w:rPr>
+          <w:rFonts w:ascii="Consolas" w:hAnsi="Consolas" w:cs="Consolas"/>
+          <w:b/>
+          <w:bCs/>
+          <w:color w:val="7F0055"/>
+          <w:sz w:val="20"/>
+          <w:szCs w:val="20"/>
+        </w:rPr>
+        <w:t>true</w:t>
+      </w:r>
+      <w:r>
+        <w:rPr>
+          <w:rFonts w:ascii="Consolas" w:hAnsi="Consolas" w:cs="Consolas"/>
+          <w:color w:val="000000"/>
+          <w:sz w:val="20"/>
+          <w:szCs w:val="20"/>
+        </w:rPr>
+        <w:t>);</w:t>
+      </w:r>
+    </w:p>
+    <w:p>
+      <w:pPr>
+        <w:autoSpaceDE w:val="0"/>
+        <w:autoSpaceDN w:val="0"/>
+        <w:adjustRightInd w:val="0"/>
+        <w:spacing w:after="0" w:line="240" w:lineRule="auto"/>
+        <w:rPr>
+          <w:rFonts w:ascii="Consolas" w:hAnsi="Consolas" w:cs="Consolas"/>
+          <w:sz w:val="20"/>
+          <w:szCs w:val="20"/>
+        </w:rPr>
+      </w:pPr>
+      <w:r>
+        <w:rPr>
+          <w:rFonts w:ascii="Consolas" w:hAnsi="Consolas" w:cs="Consolas"/>
+          <w:color w:val="000000"/>
+          <w:sz w:val="20"/>
+          <w:szCs w:val="20"/>
+        </w:rPr>
+        <w:tab/>
+      </w:r>
+      <w:r>
+        <w:rPr>
+          <w:rFonts w:ascii="Consolas" w:hAnsi="Consolas" w:cs="Consolas"/>
+          <w:color w:val="000000"/>
+          <w:sz w:val="20"/>
+          <w:szCs w:val="20"/>
+        </w:rPr>
+        <w:tab/>
+      </w:r>
+      <w:r>
+        <w:rPr>
+          <w:rFonts w:ascii="Consolas" w:hAnsi="Consolas" w:cs="Consolas"/>
+          <w:color w:val="000000"/>
+          <w:sz w:val="20"/>
+          <w:szCs w:val="20"/>
+        </w:rPr>
+        <w:tab/>
+        <w:t xml:space="preserve">} </w:t>
+      </w:r>
+      <w:r>
+        <w:rPr>
+          <w:rFonts w:ascii="Consolas" w:hAnsi="Consolas" w:cs="Consolas"/>
+          <w:b/>
+          <w:bCs/>
+          <w:color w:val="7F0055"/>
+          <w:sz w:val="20"/>
+          <w:szCs w:val="20"/>
+        </w:rPr>
+        <w:t>catch</w:t>
+      </w:r>
+      <w:r>
+        <w:rPr>
+          <w:rFonts w:ascii="Consolas" w:hAnsi="Consolas" w:cs="Consolas"/>
+          <w:color w:val="000000"/>
+          <w:sz w:val="20"/>
+          <w:szCs w:val="20"/>
+        </w:rPr>
+        <w:t xml:space="preserve"> (InterruptedException e) {</w:t>
+      </w:r>
+    </w:p>
+    <w:p>
+      <w:pPr>
+        <w:autoSpaceDE w:val="0"/>
+        <w:autoSpaceDN w:val="0"/>
+        <w:adjustRightInd w:val="0"/>
+        <w:spacing w:after="0" w:line="240" w:lineRule="auto"/>
+        <w:rPr>
+          <w:rFonts w:ascii="Consolas" w:hAnsi="Consolas" w:cs="Consolas"/>
+          <w:sz w:val="20"/>
+          <w:szCs w:val="20"/>
+        </w:rPr>
+      </w:pPr>
+      <w:r>
+        <w:rPr>
+          <w:rFonts w:ascii="Consolas" w:hAnsi="Consolas" w:cs="Consolas"/>
+          <w:color w:val="000000"/>
+          <w:sz w:val="20"/>
+          <w:szCs w:val="20"/>
+        </w:rPr>
+        <w:tab/>
+      </w:r>
+      <w:r>
+        <w:rPr>
+          <w:rFonts w:ascii="Consolas" w:hAnsi="Consolas" w:cs="Consolas"/>
+          <w:color w:val="000000"/>
+          <w:sz w:val="20"/>
+          <w:szCs w:val="20"/>
+        </w:rPr>
+        <w:tab/>
+      </w:r>
+      <w:r>
+        <w:rPr>
+          <w:rFonts w:ascii="Consolas" w:hAnsi="Consolas" w:cs="Consolas"/>
+          <w:color w:val="000000"/>
+          <w:sz w:val="20"/>
+          <w:szCs w:val="20"/>
+        </w:rPr>
+        <w:tab/>
+      </w:r>
+      <w:r>
+        <w:rPr>
+          <w:rFonts w:ascii="Consolas" w:hAnsi="Consolas" w:cs="Consolas"/>
+          <w:color w:val="000000"/>
+          <w:sz w:val="20"/>
+          <w:szCs w:val="20"/>
+        </w:rPr>
+        <w:tab/>
+      </w:r>
+      <w:r>
+        <w:rPr>
+          <w:rFonts w:ascii="Consolas" w:hAnsi="Consolas" w:cs="Consolas"/>
+          <w:color w:val="3F7F5F"/>
+          <w:sz w:val="20"/>
+          <w:szCs w:val="20"/>
+        </w:rPr>
+        <w:t xml:space="preserve">// </w:t>
+      </w:r>
+      <w:r>
+        <w:rPr>
+          <w:rFonts w:ascii="Consolas" w:hAnsi="Consolas" w:cs="Consolas"/>
+          <w:b/>
+          <w:bCs/>
+          <w:color w:val="7F9FBF"/>
+          <w:sz w:val="20"/>
+          <w:szCs w:val="20"/>
+        </w:rPr>
+        <w:t>TODO</w:t>
+      </w:r>
+      <w:r>
+        <w:rPr>
+          <w:rFonts w:ascii="Consolas" w:hAnsi="Consolas" w:cs="Consolas"/>
+          <w:color w:val="3F7F5F"/>
+          <w:sz w:val="20"/>
+          <w:szCs w:val="20"/>
+        </w:rPr>
+        <w:t xml:space="preserve"> Auto-generated catch block</w:t>
+      </w:r>
+    </w:p>
+    <w:p>
+      <w:pPr>
+        <w:autoSpaceDE w:val="0"/>
+        <w:autoSpaceDN w:val="0"/>
+        <w:adjustRightInd w:val="0"/>
+        <w:spacing w:after="0" w:line="240" w:lineRule="auto"/>
+        <w:rPr>
+          <w:rFonts w:ascii="Consolas" w:hAnsi="Consolas" w:cs="Consolas"/>
+          <w:sz w:val="20"/>
+          <w:szCs w:val="20"/>
+        </w:rPr>
+      </w:pPr>
+      <w:r>
+        <w:rPr>
+          <w:rFonts w:ascii="Consolas" w:hAnsi="Consolas" w:cs="Consolas"/>
+          <w:color w:val="000000"/>
+          <w:sz w:val="20"/>
+          <w:szCs w:val="20"/>
+        </w:rPr>
+        <w:tab/>
+      </w:r>
+      <w:r>
+        <w:rPr>
+          <w:rFonts w:ascii="Consolas" w:hAnsi="Consolas" w:cs="Consolas"/>
+          <w:color w:val="000000"/>
+          <w:sz w:val="20"/>
+          <w:szCs w:val="20"/>
+        </w:rPr>
+        <w:tab/>
+      </w:r>
+      <w:r>
+        <w:rPr>
+          <w:rFonts w:ascii="Consolas" w:hAnsi="Consolas" w:cs="Consolas"/>
+          <w:color w:val="000000"/>
+          <w:sz w:val="20"/>
+          <w:szCs w:val="20"/>
+        </w:rPr>
+        <w:tab/>
+      </w:r>
+      <w:r>
+        <w:rPr>
+          <w:rFonts w:ascii="Consolas" w:hAnsi="Consolas" w:cs="Consolas"/>
+          <w:color w:val="000000"/>
+          <w:sz w:val="20"/>
+          <w:szCs w:val="20"/>
+        </w:rPr>
+        <w:tab/>
+        <w:t>e.printStackTrace();</w:t>
+      </w:r>
+    </w:p>
+    <w:p>
+      <w:pPr>
+        <w:autoSpaceDE w:val="0"/>
+        <w:autoSpaceDN w:val="0"/>
+        <w:adjustRightInd w:val="0"/>
+        <w:spacing w:after="0" w:line="240" w:lineRule="auto"/>
+        <w:rPr>
+          <w:rFonts w:ascii="Consolas" w:hAnsi="Consolas" w:cs="Consolas"/>
+          <w:sz w:val="20"/>
+          <w:szCs w:val="20"/>
+        </w:rPr>
+      </w:pPr>
+      <w:r>
+        <w:rPr>
+          <w:rFonts w:ascii="Consolas" w:hAnsi="Consolas" w:cs="Consolas"/>
+          <w:color w:val="000000"/>
+          <w:sz w:val="20"/>
+          <w:szCs w:val="20"/>
+        </w:rPr>
+        <w:tab/>
+      </w:r>
+      <w:r>
+        <w:rPr>
+          <w:rFonts w:ascii="Consolas" w:hAnsi="Consolas" w:cs="Consolas"/>
+          <w:color w:val="000000"/>
+          <w:sz w:val="20"/>
+          <w:szCs w:val="20"/>
+        </w:rPr>
+        <w:tab/>
+      </w:r>
+      <w:r>
+        <w:rPr>
+          <w:rFonts w:ascii="Consolas" w:hAnsi="Consolas" w:cs="Consolas"/>
+          <w:color w:val="000000"/>
+          <w:sz w:val="20"/>
+          <w:szCs w:val="20"/>
+        </w:rPr>
+        <w:tab/>
+        <w:t>}</w:t>
+      </w:r>
+    </w:p>
+    <w:p>
+      <w:pPr>
+        <w:autoSpaceDE w:val="0"/>
+        <w:autoSpaceDN w:val="0"/>
+        <w:adjustRightInd w:val="0"/>
+        <w:spacing w:after="0" w:line="240" w:lineRule="auto"/>
+        <w:rPr>
+          <w:rFonts w:ascii="Consolas" w:hAnsi="Consolas" w:cs="Consolas"/>
+          <w:sz w:val="20"/>
+          <w:szCs w:val="20"/>
+        </w:rPr>
+      </w:pPr>
+    </w:p>
+    <w:p>
+      <w:pPr>
+        <w:autoSpaceDE w:val="0"/>
+        <w:autoSpaceDN w:val="0"/>
+        <w:adjustRightInd w:val="0"/>
+        <w:spacing w:after="0" w:line="240" w:lineRule="auto"/>
+        <w:rPr>
+          <w:rFonts w:ascii="Consolas" w:hAnsi="Consolas" w:cs="Consolas"/>
+          <w:sz w:val="20"/>
+          <w:szCs w:val="20"/>
+        </w:rPr>
+      </w:pPr>
+      <w:r>
+        <w:rPr>
+          <w:rFonts w:ascii="Consolas" w:hAnsi="Consolas" w:cs="Consolas"/>
+          <w:color w:val="000000"/>
+          <w:sz w:val="20"/>
+          <w:szCs w:val="20"/>
+        </w:rPr>
+        <w:tab/>
+      </w:r>
+      <w:r>
+        <w:rPr>
+          <w:rFonts w:ascii="Consolas" w:hAnsi="Consolas" w:cs="Consolas"/>
+          <w:color w:val="000000"/>
+          <w:sz w:val="20"/>
+          <w:szCs w:val="20"/>
+        </w:rPr>
+        <w:tab/>
+        <w:t>}</w:t>
+      </w:r>
+    </w:p>
+    <w:p>
+      <w:pPr>
+        <w:autoSpaceDE w:val="0"/>
+        <w:autoSpaceDN w:val="0"/>
+        <w:adjustRightInd w:val="0"/>
+        <w:spacing w:after="0" w:line="240" w:lineRule="auto"/>
+        <w:rPr>
+          <w:rFonts w:ascii="Consolas" w:hAnsi="Consolas" w:cs="Consolas"/>
+          <w:sz w:val="20"/>
+          <w:szCs w:val="20"/>
+        </w:rPr>
+      </w:pPr>
+      <w:r>
+        <w:rPr>
+          <w:rFonts w:ascii="Consolas" w:hAnsi="Consolas" w:cs="Consolas"/>
+          <w:color w:val="000000"/>
+          <w:sz w:val="20"/>
+          <w:szCs w:val="20"/>
+        </w:rPr>
+        <w:tab/>
+        <w:t>});</w:t>
+      </w:r>
+    </w:p>
+    <w:p>
+      <w:pPr>
+        <w:autoSpaceDE w:val="0"/>
+        <w:autoSpaceDN w:val="0"/>
+        <w:adjustRightInd w:val="0"/>
+        <w:spacing w:after="0" w:line="240" w:lineRule="auto"/>
+        <w:rPr>
+          <w:rFonts w:ascii="Consolas" w:hAnsi="Consolas" w:cs="Consolas"/>
+          <w:sz w:val="20"/>
+          <w:szCs w:val="20"/>
+        </w:rPr>
+      </w:pPr>
+      <w:r>
+        <w:rPr>
+          <w:rFonts w:ascii="Consolas" w:hAnsi="Consolas" w:cs="Consolas"/>
+          <w:color w:val="000000"/>
+          <w:sz w:val="20"/>
+          <w:szCs w:val="20"/>
+        </w:rPr>
+        <w:t>}</w:t>
+      </w:r>
+    </w:p>
+    <w:p/>
+    <w:p>
+      <w:r>
+        <w:t>MainClass.java</w:t>
+      </w:r>
+    </w:p>
+    <w:p>
+      <w:pPr>
+        <w:autoSpaceDE w:val="0"/>
+        <w:autoSpaceDN w:val="0"/>
+        <w:adjustRightInd w:val="0"/>
+        <w:spacing w:after="0" w:line="240" w:lineRule="auto"/>
+        <w:rPr>
+          <w:rFonts w:ascii="Consolas" w:hAnsi="Consolas" w:cs="Consolas"/>
+          <w:sz w:val="20"/>
+          <w:szCs w:val="20"/>
+        </w:rPr>
+      </w:pPr>
+      <w:r>
+        <w:rPr>
+          <w:rFonts w:ascii="Consolas" w:hAnsi="Consolas" w:cs="Consolas"/>
+          <w:b/>
+          <w:bCs/>
+          <w:color w:val="7F0055"/>
+          <w:sz w:val="20"/>
+          <w:szCs w:val="20"/>
+        </w:rPr>
+        <w:t>package</w:t>
+      </w:r>
+      <w:r>
+        <w:rPr>
+          <w:rFonts w:ascii="Consolas" w:hAnsi="Consolas" w:cs="Consolas"/>
+          <w:color w:val="000000"/>
+          <w:sz w:val="20"/>
+          <w:szCs w:val="20"/>
+        </w:rPr>
+        <w:t xml:space="preserve"> multipleabstractions;</w:t>
+      </w:r>
+    </w:p>
+    <w:p>
+      <w:pPr>
+        <w:autoSpaceDE w:val="0"/>
+        <w:autoSpaceDN w:val="0"/>
+        <w:adjustRightInd w:val="0"/>
+        <w:spacing w:after="0" w:line="240" w:lineRule="auto"/>
+        <w:rPr>
+          <w:rFonts w:ascii="Consolas" w:hAnsi="Consolas" w:cs="Consolas"/>
+          <w:sz w:val="20"/>
+          <w:szCs w:val="20"/>
+        </w:rPr>
+      </w:pPr>
+    </w:p>
+    <w:p>
+      <w:pPr>
+        <w:autoSpaceDE w:val="0"/>
+        <w:autoSpaceDN w:val="0"/>
+        <w:adjustRightInd w:val="0"/>
+        <w:spacing w:after="0" w:line="240" w:lineRule="auto"/>
+        <w:rPr>
+          <w:rFonts w:ascii="Consolas" w:hAnsi="Consolas" w:cs="Consolas"/>
+          <w:sz w:val="20"/>
+          <w:szCs w:val="20"/>
+        </w:rPr>
+      </w:pPr>
+      <w:r>
+        <w:rPr>
+          <w:rFonts w:ascii="Consolas" w:hAnsi="Consolas" w:cs="Consolas"/>
+          <w:b/>
+          <w:bCs/>
+          <w:color w:val="7F0055"/>
+          <w:sz w:val="20"/>
+          <w:szCs w:val="20"/>
+        </w:rPr>
+        <w:t>public</w:t>
+      </w:r>
+      <w:r>
+        <w:rPr>
+          <w:rFonts w:ascii="Consolas" w:hAnsi="Consolas" w:cs="Consolas"/>
+          <w:color w:val="000000"/>
+          <w:sz w:val="20"/>
+          <w:szCs w:val="20"/>
+        </w:rPr>
+        <w:t xml:space="preserve"> </w:t>
+      </w:r>
+      <w:r>
+        <w:rPr>
+          <w:rFonts w:ascii="Consolas" w:hAnsi="Consolas" w:cs="Consolas"/>
+          <w:b/>
+          <w:bCs/>
+          <w:color w:val="7F0055"/>
+          <w:sz w:val="20"/>
+          <w:szCs w:val="20"/>
+        </w:rPr>
+        <w:t>class</w:t>
+      </w:r>
+      <w:r>
+        <w:rPr>
+          <w:rFonts w:ascii="Consolas" w:hAnsi="Consolas" w:cs="Consolas"/>
+          <w:color w:val="000000"/>
+          <w:sz w:val="20"/>
+          <w:szCs w:val="20"/>
+        </w:rPr>
+        <w:t xml:space="preserve"> MainClass {</w:t>
+      </w:r>
+    </w:p>
+    <w:p>
+      <w:pPr>
+        <w:autoSpaceDE w:val="0"/>
+        <w:autoSpaceDN w:val="0"/>
+        <w:adjustRightInd w:val="0"/>
+        <w:spacing w:after="0" w:line="240" w:lineRule="auto"/>
+        <w:rPr>
+          <w:rFonts w:ascii="Consolas" w:hAnsi="Consolas" w:cs="Consolas"/>
+          <w:sz w:val="20"/>
+          <w:szCs w:val="20"/>
+        </w:rPr>
+      </w:pPr>
+      <w:r>
+        <w:rPr>
+          <w:rFonts w:ascii="Consolas" w:hAnsi="Consolas" w:cs="Consolas"/>
+          <w:color w:val="000000"/>
+          <w:sz w:val="20"/>
+          <w:szCs w:val="20"/>
+        </w:rPr>
+        <w:tab/>
+      </w:r>
+      <w:r>
+        <w:rPr>
+          <w:rFonts w:ascii="Consolas" w:hAnsi="Consolas" w:cs="Consolas"/>
+          <w:b/>
+          <w:bCs/>
+          <w:color w:val="7F0055"/>
+          <w:sz w:val="20"/>
+          <w:szCs w:val="20"/>
+        </w:rPr>
+        <w:t>public</w:t>
+      </w:r>
+      <w:r>
+        <w:rPr>
+          <w:rFonts w:ascii="Consolas" w:hAnsi="Consolas" w:cs="Consolas"/>
+          <w:color w:val="000000"/>
+          <w:sz w:val="20"/>
+          <w:szCs w:val="20"/>
+        </w:rPr>
+        <w:t xml:space="preserve"> </w:t>
+      </w:r>
+      <w:r>
+        <w:rPr>
+          <w:rFonts w:ascii="Consolas" w:hAnsi="Consolas" w:cs="Consolas"/>
+          <w:b/>
+          <w:bCs/>
+          <w:color w:val="7F0055"/>
+          <w:sz w:val="20"/>
+          <w:szCs w:val="20"/>
+        </w:rPr>
+        <w:t>static</w:t>
+      </w:r>
+      <w:r>
+        <w:rPr>
+          <w:rFonts w:ascii="Consolas" w:hAnsi="Consolas" w:cs="Consolas"/>
+          <w:color w:val="000000"/>
+          <w:sz w:val="20"/>
+          <w:szCs w:val="20"/>
+        </w:rPr>
+        <w:t xml:space="preserve"> </w:t>
+      </w:r>
+      <w:r>
+        <w:rPr>
+          <w:rFonts w:ascii="Consolas" w:hAnsi="Consolas" w:cs="Consolas"/>
+          <w:b/>
+          <w:bCs/>
+          <w:color w:val="7F0055"/>
+          <w:sz w:val="20"/>
+          <w:szCs w:val="20"/>
+        </w:rPr>
+        <w:t>void</w:t>
+      </w:r>
+      <w:r>
+        <w:rPr>
+          <w:rFonts w:ascii="Consolas" w:hAnsi="Consolas" w:cs="Consolas"/>
+          <w:color w:val="000000"/>
+          <w:sz w:val="20"/>
+          <w:szCs w:val="20"/>
+        </w:rPr>
+        <w:t xml:space="preserve"> main(String[] args) {</w:t>
+      </w:r>
+    </w:p>
+    <w:p>
+      <w:pPr>
+        <w:autoSpaceDE w:val="0"/>
+        <w:autoSpaceDN w:val="0"/>
+        <w:adjustRightInd w:val="0"/>
+        <w:spacing w:after="0" w:line="240" w:lineRule="auto"/>
+        <w:rPr>
+          <w:rFonts w:ascii="Consolas" w:hAnsi="Consolas" w:cs="Consolas"/>
+          <w:sz w:val="20"/>
+          <w:szCs w:val="20"/>
+        </w:rPr>
+      </w:pPr>
+    </w:p>
+    <w:p>
+      <w:pPr>
+        <w:autoSpaceDE w:val="0"/>
+        <w:autoSpaceDN w:val="0"/>
+        <w:adjustRightInd w:val="0"/>
+        <w:spacing w:after="0" w:line="240" w:lineRule="auto"/>
+        <w:rPr>
+          <w:rFonts w:ascii="Consolas" w:hAnsi="Consolas" w:cs="Consolas"/>
+          <w:sz w:val="20"/>
+          <w:szCs w:val="20"/>
+        </w:rPr>
+      </w:pPr>
+      <w:r>
+        <w:rPr>
+          <w:rFonts w:ascii="Consolas" w:hAnsi="Consolas" w:cs="Consolas"/>
+          <w:color w:val="000000"/>
+          <w:sz w:val="20"/>
+          <w:szCs w:val="20"/>
+        </w:rPr>
+        <w:tab/>
+      </w:r>
+      <w:r>
+        <w:rPr>
+          <w:rFonts w:ascii="Consolas" w:hAnsi="Consolas" w:cs="Consolas"/>
+          <w:color w:val="000000"/>
+          <w:sz w:val="20"/>
+          <w:szCs w:val="20"/>
+        </w:rPr>
+        <w:tab/>
+        <w:t xml:space="preserve">MyAbstractClasses.InternetAbstract internetAbs = </w:t>
+      </w:r>
+      <w:r>
+        <w:rPr>
+          <w:rFonts w:ascii="Consolas" w:hAnsi="Consolas" w:cs="Consolas"/>
+          <w:b/>
+          <w:bCs/>
+          <w:color w:val="7F0055"/>
+          <w:sz w:val="20"/>
+          <w:szCs w:val="20"/>
+        </w:rPr>
+        <w:t>new</w:t>
+      </w:r>
+      <w:r>
+        <w:rPr>
+          <w:rFonts w:ascii="Consolas" w:hAnsi="Consolas" w:cs="Consolas"/>
+          <w:color w:val="000000"/>
+          <w:sz w:val="20"/>
+          <w:szCs w:val="20"/>
+        </w:rPr>
+        <w:t xml:space="preserve"> MyAbstractClasses().</w:t>
+      </w:r>
+      <w:r>
+        <w:rPr>
+          <w:rFonts w:ascii="Consolas" w:hAnsi="Consolas" w:cs="Consolas"/>
+          <w:b/>
+          <w:bCs/>
+          <w:color w:val="7F0055"/>
+          <w:sz w:val="20"/>
+          <w:szCs w:val="20"/>
+        </w:rPr>
+        <w:t>new</w:t>
+      </w:r>
+      <w:r>
+        <w:rPr>
+          <w:rFonts w:ascii="Consolas" w:hAnsi="Consolas" w:cs="Consolas"/>
+          <w:color w:val="000000"/>
+          <w:sz w:val="20"/>
+          <w:szCs w:val="20"/>
+        </w:rPr>
+        <w:t xml:space="preserve"> InternetAbstract() {</w:t>
+      </w:r>
+    </w:p>
+    <w:p>
+      <w:pPr>
+        <w:autoSpaceDE w:val="0"/>
+        <w:autoSpaceDN w:val="0"/>
+        <w:adjustRightInd w:val="0"/>
+        <w:spacing w:after="0" w:line="240" w:lineRule="auto"/>
+        <w:rPr>
+          <w:rFonts w:ascii="Consolas" w:hAnsi="Consolas" w:cs="Consolas"/>
+          <w:sz w:val="20"/>
+          <w:szCs w:val="20"/>
+        </w:rPr>
+      </w:pPr>
+    </w:p>
+    <w:p>
+      <w:pPr>
+        <w:autoSpaceDE w:val="0"/>
+        <w:autoSpaceDN w:val="0"/>
+        <w:adjustRightInd w:val="0"/>
+        <w:spacing w:after="0" w:line="240" w:lineRule="auto"/>
+        <w:rPr>
+          <w:rFonts w:ascii="Consolas" w:hAnsi="Consolas" w:cs="Consolas"/>
+          <w:sz w:val="20"/>
+          <w:szCs w:val="20"/>
+        </w:rPr>
+      </w:pPr>
+      <w:r>
+        <w:rPr>
+          <w:rFonts w:ascii="Consolas" w:hAnsi="Consolas" w:cs="Consolas"/>
+          <w:color w:val="000000"/>
+          <w:sz w:val="20"/>
+          <w:szCs w:val="20"/>
+        </w:rPr>
+        <w:tab/>
+      </w:r>
+      <w:r>
+        <w:rPr>
+          <w:rFonts w:ascii="Consolas" w:hAnsi="Consolas" w:cs="Consolas"/>
+          <w:color w:val="000000"/>
+          <w:sz w:val="20"/>
+          <w:szCs w:val="20"/>
+        </w:rPr>
+        <w:tab/>
+      </w:r>
+      <w:r>
+        <w:rPr>
+          <w:rFonts w:ascii="Consolas" w:hAnsi="Consolas" w:cs="Consolas"/>
+          <w:color w:val="000000"/>
+          <w:sz w:val="20"/>
+          <w:szCs w:val="20"/>
+        </w:rPr>
+        <w:tab/>
+      </w:r>
+      <w:r>
+        <w:rPr>
+          <w:rFonts w:ascii="Consolas" w:hAnsi="Consolas" w:cs="Consolas"/>
+          <w:b/>
+          <w:bCs/>
+          <w:color w:val="7F0055"/>
+          <w:sz w:val="20"/>
+          <w:szCs w:val="20"/>
+        </w:rPr>
+        <w:t>public</w:t>
+      </w:r>
+      <w:r>
+        <w:rPr>
+          <w:rFonts w:ascii="Consolas" w:hAnsi="Consolas" w:cs="Consolas"/>
+          <w:color w:val="000000"/>
+          <w:sz w:val="20"/>
+          <w:szCs w:val="20"/>
+        </w:rPr>
+        <w:t xml:space="preserve"> </w:t>
+      </w:r>
+      <w:r>
+        <w:rPr>
+          <w:rFonts w:ascii="Consolas" w:hAnsi="Consolas" w:cs="Consolas"/>
+          <w:b/>
+          <w:bCs/>
+          <w:color w:val="7F0055"/>
+          <w:sz w:val="20"/>
+          <w:szCs w:val="20"/>
+        </w:rPr>
+        <w:t>void</w:t>
+      </w:r>
+      <w:r>
+        <w:rPr>
+          <w:rFonts w:ascii="Consolas" w:hAnsi="Consolas" w:cs="Consolas"/>
+          <w:color w:val="000000"/>
+          <w:sz w:val="20"/>
+          <w:szCs w:val="20"/>
+        </w:rPr>
+        <w:t xml:space="preserve"> checkInternetStatus(</w:t>
+      </w:r>
+      <w:r>
+        <w:rPr>
+          <w:rFonts w:ascii="Consolas" w:hAnsi="Consolas" w:cs="Consolas"/>
+          <w:b/>
+          <w:bCs/>
+          <w:color w:val="7F0055"/>
+          <w:sz w:val="20"/>
+          <w:szCs w:val="20"/>
+        </w:rPr>
+        <w:t>boolean</w:t>
+      </w:r>
+      <w:r>
+        <w:rPr>
+          <w:rFonts w:ascii="Consolas" w:hAnsi="Consolas" w:cs="Consolas"/>
+          <w:color w:val="000000"/>
+          <w:sz w:val="20"/>
+          <w:szCs w:val="20"/>
+        </w:rPr>
+        <w:t xml:space="preserve"> status) {</w:t>
+      </w:r>
+    </w:p>
+    <w:p>
+      <w:pPr>
+        <w:autoSpaceDE w:val="0"/>
+        <w:autoSpaceDN w:val="0"/>
+        <w:adjustRightInd w:val="0"/>
+        <w:spacing w:after="0" w:line="240" w:lineRule="auto"/>
+        <w:rPr>
+          <w:rFonts w:ascii="Consolas" w:hAnsi="Consolas" w:cs="Consolas"/>
+          <w:sz w:val="20"/>
+          <w:szCs w:val="20"/>
+        </w:rPr>
+      </w:pPr>
+      <w:r>
+        <w:rPr>
+          <w:rFonts w:ascii="Consolas" w:hAnsi="Consolas" w:cs="Consolas"/>
+          <w:color w:val="000000"/>
+          <w:sz w:val="20"/>
+          <w:szCs w:val="20"/>
+        </w:rPr>
+        <w:tab/>
+      </w:r>
+      <w:r>
+        <w:rPr>
+          <w:rFonts w:ascii="Consolas" w:hAnsi="Consolas" w:cs="Consolas"/>
+          <w:color w:val="000000"/>
+          <w:sz w:val="20"/>
+          <w:szCs w:val="20"/>
+        </w:rPr>
+        <w:tab/>
+      </w:r>
+      <w:r>
+        <w:rPr>
+          <w:rFonts w:ascii="Consolas" w:hAnsi="Consolas" w:cs="Consolas"/>
+          <w:color w:val="000000"/>
+          <w:sz w:val="20"/>
+          <w:szCs w:val="20"/>
+        </w:rPr>
+        <w:tab/>
+      </w:r>
+      <w:r>
+        <w:rPr>
+          <w:rFonts w:ascii="Consolas" w:hAnsi="Consolas" w:cs="Consolas"/>
+          <w:color w:val="000000"/>
+          <w:sz w:val="20"/>
+          <w:szCs w:val="20"/>
+        </w:rPr>
+        <w:tab/>
+      </w:r>
+      <w:r>
+        <w:rPr>
+          <w:rFonts w:ascii="Consolas" w:hAnsi="Consolas" w:cs="Consolas"/>
+          <w:color w:val="3F7F5F"/>
+          <w:sz w:val="20"/>
+          <w:szCs w:val="20"/>
+        </w:rPr>
+        <w:t xml:space="preserve">// </w:t>
+      </w:r>
+      <w:r>
+        <w:rPr>
+          <w:rFonts w:ascii="Consolas" w:hAnsi="Consolas" w:cs="Consolas"/>
+          <w:b/>
+          <w:bCs/>
+          <w:color w:val="7F9FBF"/>
+          <w:sz w:val="20"/>
+          <w:szCs w:val="20"/>
+        </w:rPr>
+        <w:t>TODO</w:t>
+      </w:r>
+      <w:r>
+        <w:rPr>
+          <w:rFonts w:ascii="Consolas" w:hAnsi="Consolas" w:cs="Consolas"/>
+          <w:color w:val="3F7F5F"/>
+          <w:sz w:val="20"/>
+          <w:szCs w:val="20"/>
+        </w:rPr>
+        <w:t xml:space="preserve"> Auto-generated method stub</w:t>
+      </w:r>
+    </w:p>
+    <w:p>
+      <w:pPr>
+        <w:autoSpaceDE w:val="0"/>
+        <w:autoSpaceDN w:val="0"/>
+        <w:adjustRightInd w:val="0"/>
+        <w:spacing w:after="0" w:line="240" w:lineRule="auto"/>
+        <w:rPr>
+          <w:rFonts w:ascii="Consolas" w:hAnsi="Consolas" w:cs="Consolas"/>
+          <w:sz w:val="20"/>
+          <w:szCs w:val="20"/>
+        </w:rPr>
+      </w:pPr>
+      <w:r>
+        <w:rPr>
+          <w:rFonts w:ascii="Consolas" w:hAnsi="Consolas" w:cs="Consolas"/>
+          <w:color w:val="000000"/>
+          <w:sz w:val="20"/>
+          <w:szCs w:val="20"/>
+        </w:rPr>
+        <w:tab/>
+      </w:r>
+      <w:r>
+        <w:rPr>
+          <w:rFonts w:ascii="Consolas" w:hAnsi="Consolas" w:cs="Consolas"/>
+          <w:color w:val="000000"/>
+          <w:sz w:val="20"/>
+          <w:szCs w:val="20"/>
+        </w:rPr>
+        <w:tab/>
+      </w:r>
+      <w:r>
+        <w:rPr>
+          <w:rFonts w:ascii="Consolas" w:hAnsi="Consolas" w:cs="Consolas"/>
+          <w:color w:val="000000"/>
+          <w:sz w:val="20"/>
+          <w:szCs w:val="20"/>
+        </w:rPr>
+        <w:tab/>
+      </w:r>
+      <w:r>
+        <w:rPr>
+          <w:rFonts w:ascii="Consolas" w:hAnsi="Consolas" w:cs="Consolas"/>
+          <w:color w:val="000000"/>
+          <w:sz w:val="20"/>
+          <w:szCs w:val="20"/>
+        </w:rPr>
+        <w:tab/>
+        <w:t>System.</w:t>
+      </w:r>
+      <w:r>
+        <w:rPr>
+          <w:rFonts w:ascii="Consolas" w:hAnsi="Consolas" w:cs="Consolas"/>
+          <w:i/>
+          <w:iCs/>
+          <w:color w:val="0000C0"/>
+          <w:sz w:val="20"/>
+          <w:szCs w:val="20"/>
+        </w:rPr>
+        <w:t>out</w:t>
+      </w:r>
+    </w:p>
+    <w:p>
+      <w:pPr>
+        <w:autoSpaceDE w:val="0"/>
+        <w:autoSpaceDN w:val="0"/>
+        <w:adjustRightInd w:val="0"/>
+        <w:spacing w:after="0" w:line="240" w:lineRule="auto"/>
+        <w:rPr>
+          <w:rFonts w:ascii="Consolas" w:hAnsi="Consolas" w:cs="Consolas"/>
+          <w:sz w:val="20"/>
+          <w:szCs w:val="20"/>
+        </w:rPr>
+      </w:pPr>
+      <w:r>
+        <w:rPr>
+          <w:rFonts w:ascii="Consolas" w:hAnsi="Consolas" w:cs="Consolas"/>
+          <w:color w:val="000000"/>
+          <w:sz w:val="20"/>
+          <w:szCs w:val="20"/>
+        </w:rPr>
+        <w:tab/>
+      </w:r>
+      <w:r>
+        <w:rPr>
+          <w:rFonts w:ascii="Consolas" w:hAnsi="Consolas" w:cs="Consolas"/>
+          <w:color w:val="000000"/>
+          <w:sz w:val="20"/>
+          <w:szCs w:val="20"/>
+        </w:rPr>
+        <w:tab/>
+      </w:r>
+      <w:r>
+        <w:rPr>
+          <w:rFonts w:ascii="Consolas" w:hAnsi="Consolas" w:cs="Consolas"/>
+          <w:color w:val="000000"/>
+          <w:sz w:val="20"/>
+          <w:szCs w:val="20"/>
+        </w:rPr>
+        <w:tab/>
+      </w:r>
+      <w:r>
+        <w:rPr>
+          <w:rFonts w:ascii="Consolas" w:hAnsi="Consolas" w:cs="Consolas"/>
+          <w:color w:val="000000"/>
+          <w:sz w:val="20"/>
+          <w:szCs w:val="20"/>
+        </w:rPr>
+        <w:tab/>
+      </w:r>
+      <w:r>
+        <w:rPr>
+          <w:rFonts w:ascii="Consolas" w:hAnsi="Consolas" w:cs="Consolas"/>
+          <w:color w:val="000000"/>
+          <w:sz w:val="20"/>
+          <w:szCs w:val="20"/>
+        </w:rPr>
+        <w:tab/>
+      </w:r>
+      <w:r>
+        <w:rPr>
+          <w:rFonts w:ascii="Consolas" w:hAnsi="Consolas" w:cs="Consolas"/>
+          <w:color w:val="000000"/>
+          <w:sz w:val="20"/>
+          <w:szCs w:val="20"/>
+        </w:rPr>
+        <w:tab/>
+        <w:t>.println(</w:t>
+      </w:r>
+      <w:r>
+        <w:rPr>
+          <w:rFonts w:ascii="Consolas" w:hAnsi="Consolas" w:cs="Consolas"/>
+          <w:color w:val="2A00FF"/>
+          <w:sz w:val="20"/>
+          <w:szCs w:val="20"/>
+        </w:rPr>
+        <w:t>"Congratulations !!! there is internet status: "</w:t>
+      </w:r>
+    </w:p>
+    <w:p>
+      <w:pPr>
+        <w:autoSpaceDE w:val="0"/>
+        <w:autoSpaceDN w:val="0"/>
+        <w:adjustRightInd w:val="0"/>
+        <w:spacing w:after="0" w:line="240" w:lineRule="auto"/>
+        <w:rPr>
+          <w:rFonts w:ascii="Consolas" w:hAnsi="Consolas" w:cs="Consolas"/>
+          <w:sz w:val="20"/>
+          <w:szCs w:val="20"/>
+        </w:rPr>
+      </w:pPr>
+      <w:r>
+        <w:rPr>
+          <w:rFonts w:ascii="Consolas" w:hAnsi="Consolas" w:cs="Consolas"/>
+          <w:color w:val="000000"/>
+          <w:sz w:val="20"/>
+          <w:szCs w:val="20"/>
+        </w:rPr>
+        <w:tab/>
+      </w:r>
+      <w:r>
+        <w:rPr>
+          <w:rFonts w:ascii="Consolas" w:hAnsi="Consolas" w:cs="Consolas"/>
+          <w:color w:val="000000"/>
+          <w:sz w:val="20"/>
+          <w:szCs w:val="20"/>
+        </w:rPr>
+        <w:tab/>
+      </w:r>
+      <w:r>
+        <w:rPr>
+          <w:rFonts w:ascii="Consolas" w:hAnsi="Consolas" w:cs="Consolas"/>
+          <w:color w:val="000000"/>
+          <w:sz w:val="20"/>
+          <w:szCs w:val="20"/>
+        </w:rPr>
+        <w:tab/>
+      </w:r>
+      <w:r>
+        <w:rPr>
+          <w:rFonts w:ascii="Consolas" w:hAnsi="Consolas" w:cs="Consolas"/>
+          <w:color w:val="000000"/>
+          <w:sz w:val="20"/>
+          <w:szCs w:val="20"/>
+        </w:rPr>
+        <w:tab/>
+      </w:r>
+      <w:r>
+        <w:rPr>
+          <w:rFonts w:ascii="Consolas" w:hAnsi="Consolas" w:cs="Consolas"/>
+          <w:color w:val="000000"/>
+          <w:sz w:val="20"/>
+          <w:szCs w:val="20"/>
+        </w:rPr>
+        <w:tab/>
+      </w:r>
+      <w:r>
+        <w:rPr>
+          <w:rFonts w:ascii="Consolas" w:hAnsi="Consolas" w:cs="Consolas"/>
+          <w:color w:val="000000"/>
+          <w:sz w:val="20"/>
+          <w:szCs w:val="20"/>
+        </w:rPr>
+        <w:tab/>
+      </w:r>
+      <w:r>
+        <w:rPr>
+          <w:rFonts w:ascii="Consolas" w:hAnsi="Consolas" w:cs="Consolas"/>
+          <w:color w:val="000000"/>
+          <w:sz w:val="20"/>
+          <w:szCs w:val="20"/>
+        </w:rPr>
+        <w:tab/>
+      </w:r>
+      <w:r>
+        <w:rPr>
+          <w:rFonts w:ascii="Consolas" w:hAnsi="Consolas" w:cs="Consolas"/>
+          <w:color w:val="000000"/>
+          <w:sz w:val="20"/>
+          <w:szCs w:val="20"/>
+        </w:rPr>
+        <w:tab/>
+        <w:t>+ status);</w:t>
+      </w:r>
+    </w:p>
+    <w:p>
+      <w:pPr>
+        <w:autoSpaceDE w:val="0"/>
+        <w:autoSpaceDN w:val="0"/>
+        <w:adjustRightInd w:val="0"/>
+        <w:spacing w:after="0" w:line="240" w:lineRule="auto"/>
+        <w:rPr>
+          <w:rFonts w:ascii="Consolas" w:hAnsi="Consolas" w:cs="Consolas"/>
+          <w:sz w:val="20"/>
+          <w:szCs w:val="20"/>
+        </w:rPr>
+      </w:pPr>
+      <w:r>
+        <w:rPr>
+          <w:rFonts w:ascii="Consolas" w:hAnsi="Consolas" w:cs="Consolas"/>
+          <w:color w:val="000000"/>
+          <w:sz w:val="20"/>
+          <w:szCs w:val="20"/>
+        </w:rPr>
+        <w:tab/>
+      </w:r>
+      <w:r>
+        <w:rPr>
+          <w:rFonts w:ascii="Consolas" w:hAnsi="Consolas" w:cs="Consolas"/>
+          <w:color w:val="000000"/>
+          <w:sz w:val="20"/>
+          <w:szCs w:val="20"/>
+        </w:rPr>
+        <w:tab/>
+      </w:r>
+      <w:r>
+        <w:rPr>
+          <w:rFonts w:ascii="Consolas" w:hAnsi="Consolas" w:cs="Consolas"/>
+          <w:color w:val="000000"/>
+          <w:sz w:val="20"/>
+          <w:szCs w:val="20"/>
+        </w:rPr>
+        <w:tab/>
+        <w:t>}</w:t>
+      </w:r>
+    </w:p>
+    <w:p>
+      <w:pPr>
+        <w:autoSpaceDE w:val="0"/>
+        <w:autoSpaceDN w:val="0"/>
+        <w:adjustRightInd w:val="0"/>
+        <w:spacing w:after="0" w:line="240" w:lineRule="auto"/>
+        <w:rPr>
+          <w:rFonts w:ascii="Consolas" w:hAnsi="Consolas" w:cs="Consolas"/>
+          <w:sz w:val="20"/>
+          <w:szCs w:val="20"/>
+        </w:rPr>
+      </w:pPr>
+      <w:r>
+        <w:rPr>
+          <w:rFonts w:ascii="Consolas" w:hAnsi="Consolas" w:cs="Consolas"/>
+          <w:color w:val="000000"/>
+          <w:sz w:val="20"/>
+          <w:szCs w:val="20"/>
+        </w:rPr>
+        <w:tab/>
+      </w:r>
+      <w:r>
+        <w:rPr>
+          <w:rFonts w:ascii="Consolas" w:hAnsi="Consolas" w:cs="Consolas"/>
+          <w:color w:val="000000"/>
+          <w:sz w:val="20"/>
+          <w:szCs w:val="20"/>
+        </w:rPr>
+        <w:tab/>
+        <w:t>};</w:t>
+      </w:r>
+    </w:p>
+    <w:p>
+      <w:pPr>
+        <w:autoSpaceDE w:val="0"/>
+        <w:autoSpaceDN w:val="0"/>
+        <w:adjustRightInd w:val="0"/>
+        <w:spacing w:after="0" w:line="240" w:lineRule="auto"/>
+        <w:rPr>
+          <w:rFonts w:ascii="Consolas" w:hAnsi="Consolas" w:cs="Consolas"/>
+          <w:sz w:val="20"/>
+          <w:szCs w:val="20"/>
+        </w:rPr>
+      </w:pPr>
+      <w:r>
+        <w:rPr>
+          <w:rFonts w:ascii="Consolas" w:hAnsi="Consolas" w:cs="Consolas"/>
+          <w:color w:val="000000"/>
+          <w:sz w:val="20"/>
+          <w:szCs w:val="20"/>
+        </w:rPr>
+        <w:tab/>
+      </w:r>
+      <w:r>
+        <w:rPr>
+          <w:rFonts w:ascii="Consolas" w:hAnsi="Consolas" w:cs="Consolas"/>
+          <w:color w:val="000000"/>
+          <w:sz w:val="20"/>
+          <w:szCs w:val="20"/>
+        </w:rPr>
+        <w:tab/>
+      </w:r>
+      <w:r>
+        <w:rPr>
+          <w:rFonts w:ascii="Consolas" w:hAnsi="Consolas" w:cs="Consolas"/>
+          <w:b/>
+          <w:bCs/>
+          <w:color w:val="7F0055"/>
+          <w:sz w:val="20"/>
+          <w:szCs w:val="20"/>
+        </w:rPr>
+        <w:t>new</w:t>
+      </w:r>
+      <w:r>
+        <w:rPr>
+          <w:rFonts w:ascii="Consolas" w:hAnsi="Consolas" w:cs="Consolas"/>
+          <w:color w:val="000000"/>
+          <w:sz w:val="20"/>
+          <w:szCs w:val="20"/>
+        </w:rPr>
+        <w:t xml:space="preserve"> InternetChecker(internetAbs).</w:t>
+      </w:r>
+      <w:r>
+        <w:rPr>
+          <w:rFonts w:ascii="Consolas" w:hAnsi="Consolas" w:cs="Consolas"/>
+          <w:color w:val="0000C0"/>
+          <w:sz w:val="20"/>
+          <w:szCs w:val="20"/>
+        </w:rPr>
+        <w:t>thr</w:t>
+      </w:r>
+      <w:r>
+        <w:rPr>
+          <w:rFonts w:ascii="Consolas" w:hAnsi="Consolas" w:cs="Consolas"/>
+          <w:color w:val="000000"/>
+          <w:sz w:val="20"/>
+          <w:szCs w:val="20"/>
+        </w:rPr>
+        <w:t>.start();</w:t>
+      </w:r>
+    </w:p>
+    <w:p>
+      <w:pPr>
+        <w:autoSpaceDE w:val="0"/>
+        <w:autoSpaceDN w:val="0"/>
+        <w:adjustRightInd w:val="0"/>
+        <w:spacing w:after="0" w:line="240" w:lineRule="auto"/>
+        <w:rPr>
+          <w:rFonts w:ascii="Consolas" w:hAnsi="Consolas" w:cs="Consolas"/>
+          <w:sz w:val="20"/>
+          <w:szCs w:val="20"/>
+        </w:rPr>
+      </w:pPr>
+    </w:p>
+    <w:p>
+      <w:pPr>
+        <w:autoSpaceDE w:val="0"/>
+        <w:autoSpaceDN w:val="0"/>
+        <w:adjustRightInd w:val="0"/>
+        <w:spacing w:after="0" w:line="240" w:lineRule="auto"/>
+        <w:rPr>
+          <w:rFonts w:ascii="Consolas" w:hAnsi="Consolas" w:cs="Consolas"/>
+          <w:sz w:val="20"/>
+          <w:szCs w:val="20"/>
+        </w:rPr>
+      </w:pPr>
+      <w:r>
+        <w:rPr>
+          <w:rFonts w:ascii="Consolas" w:hAnsi="Consolas" w:cs="Consolas"/>
+          <w:color w:val="000000"/>
+          <w:sz w:val="20"/>
+          <w:szCs w:val="20"/>
+        </w:rPr>
+        <w:tab/>
+      </w:r>
+      <w:r>
+        <w:rPr>
+          <w:rFonts w:ascii="Consolas" w:hAnsi="Consolas" w:cs="Consolas"/>
+          <w:color w:val="000000"/>
+          <w:sz w:val="20"/>
+          <w:szCs w:val="20"/>
+        </w:rPr>
+        <w:tab/>
+      </w:r>
+      <w:r>
+        <w:rPr>
+          <w:rFonts w:ascii="Consolas" w:hAnsi="Consolas" w:cs="Consolas"/>
+          <w:color w:val="3F7F5F"/>
+          <w:sz w:val="20"/>
+          <w:szCs w:val="20"/>
+        </w:rPr>
+        <w:t xml:space="preserve">// now check for </w:t>
+      </w:r>
+      <w:r>
+        <w:rPr>
+          <w:rFonts w:ascii="Consolas" w:hAnsi="Consolas" w:cs="Consolas"/>
+          <w:color w:val="3F7F5F"/>
+          <w:sz w:val="20"/>
+          <w:szCs w:val="20"/>
+          <w:u w:val="single"/>
+        </w:rPr>
+        <w:t>wifi</w:t>
+      </w:r>
+      <w:r>
+        <w:rPr>
+          <w:rFonts w:ascii="Consolas" w:hAnsi="Consolas" w:cs="Consolas"/>
+          <w:color w:val="3F7F5F"/>
+          <w:sz w:val="20"/>
+          <w:szCs w:val="20"/>
+        </w:rPr>
+        <w:t xml:space="preserve"> status</w:t>
+      </w:r>
+    </w:p>
+    <w:p>
+      <w:pPr>
+        <w:autoSpaceDE w:val="0"/>
+        <w:autoSpaceDN w:val="0"/>
+        <w:adjustRightInd w:val="0"/>
+        <w:spacing w:after="0" w:line="240" w:lineRule="auto"/>
+        <w:rPr>
+          <w:rFonts w:ascii="Consolas" w:hAnsi="Consolas" w:cs="Consolas"/>
+          <w:sz w:val="20"/>
+          <w:szCs w:val="20"/>
+        </w:rPr>
+      </w:pPr>
+      <w:r>
+        <w:rPr>
+          <w:rFonts w:ascii="Consolas" w:hAnsi="Consolas" w:cs="Consolas"/>
+          <w:color w:val="000000"/>
+          <w:sz w:val="20"/>
+          <w:szCs w:val="20"/>
+        </w:rPr>
+        <w:tab/>
+      </w:r>
+      <w:r>
+        <w:rPr>
+          <w:rFonts w:ascii="Consolas" w:hAnsi="Consolas" w:cs="Consolas"/>
+          <w:color w:val="000000"/>
+          <w:sz w:val="20"/>
+          <w:szCs w:val="20"/>
+        </w:rPr>
+        <w:tab/>
+        <w:t xml:space="preserve">MyAbstractClasses.WifiAbstract wifiAbs = </w:t>
+      </w:r>
+      <w:r>
+        <w:rPr>
+          <w:rFonts w:ascii="Consolas" w:hAnsi="Consolas" w:cs="Consolas"/>
+          <w:b/>
+          <w:bCs/>
+          <w:color w:val="7F0055"/>
+          <w:sz w:val="20"/>
+          <w:szCs w:val="20"/>
+        </w:rPr>
+        <w:t>new</w:t>
+      </w:r>
+      <w:r>
+        <w:rPr>
+          <w:rFonts w:ascii="Consolas" w:hAnsi="Consolas" w:cs="Consolas"/>
+          <w:color w:val="000000"/>
+          <w:sz w:val="20"/>
+          <w:szCs w:val="20"/>
+        </w:rPr>
+        <w:t xml:space="preserve"> MyAbstractClasses().</w:t>
+      </w:r>
+      <w:r>
+        <w:rPr>
+          <w:rFonts w:ascii="Consolas" w:hAnsi="Consolas" w:cs="Consolas"/>
+          <w:b/>
+          <w:bCs/>
+          <w:color w:val="7F0055"/>
+          <w:sz w:val="20"/>
+          <w:szCs w:val="20"/>
+        </w:rPr>
+        <w:t>new</w:t>
+      </w:r>
+      <w:r>
+        <w:rPr>
+          <w:rFonts w:ascii="Consolas" w:hAnsi="Consolas" w:cs="Consolas"/>
+          <w:color w:val="000000"/>
+          <w:sz w:val="20"/>
+          <w:szCs w:val="20"/>
+        </w:rPr>
+        <w:t xml:space="preserve"> WifiAbstract() {</w:t>
+      </w:r>
+    </w:p>
+    <w:p>
+      <w:pPr>
+        <w:autoSpaceDE w:val="0"/>
+        <w:autoSpaceDN w:val="0"/>
+        <w:adjustRightInd w:val="0"/>
+        <w:spacing w:after="0" w:line="240" w:lineRule="auto"/>
+        <w:rPr>
+          <w:rFonts w:ascii="Consolas" w:hAnsi="Consolas" w:cs="Consolas"/>
+          <w:sz w:val="20"/>
+          <w:szCs w:val="20"/>
+        </w:rPr>
+      </w:pPr>
+    </w:p>
+    <w:p>
+      <w:pPr>
+        <w:autoSpaceDE w:val="0"/>
+        <w:autoSpaceDN w:val="0"/>
+        <w:adjustRightInd w:val="0"/>
+        <w:spacing w:after="0" w:line="240" w:lineRule="auto"/>
+        <w:rPr>
+          <w:rFonts w:ascii="Consolas" w:hAnsi="Consolas" w:cs="Consolas"/>
+          <w:sz w:val="20"/>
+          <w:szCs w:val="20"/>
+        </w:rPr>
+      </w:pPr>
+      <w:r>
+        <w:rPr>
+          <w:rFonts w:ascii="Consolas" w:hAnsi="Consolas" w:cs="Consolas"/>
+          <w:color w:val="000000"/>
+          <w:sz w:val="20"/>
+          <w:szCs w:val="20"/>
+        </w:rPr>
+        <w:lastRenderedPageBreak/>
+        <w:tab/>
+      </w:r>
+      <w:r>
+        <w:rPr>
+          <w:rFonts w:ascii="Consolas" w:hAnsi="Consolas" w:cs="Consolas"/>
+          <w:color w:val="000000"/>
+          <w:sz w:val="20"/>
+          <w:szCs w:val="20"/>
+        </w:rPr>
+        <w:tab/>
+      </w:r>
+      <w:r>
+        <w:rPr>
+          <w:rFonts w:ascii="Consolas" w:hAnsi="Consolas" w:cs="Consolas"/>
+          <w:color w:val="000000"/>
+          <w:sz w:val="20"/>
+          <w:szCs w:val="20"/>
+        </w:rPr>
+        <w:tab/>
+      </w:r>
+      <w:r>
+        <w:rPr>
+          <w:rFonts w:ascii="Consolas" w:hAnsi="Consolas" w:cs="Consolas"/>
+          <w:b/>
+          <w:bCs/>
+          <w:color w:val="7F0055"/>
+          <w:sz w:val="20"/>
+          <w:szCs w:val="20"/>
+        </w:rPr>
+        <w:t>public</w:t>
+      </w:r>
+      <w:r>
+        <w:rPr>
+          <w:rFonts w:ascii="Consolas" w:hAnsi="Consolas" w:cs="Consolas"/>
+          <w:color w:val="000000"/>
+          <w:sz w:val="20"/>
+          <w:szCs w:val="20"/>
+        </w:rPr>
+        <w:t xml:space="preserve"> </w:t>
+      </w:r>
+      <w:r>
+        <w:rPr>
+          <w:rFonts w:ascii="Consolas" w:hAnsi="Consolas" w:cs="Consolas"/>
+          <w:b/>
+          <w:bCs/>
+          <w:color w:val="7F0055"/>
+          <w:sz w:val="20"/>
+          <w:szCs w:val="20"/>
+        </w:rPr>
+        <w:t>void</w:t>
+      </w:r>
+      <w:r>
+        <w:rPr>
+          <w:rFonts w:ascii="Consolas" w:hAnsi="Consolas" w:cs="Consolas"/>
+          <w:color w:val="000000"/>
+          <w:sz w:val="20"/>
+          <w:szCs w:val="20"/>
+        </w:rPr>
+        <w:t xml:space="preserve"> checkWifiStatus(</w:t>
+      </w:r>
+      <w:r>
+        <w:rPr>
+          <w:rFonts w:ascii="Consolas" w:hAnsi="Consolas" w:cs="Consolas"/>
+          <w:b/>
+          <w:bCs/>
+          <w:color w:val="7F0055"/>
+          <w:sz w:val="20"/>
+          <w:szCs w:val="20"/>
+        </w:rPr>
+        <w:t>boolean</w:t>
+      </w:r>
+      <w:r>
+        <w:rPr>
+          <w:rFonts w:ascii="Consolas" w:hAnsi="Consolas" w:cs="Consolas"/>
+          <w:color w:val="000000"/>
+          <w:sz w:val="20"/>
+          <w:szCs w:val="20"/>
+        </w:rPr>
+        <w:t xml:space="preserve"> status) {</w:t>
+      </w:r>
+    </w:p>
+    <w:p>
+      <w:pPr>
+        <w:autoSpaceDE w:val="0"/>
+        <w:autoSpaceDN w:val="0"/>
+        <w:adjustRightInd w:val="0"/>
+        <w:spacing w:after="0" w:line="240" w:lineRule="auto"/>
+        <w:rPr>
+          <w:rFonts w:ascii="Consolas" w:hAnsi="Consolas" w:cs="Consolas"/>
+          <w:sz w:val="20"/>
+          <w:szCs w:val="20"/>
+        </w:rPr>
+      </w:pPr>
+      <w:r>
+        <w:rPr>
+          <w:rFonts w:ascii="Consolas" w:hAnsi="Consolas" w:cs="Consolas"/>
+          <w:color w:val="000000"/>
+          <w:sz w:val="20"/>
+          <w:szCs w:val="20"/>
+        </w:rPr>
+        <w:tab/>
+      </w:r>
+      <w:r>
+        <w:rPr>
+          <w:rFonts w:ascii="Consolas" w:hAnsi="Consolas" w:cs="Consolas"/>
+          <w:color w:val="000000"/>
+          <w:sz w:val="20"/>
+          <w:szCs w:val="20"/>
+        </w:rPr>
+        <w:tab/>
+      </w:r>
+      <w:r>
+        <w:rPr>
+          <w:rFonts w:ascii="Consolas" w:hAnsi="Consolas" w:cs="Consolas"/>
+          <w:color w:val="000000"/>
+          <w:sz w:val="20"/>
+          <w:szCs w:val="20"/>
+        </w:rPr>
+        <w:tab/>
+      </w:r>
+      <w:r>
+        <w:rPr>
+          <w:rFonts w:ascii="Consolas" w:hAnsi="Consolas" w:cs="Consolas"/>
+          <w:color w:val="000000"/>
+          <w:sz w:val="20"/>
+          <w:szCs w:val="20"/>
+        </w:rPr>
+        <w:tab/>
+      </w:r>
+      <w:r>
+        <w:rPr>
+          <w:rFonts w:ascii="Consolas" w:hAnsi="Consolas" w:cs="Consolas"/>
+          <w:color w:val="3F7F5F"/>
+          <w:sz w:val="20"/>
+          <w:szCs w:val="20"/>
+        </w:rPr>
+        <w:t xml:space="preserve">// </w:t>
+      </w:r>
+      <w:r>
+        <w:rPr>
+          <w:rFonts w:ascii="Consolas" w:hAnsi="Consolas" w:cs="Consolas"/>
+          <w:b/>
+          <w:bCs/>
+          <w:color w:val="7F9FBF"/>
+          <w:sz w:val="20"/>
+          <w:szCs w:val="20"/>
+        </w:rPr>
+        <w:t>TODO</w:t>
+      </w:r>
+      <w:r>
+        <w:rPr>
+          <w:rFonts w:ascii="Consolas" w:hAnsi="Consolas" w:cs="Consolas"/>
+          <w:color w:val="3F7F5F"/>
+          <w:sz w:val="20"/>
+          <w:szCs w:val="20"/>
+        </w:rPr>
+        <w:t xml:space="preserve"> Auto-generated method stub</w:t>
+      </w:r>
+    </w:p>
+    <w:p>
+      <w:pPr>
+        <w:autoSpaceDE w:val="0"/>
+        <w:autoSpaceDN w:val="0"/>
+        <w:adjustRightInd w:val="0"/>
+        <w:spacing w:after="0" w:line="240" w:lineRule="auto"/>
+        <w:rPr>
+          <w:rFonts w:ascii="Consolas" w:hAnsi="Consolas" w:cs="Consolas"/>
+          <w:sz w:val="20"/>
+          <w:szCs w:val="20"/>
+        </w:rPr>
+      </w:pPr>
+      <w:r>
+        <w:rPr>
+          <w:rFonts w:ascii="Consolas" w:hAnsi="Consolas" w:cs="Consolas"/>
+          <w:color w:val="000000"/>
+          <w:sz w:val="20"/>
+          <w:szCs w:val="20"/>
+        </w:rPr>
+        <w:tab/>
+      </w:r>
+      <w:r>
+        <w:rPr>
+          <w:rFonts w:ascii="Consolas" w:hAnsi="Consolas" w:cs="Consolas"/>
+          <w:color w:val="000000"/>
+          <w:sz w:val="20"/>
+          <w:szCs w:val="20"/>
+        </w:rPr>
+        <w:tab/>
+      </w:r>
+      <w:r>
+        <w:rPr>
+          <w:rFonts w:ascii="Consolas" w:hAnsi="Consolas" w:cs="Consolas"/>
+          <w:color w:val="000000"/>
+          <w:sz w:val="20"/>
+          <w:szCs w:val="20"/>
+        </w:rPr>
+        <w:tab/>
+      </w:r>
+      <w:r>
+        <w:rPr>
+          <w:rFonts w:ascii="Consolas" w:hAnsi="Consolas" w:cs="Consolas"/>
+          <w:color w:val="000000"/>
+          <w:sz w:val="20"/>
+          <w:szCs w:val="20"/>
+        </w:rPr>
+        <w:tab/>
+        <w:t>System.</w:t>
+      </w:r>
+      <w:r>
+        <w:rPr>
+          <w:rFonts w:ascii="Consolas" w:hAnsi="Consolas" w:cs="Consolas"/>
+          <w:i/>
+          <w:iCs/>
+          <w:color w:val="0000C0"/>
+          <w:sz w:val="20"/>
+          <w:szCs w:val="20"/>
+        </w:rPr>
+        <w:t>out</w:t>
+      </w:r>
+      <w:r>
+        <w:rPr>
+          <w:rFonts w:ascii="Consolas" w:hAnsi="Consolas" w:cs="Consolas"/>
+          <w:color w:val="000000"/>
+          <w:sz w:val="20"/>
+          <w:szCs w:val="20"/>
+        </w:rPr>
+        <w:t>.println(</w:t>
+      </w:r>
+      <w:r>
+        <w:rPr>
+          <w:rFonts w:ascii="Consolas" w:hAnsi="Consolas" w:cs="Consolas"/>
+          <w:color w:val="2A00FF"/>
+          <w:sz w:val="20"/>
+          <w:szCs w:val="20"/>
+        </w:rPr>
+        <w:t>"Oops !!! No wifi for you fucker.. "</w:t>
+      </w:r>
+    </w:p>
+    <w:p>
+      <w:pPr>
+        <w:autoSpaceDE w:val="0"/>
+        <w:autoSpaceDN w:val="0"/>
+        <w:adjustRightInd w:val="0"/>
+        <w:spacing w:after="0" w:line="240" w:lineRule="auto"/>
+        <w:rPr>
+          <w:rFonts w:ascii="Consolas" w:hAnsi="Consolas" w:cs="Consolas"/>
+          <w:sz w:val="20"/>
+          <w:szCs w:val="20"/>
+        </w:rPr>
+      </w:pPr>
+      <w:r>
+        <w:rPr>
+          <w:rFonts w:ascii="Consolas" w:hAnsi="Consolas" w:cs="Consolas"/>
+          <w:color w:val="000000"/>
+          <w:sz w:val="20"/>
+          <w:szCs w:val="20"/>
+        </w:rPr>
+        <w:tab/>
+      </w:r>
+      <w:r>
+        <w:rPr>
+          <w:rFonts w:ascii="Consolas" w:hAnsi="Consolas" w:cs="Consolas"/>
+          <w:color w:val="000000"/>
+          <w:sz w:val="20"/>
+          <w:szCs w:val="20"/>
+        </w:rPr>
+        <w:tab/>
+      </w:r>
+      <w:r>
+        <w:rPr>
+          <w:rFonts w:ascii="Consolas" w:hAnsi="Consolas" w:cs="Consolas"/>
+          <w:color w:val="000000"/>
+          <w:sz w:val="20"/>
+          <w:szCs w:val="20"/>
+        </w:rPr>
+        <w:tab/>
+      </w:r>
+      <w:r>
+        <w:rPr>
+          <w:rFonts w:ascii="Consolas" w:hAnsi="Consolas" w:cs="Consolas"/>
+          <w:color w:val="000000"/>
+          <w:sz w:val="20"/>
+          <w:szCs w:val="20"/>
+        </w:rPr>
+        <w:tab/>
+      </w:r>
+      <w:r>
+        <w:rPr>
+          <w:rFonts w:ascii="Consolas" w:hAnsi="Consolas" w:cs="Consolas"/>
+          <w:color w:val="000000"/>
+          <w:sz w:val="20"/>
+          <w:szCs w:val="20"/>
+        </w:rPr>
+        <w:tab/>
+      </w:r>
+      <w:r>
+        <w:rPr>
+          <w:rFonts w:ascii="Consolas" w:hAnsi="Consolas" w:cs="Consolas"/>
+          <w:color w:val="000000"/>
+          <w:sz w:val="20"/>
+          <w:szCs w:val="20"/>
+        </w:rPr>
+        <w:tab/>
+        <w:t>+ status);</w:t>
+      </w:r>
+    </w:p>
+    <w:p>
+      <w:pPr>
+        <w:autoSpaceDE w:val="0"/>
+        <w:autoSpaceDN w:val="0"/>
+        <w:adjustRightInd w:val="0"/>
+        <w:spacing w:after="0" w:line="240" w:lineRule="auto"/>
+        <w:rPr>
+          <w:rFonts w:ascii="Consolas" w:hAnsi="Consolas" w:cs="Consolas"/>
+          <w:sz w:val="20"/>
+          <w:szCs w:val="20"/>
+        </w:rPr>
+      </w:pPr>
+      <w:r>
+        <w:rPr>
+          <w:rFonts w:ascii="Consolas" w:hAnsi="Consolas" w:cs="Consolas"/>
+          <w:color w:val="000000"/>
+          <w:sz w:val="20"/>
+          <w:szCs w:val="20"/>
+        </w:rPr>
+        <w:tab/>
+      </w:r>
+      <w:r>
+        <w:rPr>
+          <w:rFonts w:ascii="Consolas" w:hAnsi="Consolas" w:cs="Consolas"/>
+          <w:color w:val="000000"/>
+          <w:sz w:val="20"/>
+          <w:szCs w:val="20"/>
+        </w:rPr>
+        <w:tab/>
+      </w:r>
+      <w:r>
+        <w:rPr>
+          <w:rFonts w:ascii="Consolas" w:hAnsi="Consolas" w:cs="Consolas"/>
+          <w:color w:val="000000"/>
+          <w:sz w:val="20"/>
+          <w:szCs w:val="20"/>
+        </w:rPr>
+        <w:tab/>
+        <w:t>}</w:t>
+      </w:r>
+    </w:p>
+    <w:p>
+      <w:pPr>
+        <w:autoSpaceDE w:val="0"/>
+        <w:autoSpaceDN w:val="0"/>
+        <w:adjustRightInd w:val="0"/>
+        <w:spacing w:after="0" w:line="240" w:lineRule="auto"/>
+        <w:rPr>
+          <w:rFonts w:ascii="Consolas" w:hAnsi="Consolas" w:cs="Consolas"/>
+          <w:sz w:val="20"/>
+          <w:szCs w:val="20"/>
+        </w:rPr>
+      </w:pPr>
+      <w:r>
+        <w:rPr>
+          <w:rFonts w:ascii="Consolas" w:hAnsi="Consolas" w:cs="Consolas"/>
+          <w:color w:val="000000"/>
+          <w:sz w:val="20"/>
+          <w:szCs w:val="20"/>
+        </w:rPr>
+        <w:tab/>
+      </w:r>
+      <w:r>
+        <w:rPr>
+          <w:rFonts w:ascii="Consolas" w:hAnsi="Consolas" w:cs="Consolas"/>
+          <w:color w:val="000000"/>
+          <w:sz w:val="20"/>
+          <w:szCs w:val="20"/>
+        </w:rPr>
+        <w:tab/>
+        <w:t>};</w:t>
+      </w:r>
+    </w:p>
+    <w:p>
+      <w:pPr>
+        <w:autoSpaceDE w:val="0"/>
+        <w:autoSpaceDN w:val="0"/>
+        <w:adjustRightInd w:val="0"/>
+        <w:spacing w:after="0" w:line="240" w:lineRule="auto"/>
+        <w:rPr>
+          <w:rFonts w:ascii="Consolas" w:hAnsi="Consolas" w:cs="Consolas"/>
+          <w:sz w:val="20"/>
+          <w:szCs w:val="20"/>
+        </w:rPr>
+      </w:pPr>
+      <w:r>
+        <w:rPr>
+          <w:rFonts w:ascii="Consolas" w:hAnsi="Consolas" w:cs="Consolas"/>
+          <w:color w:val="000000"/>
+          <w:sz w:val="20"/>
+          <w:szCs w:val="20"/>
+        </w:rPr>
+        <w:tab/>
+      </w:r>
+      <w:r>
+        <w:rPr>
+          <w:rFonts w:ascii="Consolas" w:hAnsi="Consolas" w:cs="Consolas"/>
+          <w:color w:val="000000"/>
+          <w:sz w:val="20"/>
+          <w:szCs w:val="20"/>
+        </w:rPr>
+        <w:tab/>
+      </w:r>
+      <w:r>
+        <w:rPr>
+          <w:rFonts w:ascii="Consolas" w:hAnsi="Consolas" w:cs="Consolas"/>
+          <w:b/>
+          <w:bCs/>
+          <w:color w:val="7F0055"/>
+          <w:sz w:val="20"/>
+          <w:szCs w:val="20"/>
+        </w:rPr>
+        <w:t>new</w:t>
+      </w:r>
+      <w:r>
+        <w:rPr>
+          <w:rFonts w:ascii="Consolas" w:hAnsi="Consolas" w:cs="Consolas"/>
+          <w:color w:val="000000"/>
+          <w:sz w:val="20"/>
+          <w:szCs w:val="20"/>
+        </w:rPr>
+        <w:t xml:space="preserve"> WifiChecker(wifiAbs).</w:t>
+      </w:r>
+      <w:r>
+        <w:rPr>
+          <w:rFonts w:ascii="Consolas" w:hAnsi="Consolas" w:cs="Consolas"/>
+          <w:color w:val="0000C0"/>
+          <w:sz w:val="20"/>
+          <w:szCs w:val="20"/>
+        </w:rPr>
+        <w:t>thr</w:t>
+      </w:r>
+      <w:r>
+        <w:rPr>
+          <w:rFonts w:ascii="Consolas" w:hAnsi="Consolas" w:cs="Consolas"/>
+          <w:color w:val="000000"/>
+          <w:sz w:val="20"/>
+          <w:szCs w:val="20"/>
+        </w:rPr>
+        <w:t>.start();</w:t>
+      </w:r>
+    </w:p>
+    <w:p>
+      <w:pPr>
+        <w:autoSpaceDE w:val="0"/>
+        <w:autoSpaceDN w:val="0"/>
+        <w:adjustRightInd w:val="0"/>
+        <w:spacing w:after="0" w:line="240" w:lineRule="auto"/>
+        <w:rPr>
+          <w:rFonts w:ascii="Consolas" w:hAnsi="Consolas" w:cs="Consolas"/>
+          <w:sz w:val="20"/>
+          <w:szCs w:val="20"/>
+        </w:rPr>
+      </w:pPr>
+      <w:r>
+        <w:rPr>
+          <w:rFonts w:ascii="Consolas" w:hAnsi="Consolas" w:cs="Consolas"/>
+          <w:color w:val="000000"/>
+          <w:sz w:val="20"/>
+          <w:szCs w:val="20"/>
+        </w:rPr>
+        <w:tab/>
+        <w:t>}</w:t>
+      </w:r>
+    </w:p>
+    <w:p>
+      <w:pPr>
+        <w:autoSpaceDE w:val="0"/>
+        <w:autoSpaceDN w:val="0"/>
+        <w:adjustRightInd w:val="0"/>
+        <w:spacing w:after="0" w:line="240" w:lineRule="auto"/>
+        <w:rPr>
+          <w:rFonts w:ascii="Consolas" w:hAnsi="Consolas" w:cs="Consolas"/>
+          <w:sz w:val="20"/>
+          <w:szCs w:val="20"/>
+        </w:rPr>
+      </w:pPr>
+      <w:r>
+        <w:rPr>
+          <w:rFonts w:ascii="Consolas" w:hAnsi="Consolas" w:cs="Consolas"/>
+          <w:color w:val="000000"/>
+          <w:sz w:val="20"/>
+          <w:szCs w:val="20"/>
+        </w:rPr>
+        <w:t>}</w:t>
+      </w:r>
+    </w:p>
+    <w:p/>
+    <w:p>
+      <w:r>
+        <w:t>MainClass2.java</w:t>
+      </w:r>
+    </w:p>
+    <w:p>
+      <w:pPr>
+        <w:autoSpaceDE w:val="0"/>
+        <w:autoSpaceDN w:val="0"/>
+        <w:adjustRightInd w:val="0"/>
+        <w:spacing w:after="0" w:line="240" w:lineRule="auto"/>
+        <w:rPr>
+          <w:rFonts w:ascii="Consolas" w:hAnsi="Consolas" w:cs="Consolas"/>
+          <w:sz w:val="20"/>
+          <w:szCs w:val="20"/>
+        </w:rPr>
+      </w:pPr>
+      <w:r>
+        <w:rPr>
+          <w:rFonts w:ascii="Consolas" w:hAnsi="Consolas" w:cs="Consolas"/>
+          <w:b/>
+          <w:bCs/>
+          <w:color w:val="7F0055"/>
+          <w:sz w:val="20"/>
+          <w:szCs w:val="20"/>
+        </w:rPr>
+        <w:t>package</w:t>
+      </w:r>
+      <w:r>
+        <w:rPr>
+          <w:rFonts w:ascii="Consolas" w:hAnsi="Consolas" w:cs="Consolas"/>
+          <w:color w:val="000000"/>
+          <w:sz w:val="20"/>
+          <w:szCs w:val="20"/>
+        </w:rPr>
+        <w:t xml:space="preserve"> multipleabstractions;</w:t>
+      </w:r>
+    </w:p>
+    <w:p>
+      <w:pPr>
+        <w:autoSpaceDE w:val="0"/>
+        <w:autoSpaceDN w:val="0"/>
+        <w:adjustRightInd w:val="0"/>
+        <w:spacing w:after="0" w:line="240" w:lineRule="auto"/>
+        <w:rPr>
+          <w:rFonts w:ascii="Consolas" w:hAnsi="Consolas" w:cs="Consolas"/>
+          <w:sz w:val="20"/>
+          <w:szCs w:val="20"/>
+        </w:rPr>
+      </w:pPr>
+    </w:p>
+    <w:p>
+      <w:pPr>
+        <w:autoSpaceDE w:val="0"/>
+        <w:autoSpaceDN w:val="0"/>
+        <w:adjustRightInd w:val="0"/>
+        <w:spacing w:after="0" w:line="240" w:lineRule="auto"/>
+        <w:rPr>
+          <w:rFonts w:ascii="Consolas" w:hAnsi="Consolas" w:cs="Consolas"/>
+          <w:sz w:val="20"/>
+          <w:szCs w:val="20"/>
+        </w:rPr>
+      </w:pPr>
+      <w:r>
+        <w:rPr>
+          <w:rFonts w:ascii="Consolas" w:hAnsi="Consolas" w:cs="Consolas"/>
+          <w:b/>
+          <w:bCs/>
+          <w:color w:val="7F0055"/>
+          <w:sz w:val="20"/>
+          <w:szCs w:val="20"/>
+        </w:rPr>
+        <w:t>public</w:t>
+      </w:r>
+      <w:r>
+        <w:rPr>
+          <w:rFonts w:ascii="Consolas" w:hAnsi="Consolas" w:cs="Consolas"/>
+          <w:color w:val="000000"/>
+          <w:sz w:val="20"/>
+          <w:szCs w:val="20"/>
+        </w:rPr>
+        <w:t xml:space="preserve"> </w:t>
+      </w:r>
+      <w:r>
+        <w:rPr>
+          <w:rFonts w:ascii="Consolas" w:hAnsi="Consolas" w:cs="Consolas"/>
+          <w:b/>
+          <w:bCs/>
+          <w:color w:val="7F0055"/>
+          <w:sz w:val="20"/>
+          <w:szCs w:val="20"/>
+        </w:rPr>
+        <w:t>class</w:t>
+      </w:r>
+      <w:r>
+        <w:rPr>
+          <w:rFonts w:ascii="Consolas" w:hAnsi="Consolas" w:cs="Consolas"/>
+          <w:color w:val="000000"/>
+          <w:sz w:val="20"/>
+          <w:szCs w:val="20"/>
+        </w:rPr>
+        <w:t xml:space="preserve"> MainClass2 {</w:t>
+      </w:r>
+    </w:p>
+    <w:p>
+      <w:pPr>
+        <w:autoSpaceDE w:val="0"/>
+        <w:autoSpaceDN w:val="0"/>
+        <w:adjustRightInd w:val="0"/>
+        <w:spacing w:after="0" w:line="240" w:lineRule="auto"/>
+        <w:rPr>
+          <w:rFonts w:ascii="Consolas" w:hAnsi="Consolas" w:cs="Consolas"/>
+          <w:sz w:val="20"/>
+          <w:szCs w:val="20"/>
+        </w:rPr>
+      </w:pPr>
+    </w:p>
+    <w:p>
+      <w:pPr>
+        <w:autoSpaceDE w:val="0"/>
+        <w:autoSpaceDN w:val="0"/>
+        <w:adjustRightInd w:val="0"/>
+        <w:spacing w:after="0" w:line="240" w:lineRule="auto"/>
+        <w:rPr>
+          <w:rFonts w:ascii="Consolas" w:hAnsi="Consolas" w:cs="Consolas"/>
+          <w:sz w:val="20"/>
+          <w:szCs w:val="20"/>
+        </w:rPr>
+      </w:pPr>
+      <w:r>
+        <w:rPr>
+          <w:rFonts w:ascii="Consolas" w:hAnsi="Consolas" w:cs="Consolas"/>
+          <w:color w:val="000000"/>
+          <w:sz w:val="20"/>
+          <w:szCs w:val="20"/>
+        </w:rPr>
+        <w:tab/>
+      </w:r>
+      <w:r>
+        <w:rPr>
+          <w:rFonts w:ascii="Consolas" w:hAnsi="Consolas" w:cs="Consolas"/>
+          <w:b/>
+          <w:bCs/>
+          <w:color w:val="7F0055"/>
+          <w:sz w:val="20"/>
+          <w:szCs w:val="20"/>
+        </w:rPr>
+        <w:t>public</w:t>
+      </w:r>
+      <w:r>
+        <w:rPr>
+          <w:rFonts w:ascii="Consolas" w:hAnsi="Consolas" w:cs="Consolas"/>
+          <w:color w:val="000000"/>
+          <w:sz w:val="20"/>
+          <w:szCs w:val="20"/>
+        </w:rPr>
+        <w:t xml:space="preserve"> </w:t>
+      </w:r>
+      <w:r>
+        <w:rPr>
+          <w:rFonts w:ascii="Consolas" w:hAnsi="Consolas" w:cs="Consolas"/>
+          <w:b/>
+          <w:bCs/>
+          <w:color w:val="7F0055"/>
+          <w:sz w:val="20"/>
+          <w:szCs w:val="20"/>
+        </w:rPr>
+        <w:t>static</w:t>
+      </w:r>
+      <w:r>
+        <w:rPr>
+          <w:rFonts w:ascii="Consolas" w:hAnsi="Consolas" w:cs="Consolas"/>
+          <w:color w:val="000000"/>
+          <w:sz w:val="20"/>
+          <w:szCs w:val="20"/>
+        </w:rPr>
+        <w:t xml:space="preserve"> </w:t>
+      </w:r>
+      <w:r>
+        <w:rPr>
+          <w:rFonts w:ascii="Consolas" w:hAnsi="Consolas" w:cs="Consolas"/>
+          <w:b/>
+          <w:bCs/>
+          <w:color w:val="7F0055"/>
+          <w:sz w:val="20"/>
+          <w:szCs w:val="20"/>
+        </w:rPr>
+        <w:t>void</w:t>
+      </w:r>
+      <w:r>
+        <w:rPr>
+          <w:rFonts w:ascii="Consolas" w:hAnsi="Consolas" w:cs="Consolas"/>
+          <w:color w:val="000000"/>
+          <w:sz w:val="20"/>
+          <w:szCs w:val="20"/>
+        </w:rPr>
+        <w:t xml:space="preserve"> main(String[] args) {</w:t>
+      </w:r>
+    </w:p>
+    <w:p>
+      <w:pPr>
+        <w:autoSpaceDE w:val="0"/>
+        <w:autoSpaceDN w:val="0"/>
+        <w:adjustRightInd w:val="0"/>
+        <w:spacing w:after="0" w:line="240" w:lineRule="auto"/>
+        <w:rPr>
+          <w:rFonts w:ascii="Consolas" w:hAnsi="Consolas" w:cs="Consolas"/>
+          <w:sz w:val="20"/>
+          <w:szCs w:val="20"/>
+        </w:rPr>
+      </w:pPr>
+      <w:r>
+        <w:rPr>
+          <w:rFonts w:ascii="Consolas" w:hAnsi="Consolas" w:cs="Consolas"/>
+          <w:color w:val="000000"/>
+          <w:sz w:val="20"/>
+          <w:szCs w:val="20"/>
+        </w:rPr>
+        <w:tab/>
+      </w:r>
+      <w:r>
+        <w:rPr>
+          <w:rFonts w:ascii="Consolas" w:hAnsi="Consolas" w:cs="Consolas"/>
+          <w:color w:val="000000"/>
+          <w:sz w:val="20"/>
+          <w:szCs w:val="20"/>
+        </w:rPr>
+        <w:tab/>
+        <w:t xml:space="preserve">MyAbstractClasses.BattiAbstract battiAbs = </w:t>
+      </w:r>
+      <w:r>
+        <w:rPr>
+          <w:rFonts w:ascii="Consolas" w:hAnsi="Consolas" w:cs="Consolas"/>
+          <w:b/>
+          <w:bCs/>
+          <w:color w:val="7F0055"/>
+          <w:sz w:val="20"/>
+          <w:szCs w:val="20"/>
+        </w:rPr>
+        <w:t>new</w:t>
+      </w:r>
+      <w:r>
+        <w:rPr>
+          <w:rFonts w:ascii="Consolas" w:hAnsi="Consolas" w:cs="Consolas"/>
+          <w:color w:val="000000"/>
+          <w:sz w:val="20"/>
+          <w:szCs w:val="20"/>
+        </w:rPr>
+        <w:t xml:space="preserve"> MyAbstractClasses().</w:t>
+      </w:r>
+      <w:r>
+        <w:rPr>
+          <w:rFonts w:ascii="Consolas" w:hAnsi="Consolas" w:cs="Consolas"/>
+          <w:b/>
+          <w:bCs/>
+          <w:color w:val="7F0055"/>
+          <w:sz w:val="20"/>
+          <w:szCs w:val="20"/>
+        </w:rPr>
+        <w:t>new</w:t>
+      </w:r>
+      <w:r>
+        <w:rPr>
+          <w:rFonts w:ascii="Consolas" w:hAnsi="Consolas" w:cs="Consolas"/>
+          <w:color w:val="000000"/>
+          <w:sz w:val="20"/>
+          <w:szCs w:val="20"/>
+        </w:rPr>
+        <w:t xml:space="preserve"> BattiAbstract() {</w:t>
+      </w:r>
+    </w:p>
+    <w:p>
+      <w:pPr>
+        <w:autoSpaceDE w:val="0"/>
+        <w:autoSpaceDN w:val="0"/>
+        <w:adjustRightInd w:val="0"/>
+        <w:spacing w:after="0" w:line="240" w:lineRule="auto"/>
+        <w:rPr>
+          <w:rFonts w:ascii="Consolas" w:hAnsi="Consolas" w:cs="Consolas"/>
+          <w:sz w:val="20"/>
+          <w:szCs w:val="20"/>
+        </w:rPr>
+      </w:pPr>
+    </w:p>
+    <w:p>
+      <w:pPr>
+        <w:autoSpaceDE w:val="0"/>
+        <w:autoSpaceDN w:val="0"/>
+        <w:adjustRightInd w:val="0"/>
+        <w:spacing w:after="0" w:line="240" w:lineRule="auto"/>
+        <w:rPr>
+          <w:rFonts w:ascii="Consolas" w:hAnsi="Consolas" w:cs="Consolas"/>
+          <w:sz w:val="20"/>
+          <w:szCs w:val="20"/>
+        </w:rPr>
+      </w:pPr>
+      <w:r>
+        <w:rPr>
+          <w:rFonts w:ascii="Consolas" w:hAnsi="Consolas" w:cs="Consolas"/>
+          <w:color w:val="000000"/>
+          <w:sz w:val="20"/>
+          <w:szCs w:val="20"/>
+        </w:rPr>
+        <w:tab/>
+      </w:r>
+      <w:r>
+        <w:rPr>
+          <w:rFonts w:ascii="Consolas" w:hAnsi="Consolas" w:cs="Consolas"/>
+          <w:color w:val="000000"/>
+          <w:sz w:val="20"/>
+          <w:szCs w:val="20"/>
+        </w:rPr>
+        <w:tab/>
+      </w:r>
+      <w:r>
+        <w:rPr>
+          <w:rFonts w:ascii="Consolas" w:hAnsi="Consolas" w:cs="Consolas"/>
+          <w:color w:val="000000"/>
+          <w:sz w:val="20"/>
+          <w:szCs w:val="20"/>
+        </w:rPr>
+        <w:tab/>
+      </w:r>
+      <w:r>
+        <w:rPr>
+          <w:rFonts w:ascii="Consolas" w:hAnsi="Consolas" w:cs="Consolas"/>
+          <w:b/>
+          <w:bCs/>
+          <w:color w:val="7F0055"/>
+          <w:sz w:val="20"/>
+          <w:szCs w:val="20"/>
+        </w:rPr>
+        <w:t>public</w:t>
+      </w:r>
+      <w:r>
+        <w:rPr>
+          <w:rFonts w:ascii="Consolas" w:hAnsi="Consolas" w:cs="Consolas"/>
+          <w:color w:val="000000"/>
+          <w:sz w:val="20"/>
+          <w:szCs w:val="20"/>
+        </w:rPr>
+        <w:t xml:space="preserve"> </w:t>
+      </w:r>
+      <w:r>
+        <w:rPr>
+          <w:rFonts w:ascii="Consolas" w:hAnsi="Consolas" w:cs="Consolas"/>
+          <w:b/>
+          <w:bCs/>
+          <w:color w:val="7F0055"/>
+          <w:sz w:val="20"/>
+          <w:szCs w:val="20"/>
+        </w:rPr>
+        <w:t>void</w:t>
+      </w:r>
+      <w:r>
+        <w:rPr>
+          <w:rFonts w:ascii="Consolas" w:hAnsi="Consolas" w:cs="Consolas"/>
+          <w:color w:val="000000"/>
+          <w:sz w:val="20"/>
+          <w:szCs w:val="20"/>
+        </w:rPr>
+        <w:t xml:space="preserve"> checkBattiStatus(</w:t>
+      </w:r>
+      <w:r>
+        <w:rPr>
+          <w:rFonts w:ascii="Consolas" w:hAnsi="Consolas" w:cs="Consolas"/>
+          <w:b/>
+          <w:bCs/>
+          <w:color w:val="7F0055"/>
+          <w:sz w:val="20"/>
+          <w:szCs w:val="20"/>
+        </w:rPr>
+        <w:t>boolean</w:t>
+      </w:r>
+      <w:r>
+        <w:rPr>
+          <w:rFonts w:ascii="Consolas" w:hAnsi="Consolas" w:cs="Consolas"/>
+          <w:color w:val="000000"/>
+          <w:sz w:val="20"/>
+          <w:szCs w:val="20"/>
+        </w:rPr>
+        <w:t xml:space="preserve"> status) {</w:t>
+      </w:r>
+    </w:p>
+    <w:p>
+      <w:pPr>
+        <w:autoSpaceDE w:val="0"/>
+        <w:autoSpaceDN w:val="0"/>
+        <w:adjustRightInd w:val="0"/>
+        <w:spacing w:after="0" w:line="240" w:lineRule="auto"/>
+        <w:rPr>
+          <w:rFonts w:ascii="Consolas" w:hAnsi="Consolas" w:cs="Consolas"/>
+          <w:sz w:val="20"/>
+          <w:szCs w:val="20"/>
+        </w:rPr>
+      </w:pPr>
+      <w:r>
+        <w:rPr>
+          <w:rFonts w:ascii="Consolas" w:hAnsi="Consolas" w:cs="Consolas"/>
+          <w:color w:val="000000"/>
+          <w:sz w:val="20"/>
+          <w:szCs w:val="20"/>
+        </w:rPr>
+        <w:tab/>
+      </w:r>
+      <w:r>
+        <w:rPr>
+          <w:rFonts w:ascii="Consolas" w:hAnsi="Consolas" w:cs="Consolas"/>
+          <w:color w:val="000000"/>
+          <w:sz w:val="20"/>
+          <w:szCs w:val="20"/>
+        </w:rPr>
+        <w:tab/>
+      </w:r>
+      <w:r>
+        <w:rPr>
+          <w:rFonts w:ascii="Consolas" w:hAnsi="Consolas" w:cs="Consolas"/>
+          <w:color w:val="000000"/>
+          <w:sz w:val="20"/>
+          <w:szCs w:val="20"/>
+        </w:rPr>
+        <w:tab/>
+      </w:r>
+      <w:r>
+        <w:rPr>
+          <w:rFonts w:ascii="Consolas" w:hAnsi="Consolas" w:cs="Consolas"/>
+          <w:color w:val="000000"/>
+          <w:sz w:val="20"/>
+          <w:szCs w:val="20"/>
+        </w:rPr>
+        <w:tab/>
+      </w:r>
+      <w:r>
+        <w:rPr>
+          <w:rFonts w:ascii="Consolas" w:hAnsi="Consolas" w:cs="Consolas"/>
+          <w:color w:val="3F7F5F"/>
+          <w:sz w:val="20"/>
+          <w:szCs w:val="20"/>
+        </w:rPr>
+        <w:t xml:space="preserve">// </w:t>
+      </w:r>
+      <w:r>
+        <w:rPr>
+          <w:rFonts w:ascii="Consolas" w:hAnsi="Consolas" w:cs="Consolas"/>
+          <w:b/>
+          <w:bCs/>
+          <w:color w:val="7F9FBF"/>
+          <w:sz w:val="20"/>
+          <w:szCs w:val="20"/>
+        </w:rPr>
+        <w:t>TODO</w:t>
+      </w:r>
+      <w:r>
+        <w:rPr>
+          <w:rFonts w:ascii="Consolas" w:hAnsi="Consolas" w:cs="Consolas"/>
+          <w:color w:val="3F7F5F"/>
+          <w:sz w:val="20"/>
+          <w:szCs w:val="20"/>
+        </w:rPr>
+        <w:t xml:space="preserve"> Auto-generated method stub</w:t>
+      </w:r>
+    </w:p>
+    <w:p>
+      <w:pPr>
+        <w:autoSpaceDE w:val="0"/>
+        <w:autoSpaceDN w:val="0"/>
+        <w:adjustRightInd w:val="0"/>
+        <w:spacing w:after="0" w:line="240" w:lineRule="auto"/>
+        <w:rPr>
+          <w:rFonts w:ascii="Consolas" w:hAnsi="Consolas" w:cs="Consolas"/>
+          <w:sz w:val="20"/>
+          <w:szCs w:val="20"/>
+        </w:rPr>
+      </w:pPr>
+      <w:r>
+        <w:rPr>
+          <w:rFonts w:ascii="Consolas" w:hAnsi="Consolas" w:cs="Consolas"/>
+          <w:color w:val="000000"/>
+          <w:sz w:val="20"/>
+          <w:szCs w:val="20"/>
+        </w:rPr>
+        <w:tab/>
+      </w:r>
+      <w:r>
+        <w:rPr>
+          <w:rFonts w:ascii="Consolas" w:hAnsi="Consolas" w:cs="Consolas"/>
+          <w:color w:val="000000"/>
+          <w:sz w:val="20"/>
+          <w:szCs w:val="20"/>
+        </w:rPr>
+        <w:tab/>
+      </w:r>
+      <w:r>
+        <w:rPr>
+          <w:rFonts w:ascii="Consolas" w:hAnsi="Consolas" w:cs="Consolas"/>
+          <w:color w:val="000000"/>
+          <w:sz w:val="20"/>
+          <w:szCs w:val="20"/>
+        </w:rPr>
+        <w:tab/>
+      </w:r>
+      <w:r>
+        <w:rPr>
+          <w:rFonts w:ascii="Consolas" w:hAnsi="Consolas" w:cs="Consolas"/>
+          <w:color w:val="000000"/>
+          <w:sz w:val="20"/>
+          <w:szCs w:val="20"/>
+        </w:rPr>
+        <w:tab/>
+        <w:t>System.</w:t>
+      </w:r>
+      <w:r>
+        <w:rPr>
+          <w:rFonts w:ascii="Consolas" w:hAnsi="Consolas" w:cs="Consolas"/>
+          <w:i/>
+          <w:iCs/>
+          <w:color w:val="0000C0"/>
+          <w:sz w:val="20"/>
+          <w:szCs w:val="20"/>
+        </w:rPr>
+        <w:t>out</w:t>
+      </w:r>
+    </w:p>
+    <w:p>
+      <w:pPr>
+        <w:autoSpaceDE w:val="0"/>
+        <w:autoSpaceDN w:val="0"/>
+        <w:adjustRightInd w:val="0"/>
+        <w:spacing w:after="0" w:line="240" w:lineRule="auto"/>
+        <w:rPr>
+          <w:rFonts w:ascii="Consolas" w:hAnsi="Consolas" w:cs="Consolas"/>
+          <w:sz w:val="20"/>
+          <w:szCs w:val="20"/>
+        </w:rPr>
+      </w:pPr>
+      <w:r>
+        <w:rPr>
+          <w:rFonts w:ascii="Consolas" w:hAnsi="Consolas" w:cs="Consolas"/>
+          <w:color w:val="000000"/>
+          <w:sz w:val="20"/>
+          <w:szCs w:val="20"/>
+        </w:rPr>
+        <w:tab/>
+      </w:r>
+      <w:r>
+        <w:rPr>
+          <w:rFonts w:ascii="Consolas" w:hAnsi="Consolas" w:cs="Consolas"/>
+          <w:color w:val="000000"/>
+          <w:sz w:val="20"/>
+          <w:szCs w:val="20"/>
+        </w:rPr>
+        <w:tab/>
+      </w:r>
+      <w:r>
+        <w:rPr>
+          <w:rFonts w:ascii="Consolas" w:hAnsi="Consolas" w:cs="Consolas"/>
+          <w:color w:val="000000"/>
+          <w:sz w:val="20"/>
+          <w:szCs w:val="20"/>
+        </w:rPr>
+        <w:tab/>
+      </w:r>
+      <w:r>
+        <w:rPr>
+          <w:rFonts w:ascii="Consolas" w:hAnsi="Consolas" w:cs="Consolas"/>
+          <w:color w:val="000000"/>
+          <w:sz w:val="20"/>
+          <w:szCs w:val="20"/>
+        </w:rPr>
+        <w:tab/>
+      </w:r>
+      <w:r>
+        <w:rPr>
+          <w:rFonts w:ascii="Consolas" w:hAnsi="Consolas" w:cs="Consolas"/>
+          <w:color w:val="000000"/>
+          <w:sz w:val="20"/>
+          <w:szCs w:val="20"/>
+        </w:rPr>
+        <w:tab/>
+      </w:r>
+      <w:r>
+        <w:rPr>
+          <w:rFonts w:ascii="Consolas" w:hAnsi="Consolas" w:cs="Consolas"/>
+          <w:color w:val="000000"/>
+          <w:sz w:val="20"/>
+          <w:szCs w:val="20"/>
+        </w:rPr>
+        <w:tab/>
+        <w:t>.println(</w:t>
+      </w:r>
+      <w:r>
+        <w:rPr>
+          <w:rFonts w:ascii="Consolas" w:hAnsi="Consolas" w:cs="Consolas"/>
+          <w:color w:val="2A00FF"/>
+          <w:sz w:val="20"/>
+          <w:szCs w:val="20"/>
+        </w:rPr>
+        <w:t>"Congratulations !!! aja ghar ma batti cha."</w:t>
+      </w:r>
+      <w:r>
+        <w:rPr>
+          <w:rFonts w:ascii="Consolas" w:hAnsi="Consolas" w:cs="Consolas"/>
+          <w:color w:val="000000"/>
+          <w:sz w:val="20"/>
+          <w:szCs w:val="20"/>
+        </w:rPr>
+        <w:t>);</w:t>
+      </w:r>
+    </w:p>
+    <w:p>
+      <w:pPr>
+        <w:autoSpaceDE w:val="0"/>
+        <w:autoSpaceDN w:val="0"/>
+        <w:adjustRightInd w:val="0"/>
+        <w:spacing w:after="0" w:line="240" w:lineRule="auto"/>
+        <w:rPr>
+          <w:rFonts w:ascii="Consolas" w:hAnsi="Consolas" w:cs="Consolas"/>
+          <w:sz w:val="20"/>
+          <w:szCs w:val="20"/>
+        </w:rPr>
+      </w:pPr>
+      <w:r>
+        <w:rPr>
+          <w:rFonts w:ascii="Consolas" w:hAnsi="Consolas" w:cs="Consolas"/>
+          <w:color w:val="000000"/>
+          <w:sz w:val="20"/>
+          <w:szCs w:val="20"/>
+        </w:rPr>
+        <w:tab/>
+      </w:r>
+      <w:r>
+        <w:rPr>
+          <w:rFonts w:ascii="Consolas" w:hAnsi="Consolas" w:cs="Consolas"/>
+          <w:color w:val="000000"/>
+          <w:sz w:val="20"/>
+          <w:szCs w:val="20"/>
+        </w:rPr>
+        <w:tab/>
+      </w:r>
+      <w:r>
+        <w:rPr>
+          <w:rFonts w:ascii="Consolas" w:hAnsi="Consolas" w:cs="Consolas"/>
+          <w:color w:val="000000"/>
+          <w:sz w:val="20"/>
+          <w:szCs w:val="20"/>
+        </w:rPr>
+        <w:tab/>
+        <w:t>}</w:t>
+      </w:r>
+    </w:p>
+    <w:p>
+      <w:pPr>
+        <w:autoSpaceDE w:val="0"/>
+        <w:autoSpaceDN w:val="0"/>
+        <w:adjustRightInd w:val="0"/>
+        <w:spacing w:after="0" w:line="240" w:lineRule="auto"/>
+        <w:rPr>
+          <w:rFonts w:ascii="Consolas" w:hAnsi="Consolas" w:cs="Consolas"/>
+          <w:sz w:val="20"/>
+          <w:szCs w:val="20"/>
+        </w:rPr>
+      </w:pPr>
+      <w:r>
+        <w:rPr>
+          <w:rFonts w:ascii="Consolas" w:hAnsi="Consolas" w:cs="Consolas"/>
+          <w:color w:val="000000"/>
+          <w:sz w:val="20"/>
+          <w:szCs w:val="20"/>
+        </w:rPr>
+        <w:tab/>
+      </w:r>
+      <w:r>
+        <w:rPr>
+          <w:rFonts w:ascii="Consolas" w:hAnsi="Consolas" w:cs="Consolas"/>
+          <w:color w:val="000000"/>
+          <w:sz w:val="20"/>
+          <w:szCs w:val="20"/>
+        </w:rPr>
+        <w:tab/>
+        <w:t>};</w:t>
+      </w:r>
+    </w:p>
+    <w:p>
+      <w:pPr>
+        <w:autoSpaceDE w:val="0"/>
+        <w:autoSpaceDN w:val="0"/>
+        <w:adjustRightInd w:val="0"/>
+        <w:spacing w:after="0" w:line="240" w:lineRule="auto"/>
+        <w:rPr>
+          <w:rFonts w:ascii="Consolas" w:hAnsi="Consolas" w:cs="Consolas"/>
+          <w:sz w:val="20"/>
+          <w:szCs w:val="20"/>
+        </w:rPr>
+      </w:pPr>
+    </w:p>
+    <w:p>
+      <w:pPr>
+        <w:autoSpaceDE w:val="0"/>
+        <w:autoSpaceDN w:val="0"/>
+        <w:adjustRightInd w:val="0"/>
+        <w:spacing w:after="0" w:line="240" w:lineRule="auto"/>
+        <w:rPr>
+          <w:rFonts w:ascii="Consolas" w:hAnsi="Consolas" w:cs="Consolas"/>
+          <w:sz w:val="20"/>
+          <w:szCs w:val="20"/>
+        </w:rPr>
+      </w:pPr>
+      <w:r>
+        <w:rPr>
+          <w:rFonts w:ascii="Consolas" w:hAnsi="Consolas" w:cs="Consolas"/>
+          <w:color w:val="000000"/>
+          <w:sz w:val="20"/>
+          <w:szCs w:val="20"/>
+        </w:rPr>
+        <w:tab/>
+      </w:r>
+      <w:r>
+        <w:rPr>
+          <w:rFonts w:ascii="Consolas" w:hAnsi="Consolas" w:cs="Consolas"/>
+          <w:color w:val="000000"/>
+          <w:sz w:val="20"/>
+          <w:szCs w:val="20"/>
+        </w:rPr>
+        <w:tab/>
+      </w:r>
+      <w:r>
+        <w:rPr>
+          <w:rFonts w:ascii="Consolas" w:hAnsi="Consolas" w:cs="Consolas"/>
+          <w:b/>
+          <w:bCs/>
+          <w:color w:val="7F0055"/>
+          <w:sz w:val="20"/>
+          <w:szCs w:val="20"/>
+        </w:rPr>
+        <w:t>new</w:t>
+      </w:r>
+      <w:r>
+        <w:rPr>
+          <w:rFonts w:ascii="Consolas" w:hAnsi="Consolas" w:cs="Consolas"/>
+          <w:color w:val="000000"/>
+          <w:sz w:val="20"/>
+          <w:szCs w:val="20"/>
+        </w:rPr>
+        <w:t xml:space="preserve"> BattiChecker(battiAbs).</w:t>
+      </w:r>
+      <w:r>
+        <w:rPr>
+          <w:rFonts w:ascii="Consolas" w:hAnsi="Consolas" w:cs="Consolas"/>
+          <w:color w:val="0000C0"/>
+          <w:sz w:val="20"/>
+          <w:szCs w:val="20"/>
+        </w:rPr>
+        <w:t>thr</w:t>
+      </w:r>
+      <w:r>
+        <w:rPr>
+          <w:rFonts w:ascii="Consolas" w:hAnsi="Consolas" w:cs="Consolas"/>
+          <w:color w:val="000000"/>
+          <w:sz w:val="20"/>
+          <w:szCs w:val="20"/>
+        </w:rPr>
+        <w:t>.start();</w:t>
+      </w:r>
+    </w:p>
+    <w:p>
+      <w:pPr>
+        <w:autoSpaceDE w:val="0"/>
+        <w:autoSpaceDN w:val="0"/>
+        <w:adjustRightInd w:val="0"/>
+        <w:spacing w:after="0" w:line="240" w:lineRule="auto"/>
+        <w:rPr>
+          <w:rFonts w:ascii="Consolas" w:hAnsi="Consolas" w:cs="Consolas"/>
+          <w:sz w:val="20"/>
+          <w:szCs w:val="20"/>
+        </w:rPr>
+      </w:pPr>
+      <w:r>
+        <w:rPr>
+          <w:rFonts w:ascii="Consolas" w:hAnsi="Consolas" w:cs="Consolas"/>
+          <w:color w:val="000000"/>
+          <w:sz w:val="20"/>
+          <w:szCs w:val="20"/>
+        </w:rPr>
+        <w:tab/>
+        <w:t>}</w:t>
+      </w:r>
+    </w:p>
+    <w:p>
+      <w:pPr>
+        <w:autoSpaceDE w:val="0"/>
+        <w:autoSpaceDN w:val="0"/>
+        <w:adjustRightInd w:val="0"/>
+        <w:spacing w:after="0" w:line="240" w:lineRule="auto"/>
+        <w:rPr>
+          <w:rFonts w:ascii="Consolas" w:hAnsi="Consolas" w:cs="Consolas"/>
+          <w:sz w:val="20"/>
+          <w:szCs w:val="20"/>
+        </w:rPr>
+      </w:pPr>
+    </w:p>
+    <w:p>
+      <w:pPr>
+        <w:autoSpaceDE w:val="0"/>
+        <w:autoSpaceDN w:val="0"/>
+        <w:adjustRightInd w:val="0"/>
+        <w:spacing w:after="0" w:line="240" w:lineRule="auto"/>
+        <w:rPr>
+          <w:rFonts w:ascii="Consolas" w:hAnsi="Consolas" w:cs="Consolas"/>
+          <w:sz w:val="20"/>
+          <w:szCs w:val="20"/>
+        </w:rPr>
+      </w:pPr>
+      <w:r>
+        <w:rPr>
+          <w:rFonts w:ascii="Consolas" w:hAnsi="Consolas" w:cs="Consolas"/>
+          <w:color w:val="000000"/>
+          <w:sz w:val="20"/>
+          <w:szCs w:val="20"/>
+        </w:rPr>
+        <w:t>}</w:t>
+      </w:r>
+    </w:p>
+    <w:p/>
     <w:sectPr>
       <w:pgSz w:w="12240" w:h="15840"/>
       <w:pgMar w:top="1440" w:right="1440" w:bottom="1440" w:left="1440" w:header="720" w:footer="720" w:gutter="0"/>
@@ -2765,6 +11932,118 @@
     </w:lvl>
   </w:abstractNum>
   <w:abstractNum w:abstractNumId="1">
+    <w:nsid w:val="625A6F47"/>
+    <w:multiLevelType w:val="hybridMultilevel"/>
+    <w:tmpl w:val="A5CE5D7A"/>
+    <w:lvl w:ilvl="0" w:tplc="BA5AB232">
+      <w:numFmt w:val="bullet"/>
+      <w:lvlText w:val="-"/>
+      <w:lvlJc w:val="left"/>
+      <w:pPr>
+        <w:ind w:left="720" w:hanging="360"/>
+      </w:pPr>
+      <w:rPr>
+        <w:rFonts w:ascii="Calibri" w:eastAsiaTheme="minorHAnsi" w:hAnsi="Calibri" w:cstheme="minorBidi" w:hint="default"/>
+      </w:rPr>
+    </w:lvl>
+    <w:lvl w:ilvl="1" w:tplc="04090003" w:tentative="1">
+      <w:start w:val="1"/>
+      <w:numFmt w:val="bullet"/>
+      <w:lvlText w:val="o"/>
+      <w:lvlJc w:val="left"/>
+      <w:pPr>
+        <w:ind w:left="1440" w:hanging="360"/>
+      </w:pPr>
+      <w:rPr>
+        <w:rFonts w:ascii="Courier New" w:hAnsi="Courier New" w:cs="Courier New" w:hint="default"/>
+      </w:rPr>
+    </w:lvl>
+    <w:lvl w:ilvl="2" w:tplc="04090005" w:tentative="1">
+      <w:start w:val="1"/>
+      <w:numFmt w:val="bullet"/>
+      <w:lvlText w:val=""/>
+      <w:lvlJc w:val="left"/>
+      <w:pPr>
+        <w:ind w:left="2160" w:hanging="360"/>
+      </w:pPr>
+      <w:rPr>
+        <w:rFonts w:ascii="Wingdings" w:hAnsi="Wingdings" w:hint="default"/>
+      </w:rPr>
+    </w:lvl>
+    <w:lvl w:ilvl="3" w:tplc="04090001" w:tentative="1">
+      <w:start w:val="1"/>
+      <w:numFmt w:val="bullet"/>
+      <w:lvlText w:val=""/>
+      <w:lvlJc w:val="left"/>
+      <w:pPr>
+        <w:ind w:left="2880" w:hanging="360"/>
+      </w:pPr>
+      <w:rPr>
+        <w:rFonts w:ascii="Symbol" w:hAnsi="Symbol" w:hint="default"/>
+      </w:rPr>
+    </w:lvl>
+    <w:lvl w:ilvl="4" w:tplc="04090003" w:tentative="1">
+      <w:start w:val="1"/>
+      <w:numFmt w:val="bullet"/>
+      <w:lvlText w:val="o"/>
+      <w:lvlJc w:val="left"/>
+      <w:pPr>
+        <w:ind w:left="3600" w:hanging="360"/>
+      </w:pPr>
+      <w:rPr>
+        <w:rFonts w:ascii="Courier New" w:hAnsi="Courier New" w:cs="Courier New" w:hint="default"/>
+      </w:rPr>
+    </w:lvl>
+    <w:lvl w:ilvl="5" w:tplc="04090005" w:tentative="1">
+      <w:start w:val="1"/>
+      <w:numFmt w:val="bullet"/>
+      <w:lvlText w:val=""/>
+      <w:lvlJc w:val="left"/>
+      <w:pPr>
+        <w:ind w:left="4320" w:hanging="360"/>
+      </w:pPr>
+      <w:rPr>
+        <w:rFonts w:ascii="Wingdings" w:hAnsi="Wingdings" w:hint="default"/>
+      </w:rPr>
+    </w:lvl>
+    <w:lvl w:ilvl="6" w:tplc="04090001" w:tentative="1">
+      <w:start w:val="1"/>
+      <w:numFmt w:val="bullet"/>
+      <w:lvlText w:val=""/>
+      <w:lvlJc w:val="left"/>
+      <w:pPr>
+        <w:ind w:left="5040" w:hanging="360"/>
+      </w:pPr>
+      <w:rPr>
+        <w:rFonts w:ascii="Symbol" w:hAnsi="Symbol" w:hint="default"/>
+      </w:rPr>
+    </w:lvl>
+    <w:lvl w:ilvl="7" w:tplc="04090003" w:tentative="1">
+      <w:start w:val="1"/>
+      <w:numFmt w:val="bullet"/>
+      <w:lvlText w:val="o"/>
+      <w:lvlJc w:val="left"/>
+      <w:pPr>
+        <w:ind w:left="5760" w:hanging="360"/>
+      </w:pPr>
+      <w:rPr>
+        <w:rFonts w:ascii="Courier New" w:hAnsi="Courier New" w:cs="Courier New" w:hint="default"/>
+      </w:rPr>
+    </w:lvl>
+    <w:lvl w:ilvl="8" w:tplc="04090005" w:tentative="1">
+      <w:start w:val="1"/>
+      <w:numFmt w:val="bullet"/>
+      <w:lvlText w:val=""/>
+      <w:lvlJc w:val="left"/>
+      <w:pPr>
+        <w:ind w:left="6480" w:hanging="360"/>
+      </w:pPr>
+      <w:rPr>
+        <w:rFonts w:ascii="Wingdings" w:hAnsi="Wingdings" w:hint="default"/>
+      </w:rPr>
+    </w:lvl>
+  </w:abstractNum>
+  <w:abstractNum w:abstractNumId="2">
     <w:nsid w:val="6AF6387E"/>
     <w:multiLevelType w:val="multilevel"/>
     <w:tmpl w:val="F3BC1EBE"/>
@@ -2917,6 +12196,9 @@
     <w:abstractNumId w:val="0"/>
   </w:num>
   <w:num w:numId="2">
+    <w:abstractNumId w:val="2"/>
+  </w:num>
+  <w:num w:numId="3">
     <w:abstractNumId w:val="1"/>
   </w:num>
 </w:numbering>
@@ -3364,6 +12646,17 @@
     <w:basedOn w:val="DefaultParagraphFont"/>
     <w:rsid w:val="00996C0E"/>
   </w:style>
+  <w:style w:type="paragraph" w:styleId="ListParagraph">
+    <w:name w:val="List Paragraph"/>
+    <w:basedOn w:val="Normal"/>
+    <w:uiPriority w:val="34"/>
+    <w:qFormat/>
+    <w:rsid w:val="008841E9"/>
+    <w:pPr>
+      <w:ind w:left="720"/>
+      <w:contextualSpacing/>
+    </w:pPr>
+  </w:style>
 </w:styles>
 </file>
 

--- a/documentations/Abstract class in java.docx
+++ b/documentations/Abstract class in java.docx
@@ -4911,13 +4911,40 @@
       </w:r>
     </w:p>
     <w:p>
-      <w:r>
-        <w:t>MyAbstractClasses.java</w:t>
+      <w:pPr>
+        <w:pStyle w:val="ListParagraph"/>
+        <w:numPr>
+          <w:ilvl w:val="0"/>
+          <w:numId w:val="3"/>
+        </w:numPr>
+      </w:pPr>
+      <w:r>
+        <w:t>Make sure your imports are correct while creating instances of inner classes.</w:t>
+      </w:r>
+    </w:p>
+    <w:p>
+      <w:pPr>
+        <w:pStyle w:val="ListParagraph"/>
+        <w:numPr>
+          <w:ilvl w:val="0"/>
+          <w:numId w:val="3"/>
+        </w:numPr>
+      </w:pPr>
+      <w:r>
+        <w:t>Same program below can be done with interfaces instead of abstract classes.</w:t>
+      </w:r>
+      <w:r>
+        <w:t xml:space="preserve"> Example is in github.</w:t>
       </w:r>
       <w:bookmarkStart w:id="0" w:name="_GoBack"/>
       <w:bookmarkEnd w:id="0"/>
     </w:p>
     <w:p>
+      <w:r>
+        <w:t>MyAbstractClasses.java</w:t>
+      </w:r>
+    </w:p>
+    <w:p>
       <w:pPr>
         <w:autoSpaceDE w:val="0"/>
         <w:autoSpaceDN w:val="0"/>
@@ -5804,6 +5831,53 @@
           <w:sz w:val="20"/>
           <w:szCs w:val="20"/>
         </w:rPr>
+        <w:t>import</w:t>
+      </w:r>
+      <w:r>
+        <w:rPr>
+          <w:rFonts w:ascii="Consolas" w:hAnsi="Consolas" w:cs="Consolas"/>
+          <w:color w:val="000000"/>
+          <w:sz w:val="20"/>
+          <w:szCs w:val="20"/>
+        </w:rPr>
+        <w:t xml:space="preserve"> multipleabstractions.MyAbstractClasses.InternetAbstract;</w:t>
+      </w:r>
+    </w:p>
+    <w:p>
+      <w:pPr>
+        <w:autoSpaceDE w:val="0"/>
+        <w:autoSpaceDN w:val="0"/>
+        <w:adjustRightInd w:val="0"/>
+        <w:spacing w:after="0" w:line="240" w:lineRule="auto"/>
+        <w:rPr>
+          <w:rFonts w:ascii="Consolas" w:hAnsi="Consolas" w:cs="Consolas"/>
+          <w:sz w:val="20"/>
+          <w:szCs w:val="20"/>
+        </w:rPr>
+      </w:pPr>
+    </w:p>
+    <w:p>
+      <w:pPr>
+        <w:autoSpaceDE w:val="0"/>
+        <w:autoSpaceDN w:val="0"/>
+        <w:adjustRightInd w:val="0"/>
+        <w:spacing w:after="0" w:line="240" w:lineRule="auto"/>
+        <w:rPr>
+          <w:rFonts w:ascii="Consolas" w:hAnsi="Consolas" w:cs="Consolas"/>
+          <w:sz w:val="20"/>
+          <w:szCs w:val="20"/>
+        </w:rPr>
+      </w:pPr>
+      <w:r>
+        <w:rPr>
+          <w:rFonts w:ascii="Consolas" w:hAnsi="Consolas" w:cs="Consolas"/>
+          <w:b/>
+          <w:bCs/>
+          <w:color w:val="7F0055"/>
+          <w:sz w:val="20"/>
+          <w:szCs w:val="20"/>
+        </w:rPr>
+        <w:lastRenderedPageBreak/>
         <w:t>public</w:t>
       </w:r>
       <w:r>
@@ -5869,7 +5943,7 @@
           <w:szCs w:val="20"/>
         </w:rPr>
         <w:tab/>
-        <w:t xml:space="preserve">MyAbstractClasses.InternetAbstract </w:t>
+        <w:t xml:space="preserve">InternetAbstract </w:t>
       </w:r>
       <w:r>
         <w:rPr>
@@ -5942,7 +6016,7 @@
           <w:sz w:val="20"/>
           <w:szCs w:val="20"/>
         </w:rPr>
-        <w:t xml:space="preserve"> InternetChecker(MyAbstractClasses.InternetAbstract abs1) {</w:t>
+        <w:t xml:space="preserve"> InternetChecker(InternetAbstract abs1) {</w:t>
       </w:r>
     </w:p>
     <w:p>
@@ -6033,7 +6107,6 @@
           <w:sz w:val="20"/>
           <w:szCs w:val="20"/>
         </w:rPr>
-        <w:lastRenderedPageBreak/>
         <w:tab/>
         <w:t>}</w:t>
       </w:r>
@@ -6905,7 +6978,6 @@
         <w:spacing w:after="0" w:line="240" w:lineRule="auto"/>
         <w:rPr>
           <w:rFonts w:ascii="Consolas" w:hAnsi="Consolas" w:cs="Consolas"/>
-          <w:color w:val="000000"/>
           <w:sz w:val="20"/>
           <w:szCs w:val="20"/>
         </w:rPr>
@@ -6920,53 +6992,9 @@
         <w:t>}</w:t>
       </w:r>
     </w:p>
-    <w:p>
-      <w:pPr>
-        <w:autoSpaceDE w:val="0"/>
-        <w:autoSpaceDN w:val="0"/>
-        <w:adjustRightInd w:val="0"/>
-        <w:spacing w:after="0" w:line="240" w:lineRule="auto"/>
-        <w:rPr>
-          <w:rFonts w:ascii="Consolas" w:hAnsi="Consolas" w:cs="Consolas"/>
-          <w:color w:val="000000"/>
-          <w:sz w:val="20"/>
-          <w:szCs w:val="20"/>
-        </w:rPr>
-      </w:pPr>
-    </w:p>
-    <w:p>
-      <w:pPr>
-        <w:autoSpaceDE w:val="0"/>
-        <w:autoSpaceDN w:val="0"/>
-        <w:adjustRightInd w:val="0"/>
-        <w:spacing w:after="0" w:line="240" w:lineRule="auto"/>
-        <w:rPr>
-          <w:rFonts w:ascii="Consolas" w:hAnsi="Consolas" w:cs="Consolas"/>
-          <w:color w:val="000000"/>
-          <w:sz w:val="20"/>
-          <w:szCs w:val="20"/>
-        </w:rPr>
-      </w:pPr>
-    </w:p>
-    <w:p>
-      <w:pPr>
-        <w:autoSpaceDE w:val="0"/>
-        <w:autoSpaceDN w:val="0"/>
-        <w:adjustRightInd w:val="0"/>
-        <w:spacing w:after="0" w:line="240" w:lineRule="auto"/>
-        <w:rPr>
-          <w:rFonts w:ascii="Consolas" w:hAnsi="Consolas" w:cs="Consolas"/>
-          <w:sz w:val="20"/>
-          <w:szCs w:val="20"/>
-        </w:rPr>
-      </w:pPr>
-      <w:r>
-        <w:rPr>
-          <w:rFonts w:ascii="Consolas" w:hAnsi="Consolas" w:cs="Consolas"/>
-          <w:color w:val="000000"/>
-          <w:sz w:val="20"/>
-          <w:szCs w:val="20"/>
-        </w:rPr>
+    <w:p/>
+    <w:p>
+      <w:r>
         <w:t>WifiChecker.java</w:t>
       </w:r>
     </w:p>
@@ -6982,19 +7010,6 @@
           <w:szCs w:val="20"/>
         </w:rPr>
       </w:pPr>
-    </w:p>
-    <w:p>
-      <w:pPr>
-        <w:autoSpaceDE w:val="0"/>
-        <w:autoSpaceDN w:val="0"/>
-        <w:adjustRightInd w:val="0"/>
-        <w:spacing w:after="0" w:line="240" w:lineRule="auto"/>
-        <w:rPr>
-          <w:rFonts w:ascii="Consolas" w:hAnsi="Consolas" w:cs="Consolas"/>
-          <w:sz w:val="20"/>
-          <w:szCs w:val="20"/>
-        </w:rPr>
-      </w:pPr>
       <w:r>
         <w:rPr>
           <w:rFonts w:ascii="Consolas" w:hAnsi="Consolas" w:cs="Consolas"/>
@@ -7050,6 +7065,52 @@
           <w:sz w:val="20"/>
           <w:szCs w:val="20"/>
         </w:rPr>
+        <w:t>import</w:t>
+      </w:r>
+      <w:r>
+        <w:rPr>
+          <w:rFonts w:ascii="Consolas" w:hAnsi="Consolas" w:cs="Consolas"/>
+          <w:color w:val="000000"/>
+          <w:sz w:val="20"/>
+          <w:szCs w:val="20"/>
+        </w:rPr>
+        <w:t xml:space="preserve"> multipleabstractions.MyAbstractClasses.WifiAbstract;</w:t>
+      </w:r>
+    </w:p>
+    <w:p>
+      <w:pPr>
+        <w:autoSpaceDE w:val="0"/>
+        <w:autoSpaceDN w:val="0"/>
+        <w:adjustRightInd w:val="0"/>
+        <w:spacing w:after="0" w:line="240" w:lineRule="auto"/>
+        <w:rPr>
+          <w:rFonts w:ascii="Consolas" w:hAnsi="Consolas" w:cs="Consolas"/>
+          <w:sz w:val="20"/>
+          <w:szCs w:val="20"/>
+        </w:rPr>
+      </w:pPr>
+    </w:p>
+    <w:p>
+      <w:pPr>
+        <w:autoSpaceDE w:val="0"/>
+        <w:autoSpaceDN w:val="0"/>
+        <w:adjustRightInd w:val="0"/>
+        <w:spacing w:after="0" w:line="240" w:lineRule="auto"/>
+        <w:rPr>
+          <w:rFonts w:ascii="Consolas" w:hAnsi="Consolas" w:cs="Consolas"/>
+          <w:sz w:val="20"/>
+          <w:szCs w:val="20"/>
+        </w:rPr>
+      </w:pPr>
+      <w:r>
+        <w:rPr>
+          <w:rFonts w:ascii="Consolas" w:hAnsi="Consolas" w:cs="Consolas"/>
+          <w:b/>
+          <w:bCs/>
+          <w:color w:val="7F0055"/>
+          <w:sz w:val="20"/>
+          <w:szCs w:val="20"/>
+        </w:rPr>
         <w:t>public</w:t>
       </w:r>
       <w:r>
@@ -7115,7 +7176,7 @@
           <w:szCs w:val="20"/>
         </w:rPr>
         <w:tab/>
-        <w:t xml:space="preserve">MyAbstractClasses.WifiAbstract </w:t>
+        <w:t xml:space="preserve">WifiAbstract </w:t>
       </w:r>
       <w:r>
         <w:rPr>
@@ -7188,7 +7249,7 @@
           <w:sz w:val="20"/>
           <w:szCs w:val="20"/>
         </w:rPr>
-        <w:t xml:space="preserve"> WifiChecker(MyAbstractClasses.WifiAbstract wifiAbs) {</w:t>
+        <w:t xml:space="preserve"> WifiChecker(WifiAbstract wifiAbs) {</w:t>
       </w:r>
     </w:p>
     <w:p>
@@ -8125,6 +8186,7 @@
           <w:sz w:val="20"/>
           <w:szCs w:val="20"/>
         </w:rPr>
+        <w:lastRenderedPageBreak/>
         <w:tab/>
       </w:r>
       <w:r>
@@ -8182,6 +8244,7 @@
         <w:spacing w:after="0" w:line="240" w:lineRule="auto"/>
         <w:rPr>
           <w:rFonts w:ascii="Consolas" w:hAnsi="Consolas" w:cs="Consolas"/>
+          <w:color w:val="000000"/>
           <w:sz w:val="20"/>
           <w:szCs w:val="20"/>
         </w:rPr>
@@ -8196,34 +8259,59 @@
         <w:t>}</w:t>
       </w:r>
     </w:p>
-    <w:p/>
-    <w:p>
-      <w:r>
-        <w:t>BattiCheker.java</w:t>
-      </w:r>
-    </w:p>
-    <w:p>
-      <w:pPr>
-        <w:autoSpaceDE w:val="0"/>
-        <w:autoSpaceDN w:val="0"/>
-        <w:adjustRightInd w:val="0"/>
-        <w:spacing w:after="0" w:line="240" w:lineRule="auto"/>
-        <w:rPr>
-          <w:rFonts w:ascii="Consolas" w:hAnsi="Consolas" w:cs="Consolas"/>
-          <w:sz w:val="20"/>
-          <w:szCs w:val="20"/>
-        </w:rPr>
-      </w:pPr>
-      <w:r>
-        <w:rPr>
-          <w:rFonts w:ascii="Consolas" w:hAnsi="Consolas" w:cs="Consolas"/>
-          <w:b/>
-          <w:bCs/>
-          <w:color w:val="7F0055"/>
-          <w:sz w:val="20"/>
-          <w:szCs w:val="20"/>
-        </w:rPr>
-        <w:lastRenderedPageBreak/>
+    <w:p>
+      <w:pPr>
+        <w:autoSpaceDE w:val="0"/>
+        <w:autoSpaceDN w:val="0"/>
+        <w:adjustRightInd w:val="0"/>
+        <w:spacing w:after="0" w:line="240" w:lineRule="auto"/>
+        <w:rPr>
+          <w:rFonts w:ascii="Consolas" w:hAnsi="Consolas" w:cs="Consolas"/>
+          <w:color w:val="000000"/>
+          <w:sz w:val="20"/>
+          <w:szCs w:val="20"/>
+        </w:rPr>
+      </w:pPr>
+    </w:p>
+    <w:p>
+      <w:pPr>
+        <w:autoSpaceDE w:val="0"/>
+        <w:autoSpaceDN w:val="0"/>
+        <w:adjustRightInd w:val="0"/>
+        <w:spacing w:after="0" w:line="240" w:lineRule="auto"/>
+        <w:rPr>
+          <w:rFonts w:ascii="Consolas" w:hAnsi="Consolas" w:cs="Consolas"/>
+          <w:sz w:val="20"/>
+          <w:szCs w:val="20"/>
+        </w:rPr>
+      </w:pPr>
+    </w:p>
+    <w:p>
+      <w:r>
+        <w:t>BattiChecker.java</w:t>
+      </w:r>
+    </w:p>
+    <w:p>
+      <w:pPr>
+        <w:autoSpaceDE w:val="0"/>
+        <w:autoSpaceDN w:val="0"/>
+        <w:adjustRightInd w:val="0"/>
+        <w:spacing w:after="0" w:line="240" w:lineRule="auto"/>
+        <w:rPr>
+          <w:rFonts w:ascii="Consolas" w:hAnsi="Consolas" w:cs="Consolas"/>
+          <w:sz w:val="20"/>
+          <w:szCs w:val="20"/>
+        </w:rPr>
+      </w:pPr>
+      <w:r>
+        <w:rPr>
+          <w:rFonts w:ascii="Consolas" w:hAnsi="Consolas" w:cs="Consolas"/>
+          <w:b/>
+          <w:bCs/>
+          <w:color w:val="7F0055"/>
+          <w:sz w:val="20"/>
+          <w:szCs w:val="20"/>
+        </w:rPr>
         <w:t>package</w:t>
       </w:r>
       <w:r>
@@ -8270,6 +8358,52 @@
           <w:sz w:val="20"/>
           <w:szCs w:val="20"/>
         </w:rPr>
+        <w:t>import</w:t>
+      </w:r>
+      <w:r>
+        <w:rPr>
+          <w:rFonts w:ascii="Consolas" w:hAnsi="Consolas" w:cs="Consolas"/>
+          <w:color w:val="000000"/>
+          <w:sz w:val="20"/>
+          <w:szCs w:val="20"/>
+        </w:rPr>
+        <w:t xml:space="preserve"> multipleabstractions.MyAbstractClasses.BattiAbstract;</w:t>
+      </w:r>
+    </w:p>
+    <w:p>
+      <w:pPr>
+        <w:autoSpaceDE w:val="0"/>
+        <w:autoSpaceDN w:val="0"/>
+        <w:adjustRightInd w:val="0"/>
+        <w:spacing w:after="0" w:line="240" w:lineRule="auto"/>
+        <w:rPr>
+          <w:rFonts w:ascii="Consolas" w:hAnsi="Consolas" w:cs="Consolas"/>
+          <w:sz w:val="20"/>
+          <w:szCs w:val="20"/>
+        </w:rPr>
+      </w:pPr>
+    </w:p>
+    <w:p>
+      <w:pPr>
+        <w:autoSpaceDE w:val="0"/>
+        <w:autoSpaceDN w:val="0"/>
+        <w:adjustRightInd w:val="0"/>
+        <w:spacing w:after="0" w:line="240" w:lineRule="auto"/>
+        <w:rPr>
+          <w:rFonts w:ascii="Consolas" w:hAnsi="Consolas" w:cs="Consolas"/>
+          <w:sz w:val="20"/>
+          <w:szCs w:val="20"/>
+        </w:rPr>
+      </w:pPr>
+      <w:r>
+        <w:rPr>
+          <w:rFonts w:ascii="Consolas" w:hAnsi="Consolas" w:cs="Consolas"/>
+          <w:b/>
+          <w:bCs/>
+          <w:color w:val="7F0055"/>
+          <w:sz w:val="20"/>
+          <w:szCs w:val="20"/>
+        </w:rPr>
         <w:t>public</w:t>
       </w:r>
       <w:r>
@@ -8335,7 +8469,7 @@
           <w:szCs w:val="20"/>
         </w:rPr>
         <w:tab/>
-        <w:t xml:space="preserve">MyAbstractClasses.BattiAbstract </w:t>
+        <w:t xml:space="preserve">BattiAbstract </w:t>
       </w:r>
       <w:r>
         <w:rPr>
@@ -8408,7 +8542,7 @@
           <w:sz w:val="20"/>
           <w:szCs w:val="20"/>
         </w:rPr>
-        <w:t xml:space="preserve"> BattiChecker(MyAbstractClasses.BattiAbstract battiAbs) {</w:t>
+        <w:t xml:space="preserve"> BattiChecker(BattiAbstract battiAbs) {</w:t>
       </w:r>
     </w:p>
     <w:p>
@@ -9454,6 +9588,297 @@
       </w:r>
     </w:p>
     <w:p>
+      <w:r>
+        <w:t>package multipleabstractions;</w:t>
+      </w:r>
+    </w:p>
+    <w:p>
+      <w:r>
+        <w:t>import multipleabstractions.MyAbstractClasses.InternetAbstract;</w:t>
+      </w:r>
+    </w:p>
+    <w:p>
+      <w:r>
+        <w:t>import multipleabstractions.</w:t>
+      </w:r>
+      <w:r>
+        <w:t>MyAbstractClasses.WifiAbstract;</w:t>
+      </w:r>
+    </w:p>
+    <w:p>
+      <w:r>
+        <w:t>public class MainClass {</w:t>
+      </w:r>
+    </w:p>
+    <w:p>
+      <w:r>
+        <w:tab/>
+        <w:t>public static void main(String[] args) {</w:t>
+      </w:r>
+    </w:p>
+    <w:p/>
+    <w:p>
+      <w:r>
+        <w:lastRenderedPageBreak/>
+        <w:tab/>
+      </w:r>
+      <w:r>
+        <w:tab/>
+        <w:t>InternetAbstract internetAbs = new MyAbstractClasses().new InternetAbstract() {</w:t>
+      </w:r>
+    </w:p>
+    <w:p/>
+    <w:p>
+      <w:r>
+        <w:tab/>
+      </w:r>
+      <w:r>
+        <w:tab/>
+      </w:r>
+      <w:r>
+        <w:tab/>
+        <w:t>public void checkInternetStatus(boolean status) {</w:t>
+      </w:r>
+    </w:p>
+    <w:p>
+      <w:r>
+        <w:tab/>
+      </w:r>
+      <w:r>
+        <w:tab/>
+      </w:r>
+      <w:r>
+        <w:tab/>
+      </w:r>
+      <w:r>
+        <w:tab/>
+        <w:t>// TODO Auto-generated method stub</w:t>
+      </w:r>
+    </w:p>
+    <w:p>
+      <w:r>
+        <w:tab/>
+      </w:r>
+      <w:r>
+        <w:tab/>
+      </w:r>
+      <w:r>
+        <w:tab/>
+      </w:r>
+      <w:r>
+        <w:tab/>
+        <w:t>System.out</w:t>
+      </w:r>
+    </w:p>
+    <w:p>
+      <w:r>
+        <w:tab/>
+      </w:r>
+      <w:r>
+        <w:tab/>
+      </w:r>
+      <w:r>
+        <w:tab/>
+      </w:r>
+      <w:r>
+        <w:tab/>
+      </w:r>
+      <w:r>
+        <w:tab/>
+      </w:r>
+      <w:r>
+        <w:tab/>
+        <w:t>.println("Congratulations !!! there is internet status: "</w:t>
+      </w:r>
+    </w:p>
+    <w:p>
+      <w:r>
+        <w:tab/>
+      </w:r>
+      <w:r>
+        <w:tab/>
+      </w:r>
+      <w:r>
+        <w:tab/>
+      </w:r>
+      <w:r>
+        <w:tab/>
+      </w:r>
+      <w:r>
+        <w:tab/>
+      </w:r>
+      <w:r>
+        <w:tab/>
+      </w:r>
+      <w:r>
+        <w:tab/>
+      </w:r>
+      <w:r>
+        <w:tab/>
+        <w:t>+ status);</w:t>
+      </w:r>
+    </w:p>
+    <w:p>
+      <w:r>
+        <w:tab/>
+      </w:r>
+      <w:r>
+        <w:tab/>
+      </w:r>
+      <w:r>
+        <w:tab/>
+        <w:t>}</w:t>
+      </w:r>
+    </w:p>
+    <w:p>
+      <w:r>
+        <w:tab/>
+      </w:r>
+      <w:r>
+        <w:tab/>
+        <w:t>};</w:t>
+      </w:r>
+    </w:p>
+    <w:p>
+      <w:r>
+        <w:tab/>
+      </w:r>
+      <w:r>
+        <w:tab/>
+        <w:t>new InternetChecker(internetAbs).thr.start();</w:t>
+      </w:r>
+    </w:p>
+    <w:p/>
+    <w:p>
+      <w:r>
+        <w:tab/>
+      </w:r>
+      <w:r>
+        <w:tab/>
+        <w:t>// now check for wifi status</w:t>
+      </w:r>
+    </w:p>
+    <w:p>
+      <w:r>
+        <w:tab/>
+      </w:r>
+      <w:r>
+        <w:tab/>
+        <w:t>WifiAbstract wifiAbs = new MyAbstractClasses().new WifiAbstract() {</w:t>
+      </w:r>
+    </w:p>
+    <w:p/>
+    <w:p>
+      <w:r>
+        <w:tab/>
+      </w:r>
+      <w:r>
+        <w:tab/>
+      </w:r>
+      <w:r>
+        <w:tab/>
+        <w:t>public void checkWifiStatus(boolean status) {</w:t>
+      </w:r>
+    </w:p>
+    <w:p>
+      <w:r>
+        <w:tab/>
+      </w:r>
+      <w:r>
+        <w:tab/>
+      </w:r>
+      <w:r>
+        <w:tab/>
+      </w:r>
+      <w:r>
+        <w:tab/>
+        <w:t>// TODO Auto-generated method stub</w:t>
+      </w:r>
+    </w:p>
+    <w:p>
+      <w:r>
+        <w:tab/>
+      </w:r>
+      <w:r>
+        <w:tab/>
+      </w:r>
+      <w:r>
+        <w:tab/>
+      </w:r>
+      <w:r>
+        <w:tab/>
+        <w:t>System.out.println("Oops !!! No wifi for you fucker.. "</w:t>
+      </w:r>
+    </w:p>
+    <w:p>
+      <w:r>
+        <w:tab/>
+      </w:r>
+      <w:r>
+        <w:tab/>
+      </w:r>
+      <w:r>
+        <w:tab/>
+      </w:r>
+      <w:r>
+        <w:tab/>
+      </w:r>
+      <w:r>
+        <w:tab/>
+      </w:r>
+      <w:r>
+        <w:tab/>
+        <w:t>+ status);</w:t>
+      </w:r>
+    </w:p>
+    <w:p>
+      <w:r>
+        <w:tab/>
+      </w:r>
+      <w:r>
+        <w:tab/>
+      </w:r>
+      <w:r>
+        <w:tab/>
+        <w:t>}</w:t>
+      </w:r>
+    </w:p>
+    <w:p>
+      <w:r>
+        <w:tab/>
+      </w:r>
+      <w:r>
+        <w:tab/>
+        <w:t>};</w:t>
+      </w:r>
+    </w:p>
+    <w:p>
+      <w:r>
+        <w:tab/>
+      </w:r>
+      <w:r>
+        <w:tab/>
+        <w:t>new WifiChecker(wifiAbs).thr.start();</w:t>
+      </w:r>
+    </w:p>
+    <w:p>
+      <w:r>
+        <w:tab/>
+        <w:t>}</w:t>
+      </w:r>
+    </w:p>
+    <w:p>
+      <w:r>
+        <w:t>}</w:t>
+      </w:r>
+    </w:p>
+    <w:p/>
+    <w:p>
+      <w:r>
+        <w:t>MainClass2.java</w:t>
+      </w:r>
+    </w:p>
+    <w:p>
       <w:pPr>
         <w:autoSpaceDE w:val="0"/>
         <w:autoSpaceDN w:val="0"/>
@@ -9520,6 +9945,52 @@
           <w:sz w:val="20"/>
           <w:szCs w:val="20"/>
         </w:rPr>
+        <w:t>import</w:t>
+      </w:r>
+      <w:r>
+        <w:rPr>
+          <w:rFonts w:ascii="Consolas" w:hAnsi="Consolas" w:cs="Consolas"/>
+          <w:color w:val="000000"/>
+          <w:sz w:val="20"/>
+          <w:szCs w:val="20"/>
+        </w:rPr>
+        <w:t xml:space="preserve"> multipleabstractions.MyAbstractClasses.BattiAbstract;</w:t>
+      </w:r>
+    </w:p>
+    <w:p>
+      <w:pPr>
+        <w:autoSpaceDE w:val="0"/>
+        <w:autoSpaceDN w:val="0"/>
+        <w:adjustRightInd w:val="0"/>
+        <w:spacing w:after="0" w:line="240" w:lineRule="auto"/>
+        <w:rPr>
+          <w:rFonts w:ascii="Consolas" w:hAnsi="Consolas" w:cs="Consolas"/>
+          <w:sz w:val="20"/>
+          <w:szCs w:val="20"/>
+        </w:rPr>
+      </w:pPr>
+    </w:p>
+    <w:p>
+      <w:pPr>
+        <w:autoSpaceDE w:val="0"/>
+        <w:autoSpaceDN w:val="0"/>
+        <w:adjustRightInd w:val="0"/>
+        <w:spacing w:after="0" w:line="240" w:lineRule="auto"/>
+        <w:rPr>
+          <w:rFonts w:ascii="Consolas" w:hAnsi="Consolas" w:cs="Consolas"/>
+          <w:sz w:val="20"/>
+          <w:szCs w:val="20"/>
+        </w:rPr>
+      </w:pPr>
+      <w:r>
+        <w:rPr>
+          <w:rFonts w:ascii="Consolas" w:hAnsi="Consolas" w:cs="Consolas"/>
+          <w:b/>
+          <w:bCs/>
+          <w:color w:val="7F0055"/>
+          <w:sz w:val="20"/>
+          <w:szCs w:val="20"/>
+        </w:rPr>
         <w:t>public</w:t>
       </w:r>
       <w:r>
@@ -9549,8 +10020,21 @@
           <w:sz w:val="20"/>
           <w:szCs w:val="20"/>
         </w:rPr>
-        <w:t xml:space="preserve"> MainClass {</w:t>
-      </w:r>
+        <w:t xml:space="preserve"> MainClass2 {</w:t>
+      </w:r>
+    </w:p>
+    <w:p>
+      <w:pPr>
+        <w:autoSpaceDE w:val="0"/>
+        <w:autoSpaceDN w:val="0"/>
+        <w:adjustRightInd w:val="0"/>
+        <w:spacing w:after="0" w:line="240" w:lineRule="auto"/>
+        <w:rPr>
+          <w:rFonts w:ascii="Consolas" w:hAnsi="Consolas" w:cs="Consolas"/>
+          <w:sz w:val="20"/>
+          <w:szCs w:val="20"/>
+        </w:rPr>
+      </w:pPr>
     </w:p>
     <w:p>
       <w:pPr>
@@ -9646,37 +10130,25 @@
           <w:szCs w:val="20"/>
         </w:rPr>
       </w:pPr>
-    </w:p>
-    <w:p>
-      <w:pPr>
-        <w:autoSpaceDE w:val="0"/>
-        <w:autoSpaceDN w:val="0"/>
-        <w:adjustRightInd w:val="0"/>
-        <w:spacing w:after="0" w:line="240" w:lineRule="auto"/>
-        <w:rPr>
-          <w:rFonts w:ascii="Consolas" w:hAnsi="Consolas" w:cs="Consolas"/>
-          <w:sz w:val="20"/>
-          <w:szCs w:val="20"/>
-        </w:rPr>
-      </w:pPr>
-      <w:r>
-        <w:rPr>
-          <w:rFonts w:ascii="Consolas" w:hAnsi="Consolas" w:cs="Consolas"/>
-          <w:color w:val="000000"/>
-          <w:sz w:val="20"/>
-          <w:szCs w:val="20"/>
-        </w:rPr>
-        <w:tab/>
-      </w:r>
-      <w:r>
-        <w:rPr>
-          <w:rFonts w:ascii="Consolas" w:hAnsi="Consolas" w:cs="Consolas"/>
-          <w:color w:val="000000"/>
-          <w:sz w:val="20"/>
-          <w:szCs w:val="20"/>
-        </w:rPr>
-        <w:tab/>
-        <w:t xml:space="preserve">MyAbstractClasses.InternetAbstract internetAbs = </w:t>
+      <w:r>
+        <w:rPr>
+          <w:rFonts w:ascii="Consolas" w:hAnsi="Consolas" w:cs="Consolas"/>
+          <w:color w:val="000000"/>
+          <w:sz w:val="20"/>
+          <w:szCs w:val="20"/>
+        </w:rPr>
+        <w:lastRenderedPageBreak/>
+        <w:tab/>
+      </w:r>
+      <w:r>
+        <w:rPr>
+          <w:rFonts w:ascii="Consolas" w:hAnsi="Consolas" w:cs="Consolas"/>
+          <w:color w:val="000000"/>
+          <w:sz w:val="20"/>
+          <w:szCs w:val="20"/>
+        </w:rPr>
+        <w:tab/>
+        <w:t xml:space="preserve">BattiAbstract battiAbs = </w:t>
       </w:r>
       <w:r>
         <w:rPr>
@@ -9716,7 +10188,7 @@
           <w:sz w:val="20"/>
           <w:szCs w:val="20"/>
         </w:rPr>
-        <w:t xml:space="preserve"> InternetAbstract() {</w:t>
+        <w:t xml:space="preserve"> BattiAbstract() {</w:t>
       </w:r>
     </w:p>
     <w:p>
@@ -9809,7 +10281,7 @@
           <w:sz w:val="20"/>
           <w:szCs w:val="20"/>
         </w:rPr>
-        <w:t xml:space="preserve"> checkInternetStatus(</w:t>
+        <w:t xml:space="preserve"> checkBattiStatus(</w:t>
       </w:r>
       <w:r>
         <w:rPr>
@@ -10045,93 +10517,16 @@
           <w:sz w:val="20"/>
           <w:szCs w:val="20"/>
         </w:rPr>
-        <w:t>"Congratulations !!! there is internet status: "</w:t>
-      </w:r>
-    </w:p>
-    <w:p>
-      <w:pPr>
-        <w:autoSpaceDE w:val="0"/>
-        <w:autoSpaceDN w:val="0"/>
-        <w:adjustRightInd w:val="0"/>
-        <w:spacing w:after="0" w:line="240" w:lineRule="auto"/>
-        <w:rPr>
-          <w:rFonts w:ascii="Consolas" w:hAnsi="Consolas" w:cs="Consolas"/>
-          <w:sz w:val="20"/>
-          <w:szCs w:val="20"/>
-        </w:rPr>
-      </w:pPr>
-      <w:r>
-        <w:rPr>
-          <w:rFonts w:ascii="Consolas" w:hAnsi="Consolas" w:cs="Consolas"/>
-          <w:color w:val="000000"/>
-          <w:sz w:val="20"/>
-          <w:szCs w:val="20"/>
-        </w:rPr>
-        <w:tab/>
-      </w:r>
-      <w:r>
-        <w:rPr>
-          <w:rFonts w:ascii="Consolas" w:hAnsi="Consolas" w:cs="Consolas"/>
-          <w:color w:val="000000"/>
-          <w:sz w:val="20"/>
-          <w:szCs w:val="20"/>
-        </w:rPr>
-        <w:tab/>
-      </w:r>
-      <w:r>
-        <w:rPr>
-          <w:rFonts w:ascii="Consolas" w:hAnsi="Consolas" w:cs="Consolas"/>
-          <w:color w:val="000000"/>
-          <w:sz w:val="20"/>
-          <w:szCs w:val="20"/>
-        </w:rPr>
-        <w:tab/>
-      </w:r>
-      <w:r>
-        <w:rPr>
-          <w:rFonts w:ascii="Consolas" w:hAnsi="Consolas" w:cs="Consolas"/>
-          <w:color w:val="000000"/>
-          <w:sz w:val="20"/>
-          <w:szCs w:val="20"/>
-        </w:rPr>
-        <w:tab/>
-      </w:r>
-      <w:r>
-        <w:rPr>
-          <w:rFonts w:ascii="Consolas" w:hAnsi="Consolas" w:cs="Consolas"/>
-          <w:color w:val="000000"/>
-          <w:sz w:val="20"/>
-          <w:szCs w:val="20"/>
-        </w:rPr>
-        <w:tab/>
-      </w:r>
-      <w:r>
-        <w:rPr>
-          <w:rFonts w:ascii="Consolas" w:hAnsi="Consolas" w:cs="Consolas"/>
-          <w:color w:val="000000"/>
-          <w:sz w:val="20"/>
-          <w:szCs w:val="20"/>
-        </w:rPr>
-        <w:tab/>
-      </w:r>
-      <w:r>
-        <w:rPr>
-          <w:rFonts w:ascii="Consolas" w:hAnsi="Consolas" w:cs="Consolas"/>
-          <w:color w:val="000000"/>
-          <w:sz w:val="20"/>
-          <w:szCs w:val="20"/>
-        </w:rPr>
-        <w:tab/>
-      </w:r>
-      <w:r>
-        <w:rPr>
-          <w:rFonts w:ascii="Consolas" w:hAnsi="Consolas" w:cs="Consolas"/>
-          <w:color w:val="000000"/>
-          <w:sz w:val="20"/>
-          <w:szCs w:val="20"/>
-        </w:rPr>
-        <w:tab/>
-        <w:t>+ status);</w:t>
+        <w:t>"Congratulations !!! aja ghar ma batti cha."</w:t>
+      </w:r>
+      <w:r>
+        <w:rPr>
+          <w:rFonts w:ascii="Consolas" w:hAnsi="Consolas" w:cs="Consolas"/>
+          <w:color w:val="000000"/>
+          <w:sz w:val="20"/>
+          <w:szCs w:val="20"/>
+        </w:rPr>
+        <w:t>);</w:t>
       </w:r>
     </w:p>
     <w:p>
@@ -10219,6 +10614,19 @@
           <w:szCs w:val="20"/>
         </w:rPr>
       </w:pPr>
+    </w:p>
+    <w:p>
+      <w:pPr>
+        <w:autoSpaceDE w:val="0"/>
+        <w:autoSpaceDN w:val="0"/>
+        <w:adjustRightInd w:val="0"/>
+        <w:spacing w:after="0" w:line="240" w:lineRule="auto"/>
+        <w:rPr>
+          <w:rFonts w:ascii="Consolas" w:hAnsi="Consolas" w:cs="Consolas"/>
+          <w:sz w:val="20"/>
+          <w:szCs w:val="20"/>
+        </w:rPr>
+      </w:pPr>
       <w:r>
         <w:rPr>
           <w:rFonts w:ascii="Consolas" w:hAnsi="Consolas" w:cs="Consolas"/>
@@ -10255,7 +10663,7 @@
           <w:sz w:val="20"/>
           <w:szCs w:val="20"/>
         </w:rPr>
-        <w:t xml:space="preserve"> InternetChecker(internetAbs).</w:t>
+        <w:t xml:space="preserve"> BattiChecker(battiAbs).</w:t>
       </w:r>
       <w:r>
         <w:rPr>
@@ -10288,507 +10696,6 @@
           <w:szCs w:val="20"/>
         </w:rPr>
       </w:pPr>
-    </w:p>
-    <w:p>
-      <w:pPr>
-        <w:autoSpaceDE w:val="0"/>
-        <w:autoSpaceDN w:val="0"/>
-        <w:adjustRightInd w:val="0"/>
-        <w:spacing w:after="0" w:line="240" w:lineRule="auto"/>
-        <w:rPr>
-          <w:rFonts w:ascii="Consolas" w:hAnsi="Consolas" w:cs="Consolas"/>
-          <w:sz w:val="20"/>
-          <w:szCs w:val="20"/>
-        </w:rPr>
-      </w:pPr>
-      <w:r>
-        <w:rPr>
-          <w:rFonts w:ascii="Consolas" w:hAnsi="Consolas" w:cs="Consolas"/>
-          <w:color w:val="000000"/>
-          <w:sz w:val="20"/>
-          <w:szCs w:val="20"/>
-        </w:rPr>
-        <w:tab/>
-      </w:r>
-      <w:r>
-        <w:rPr>
-          <w:rFonts w:ascii="Consolas" w:hAnsi="Consolas" w:cs="Consolas"/>
-          <w:color w:val="000000"/>
-          <w:sz w:val="20"/>
-          <w:szCs w:val="20"/>
-        </w:rPr>
-        <w:tab/>
-      </w:r>
-      <w:r>
-        <w:rPr>
-          <w:rFonts w:ascii="Consolas" w:hAnsi="Consolas" w:cs="Consolas"/>
-          <w:color w:val="3F7F5F"/>
-          <w:sz w:val="20"/>
-          <w:szCs w:val="20"/>
-        </w:rPr>
-        <w:t xml:space="preserve">// now check for </w:t>
-      </w:r>
-      <w:r>
-        <w:rPr>
-          <w:rFonts w:ascii="Consolas" w:hAnsi="Consolas" w:cs="Consolas"/>
-          <w:color w:val="3F7F5F"/>
-          <w:sz w:val="20"/>
-          <w:szCs w:val="20"/>
-          <w:u w:val="single"/>
-        </w:rPr>
-        <w:t>wifi</w:t>
-      </w:r>
-      <w:r>
-        <w:rPr>
-          <w:rFonts w:ascii="Consolas" w:hAnsi="Consolas" w:cs="Consolas"/>
-          <w:color w:val="3F7F5F"/>
-          <w:sz w:val="20"/>
-          <w:szCs w:val="20"/>
-        </w:rPr>
-        <w:t xml:space="preserve"> status</w:t>
-      </w:r>
-    </w:p>
-    <w:p>
-      <w:pPr>
-        <w:autoSpaceDE w:val="0"/>
-        <w:autoSpaceDN w:val="0"/>
-        <w:adjustRightInd w:val="0"/>
-        <w:spacing w:after="0" w:line="240" w:lineRule="auto"/>
-        <w:rPr>
-          <w:rFonts w:ascii="Consolas" w:hAnsi="Consolas" w:cs="Consolas"/>
-          <w:sz w:val="20"/>
-          <w:szCs w:val="20"/>
-        </w:rPr>
-      </w:pPr>
-      <w:r>
-        <w:rPr>
-          <w:rFonts w:ascii="Consolas" w:hAnsi="Consolas" w:cs="Consolas"/>
-          <w:color w:val="000000"/>
-          <w:sz w:val="20"/>
-          <w:szCs w:val="20"/>
-        </w:rPr>
-        <w:tab/>
-      </w:r>
-      <w:r>
-        <w:rPr>
-          <w:rFonts w:ascii="Consolas" w:hAnsi="Consolas" w:cs="Consolas"/>
-          <w:color w:val="000000"/>
-          <w:sz w:val="20"/>
-          <w:szCs w:val="20"/>
-        </w:rPr>
-        <w:tab/>
-        <w:t xml:space="preserve">MyAbstractClasses.WifiAbstract wifiAbs = </w:t>
-      </w:r>
-      <w:r>
-        <w:rPr>
-          <w:rFonts w:ascii="Consolas" w:hAnsi="Consolas" w:cs="Consolas"/>
-          <w:b/>
-          <w:bCs/>
-          <w:color w:val="7F0055"/>
-          <w:sz w:val="20"/>
-          <w:szCs w:val="20"/>
-        </w:rPr>
-        <w:t>new</w:t>
-      </w:r>
-      <w:r>
-        <w:rPr>
-          <w:rFonts w:ascii="Consolas" w:hAnsi="Consolas" w:cs="Consolas"/>
-          <w:color w:val="000000"/>
-          <w:sz w:val="20"/>
-          <w:szCs w:val="20"/>
-        </w:rPr>
-        <w:t xml:space="preserve"> MyAbstractClasses().</w:t>
-      </w:r>
-      <w:r>
-        <w:rPr>
-          <w:rFonts w:ascii="Consolas" w:hAnsi="Consolas" w:cs="Consolas"/>
-          <w:b/>
-          <w:bCs/>
-          <w:color w:val="7F0055"/>
-          <w:sz w:val="20"/>
-          <w:szCs w:val="20"/>
-        </w:rPr>
-        <w:t>new</w:t>
-      </w:r>
-      <w:r>
-        <w:rPr>
-          <w:rFonts w:ascii="Consolas" w:hAnsi="Consolas" w:cs="Consolas"/>
-          <w:color w:val="000000"/>
-          <w:sz w:val="20"/>
-          <w:szCs w:val="20"/>
-        </w:rPr>
-        <w:t xml:space="preserve"> WifiAbstract() {</w:t>
-      </w:r>
-    </w:p>
-    <w:p>
-      <w:pPr>
-        <w:autoSpaceDE w:val="0"/>
-        <w:autoSpaceDN w:val="0"/>
-        <w:adjustRightInd w:val="0"/>
-        <w:spacing w:after="0" w:line="240" w:lineRule="auto"/>
-        <w:rPr>
-          <w:rFonts w:ascii="Consolas" w:hAnsi="Consolas" w:cs="Consolas"/>
-          <w:sz w:val="20"/>
-          <w:szCs w:val="20"/>
-        </w:rPr>
-      </w:pPr>
-    </w:p>
-    <w:p>
-      <w:pPr>
-        <w:autoSpaceDE w:val="0"/>
-        <w:autoSpaceDN w:val="0"/>
-        <w:adjustRightInd w:val="0"/>
-        <w:spacing w:after="0" w:line="240" w:lineRule="auto"/>
-        <w:rPr>
-          <w:rFonts w:ascii="Consolas" w:hAnsi="Consolas" w:cs="Consolas"/>
-          <w:sz w:val="20"/>
-          <w:szCs w:val="20"/>
-        </w:rPr>
-      </w:pPr>
-      <w:r>
-        <w:rPr>
-          <w:rFonts w:ascii="Consolas" w:hAnsi="Consolas" w:cs="Consolas"/>
-          <w:color w:val="000000"/>
-          <w:sz w:val="20"/>
-          <w:szCs w:val="20"/>
-        </w:rPr>
-        <w:lastRenderedPageBreak/>
-        <w:tab/>
-      </w:r>
-      <w:r>
-        <w:rPr>
-          <w:rFonts w:ascii="Consolas" w:hAnsi="Consolas" w:cs="Consolas"/>
-          <w:color w:val="000000"/>
-          <w:sz w:val="20"/>
-          <w:szCs w:val="20"/>
-        </w:rPr>
-        <w:tab/>
-      </w:r>
-      <w:r>
-        <w:rPr>
-          <w:rFonts w:ascii="Consolas" w:hAnsi="Consolas" w:cs="Consolas"/>
-          <w:color w:val="000000"/>
-          <w:sz w:val="20"/>
-          <w:szCs w:val="20"/>
-        </w:rPr>
-        <w:tab/>
-      </w:r>
-      <w:r>
-        <w:rPr>
-          <w:rFonts w:ascii="Consolas" w:hAnsi="Consolas" w:cs="Consolas"/>
-          <w:b/>
-          <w:bCs/>
-          <w:color w:val="7F0055"/>
-          <w:sz w:val="20"/>
-          <w:szCs w:val="20"/>
-        </w:rPr>
-        <w:t>public</w:t>
-      </w:r>
-      <w:r>
-        <w:rPr>
-          <w:rFonts w:ascii="Consolas" w:hAnsi="Consolas" w:cs="Consolas"/>
-          <w:color w:val="000000"/>
-          <w:sz w:val="20"/>
-          <w:szCs w:val="20"/>
-        </w:rPr>
-        <w:t xml:space="preserve"> </w:t>
-      </w:r>
-      <w:r>
-        <w:rPr>
-          <w:rFonts w:ascii="Consolas" w:hAnsi="Consolas" w:cs="Consolas"/>
-          <w:b/>
-          <w:bCs/>
-          <w:color w:val="7F0055"/>
-          <w:sz w:val="20"/>
-          <w:szCs w:val="20"/>
-        </w:rPr>
-        <w:t>void</w:t>
-      </w:r>
-      <w:r>
-        <w:rPr>
-          <w:rFonts w:ascii="Consolas" w:hAnsi="Consolas" w:cs="Consolas"/>
-          <w:color w:val="000000"/>
-          <w:sz w:val="20"/>
-          <w:szCs w:val="20"/>
-        </w:rPr>
-        <w:t xml:space="preserve"> checkWifiStatus(</w:t>
-      </w:r>
-      <w:r>
-        <w:rPr>
-          <w:rFonts w:ascii="Consolas" w:hAnsi="Consolas" w:cs="Consolas"/>
-          <w:b/>
-          <w:bCs/>
-          <w:color w:val="7F0055"/>
-          <w:sz w:val="20"/>
-          <w:szCs w:val="20"/>
-        </w:rPr>
-        <w:t>boolean</w:t>
-      </w:r>
-      <w:r>
-        <w:rPr>
-          <w:rFonts w:ascii="Consolas" w:hAnsi="Consolas" w:cs="Consolas"/>
-          <w:color w:val="000000"/>
-          <w:sz w:val="20"/>
-          <w:szCs w:val="20"/>
-        </w:rPr>
-        <w:t xml:space="preserve"> status) {</w:t>
-      </w:r>
-    </w:p>
-    <w:p>
-      <w:pPr>
-        <w:autoSpaceDE w:val="0"/>
-        <w:autoSpaceDN w:val="0"/>
-        <w:adjustRightInd w:val="0"/>
-        <w:spacing w:after="0" w:line="240" w:lineRule="auto"/>
-        <w:rPr>
-          <w:rFonts w:ascii="Consolas" w:hAnsi="Consolas" w:cs="Consolas"/>
-          <w:sz w:val="20"/>
-          <w:szCs w:val="20"/>
-        </w:rPr>
-      </w:pPr>
-      <w:r>
-        <w:rPr>
-          <w:rFonts w:ascii="Consolas" w:hAnsi="Consolas" w:cs="Consolas"/>
-          <w:color w:val="000000"/>
-          <w:sz w:val="20"/>
-          <w:szCs w:val="20"/>
-        </w:rPr>
-        <w:tab/>
-      </w:r>
-      <w:r>
-        <w:rPr>
-          <w:rFonts w:ascii="Consolas" w:hAnsi="Consolas" w:cs="Consolas"/>
-          <w:color w:val="000000"/>
-          <w:sz w:val="20"/>
-          <w:szCs w:val="20"/>
-        </w:rPr>
-        <w:tab/>
-      </w:r>
-      <w:r>
-        <w:rPr>
-          <w:rFonts w:ascii="Consolas" w:hAnsi="Consolas" w:cs="Consolas"/>
-          <w:color w:val="000000"/>
-          <w:sz w:val="20"/>
-          <w:szCs w:val="20"/>
-        </w:rPr>
-        <w:tab/>
-      </w:r>
-      <w:r>
-        <w:rPr>
-          <w:rFonts w:ascii="Consolas" w:hAnsi="Consolas" w:cs="Consolas"/>
-          <w:color w:val="000000"/>
-          <w:sz w:val="20"/>
-          <w:szCs w:val="20"/>
-        </w:rPr>
-        <w:tab/>
-      </w:r>
-      <w:r>
-        <w:rPr>
-          <w:rFonts w:ascii="Consolas" w:hAnsi="Consolas" w:cs="Consolas"/>
-          <w:color w:val="3F7F5F"/>
-          <w:sz w:val="20"/>
-          <w:szCs w:val="20"/>
-        </w:rPr>
-        <w:t xml:space="preserve">// </w:t>
-      </w:r>
-      <w:r>
-        <w:rPr>
-          <w:rFonts w:ascii="Consolas" w:hAnsi="Consolas" w:cs="Consolas"/>
-          <w:b/>
-          <w:bCs/>
-          <w:color w:val="7F9FBF"/>
-          <w:sz w:val="20"/>
-          <w:szCs w:val="20"/>
-        </w:rPr>
-        <w:t>TODO</w:t>
-      </w:r>
-      <w:r>
-        <w:rPr>
-          <w:rFonts w:ascii="Consolas" w:hAnsi="Consolas" w:cs="Consolas"/>
-          <w:color w:val="3F7F5F"/>
-          <w:sz w:val="20"/>
-          <w:szCs w:val="20"/>
-        </w:rPr>
-        <w:t xml:space="preserve"> Auto-generated method stub</w:t>
-      </w:r>
-    </w:p>
-    <w:p>
-      <w:pPr>
-        <w:autoSpaceDE w:val="0"/>
-        <w:autoSpaceDN w:val="0"/>
-        <w:adjustRightInd w:val="0"/>
-        <w:spacing w:after="0" w:line="240" w:lineRule="auto"/>
-        <w:rPr>
-          <w:rFonts w:ascii="Consolas" w:hAnsi="Consolas" w:cs="Consolas"/>
-          <w:sz w:val="20"/>
-          <w:szCs w:val="20"/>
-        </w:rPr>
-      </w:pPr>
-      <w:r>
-        <w:rPr>
-          <w:rFonts w:ascii="Consolas" w:hAnsi="Consolas" w:cs="Consolas"/>
-          <w:color w:val="000000"/>
-          <w:sz w:val="20"/>
-          <w:szCs w:val="20"/>
-        </w:rPr>
-        <w:tab/>
-      </w:r>
-      <w:r>
-        <w:rPr>
-          <w:rFonts w:ascii="Consolas" w:hAnsi="Consolas" w:cs="Consolas"/>
-          <w:color w:val="000000"/>
-          <w:sz w:val="20"/>
-          <w:szCs w:val="20"/>
-        </w:rPr>
-        <w:tab/>
-      </w:r>
-      <w:r>
-        <w:rPr>
-          <w:rFonts w:ascii="Consolas" w:hAnsi="Consolas" w:cs="Consolas"/>
-          <w:color w:val="000000"/>
-          <w:sz w:val="20"/>
-          <w:szCs w:val="20"/>
-        </w:rPr>
-        <w:tab/>
-      </w:r>
-      <w:r>
-        <w:rPr>
-          <w:rFonts w:ascii="Consolas" w:hAnsi="Consolas" w:cs="Consolas"/>
-          <w:color w:val="000000"/>
-          <w:sz w:val="20"/>
-          <w:szCs w:val="20"/>
-        </w:rPr>
-        <w:tab/>
-        <w:t>System.</w:t>
-      </w:r>
-      <w:r>
-        <w:rPr>
-          <w:rFonts w:ascii="Consolas" w:hAnsi="Consolas" w:cs="Consolas"/>
-          <w:i/>
-          <w:iCs/>
-          <w:color w:val="0000C0"/>
-          <w:sz w:val="20"/>
-          <w:szCs w:val="20"/>
-        </w:rPr>
-        <w:t>out</w:t>
-      </w:r>
-      <w:r>
-        <w:rPr>
-          <w:rFonts w:ascii="Consolas" w:hAnsi="Consolas" w:cs="Consolas"/>
-          <w:color w:val="000000"/>
-          <w:sz w:val="20"/>
-          <w:szCs w:val="20"/>
-        </w:rPr>
-        <w:t>.println(</w:t>
-      </w:r>
-      <w:r>
-        <w:rPr>
-          <w:rFonts w:ascii="Consolas" w:hAnsi="Consolas" w:cs="Consolas"/>
-          <w:color w:val="2A00FF"/>
-          <w:sz w:val="20"/>
-          <w:szCs w:val="20"/>
-        </w:rPr>
-        <w:t>"Oops !!! No wifi for you fucker.. "</w:t>
-      </w:r>
-    </w:p>
-    <w:p>
-      <w:pPr>
-        <w:autoSpaceDE w:val="0"/>
-        <w:autoSpaceDN w:val="0"/>
-        <w:adjustRightInd w:val="0"/>
-        <w:spacing w:after="0" w:line="240" w:lineRule="auto"/>
-        <w:rPr>
-          <w:rFonts w:ascii="Consolas" w:hAnsi="Consolas" w:cs="Consolas"/>
-          <w:sz w:val="20"/>
-          <w:szCs w:val="20"/>
-        </w:rPr>
-      </w:pPr>
-      <w:r>
-        <w:rPr>
-          <w:rFonts w:ascii="Consolas" w:hAnsi="Consolas" w:cs="Consolas"/>
-          <w:color w:val="000000"/>
-          <w:sz w:val="20"/>
-          <w:szCs w:val="20"/>
-        </w:rPr>
-        <w:tab/>
-      </w:r>
-      <w:r>
-        <w:rPr>
-          <w:rFonts w:ascii="Consolas" w:hAnsi="Consolas" w:cs="Consolas"/>
-          <w:color w:val="000000"/>
-          <w:sz w:val="20"/>
-          <w:szCs w:val="20"/>
-        </w:rPr>
-        <w:tab/>
-      </w:r>
-      <w:r>
-        <w:rPr>
-          <w:rFonts w:ascii="Consolas" w:hAnsi="Consolas" w:cs="Consolas"/>
-          <w:color w:val="000000"/>
-          <w:sz w:val="20"/>
-          <w:szCs w:val="20"/>
-        </w:rPr>
-        <w:tab/>
-      </w:r>
-      <w:r>
-        <w:rPr>
-          <w:rFonts w:ascii="Consolas" w:hAnsi="Consolas" w:cs="Consolas"/>
-          <w:color w:val="000000"/>
-          <w:sz w:val="20"/>
-          <w:szCs w:val="20"/>
-        </w:rPr>
-        <w:tab/>
-      </w:r>
-      <w:r>
-        <w:rPr>
-          <w:rFonts w:ascii="Consolas" w:hAnsi="Consolas" w:cs="Consolas"/>
-          <w:color w:val="000000"/>
-          <w:sz w:val="20"/>
-          <w:szCs w:val="20"/>
-        </w:rPr>
-        <w:tab/>
-      </w:r>
-      <w:r>
-        <w:rPr>
-          <w:rFonts w:ascii="Consolas" w:hAnsi="Consolas" w:cs="Consolas"/>
-          <w:color w:val="000000"/>
-          <w:sz w:val="20"/>
-          <w:szCs w:val="20"/>
-        </w:rPr>
-        <w:tab/>
-        <w:t>+ status);</w:t>
-      </w:r>
-    </w:p>
-    <w:p>
-      <w:pPr>
-        <w:autoSpaceDE w:val="0"/>
-        <w:autoSpaceDN w:val="0"/>
-        <w:adjustRightInd w:val="0"/>
-        <w:spacing w:after="0" w:line="240" w:lineRule="auto"/>
-        <w:rPr>
-          <w:rFonts w:ascii="Consolas" w:hAnsi="Consolas" w:cs="Consolas"/>
-          <w:sz w:val="20"/>
-          <w:szCs w:val="20"/>
-        </w:rPr>
-      </w:pPr>
-      <w:r>
-        <w:rPr>
-          <w:rFonts w:ascii="Consolas" w:hAnsi="Consolas" w:cs="Consolas"/>
-          <w:color w:val="000000"/>
-          <w:sz w:val="20"/>
-          <w:szCs w:val="20"/>
-        </w:rPr>
-        <w:tab/>
-      </w:r>
-      <w:r>
-        <w:rPr>
-          <w:rFonts w:ascii="Consolas" w:hAnsi="Consolas" w:cs="Consolas"/>
-          <w:color w:val="000000"/>
-          <w:sz w:val="20"/>
-          <w:szCs w:val="20"/>
-        </w:rPr>
-        <w:tab/>
-      </w:r>
       <w:r>
         <w:rPr>
           <w:rFonts w:ascii="Consolas" w:hAnsi="Consolas" w:cs="Consolas"/>
@@ -10812,963 +10719,30 @@
           <w:szCs w:val="20"/>
         </w:rPr>
       </w:pPr>
-      <w:r>
-        <w:rPr>
-          <w:rFonts w:ascii="Consolas" w:hAnsi="Consolas" w:cs="Consolas"/>
-          <w:color w:val="000000"/>
-          <w:sz w:val="20"/>
-          <w:szCs w:val="20"/>
-        </w:rPr>
-        <w:tab/>
-      </w:r>
-      <w:r>
-        <w:rPr>
-          <w:rFonts w:ascii="Consolas" w:hAnsi="Consolas" w:cs="Consolas"/>
-          <w:color w:val="000000"/>
-          <w:sz w:val="20"/>
-          <w:szCs w:val="20"/>
-        </w:rPr>
-        <w:tab/>
-        <w:t>};</w:t>
-      </w:r>
-    </w:p>
-    <w:p>
-      <w:pPr>
-        <w:autoSpaceDE w:val="0"/>
-        <w:autoSpaceDN w:val="0"/>
-        <w:adjustRightInd w:val="0"/>
-        <w:spacing w:after="0" w:line="240" w:lineRule="auto"/>
-        <w:rPr>
-          <w:rFonts w:ascii="Consolas" w:hAnsi="Consolas" w:cs="Consolas"/>
-          <w:sz w:val="20"/>
-          <w:szCs w:val="20"/>
-        </w:rPr>
-      </w:pPr>
-      <w:r>
-        <w:rPr>
-          <w:rFonts w:ascii="Consolas" w:hAnsi="Consolas" w:cs="Consolas"/>
-          <w:color w:val="000000"/>
-          <w:sz w:val="20"/>
-          <w:szCs w:val="20"/>
-        </w:rPr>
-        <w:tab/>
-      </w:r>
-      <w:r>
-        <w:rPr>
-          <w:rFonts w:ascii="Consolas" w:hAnsi="Consolas" w:cs="Consolas"/>
-          <w:color w:val="000000"/>
-          <w:sz w:val="20"/>
-          <w:szCs w:val="20"/>
-        </w:rPr>
-        <w:tab/>
-      </w:r>
-      <w:r>
-        <w:rPr>
-          <w:rFonts w:ascii="Consolas" w:hAnsi="Consolas" w:cs="Consolas"/>
-          <w:b/>
-          <w:bCs/>
-          <w:color w:val="7F0055"/>
-          <w:sz w:val="20"/>
-          <w:szCs w:val="20"/>
-        </w:rPr>
-        <w:t>new</w:t>
-      </w:r>
-      <w:r>
-        <w:rPr>
-          <w:rFonts w:ascii="Consolas" w:hAnsi="Consolas" w:cs="Consolas"/>
-          <w:color w:val="000000"/>
-          <w:sz w:val="20"/>
-          <w:szCs w:val="20"/>
-        </w:rPr>
-        <w:t xml:space="preserve"> WifiChecker(wifiAbs).</w:t>
-      </w:r>
-      <w:r>
-        <w:rPr>
-          <w:rFonts w:ascii="Consolas" w:hAnsi="Consolas" w:cs="Consolas"/>
-          <w:color w:val="0000C0"/>
-          <w:sz w:val="20"/>
-          <w:szCs w:val="20"/>
-        </w:rPr>
-        <w:t>thr</w:t>
-      </w:r>
-      <w:r>
-        <w:rPr>
-          <w:rFonts w:ascii="Consolas" w:hAnsi="Consolas" w:cs="Consolas"/>
-          <w:color w:val="000000"/>
-          <w:sz w:val="20"/>
-          <w:szCs w:val="20"/>
-        </w:rPr>
-        <w:t>.start();</w:t>
-      </w:r>
-    </w:p>
-    <w:p>
-      <w:pPr>
-        <w:autoSpaceDE w:val="0"/>
-        <w:autoSpaceDN w:val="0"/>
-        <w:adjustRightInd w:val="0"/>
-        <w:spacing w:after="0" w:line="240" w:lineRule="auto"/>
-        <w:rPr>
-          <w:rFonts w:ascii="Consolas" w:hAnsi="Consolas" w:cs="Consolas"/>
-          <w:sz w:val="20"/>
-          <w:szCs w:val="20"/>
-        </w:rPr>
-      </w:pPr>
-      <w:r>
-        <w:rPr>
-          <w:rFonts w:ascii="Consolas" w:hAnsi="Consolas" w:cs="Consolas"/>
-          <w:color w:val="000000"/>
-          <w:sz w:val="20"/>
-          <w:szCs w:val="20"/>
-        </w:rPr>
-        <w:tab/>
+    </w:p>
+    <w:p>
+      <w:pPr>
+        <w:autoSpaceDE w:val="0"/>
+        <w:autoSpaceDN w:val="0"/>
+        <w:adjustRightInd w:val="0"/>
+        <w:spacing w:after="0" w:line="240" w:lineRule="auto"/>
+        <w:rPr>
+          <w:rFonts w:ascii="Consolas" w:hAnsi="Consolas" w:cs="Consolas"/>
+          <w:sz w:val="20"/>
+          <w:szCs w:val="20"/>
+        </w:rPr>
+      </w:pPr>
+      <w:r>
+        <w:rPr>
+          <w:rFonts w:ascii="Consolas" w:hAnsi="Consolas" w:cs="Consolas"/>
+          <w:color w:val="000000"/>
+          <w:sz w:val="20"/>
+          <w:szCs w:val="20"/>
+        </w:rPr>
         <w:t>}</w:t>
       </w:r>
     </w:p>
-    <w:p>
-      <w:pPr>
-        <w:autoSpaceDE w:val="0"/>
-        <w:autoSpaceDN w:val="0"/>
-        <w:adjustRightInd w:val="0"/>
-        <w:spacing w:after="0" w:line="240" w:lineRule="auto"/>
-        <w:rPr>
-          <w:rFonts w:ascii="Consolas" w:hAnsi="Consolas" w:cs="Consolas"/>
-          <w:sz w:val="20"/>
-          <w:szCs w:val="20"/>
-        </w:rPr>
-      </w:pPr>
-      <w:r>
-        <w:rPr>
-          <w:rFonts w:ascii="Consolas" w:hAnsi="Consolas" w:cs="Consolas"/>
-          <w:color w:val="000000"/>
-          <w:sz w:val="20"/>
-          <w:szCs w:val="20"/>
-        </w:rPr>
-        <w:t>}</w:t>
-      </w:r>
-    </w:p>
     <w:p/>
-    <w:p>
-      <w:r>
-        <w:t>MainClass2.java</w:t>
-      </w:r>
-    </w:p>
-    <w:p>
-      <w:pPr>
-        <w:autoSpaceDE w:val="0"/>
-        <w:autoSpaceDN w:val="0"/>
-        <w:adjustRightInd w:val="0"/>
-        <w:spacing w:after="0" w:line="240" w:lineRule="auto"/>
-        <w:rPr>
-          <w:rFonts w:ascii="Consolas" w:hAnsi="Consolas" w:cs="Consolas"/>
-          <w:sz w:val="20"/>
-          <w:szCs w:val="20"/>
-        </w:rPr>
-      </w:pPr>
-      <w:r>
-        <w:rPr>
-          <w:rFonts w:ascii="Consolas" w:hAnsi="Consolas" w:cs="Consolas"/>
-          <w:b/>
-          <w:bCs/>
-          <w:color w:val="7F0055"/>
-          <w:sz w:val="20"/>
-          <w:szCs w:val="20"/>
-        </w:rPr>
-        <w:t>package</w:t>
-      </w:r>
-      <w:r>
-        <w:rPr>
-          <w:rFonts w:ascii="Consolas" w:hAnsi="Consolas" w:cs="Consolas"/>
-          <w:color w:val="000000"/>
-          <w:sz w:val="20"/>
-          <w:szCs w:val="20"/>
-        </w:rPr>
-        <w:t xml:space="preserve"> multipleabstractions;</w:t>
-      </w:r>
-    </w:p>
-    <w:p>
-      <w:pPr>
-        <w:autoSpaceDE w:val="0"/>
-        <w:autoSpaceDN w:val="0"/>
-        <w:adjustRightInd w:val="0"/>
-        <w:spacing w:after="0" w:line="240" w:lineRule="auto"/>
-        <w:rPr>
-          <w:rFonts w:ascii="Consolas" w:hAnsi="Consolas" w:cs="Consolas"/>
-          <w:sz w:val="20"/>
-          <w:szCs w:val="20"/>
-        </w:rPr>
-      </w:pPr>
-    </w:p>
-    <w:p>
-      <w:pPr>
-        <w:autoSpaceDE w:val="0"/>
-        <w:autoSpaceDN w:val="0"/>
-        <w:adjustRightInd w:val="0"/>
-        <w:spacing w:after="0" w:line="240" w:lineRule="auto"/>
-        <w:rPr>
-          <w:rFonts w:ascii="Consolas" w:hAnsi="Consolas" w:cs="Consolas"/>
-          <w:sz w:val="20"/>
-          <w:szCs w:val="20"/>
-        </w:rPr>
-      </w:pPr>
-      <w:r>
-        <w:rPr>
-          <w:rFonts w:ascii="Consolas" w:hAnsi="Consolas" w:cs="Consolas"/>
-          <w:b/>
-          <w:bCs/>
-          <w:color w:val="7F0055"/>
-          <w:sz w:val="20"/>
-          <w:szCs w:val="20"/>
-        </w:rPr>
-        <w:t>public</w:t>
-      </w:r>
-      <w:r>
-        <w:rPr>
-          <w:rFonts w:ascii="Consolas" w:hAnsi="Consolas" w:cs="Consolas"/>
-          <w:color w:val="000000"/>
-          <w:sz w:val="20"/>
-          <w:szCs w:val="20"/>
-        </w:rPr>
-        <w:t xml:space="preserve"> </w:t>
-      </w:r>
-      <w:r>
-        <w:rPr>
-          <w:rFonts w:ascii="Consolas" w:hAnsi="Consolas" w:cs="Consolas"/>
-          <w:b/>
-          <w:bCs/>
-          <w:color w:val="7F0055"/>
-          <w:sz w:val="20"/>
-          <w:szCs w:val="20"/>
-        </w:rPr>
-        <w:t>class</w:t>
-      </w:r>
-      <w:r>
-        <w:rPr>
-          <w:rFonts w:ascii="Consolas" w:hAnsi="Consolas" w:cs="Consolas"/>
-          <w:color w:val="000000"/>
-          <w:sz w:val="20"/>
-          <w:szCs w:val="20"/>
-        </w:rPr>
-        <w:t xml:space="preserve"> MainClass2 {</w:t>
-      </w:r>
-    </w:p>
-    <w:p>
-      <w:pPr>
-        <w:autoSpaceDE w:val="0"/>
-        <w:autoSpaceDN w:val="0"/>
-        <w:adjustRightInd w:val="0"/>
-        <w:spacing w:after="0" w:line="240" w:lineRule="auto"/>
-        <w:rPr>
-          <w:rFonts w:ascii="Consolas" w:hAnsi="Consolas" w:cs="Consolas"/>
-          <w:sz w:val="20"/>
-          <w:szCs w:val="20"/>
-        </w:rPr>
-      </w:pPr>
-    </w:p>
-    <w:p>
-      <w:pPr>
-        <w:autoSpaceDE w:val="0"/>
-        <w:autoSpaceDN w:val="0"/>
-        <w:adjustRightInd w:val="0"/>
-        <w:spacing w:after="0" w:line="240" w:lineRule="auto"/>
-        <w:rPr>
-          <w:rFonts w:ascii="Consolas" w:hAnsi="Consolas" w:cs="Consolas"/>
-          <w:sz w:val="20"/>
-          <w:szCs w:val="20"/>
-        </w:rPr>
-      </w:pPr>
-      <w:r>
-        <w:rPr>
-          <w:rFonts w:ascii="Consolas" w:hAnsi="Consolas" w:cs="Consolas"/>
-          <w:color w:val="000000"/>
-          <w:sz w:val="20"/>
-          <w:szCs w:val="20"/>
-        </w:rPr>
-        <w:tab/>
-      </w:r>
-      <w:r>
-        <w:rPr>
-          <w:rFonts w:ascii="Consolas" w:hAnsi="Consolas" w:cs="Consolas"/>
-          <w:b/>
-          <w:bCs/>
-          <w:color w:val="7F0055"/>
-          <w:sz w:val="20"/>
-          <w:szCs w:val="20"/>
-        </w:rPr>
-        <w:t>public</w:t>
-      </w:r>
-      <w:r>
-        <w:rPr>
-          <w:rFonts w:ascii="Consolas" w:hAnsi="Consolas" w:cs="Consolas"/>
-          <w:color w:val="000000"/>
-          <w:sz w:val="20"/>
-          <w:szCs w:val="20"/>
-        </w:rPr>
-        <w:t xml:space="preserve"> </w:t>
-      </w:r>
-      <w:r>
-        <w:rPr>
-          <w:rFonts w:ascii="Consolas" w:hAnsi="Consolas" w:cs="Consolas"/>
-          <w:b/>
-          <w:bCs/>
-          <w:color w:val="7F0055"/>
-          <w:sz w:val="20"/>
-          <w:szCs w:val="20"/>
-        </w:rPr>
-        <w:t>static</w:t>
-      </w:r>
-      <w:r>
-        <w:rPr>
-          <w:rFonts w:ascii="Consolas" w:hAnsi="Consolas" w:cs="Consolas"/>
-          <w:color w:val="000000"/>
-          <w:sz w:val="20"/>
-          <w:szCs w:val="20"/>
-        </w:rPr>
-        <w:t xml:space="preserve"> </w:t>
-      </w:r>
-      <w:r>
-        <w:rPr>
-          <w:rFonts w:ascii="Consolas" w:hAnsi="Consolas" w:cs="Consolas"/>
-          <w:b/>
-          <w:bCs/>
-          <w:color w:val="7F0055"/>
-          <w:sz w:val="20"/>
-          <w:szCs w:val="20"/>
-        </w:rPr>
-        <w:t>void</w:t>
-      </w:r>
-      <w:r>
-        <w:rPr>
-          <w:rFonts w:ascii="Consolas" w:hAnsi="Consolas" w:cs="Consolas"/>
-          <w:color w:val="000000"/>
-          <w:sz w:val="20"/>
-          <w:szCs w:val="20"/>
-        </w:rPr>
-        <w:t xml:space="preserve"> main(String[] args) {</w:t>
-      </w:r>
-    </w:p>
-    <w:p>
-      <w:pPr>
-        <w:autoSpaceDE w:val="0"/>
-        <w:autoSpaceDN w:val="0"/>
-        <w:adjustRightInd w:val="0"/>
-        <w:spacing w:after="0" w:line="240" w:lineRule="auto"/>
-        <w:rPr>
-          <w:rFonts w:ascii="Consolas" w:hAnsi="Consolas" w:cs="Consolas"/>
-          <w:sz w:val="20"/>
-          <w:szCs w:val="20"/>
-        </w:rPr>
-      </w:pPr>
-      <w:r>
-        <w:rPr>
-          <w:rFonts w:ascii="Consolas" w:hAnsi="Consolas" w:cs="Consolas"/>
-          <w:color w:val="000000"/>
-          <w:sz w:val="20"/>
-          <w:szCs w:val="20"/>
-        </w:rPr>
-        <w:tab/>
-      </w:r>
-      <w:r>
-        <w:rPr>
-          <w:rFonts w:ascii="Consolas" w:hAnsi="Consolas" w:cs="Consolas"/>
-          <w:color w:val="000000"/>
-          <w:sz w:val="20"/>
-          <w:szCs w:val="20"/>
-        </w:rPr>
-        <w:tab/>
-        <w:t xml:space="preserve">MyAbstractClasses.BattiAbstract battiAbs = </w:t>
-      </w:r>
-      <w:r>
-        <w:rPr>
-          <w:rFonts w:ascii="Consolas" w:hAnsi="Consolas" w:cs="Consolas"/>
-          <w:b/>
-          <w:bCs/>
-          <w:color w:val="7F0055"/>
-          <w:sz w:val="20"/>
-          <w:szCs w:val="20"/>
-        </w:rPr>
-        <w:t>new</w:t>
-      </w:r>
-      <w:r>
-        <w:rPr>
-          <w:rFonts w:ascii="Consolas" w:hAnsi="Consolas" w:cs="Consolas"/>
-          <w:color w:val="000000"/>
-          <w:sz w:val="20"/>
-          <w:szCs w:val="20"/>
-        </w:rPr>
-        <w:t xml:space="preserve"> MyAbstractClasses().</w:t>
-      </w:r>
-      <w:r>
-        <w:rPr>
-          <w:rFonts w:ascii="Consolas" w:hAnsi="Consolas" w:cs="Consolas"/>
-          <w:b/>
-          <w:bCs/>
-          <w:color w:val="7F0055"/>
-          <w:sz w:val="20"/>
-          <w:szCs w:val="20"/>
-        </w:rPr>
-        <w:t>new</w:t>
-      </w:r>
-      <w:r>
-        <w:rPr>
-          <w:rFonts w:ascii="Consolas" w:hAnsi="Consolas" w:cs="Consolas"/>
-          <w:color w:val="000000"/>
-          <w:sz w:val="20"/>
-          <w:szCs w:val="20"/>
-        </w:rPr>
-        <w:t xml:space="preserve"> BattiAbstract() {</w:t>
-      </w:r>
-    </w:p>
-    <w:p>
-      <w:pPr>
-        <w:autoSpaceDE w:val="0"/>
-        <w:autoSpaceDN w:val="0"/>
-        <w:adjustRightInd w:val="0"/>
-        <w:spacing w:after="0" w:line="240" w:lineRule="auto"/>
-        <w:rPr>
-          <w:rFonts w:ascii="Consolas" w:hAnsi="Consolas" w:cs="Consolas"/>
-          <w:sz w:val="20"/>
-          <w:szCs w:val="20"/>
-        </w:rPr>
-      </w:pPr>
-    </w:p>
-    <w:p>
-      <w:pPr>
-        <w:autoSpaceDE w:val="0"/>
-        <w:autoSpaceDN w:val="0"/>
-        <w:adjustRightInd w:val="0"/>
-        <w:spacing w:after="0" w:line="240" w:lineRule="auto"/>
-        <w:rPr>
-          <w:rFonts w:ascii="Consolas" w:hAnsi="Consolas" w:cs="Consolas"/>
-          <w:sz w:val="20"/>
-          <w:szCs w:val="20"/>
-        </w:rPr>
-      </w:pPr>
-      <w:r>
-        <w:rPr>
-          <w:rFonts w:ascii="Consolas" w:hAnsi="Consolas" w:cs="Consolas"/>
-          <w:color w:val="000000"/>
-          <w:sz w:val="20"/>
-          <w:szCs w:val="20"/>
-        </w:rPr>
-        <w:tab/>
-      </w:r>
-      <w:r>
-        <w:rPr>
-          <w:rFonts w:ascii="Consolas" w:hAnsi="Consolas" w:cs="Consolas"/>
-          <w:color w:val="000000"/>
-          <w:sz w:val="20"/>
-          <w:szCs w:val="20"/>
-        </w:rPr>
-        <w:tab/>
-      </w:r>
-      <w:r>
-        <w:rPr>
-          <w:rFonts w:ascii="Consolas" w:hAnsi="Consolas" w:cs="Consolas"/>
-          <w:color w:val="000000"/>
-          <w:sz w:val="20"/>
-          <w:szCs w:val="20"/>
-        </w:rPr>
-        <w:tab/>
-      </w:r>
-      <w:r>
-        <w:rPr>
-          <w:rFonts w:ascii="Consolas" w:hAnsi="Consolas" w:cs="Consolas"/>
-          <w:b/>
-          <w:bCs/>
-          <w:color w:val="7F0055"/>
-          <w:sz w:val="20"/>
-          <w:szCs w:val="20"/>
-        </w:rPr>
-        <w:t>public</w:t>
-      </w:r>
-      <w:r>
-        <w:rPr>
-          <w:rFonts w:ascii="Consolas" w:hAnsi="Consolas" w:cs="Consolas"/>
-          <w:color w:val="000000"/>
-          <w:sz w:val="20"/>
-          <w:szCs w:val="20"/>
-        </w:rPr>
-        <w:t xml:space="preserve"> </w:t>
-      </w:r>
-      <w:r>
-        <w:rPr>
-          <w:rFonts w:ascii="Consolas" w:hAnsi="Consolas" w:cs="Consolas"/>
-          <w:b/>
-          <w:bCs/>
-          <w:color w:val="7F0055"/>
-          <w:sz w:val="20"/>
-          <w:szCs w:val="20"/>
-        </w:rPr>
-        <w:t>void</w:t>
-      </w:r>
-      <w:r>
-        <w:rPr>
-          <w:rFonts w:ascii="Consolas" w:hAnsi="Consolas" w:cs="Consolas"/>
-          <w:color w:val="000000"/>
-          <w:sz w:val="20"/>
-          <w:szCs w:val="20"/>
-        </w:rPr>
-        <w:t xml:space="preserve"> checkBattiStatus(</w:t>
-      </w:r>
-      <w:r>
-        <w:rPr>
-          <w:rFonts w:ascii="Consolas" w:hAnsi="Consolas" w:cs="Consolas"/>
-          <w:b/>
-          <w:bCs/>
-          <w:color w:val="7F0055"/>
-          <w:sz w:val="20"/>
-          <w:szCs w:val="20"/>
-        </w:rPr>
-        <w:t>boolean</w:t>
-      </w:r>
-      <w:r>
-        <w:rPr>
-          <w:rFonts w:ascii="Consolas" w:hAnsi="Consolas" w:cs="Consolas"/>
-          <w:color w:val="000000"/>
-          <w:sz w:val="20"/>
-          <w:szCs w:val="20"/>
-        </w:rPr>
-        <w:t xml:space="preserve"> status) {</w:t>
-      </w:r>
-    </w:p>
-    <w:p>
-      <w:pPr>
-        <w:autoSpaceDE w:val="0"/>
-        <w:autoSpaceDN w:val="0"/>
-        <w:adjustRightInd w:val="0"/>
-        <w:spacing w:after="0" w:line="240" w:lineRule="auto"/>
-        <w:rPr>
-          <w:rFonts w:ascii="Consolas" w:hAnsi="Consolas" w:cs="Consolas"/>
-          <w:sz w:val="20"/>
-          <w:szCs w:val="20"/>
-        </w:rPr>
-      </w:pPr>
-      <w:r>
-        <w:rPr>
-          <w:rFonts w:ascii="Consolas" w:hAnsi="Consolas" w:cs="Consolas"/>
-          <w:color w:val="000000"/>
-          <w:sz w:val="20"/>
-          <w:szCs w:val="20"/>
-        </w:rPr>
-        <w:tab/>
-      </w:r>
-      <w:r>
-        <w:rPr>
-          <w:rFonts w:ascii="Consolas" w:hAnsi="Consolas" w:cs="Consolas"/>
-          <w:color w:val="000000"/>
-          <w:sz w:val="20"/>
-          <w:szCs w:val="20"/>
-        </w:rPr>
-        <w:tab/>
-      </w:r>
-      <w:r>
-        <w:rPr>
-          <w:rFonts w:ascii="Consolas" w:hAnsi="Consolas" w:cs="Consolas"/>
-          <w:color w:val="000000"/>
-          <w:sz w:val="20"/>
-          <w:szCs w:val="20"/>
-        </w:rPr>
-        <w:tab/>
-      </w:r>
-      <w:r>
-        <w:rPr>
-          <w:rFonts w:ascii="Consolas" w:hAnsi="Consolas" w:cs="Consolas"/>
-          <w:color w:val="000000"/>
-          <w:sz w:val="20"/>
-          <w:szCs w:val="20"/>
-        </w:rPr>
-        <w:tab/>
-      </w:r>
-      <w:r>
-        <w:rPr>
-          <w:rFonts w:ascii="Consolas" w:hAnsi="Consolas" w:cs="Consolas"/>
-          <w:color w:val="3F7F5F"/>
-          <w:sz w:val="20"/>
-          <w:szCs w:val="20"/>
-        </w:rPr>
-        <w:t xml:space="preserve">// </w:t>
-      </w:r>
-      <w:r>
-        <w:rPr>
-          <w:rFonts w:ascii="Consolas" w:hAnsi="Consolas" w:cs="Consolas"/>
-          <w:b/>
-          <w:bCs/>
-          <w:color w:val="7F9FBF"/>
-          <w:sz w:val="20"/>
-          <w:szCs w:val="20"/>
-        </w:rPr>
-        <w:t>TODO</w:t>
-      </w:r>
-      <w:r>
-        <w:rPr>
-          <w:rFonts w:ascii="Consolas" w:hAnsi="Consolas" w:cs="Consolas"/>
-          <w:color w:val="3F7F5F"/>
-          <w:sz w:val="20"/>
-          <w:szCs w:val="20"/>
-        </w:rPr>
-        <w:t xml:space="preserve"> Auto-generated method stub</w:t>
-      </w:r>
-    </w:p>
-    <w:p>
-      <w:pPr>
-        <w:autoSpaceDE w:val="0"/>
-        <w:autoSpaceDN w:val="0"/>
-        <w:adjustRightInd w:val="0"/>
-        <w:spacing w:after="0" w:line="240" w:lineRule="auto"/>
-        <w:rPr>
-          <w:rFonts w:ascii="Consolas" w:hAnsi="Consolas" w:cs="Consolas"/>
-          <w:sz w:val="20"/>
-          <w:szCs w:val="20"/>
-        </w:rPr>
-      </w:pPr>
-      <w:r>
-        <w:rPr>
-          <w:rFonts w:ascii="Consolas" w:hAnsi="Consolas" w:cs="Consolas"/>
-          <w:color w:val="000000"/>
-          <w:sz w:val="20"/>
-          <w:szCs w:val="20"/>
-        </w:rPr>
-        <w:tab/>
-      </w:r>
-      <w:r>
-        <w:rPr>
-          <w:rFonts w:ascii="Consolas" w:hAnsi="Consolas" w:cs="Consolas"/>
-          <w:color w:val="000000"/>
-          <w:sz w:val="20"/>
-          <w:szCs w:val="20"/>
-        </w:rPr>
-        <w:tab/>
-      </w:r>
-      <w:r>
-        <w:rPr>
-          <w:rFonts w:ascii="Consolas" w:hAnsi="Consolas" w:cs="Consolas"/>
-          <w:color w:val="000000"/>
-          <w:sz w:val="20"/>
-          <w:szCs w:val="20"/>
-        </w:rPr>
-        <w:tab/>
-      </w:r>
-      <w:r>
-        <w:rPr>
-          <w:rFonts w:ascii="Consolas" w:hAnsi="Consolas" w:cs="Consolas"/>
-          <w:color w:val="000000"/>
-          <w:sz w:val="20"/>
-          <w:szCs w:val="20"/>
-        </w:rPr>
-        <w:tab/>
-        <w:t>System.</w:t>
-      </w:r>
-      <w:r>
-        <w:rPr>
-          <w:rFonts w:ascii="Consolas" w:hAnsi="Consolas" w:cs="Consolas"/>
-          <w:i/>
-          <w:iCs/>
-          <w:color w:val="0000C0"/>
-          <w:sz w:val="20"/>
-          <w:szCs w:val="20"/>
-        </w:rPr>
-        <w:t>out</w:t>
-      </w:r>
-    </w:p>
-    <w:p>
-      <w:pPr>
-        <w:autoSpaceDE w:val="0"/>
-        <w:autoSpaceDN w:val="0"/>
-        <w:adjustRightInd w:val="0"/>
-        <w:spacing w:after="0" w:line="240" w:lineRule="auto"/>
-        <w:rPr>
-          <w:rFonts w:ascii="Consolas" w:hAnsi="Consolas" w:cs="Consolas"/>
-          <w:sz w:val="20"/>
-          <w:szCs w:val="20"/>
-        </w:rPr>
-      </w:pPr>
-      <w:r>
-        <w:rPr>
-          <w:rFonts w:ascii="Consolas" w:hAnsi="Consolas" w:cs="Consolas"/>
-          <w:color w:val="000000"/>
-          <w:sz w:val="20"/>
-          <w:szCs w:val="20"/>
-        </w:rPr>
-        <w:tab/>
-      </w:r>
-      <w:r>
-        <w:rPr>
-          <w:rFonts w:ascii="Consolas" w:hAnsi="Consolas" w:cs="Consolas"/>
-          <w:color w:val="000000"/>
-          <w:sz w:val="20"/>
-          <w:szCs w:val="20"/>
-        </w:rPr>
-        <w:tab/>
-      </w:r>
-      <w:r>
-        <w:rPr>
-          <w:rFonts w:ascii="Consolas" w:hAnsi="Consolas" w:cs="Consolas"/>
-          <w:color w:val="000000"/>
-          <w:sz w:val="20"/>
-          <w:szCs w:val="20"/>
-        </w:rPr>
-        <w:tab/>
-      </w:r>
-      <w:r>
-        <w:rPr>
-          <w:rFonts w:ascii="Consolas" w:hAnsi="Consolas" w:cs="Consolas"/>
-          <w:color w:val="000000"/>
-          <w:sz w:val="20"/>
-          <w:szCs w:val="20"/>
-        </w:rPr>
-        <w:tab/>
-      </w:r>
-      <w:r>
-        <w:rPr>
-          <w:rFonts w:ascii="Consolas" w:hAnsi="Consolas" w:cs="Consolas"/>
-          <w:color w:val="000000"/>
-          <w:sz w:val="20"/>
-          <w:szCs w:val="20"/>
-        </w:rPr>
-        <w:tab/>
-      </w:r>
-      <w:r>
-        <w:rPr>
-          <w:rFonts w:ascii="Consolas" w:hAnsi="Consolas" w:cs="Consolas"/>
-          <w:color w:val="000000"/>
-          <w:sz w:val="20"/>
-          <w:szCs w:val="20"/>
-        </w:rPr>
-        <w:tab/>
-        <w:t>.println(</w:t>
-      </w:r>
-      <w:r>
-        <w:rPr>
-          <w:rFonts w:ascii="Consolas" w:hAnsi="Consolas" w:cs="Consolas"/>
-          <w:color w:val="2A00FF"/>
-          <w:sz w:val="20"/>
-          <w:szCs w:val="20"/>
-        </w:rPr>
-        <w:t>"Congratulations !!! aja ghar ma batti cha."</w:t>
-      </w:r>
-      <w:r>
-        <w:rPr>
-          <w:rFonts w:ascii="Consolas" w:hAnsi="Consolas" w:cs="Consolas"/>
-          <w:color w:val="000000"/>
-          <w:sz w:val="20"/>
-          <w:szCs w:val="20"/>
-        </w:rPr>
-        <w:t>);</w:t>
-      </w:r>
-    </w:p>
-    <w:p>
-      <w:pPr>
-        <w:autoSpaceDE w:val="0"/>
-        <w:autoSpaceDN w:val="0"/>
-        <w:adjustRightInd w:val="0"/>
-        <w:spacing w:after="0" w:line="240" w:lineRule="auto"/>
-        <w:rPr>
-          <w:rFonts w:ascii="Consolas" w:hAnsi="Consolas" w:cs="Consolas"/>
-          <w:sz w:val="20"/>
-          <w:szCs w:val="20"/>
-        </w:rPr>
-      </w:pPr>
-      <w:r>
-        <w:rPr>
-          <w:rFonts w:ascii="Consolas" w:hAnsi="Consolas" w:cs="Consolas"/>
-          <w:color w:val="000000"/>
-          <w:sz w:val="20"/>
-          <w:szCs w:val="20"/>
-        </w:rPr>
-        <w:tab/>
-      </w:r>
-      <w:r>
-        <w:rPr>
-          <w:rFonts w:ascii="Consolas" w:hAnsi="Consolas" w:cs="Consolas"/>
-          <w:color w:val="000000"/>
-          <w:sz w:val="20"/>
-          <w:szCs w:val="20"/>
-        </w:rPr>
-        <w:tab/>
-      </w:r>
-      <w:r>
-        <w:rPr>
-          <w:rFonts w:ascii="Consolas" w:hAnsi="Consolas" w:cs="Consolas"/>
-          <w:color w:val="000000"/>
-          <w:sz w:val="20"/>
-          <w:szCs w:val="20"/>
-        </w:rPr>
-        <w:tab/>
-        <w:t>}</w:t>
-      </w:r>
-    </w:p>
-    <w:p>
-      <w:pPr>
-        <w:autoSpaceDE w:val="0"/>
-        <w:autoSpaceDN w:val="0"/>
-        <w:adjustRightInd w:val="0"/>
-        <w:spacing w:after="0" w:line="240" w:lineRule="auto"/>
-        <w:rPr>
-          <w:rFonts w:ascii="Consolas" w:hAnsi="Consolas" w:cs="Consolas"/>
-          <w:sz w:val="20"/>
-          <w:szCs w:val="20"/>
-        </w:rPr>
-      </w:pPr>
-      <w:r>
-        <w:rPr>
-          <w:rFonts w:ascii="Consolas" w:hAnsi="Consolas" w:cs="Consolas"/>
-          <w:color w:val="000000"/>
-          <w:sz w:val="20"/>
-          <w:szCs w:val="20"/>
-        </w:rPr>
-        <w:tab/>
-      </w:r>
-      <w:r>
-        <w:rPr>
-          <w:rFonts w:ascii="Consolas" w:hAnsi="Consolas" w:cs="Consolas"/>
-          <w:color w:val="000000"/>
-          <w:sz w:val="20"/>
-          <w:szCs w:val="20"/>
-        </w:rPr>
-        <w:tab/>
-        <w:t>};</w:t>
-      </w:r>
-    </w:p>
-    <w:p>
-      <w:pPr>
-        <w:autoSpaceDE w:val="0"/>
-        <w:autoSpaceDN w:val="0"/>
-        <w:adjustRightInd w:val="0"/>
-        <w:spacing w:after="0" w:line="240" w:lineRule="auto"/>
-        <w:rPr>
-          <w:rFonts w:ascii="Consolas" w:hAnsi="Consolas" w:cs="Consolas"/>
-          <w:sz w:val="20"/>
-          <w:szCs w:val="20"/>
-        </w:rPr>
-      </w:pPr>
-    </w:p>
-    <w:p>
-      <w:pPr>
-        <w:autoSpaceDE w:val="0"/>
-        <w:autoSpaceDN w:val="0"/>
-        <w:adjustRightInd w:val="0"/>
-        <w:spacing w:after="0" w:line="240" w:lineRule="auto"/>
-        <w:rPr>
-          <w:rFonts w:ascii="Consolas" w:hAnsi="Consolas" w:cs="Consolas"/>
-          <w:sz w:val="20"/>
-          <w:szCs w:val="20"/>
-        </w:rPr>
-      </w:pPr>
-      <w:r>
-        <w:rPr>
-          <w:rFonts w:ascii="Consolas" w:hAnsi="Consolas" w:cs="Consolas"/>
-          <w:color w:val="000000"/>
-          <w:sz w:val="20"/>
-          <w:szCs w:val="20"/>
-        </w:rPr>
-        <w:tab/>
-      </w:r>
-      <w:r>
-        <w:rPr>
-          <w:rFonts w:ascii="Consolas" w:hAnsi="Consolas" w:cs="Consolas"/>
-          <w:color w:val="000000"/>
-          <w:sz w:val="20"/>
-          <w:szCs w:val="20"/>
-        </w:rPr>
-        <w:tab/>
-      </w:r>
-      <w:r>
-        <w:rPr>
-          <w:rFonts w:ascii="Consolas" w:hAnsi="Consolas" w:cs="Consolas"/>
-          <w:b/>
-          <w:bCs/>
-          <w:color w:val="7F0055"/>
-          <w:sz w:val="20"/>
-          <w:szCs w:val="20"/>
-        </w:rPr>
-        <w:t>new</w:t>
-      </w:r>
-      <w:r>
-        <w:rPr>
-          <w:rFonts w:ascii="Consolas" w:hAnsi="Consolas" w:cs="Consolas"/>
-          <w:color w:val="000000"/>
-          <w:sz w:val="20"/>
-          <w:szCs w:val="20"/>
-        </w:rPr>
-        <w:t xml:space="preserve"> BattiChecker(battiAbs).</w:t>
-      </w:r>
-      <w:r>
-        <w:rPr>
-          <w:rFonts w:ascii="Consolas" w:hAnsi="Consolas" w:cs="Consolas"/>
-          <w:color w:val="0000C0"/>
-          <w:sz w:val="20"/>
-          <w:szCs w:val="20"/>
-        </w:rPr>
-        <w:t>thr</w:t>
-      </w:r>
-      <w:r>
-        <w:rPr>
-          <w:rFonts w:ascii="Consolas" w:hAnsi="Consolas" w:cs="Consolas"/>
-          <w:color w:val="000000"/>
-          <w:sz w:val="20"/>
-          <w:szCs w:val="20"/>
-        </w:rPr>
-        <w:t>.start();</w:t>
-      </w:r>
-    </w:p>
-    <w:p>
-      <w:pPr>
-        <w:autoSpaceDE w:val="0"/>
-        <w:autoSpaceDN w:val="0"/>
-        <w:adjustRightInd w:val="0"/>
-        <w:spacing w:after="0" w:line="240" w:lineRule="auto"/>
-        <w:rPr>
-          <w:rFonts w:ascii="Consolas" w:hAnsi="Consolas" w:cs="Consolas"/>
-          <w:sz w:val="20"/>
-          <w:szCs w:val="20"/>
-        </w:rPr>
-      </w:pPr>
-      <w:r>
-        <w:rPr>
-          <w:rFonts w:ascii="Consolas" w:hAnsi="Consolas" w:cs="Consolas"/>
-          <w:color w:val="000000"/>
-          <w:sz w:val="20"/>
-          <w:szCs w:val="20"/>
-        </w:rPr>
-        <w:tab/>
-        <w:t>}</w:t>
-      </w:r>
-    </w:p>
-    <w:p>
-      <w:pPr>
-        <w:autoSpaceDE w:val="0"/>
-        <w:autoSpaceDN w:val="0"/>
-        <w:adjustRightInd w:val="0"/>
-        <w:spacing w:after="0" w:line="240" w:lineRule="auto"/>
-        <w:rPr>
-          <w:rFonts w:ascii="Consolas" w:hAnsi="Consolas" w:cs="Consolas"/>
-          <w:sz w:val="20"/>
-          <w:szCs w:val="20"/>
-        </w:rPr>
-      </w:pPr>
-    </w:p>
-    <w:p>
-      <w:pPr>
-        <w:autoSpaceDE w:val="0"/>
-        <w:autoSpaceDN w:val="0"/>
-        <w:adjustRightInd w:val="0"/>
-        <w:spacing w:after="0" w:line="240" w:lineRule="auto"/>
-        <w:rPr>
-          <w:rFonts w:ascii="Consolas" w:hAnsi="Consolas" w:cs="Consolas"/>
-          <w:sz w:val="20"/>
-          <w:szCs w:val="20"/>
-        </w:rPr>
-      </w:pPr>
-      <w:r>
-        <w:rPr>
-          <w:rFonts w:ascii="Consolas" w:hAnsi="Consolas" w:cs="Consolas"/>
-          <w:color w:val="000000"/>
-          <w:sz w:val="20"/>
-          <w:szCs w:val="20"/>
-        </w:rPr>
-        <w:t>}</w:t>
-      </w:r>
-    </w:p>
     <w:p/>
     <w:sectPr>
       <w:pgSz w:w="12240" w:h="15840"/>
